--- a/SDV602 - Milestone 1.docx
+++ b/SDV602 - Milestone 1.docx
@@ -431,6 +431,363 @@
       <w:bookmarkEnd w:id="1"/>
     </w:p>
     <w:p>
+      <w:r>
+        <w:t xml:space="preserve">The unity game engine was first </w:t>
+      </w:r>
+      <w:r>
+        <w:t xml:space="preserve">released in June 2005 at apples Worldwide Developers Conference as a Mac OS </w:t>
+      </w:r>
+    </w:p>
+    <w:p/>
+    <w:p>
+      <w:r>
+        <w:t xml:space="preserve"># </w:t>
+      </w:r>
+      <w:r>
+        <w:t>Game Description</w:t>
+      </w:r>
+      <w:r>
+        <w:tab/>
+      </w:r>
+    </w:p>
+    <w:p/>
+    <w:p>
+      <w:r>
+        <w:t xml:space="preserve">## </w:t>
+      </w:r>
+      <w:r>
+        <w:t>Fundamental Storyline</w:t>
+      </w:r>
+    </w:p>
+    <w:p/>
+    <w:p>
+      <w:r>
+        <w:t>First off, I want to make it clear, that I am not an author or writer of any great distinction.</w:t>
+      </w:r>
+    </w:p>
+    <w:p/>
+    <w:p>
+      <w:r>
+        <w:t>The game that I am intending to develop will be a puzzle game of sorts. The player would have to solve a series of puzzles that lead them through a linear set of rooms. Each one would have only one way to solve it. There would be interactable elements in each room that would have some way of helping the player solve the puzzle.</w:t>
+      </w:r>
+    </w:p>
+    <w:p/>
+    <w:p>
+      <w:r>
+        <w:t xml:space="preserve">I am not really a story writer so I am unsure as to how I will start the game. I guess that I will just somehow start the player in the room as if they just woke up. They would have to interact with the room elements. For </w:t>
+      </w:r>
+      <w:r>
+        <w:t>example,</w:t>
+      </w:r>
+      <w:r>
+        <w:t xml:space="preserve"> the first room might have a key on a dresser that the player needs to pick up. For the first milestone using </w:t>
+      </w:r>
+      <w:r>
+        <w:t>text-based</w:t>
+      </w:r>
+      <w:r>
+        <w:t xml:space="preserve"> input that would look something typing “pick up key” into the console. The player would then be able to type something like “display inventory” and their inventory contents would be displayed to the console. They could then type “unlock door with key” or “use key on locked door” and the door would be unlocked. Typing “open door” would then </w:t>
+      </w:r>
+      <w:r>
+        <w:t xml:space="preserve">change the scenes and the character would be in a new room. From this new room they would have to figure out where to go next. The first few rooms would introduce the concepts of the game. Progressively the game would get harder. </w:t>
+      </w:r>
+    </w:p>
+    <w:p/>
+    <w:p>
+      <w:r>
+        <w:t>To help the player and to make the game multiplayer, in each room the players would be able to chat with other players are also in that room through a chat. This would allow them to collaborate and to try and solve the problem together with other players. When the player left the room, they would see only the chat messages of the new room and not the previous one.</w:t>
+      </w:r>
+    </w:p>
+    <w:p/>
+    <w:p>
+      <w:r>
+        <w:t xml:space="preserve">There would also be introduced concepts possibly through notes that might be written down that the players could read describing the room or game mechanics. If the player got truly </w:t>
+      </w:r>
+      <w:r>
+        <w:lastRenderedPageBreak/>
+        <w:t>stuck, they could simply type “help” to receive a set of instructions on how to help them through the game. There could be another command like “help –a” to get a full set of instructions as to how to finish the game if they were to get stuck.</w:t>
+      </w:r>
+    </w:p>
+    <w:p>
+      <w:r>
+        <w:t>Storyboards</w:t>
+      </w:r>
+    </w:p>
+    <w:p>
+      <w:r>
+        <w:tab/>
+        <w:t>Splash Screen</w:t>
+      </w:r>
+    </w:p>
+    <w:p>
+      <w:r>
+        <w:tab/>
+        <w:t>Gameplay – In room</w:t>
+      </w:r>
+    </w:p>
+    <w:p>
+      <w:r>
+        <w:tab/>
+        <w:t>Game Over Screen</w:t>
+      </w:r>
+    </w:p>
+    <w:p>
+      <w:r>
+        <w:t>Interactive Screen designs (3)</w:t>
+      </w:r>
+    </w:p>
+    <w:p>
+      <w:r>
+        <w:tab/>
+        <w:t>Input</w:t>
+      </w:r>
+    </w:p>
+    <w:p>
+      <w:r>
+        <w:tab/>
+        <w:t>Output</w:t>
+      </w:r>
+    </w:p>
+    <w:p>
+      <w:r>
+        <w:tab/>
+        <w:t>Navigation to other screens</w:t>
+      </w:r>
+    </w:p>
+    <w:p>
+      <w:r>
+        <w:t>History of the Unity Platform</w:t>
+      </w:r>
+    </w:p>
+    <w:p>
+      <w:r>
+        <w:tab/>
+        <w:t>Heritage and Philosophy</w:t>
+      </w:r>
+    </w:p>
+    <w:p>
+      <w:r>
+        <w:t xml:space="preserve">Originally developed in 2005, Unity made its big splash to the world in 2006 where at Apple’s 2006 Worldwide Developer’s Conference it won the runner up prize for Best Use of Mac OS X Graphics (source: </w:t>
+      </w:r>
+      <w:hyperlink r:id="rId7" w:history="1">
+        <w:r>
+          <w:rPr>
+            <w:rStyle w:val="Hyperlink"/>
+          </w:rPr>
+          <w:t>https://arstechnica.com/gadgets/2006/08/4937/</w:t>
+        </w:r>
+      </w:hyperlink>
+      <w:r>
+        <w:t xml:space="preserve">). </w:t>
+      </w:r>
+      <w:r>
+        <w:t xml:space="preserve"> The game engine could do basic graphical editing, apply physics to assets and integration with code for some game mechanics that where coded for iPhone.</w:t>
+      </w:r>
+    </w:p>
+    <w:p>
+      <w:r>
+        <w:t xml:space="preserve">As the market for both portable devices and games on those portable devices became more and more popular, both Unity and Apple were perfectly positioned to grab a large portion of the market share of game devleopment for the iPhone. </w:t>
+      </w:r>
+    </w:p>
+    <w:p>
+      <w:r>
+        <w:t xml:space="preserve">Unity as a company where driven by a very clear mission: </w:t>
+      </w:r>
+      <w:r>
+        <w:t>Democratize Game Development</w:t>
+      </w:r>
+      <w:r>
+        <w:t xml:space="preserve">. </w:t>
+      </w:r>
+      <w:r>
+        <w:t xml:space="preserve">Believing that if more people had access to the tools to make games they would. It should not only be the large game development companies that should make games, but </w:t>
+      </w:r>
+    </w:p>
+    <w:p/>
+    <w:p>
+      <w:r>
+        <w:t xml:space="preserve">Currently, </w:t>
+      </w:r>
+      <w:r>
+        <w:t xml:space="preserve">Unity is available across a wide variety of platforms, including </w:t>
+      </w:r>
+    </w:p>
+    <w:p>
+      <w:pPr>
+        <w:pStyle w:val="ListParagraph"/>
+        <w:numPr>
+          <w:ilvl w:val="0"/>
+          <w:numId w:val="2"/>
+        </w:numPr>
+      </w:pPr>
+      <w:r>
+        <w:t>Android</w:t>
+      </w:r>
+    </w:p>
+    <w:p>
+      <w:pPr>
+        <w:pStyle w:val="ListParagraph"/>
+        <w:numPr>
+          <w:ilvl w:val="0"/>
+          <w:numId w:val="2"/>
+        </w:numPr>
+      </w:pPr>
+      <w:r>
+        <w:t>iOS</w:t>
+      </w:r>
+    </w:p>
+    <w:p>
+      <w:pPr>
+        <w:pStyle w:val="ListParagraph"/>
+        <w:numPr>
+          <w:ilvl w:val="0"/>
+          <w:numId w:val="2"/>
+        </w:numPr>
+      </w:pPr>
+      <w:r>
+        <w:t>Mac OS X</w:t>
+      </w:r>
+    </w:p>
+    <w:p>
+      <w:pPr>
+        <w:pStyle w:val="ListParagraph"/>
+        <w:numPr>
+          <w:ilvl w:val="0"/>
+          <w:numId w:val="2"/>
+        </w:numPr>
+      </w:pPr>
+      <w:r>
+        <w:t>PlayStation 3</w:t>
+      </w:r>
+    </w:p>
+    <w:p>
+      <w:pPr>
+        <w:pStyle w:val="ListParagraph"/>
+        <w:numPr>
+          <w:ilvl w:val="0"/>
+          <w:numId w:val="2"/>
+        </w:numPr>
+      </w:pPr>
+      <w:r>
+        <w:t xml:space="preserve">PlayStation </w:t>
+      </w:r>
+      <w:r>
+        <w:t>4</w:t>
+      </w:r>
+    </w:p>
+    <w:p>
+      <w:pPr>
+        <w:pStyle w:val="ListParagraph"/>
+        <w:numPr>
+          <w:ilvl w:val="0"/>
+          <w:numId w:val="2"/>
+        </w:numPr>
+      </w:pPr>
+      <w:r>
+        <w:t>Window</w:t>
+      </w:r>
+      <w:r>
+        <w:t>s</w:t>
+      </w:r>
+    </w:p>
+    <w:p>
+      <w:pPr>
+        <w:pStyle w:val="ListParagraph"/>
+        <w:numPr>
+          <w:ilvl w:val="0"/>
+          <w:numId w:val="2"/>
+        </w:numPr>
+      </w:pPr>
+      <w:r>
+        <w:t>Xbox 360</w:t>
+      </w:r>
+    </w:p>
+    <w:p>
+      <w:pPr>
+        <w:pStyle w:val="ListParagraph"/>
+        <w:numPr>
+          <w:ilvl w:val="0"/>
+          <w:numId w:val="2"/>
+        </w:numPr>
+      </w:pPr>
+      <w:r>
+        <w:lastRenderedPageBreak/>
+        <w:t>Xbox One</w:t>
+      </w:r>
+    </w:p>
+    <w:p>
+      <w:pPr>
+        <w:pStyle w:val="ListParagraph"/>
+        <w:ind w:left="360"/>
+      </w:pPr>
+      <w:r>
+        <w:t xml:space="preserve">(source: </w:t>
+      </w:r>
+      <w:hyperlink r:id="rId8" w:history="1">
+        <w:r>
+          <w:rPr>
+            <w:rStyle w:val="Hyperlink"/>
+          </w:rPr>
+          <w:t>https://www.polygon.com/2014/10/22/7039683/electronic-arts-john-riccitiello-unity-ceo</w:t>
+        </w:r>
+      </w:hyperlink>
+      <w:r>
+        <w:t>)</w:t>
+      </w:r>
+    </w:p>
+    <w:p>
+      <w:pPr>
+        <w:pStyle w:val="ListParagraph"/>
+        <w:ind w:left="360"/>
+      </w:pPr>
+      <w:r>
+        <w:t xml:space="preserve">This allows developers an </w:t>
+      </w:r>
+      <w:proofErr w:type="spellStart"/>
+      <w:r>
+        <w:t>appeling</w:t>
+      </w:r>
+      <w:proofErr w:type="spellEnd"/>
+      <w:r>
+        <w:t xml:space="preserve"> product, as they need only create the main assets in unity and export them to different </w:t>
+      </w:r>
+      <w:proofErr w:type="spellStart"/>
+      <w:r>
+        <w:t>platorms</w:t>
+      </w:r>
+      <w:proofErr w:type="spellEnd"/>
+      <w:r>
+        <w:t>.</w:t>
+      </w:r>
+    </w:p>
+    <w:p>
+      <w:r>
+        <w:tab/>
+        <w:t>The development platform</w:t>
+      </w:r>
+    </w:p>
+    <w:p>
+      <w:pPr>
+        <w:ind w:left="720"/>
+      </w:pPr>
+      <w:r>
+        <w:t>Characteristics</w:t>
+      </w:r>
+    </w:p>
+    <w:p>
+      <w:r>
+        <w:tab/>
+        <w:t>Strengths</w:t>
+      </w:r>
+    </w:p>
+    <w:p>
+      <w:r>
+        <w:tab/>
+        <w:t>Weaknesses</w:t>
+      </w:r>
+    </w:p>
+    <w:p/>
+    <w:p>
       <w:pPr>
         <w:spacing w:after="160" w:line="259" w:lineRule="auto"/>
         <w:rPr>
@@ -479,10 +836,10 @@
     <w:p/>
     <w:p/>
     <w:sectPr>
-      <w:headerReference w:type="default" r:id="rId7"/>
-      <w:footerReference w:type="default" r:id="rId8"/>
-      <w:headerReference w:type="first" r:id="rId9"/>
-      <w:footerReference w:type="first" r:id="rId10"/>
+      <w:headerReference w:type="default" r:id="rId9"/>
+      <w:footerReference w:type="default" r:id="rId10"/>
+      <w:headerReference w:type="first" r:id="rId11"/>
+      <w:footerReference w:type="first" r:id="rId12"/>
       <w:pgSz w:w="11906" w:h="16838"/>
       <w:pgMar w:top="1440" w:right="1440" w:bottom="1440" w:left="1440" w:header="708" w:footer="708" w:gutter="0"/>
       <w:cols w:space="708"/>
@@ -670,16 +1027,7 @@
 <w:hdr xmlns:wpc="http://schemas.microsoft.com/office/word/2010/wordprocessingCanvas" xmlns:cx="http://schemas.microsoft.com/office/drawing/2014/chartex" xmlns:cx1="http://schemas.microsoft.com/office/drawing/2015/9/8/chartex" xmlns:cx2="http://schemas.microsoft.com/office/drawing/2015/10/21/chartex" xmlns:cx3="http://schemas.microsoft.com/office/drawing/2016/5/9/chartex" xmlns:cx4="http://schemas.microsoft.com/office/drawing/2016/5/10/chartex" xmlns:cx5="http://schemas.microsoft.com/office/drawing/2016/5/11/chartex" xmlns:cx6="http://schemas.microsoft.com/office/drawing/2016/5/12/chartex" xmlns:cx7="http://schemas.microsoft.com/office/drawing/2016/5/13/chartex" xmlns:cx8="http://schemas.microsoft.com/office/drawing/2016/5/14/chartex" xmlns:mc="http://schemas.openxmlformats.org/markup-compatibility/2006" xmlns:aink="http://schemas.microsoft.com/office/drawing/2016/ink" xmlns:am3d="http://schemas.microsoft.com/office/drawing/2017/model3d" xmlns:o="urn:schemas-microsoft-com:office:office" xmlns:r="http://schemas.openxmlformats.org/officeDocument/2006/relationships" xmlns:m="http://schemas.openxmlformats.org/officeDocument/2006/math" xmlns:v="urn:schemas-microsoft-com:vml" xmlns:wp14="http://schemas.microsoft.com/office/word/2010/wordprocessingDrawing" xmlns:wp="http://schemas.openxmlformats.org/drawingml/2006/wordprocessingDrawing" xmlns:w10="urn:schemas-microsoft-com:office:word" xmlns:w="http://schemas.openxmlformats.org/wordprocessingml/2006/main" xmlns:w14="http://schemas.microsoft.com/office/word/2010/wordml" xmlns:w15="http://schemas.microsoft.com/office/word/2012/wordml" xmlns:w16cex="http://schemas.microsoft.com/office/word/2018/wordml/cex" xmlns:w16cid="http://schemas.microsoft.com/office/word/2016/wordml/cid" xmlns:w16="http://schemas.microsoft.com/office/word/2018/wordml" xmlns:w16se="http://schemas.microsoft.com/office/word/2015/wordml/symex" xmlns:wpg="http://schemas.microsoft.com/office/word/2010/wordprocessingGroup" xmlns:wpi="http://schemas.microsoft.com/office/word/2010/wordprocessingInk" xmlns:wne="http://schemas.microsoft.com/office/word/2006/wordml" xmlns:wps="http://schemas.microsoft.com/office/word/2010/wordprocessingShape" mc:Ignorable="w14 w15 w16se w16cid w16 w16cex wp14">
   <w:p>
     <w:r>
-      <w:t xml:space="preserve">SDV602 </w:t>
-    </w:r>
-    <w:r>
-      <w:t>–</w:t>
-    </w:r>
-    <w:r>
-      <w:t xml:space="preserve"> </w:t>
-    </w:r>
-    <w:r>
-      <w:t>Milestone 1</w:t>
+      <w:t>SDV602 – Milestone 1</w:t>
     </w:r>
   </w:p>
   <w:p>
@@ -694,10 +1042,7 @@
 <w:hdr xmlns:wpc="http://schemas.microsoft.com/office/word/2010/wordprocessingCanvas" xmlns:cx="http://schemas.microsoft.com/office/drawing/2014/chartex" xmlns:cx1="http://schemas.microsoft.com/office/drawing/2015/9/8/chartex" xmlns:cx2="http://schemas.microsoft.com/office/drawing/2015/10/21/chartex" xmlns:cx3="http://schemas.microsoft.com/office/drawing/2016/5/9/chartex" xmlns:cx4="http://schemas.microsoft.com/office/drawing/2016/5/10/chartex" xmlns:cx5="http://schemas.microsoft.com/office/drawing/2016/5/11/chartex" xmlns:cx6="http://schemas.microsoft.com/office/drawing/2016/5/12/chartex" xmlns:cx7="http://schemas.microsoft.com/office/drawing/2016/5/13/chartex" xmlns:cx8="http://schemas.microsoft.com/office/drawing/2016/5/14/chartex" xmlns:mc="http://schemas.openxmlformats.org/markup-compatibility/2006" xmlns:aink="http://schemas.microsoft.com/office/drawing/2016/ink" xmlns:am3d="http://schemas.microsoft.com/office/drawing/2017/model3d" xmlns:o="urn:schemas-microsoft-com:office:office" xmlns:r="http://schemas.openxmlformats.org/officeDocument/2006/relationships" xmlns:m="http://schemas.openxmlformats.org/officeDocument/2006/math" xmlns:v="urn:schemas-microsoft-com:vml" xmlns:wp14="http://schemas.microsoft.com/office/word/2010/wordprocessingDrawing" xmlns:wp="http://schemas.openxmlformats.org/drawingml/2006/wordprocessingDrawing" xmlns:w10="urn:schemas-microsoft-com:office:word" xmlns:w="http://schemas.openxmlformats.org/wordprocessingml/2006/main" xmlns:w14="http://schemas.microsoft.com/office/word/2010/wordml" xmlns:w15="http://schemas.microsoft.com/office/word/2012/wordml" xmlns:w16cex="http://schemas.microsoft.com/office/word/2018/wordml/cex" xmlns:w16cid="http://schemas.microsoft.com/office/word/2016/wordml/cid" xmlns:w16="http://schemas.microsoft.com/office/word/2018/wordml" xmlns:w16se="http://schemas.microsoft.com/office/word/2015/wordml/symex" xmlns:wpg="http://schemas.microsoft.com/office/word/2010/wordprocessingGroup" xmlns:wpi="http://schemas.microsoft.com/office/word/2010/wordprocessingInk" xmlns:wne="http://schemas.microsoft.com/office/word/2006/wordml" xmlns:wps="http://schemas.microsoft.com/office/word/2010/wordprocessingShape" mc:Ignorable="w14 w15 w16se w16cid w16 w16cex wp14">
   <w:p>
     <w:r>
-      <w:t xml:space="preserve">Running head: </w:t>
-    </w:r>
-    <w:r>
-      <w:t>SDV602 – Milestone 1</w:t>
+      <w:t>Running head: SDV602 – Milestone 1</w:t>
     </w:r>
   </w:p>
   <w:p>
@@ -823,8 +1168,124 @@
       </w:rPr>
     </w:lvl>
   </w:abstractNum>
+  <w:abstractNum w:abstractNumId="1" w15:restartNumberingAfterBreak="0">
+    <w:nsid w:val="5C4C0C53"/>
+    <w:multiLevelType w:val="hybridMultilevel"/>
+    <w:tmpl w:val="EEFA962E"/>
+    <w:lvl w:ilvl="0" w:tplc="14090001">
+      <w:start w:val="1"/>
+      <w:numFmt w:val="bullet"/>
+      <w:lvlText w:val=""/>
+      <w:lvlJc w:val="left"/>
+      <w:pPr>
+        <w:ind w:left="360" w:hanging="360"/>
+      </w:pPr>
+      <w:rPr>
+        <w:rFonts w:ascii="Symbol" w:hAnsi="Symbol" w:hint="default"/>
+      </w:rPr>
+    </w:lvl>
+    <w:lvl w:ilvl="1" w:tplc="14090003" w:tentative="1">
+      <w:start w:val="1"/>
+      <w:numFmt w:val="bullet"/>
+      <w:lvlText w:val="o"/>
+      <w:lvlJc w:val="left"/>
+      <w:pPr>
+        <w:ind w:left="1080" w:hanging="360"/>
+      </w:pPr>
+      <w:rPr>
+        <w:rFonts w:ascii="Courier New" w:hAnsi="Courier New" w:cs="Courier New" w:hint="default"/>
+      </w:rPr>
+    </w:lvl>
+    <w:lvl w:ilvl="2" w:tplc="14090005" w:tentative="1">
+      <w:start w:val="1"/>
+      <w:numFmt w:val="bullet"/>
+      <w:lvlText w:val=""/>
+      <w:lvlJc w:val="left"/>
+      <w:pPr>
+        <w:ind w:left="1800" w:hanging="360"/>
+      </w:pPr>
+      <w:rPr>
+        <w:rFonts w:ascii="Wingdings" w:hAnsi="Wingdings" w:hint="default"/>
+      </w:rPr>
+    </w:lvl>
+    <w:lvl w:ilvl="3" w:tplc="14090001" w:tentative="1">
+      <w:start w:val="1"/>
+      <w:numFmt w:val="bullet"/>
+      <w:lvlText w:val=""/>
+      <w:lvlJc w:val="left"/>
+      <w:pPr>
+        <w:ind w:left="2520" w:hanging="360"/>
+      </w:pPr>
+      <w:rPr>
+        <w:rFonts w:ascii="Symbol" w:hAnsi="Symbol" w:hint="default"/>
+      </w:rPr>
+    </w:lvl>
+    <w:lvl w:ilvl="4" w:tplc="14090003" w:tentative="1">
+      <w:start w:val="1"/>
+      <w:numFmt w:val="bullet"/>
+      <w:lvlText w:val="o"/>
+      <w:lvlJc w:val="left"/>
+      <w:pPr>
+        <w:ind w:left="3240" w:hanging="360"/>
+      </w:pPr>
+      <w:rPr>
+        <w:rFonts w:ascii="Courier New" w:hAnsi="Courier New" w:cs="Courier New" w:hint="default"/>
+      </w:rPr>
+    </w:lvl>
+    <w:lvl w:ilvl="5" w:tplc="14090005" w:tentative="1">
+      <w:start w:val="1"/>
+      <w:numFmt w:val="bullet"/>
+      <w:lvlText w:val=""/>
+      <w:lvlJc w:val="left"/>
+      <w:pPr>
+        <w:ind w:left="3960" w:hanging="360"/>
+      </w:pPr>
+      <w:rPr>
+        <w:rFonts w:ascii="Wingdings" w:hAnsi="Wingdings" w:hint="default"/>
+      </w:rPr>
+    </w:lvl>
+    <w:lvl w:ilvl="6" w:tplc="14090001" w:tentative="1">
+      <w:start w:val="1"/>
+      <w:numFmt w:val="bullet"/>
+      <w:lvlText w:val=""/>
+      <w:lvlJc w:val="left"/>
+      <w:pPr>
+        <w:ind w:left="4680" w:hanging="360"/>
+      </w:pPr>
+      <w:rPr>
+        <w:rFonts w:ascii="Symbol" w:hAnsi="Symbol" w:hint="default"/>
+      </w:rPr>
+    </w:lvl>
+    <w:lvl w:ilvl="7" w:tplc="14090003" w:tentative="1">
+      <w:start w:val="1"/>
+      <w:numFmt w:val="bullet"/>
+      <w:lvlText w:val="o"/>
+      <w:lvlJc w:val="left"/>
+      <w:pPr>
+        <w:ind w:left="5400" w:hanging="360"/>
+      </w:pPr>
+      <w:rPr>
+        <w:rFonts w:ascii="Courier New" w:hAnsi="Courier New" w:cs="Courier New" w:hint="default"/>
+      </w:rPr>
+    </w:lvl>
+    <w:lvl w:ilvl="8" w:tplc="14090005" w:tentative="1">
+      <w:start w:val="1"/>
+      <w:numFmt w:val="bullet"/>
+      <w:lvlText w:val=""/>
+      <w:lvlJc w:val="left"/>
+      <w:pPr>
+        <w:ind w:left="6120" w:hanging="360"/>
+      </w:pPr>
+      <w:rPr>
+        <w:rFonts w:ascii="Wingdings" w:hAnsi="Wingdings" w:hint="default"/>
+      </w:rPr>
+    </w:lvl>
+  </w:abstractNum>
   <w:num w:numId="1">
     <w:abstractNumId w:val="0"/>
+  </w:num>
+  <w:num w:numId="2">
+    <w:abstractNumId w:val="1"/>
   </w:num>
 </w:numbering>
 </file>
@@ -1692,6 +2153,18 @@
       <w:contextualSpacing/>
     </w:pPr>
   </w:style>
+  <w:style w:type="character" w:styleId="UnresolvedMention">
+    <w:name w:val="Unresolved Mention"/>
+    <w:basedOn w:val="DefaultParagraphFont"/>
+    <w:uiPriority w:val="99"/>
+    <w:semiHidden/>
+    <w:unhideWhenUsed/>
+    <w:rsid w:val="00D04AAD"/>
+    <w:rPr>
+      <w:color w:val="605E5C"/>
+      <w:shd w:val="clear" w:color="auto" w:fill="E1DFDD"/>
+    </w:rPr>
+  </w:style>
 </w:styles>
 </file>
 

--- a/SDV602 - Milestone 1.docx
+++ b/SDV602 - Milestone 1.docx
@@ -74,7 +74,7 @@
     <w:p/>
     <w:p/>
     <w:p/>
-    <w:bookmarkStart w:id="0" w:name="_Toc46431012" w:displacedByCustomXml="next"/>
+    <w:bookmarkStart w:id="0" w:name="_Toc47607775" w:displacedByCustomXml="next"/>
     <w:sdt>
       <w:sdtPr>
         <w:rPr>
@@ -128,7 +128,7 @@
           <w:r>
             <w:fldChar w:fldCharType="separate"/>
           </w:r>
-          <w:hyperlink w:anchor="_Toc46431012" w:history="1">
+          <w:hyperlink w:anchor="_Toc47607775" w:history="1">
             <w:r>
               <w:rPr>
                 <w:rStyle w:val="Hyperlink"/>
@@ -155,7 +155,7 @@
                 <w:noProof/>
                 <w:webHidden/>
               </w:rPr>
-              <w:instrText xml:space="preserve"> PAGEREF _Toc46431012 \h </w:instrText>
+              <w:instrText xml:space="preserve"> PAGEREF _Toc47607775 \h </w:instrText>
             </w:r>
             <w:r>
               <w:rPr>
@@ -200,7 +200,7 @@
               <w:lang w:val="en-NZ" w:eastAsia="en-NZ"/>
             </w:rPr>
           </w:pPr>
-          <w:hyperlink w:anchor="_Toc46431013" w:history="1">
+          <w:hyperlink w:anchor="_Toc47607776" w:history="1">
             <w:r>
               <w:rPr>
                 <w:rStyle w:val="Hyperlink"/>
@@ -227,7 +227,7 @@
                 <w:noProof/>
                 <w:webHidden/>
               </w:rPr>
-              <w:instrText xml:space="preserve"> PAGEREF _Toc46431013 \h </w:instrText>
+              <w:instrText xml:space="preserve"> PAGEREF _Toc47607776 \h </w:instrText>
             </w:r>
             <w:r>
               <w:rPr>
@@ -272,13 +272,13 @@
               <w:lang w:val="en-NZ" w:eastAsia="en-NZ"/>
             </w:rPr>
           </w:pPr>
-          <w:hyperlink w:anchor="_Toc46431014" w:history="1">
+          <w:hyperlink w:anchor="_Toc47607777" w:history="1">
             <w:r>
               <w:rPr>
                 <w:rStyle w:val="Hyperlink"/>
                 <w:noProof/>
               </w:rPr>
-              <w:t>Conclusion</w:t>
+              <w:t>Problem Domain description</w:t>
             </w:r>
             <w:r>
               <w:rPr>
@@ -299,7 +299,7 @@
                 <w:noProof/>
                 <w:webHidden/>
               </w:rPr>
-              <w:instrText xml:space="preserve"> PAGEREF _Toc46431014 \h </w:instrText>
+              <w:instrText xml:space="preserve"> PAGEREF _Toc47607777 \h </w:instrText>
             </w:r>
             <w:r>
               <w:rPr>
@@ -319,7 +319,7 @@
                 <w:noProof/>
                 <w:webHidden/>
               </w:rPr>
-              <w:t>4</w:t>
+              <w:t>3</w:t>
             </w:r>
             <w:r>
               <w:rPr>
@@ -344,12 +344,1384 @@
               <w:lang w:val="en-NZ" w:eastAsia="en-NZ"/>
             </w:rPr>
           </w:pPr>
-          <w:hyperlink w:anchor="_Toc46431015" w:history="1">
+          <w:hyperlink w:anchor="_Toc47607778" w:history="1">
             <w:r>
               <w:rPr>
                 <w:rStyle w:val="Hyperlink"/>
                 <w:noProof/>
               </w:rPr>
+              <w:t>Storyboards / Screen designs?</w:t>
+            </w:r>
+            <w:r>
+              <w:rPr>
+                <w:noProof/>
+                <w:webHidden/>
+              </w:rPr>
+              <w:tab/>
+            </w:r>
+            <w:r>
+              <w:rPr>
+                <w:noProof/>
+                <w:webHidden/>
+              </w:rPr>
+              <w:fldChar w:fldCharType="begin"/>
+            </w:r>
+            <w:r>
+              <w:rPr>
+                <w:noProof/>
+                <w:webHidden/>
+              </w:rPr>
+              <w:instrText xml:space="preserve"> PAGEREF _Toc47607778 \h </w:instrText>
+            </w:r>
+            <w:r>
+              <w:rPr>
+                <w:noProof/>
+                <w:webHidden/>
+              </w:rPr>
+            </w:r>
+            <w:r>
+              <w:rPr>
+                <w:noProof/>
+                <w:webHidden/>
+              </w:rPr>
+              <w:fldChar w:fldCharType="separate"/>
+            </w:r>
+            <w:r>
+              <w:rPr>
+                <w:noProof/>
+                <w:webHidden/>
+              </w:rPr>
+              <w:t>3</w:t>
+            </w:r>
+            <w:r>
+              <w:rPr>
+                <w:noProof/>
+                <w:webHidden/>
+              </w:rPr>
+              <w:fldChar w:fldCharType="end"/>
+            </w:r>
+          </w:hyperlink>
+        </w:p>
+        <w:p>
+          <w:pPr>
+            <w:pStyle w:val="TOC2"/>
+            <w:tabs>
+              <w:tab w:val="right" w:leader="dot" w:pos="9016"/>
+            </w:tabs>
+            <w:rPr>
+              <w:rFonts w:asciiTheme="minorHAnsi" w:eastAsiaTheme="minorEastAsia" w:hAnsiTheme="minorHAnsi"/>
+              <w:noProof/>
+              <w:sz w:val="22"/>
+              <w:szCs w:val="22"/>
+              <w:lang w:val="en-NZ" w:eastAsia="en-NZ"/>
+            </w:rPr>
+          </w:pPr>
+          <w:hyperlink w:anchor="_Toc47607779" w:history="1">
+            <w:r>
+              <w:rPr>
+                <w:rStyle w:val="Hyperlink"/>
+                <w:noProof/>
+              </w:rPr>
+              <w:t>Screen 1</w:t>
+            </w:r>
+            <w:r>
+              <w:rPr>
+                <w:noProof/>
+                <w:webHidden/>
+              </w:rPr>
+              <w:tab/>
+            </w:r>
+            <w:r>
+              <w:rPr>
+                <w:noProof/>
+                <w:webHidden/>
+              </w:rPr>
+              <w:fldChar w:fldCharType="begin"/>
+            </w:r>
+            <w:r>
+              <w:rPr>
+                <w:noProof/>
+                <w:webHidden/>
+              </w:rPr>
+              <w:instrText xml:space="preserve"> PAGEREF _Toc47607779 \h </w:instrText>
+            </w:r>
+            <w:r>
+              <w:rPr>
+                <w:noProof/>
+                <w:webHidden/>
+              </w:rPr>
+            </w:r>
+            <w:r>
+              <w:rPr>
+                <w:noProof/>
+                <w:webHidden/>
+              </w:rPr>
+              <w:fldChar w:fldCharType="separate"/>
+            </w:r>
+            <w:r>
+              <w:rPr>
+                <w:noProof/>
+                <w:webHidden/>
+              </w:rPr>
+              <w:t>3</w:t>
+            </w:r>
+            <w:r>
+              <w:rPr>
+                <w:noProof/>
+                <w:webHidden/>
+              </w:rPr>
+              <w:fldChar w:fldCharType="end"/>
+            </w:r>
+          </w:hyperlink>
+        </w:p>
+        <w:p>
+          <w:pPr>
+            <w:pStyle w:val="TOC2"/>
+            <w:tabs>
+              <w:tab w:val="right" w:leader="dot" w:pos="9016"/>
+            </w:tabs>
+            <w:rPr>
+              <w:rFonts w:asciiTheme="minorHAnsi" w:eastAsiaTheme="minorEastAsia" w:hAnsiTheme="minorHAnsi"/>
+              <w:noProof/>
+              <w:sz w:val="22"/>
+              <w:szCs w:val="22"/>
+              <w:lang w:val="en-NZ" w:eastAsia="en-NZ"/>
+            </w:rPr>
+          </w:pPr>
+          <w:hyperlink w:anchor="_Toc47607780" w:history="1">
+            <w:r>
+              <w:rPr>
+                <w:rStyle w:val="Hyperlink"/>
+                <w:noProof/>
+              </w:rPr>
+              <w:t>Screen 2</w:t>
+            </w:r>
+            <w:r>
+              <w:rPr>
+                <w:noProof/>
+                <w:webHidden/>
+              </w:rPr>
+              <w:tab/>
+            </w:r>
+            <w:r>
+              <w:rPr>
+                <w:noProof/>
+                <w:webHidden/>
+              </w:rPr>
+              <w:fldChar w:fldCharType="begin"/>
+            </w:r>
+            <w:r>
+              <w:rPr>
+                <w:noProof/>
+                <w:webHidden/>
+              </w:rPr>
+              <w:instrText xml:space="preserve"> PAGEREF _Toc47607780 \h </w:instrText>
+            </w:r>
+            <w:r>
+              <w:rPr>
+                <w:noProof/>
+                <w:webHidden/>
+              </w:rPr>
+            </w:r>
+            <w:r>
+              <w:rPr>
+                <w:noProof/>
+                <w:webHidden/>
+              </w:rPr>
+              <w:fldChar w:fldCharType="separate"/>
+            </w:r>
+            <w:r>
+              <w:rPr>
+                <w:noProof/>
+                <w:webHidden/>
+              </w:rPr>
+              <w:t>3</w:t>
+            </w:r>
+            <w:r>
+              <w:rPr>
+                <w:noProof/>
+                <w:webHidden/>
+              </w:rPr>
+              <w:fldChar w:fldCharType="end"/>
+            </w:r>
+          </w:hyperlink>
+        </w:p>
+        <w:p>
+          <w:pPr>
+            <w:pStyle w:val="TOC2"/>
+            <w:tabs>
+              <w:tab w:val="right" w:leader="dot" w:pos="9016"/>
+            </w:tabs>
+            <w:rPr>
+              <w:rFonts w:asciiTheme="minorHAnsi" w:eastAsiaTheme="minorEastAsia" w:hAnsiTheme="minorHAnsi"/>
+              <w:noProof/>
+              <w:sz w:val="22"/>
+              <w:szCs w:val="22"/>
+              <w:lang w:val="en-NZ" w:eastAsia="en-NZ"/>
+            </w:rPr>
+          </w:pPr>
+          <w:hyperlink w:anchor="_Toc47607781" w:history="1">
+            <w:r>
+              <w:rPr>
+                <w:rStyle w:val="Hyperlink"/>
+                <w:noProof/>
+              </w:rPr>
+              <w:t>Screen 3</w:t>
+            </w:r>
+            <w:r>
+              <w:rPr>
+                <w:noProof/>
+                <w:webHidden/>
+              </w:rPr>
+              <w:tab/>
+            </w:r>
+            <w:r>
+              <w:rPr>
+                <w:noProof/>
+                <w:webHidden/>
+              </w:rPr>
+              <w:fldChar w:fldCharType="begin"/>
+            </w:r>
+            <w:r>
+              <w:rPr>
+                <w:noProof/>
+                <w:webHidden/>
+              </w:rPr>
+              <w:instrText xml:space="preserve"> PAGEREF _Toc47607781 \h </w:instrText>
+            </w:r>
+            <w:r>
+              <w:rPr>
+                <w:noProof/>
+                <w:webHidden/>
+              </w:rPr>
+            </w:r>
+            <w:r>
+              <w:rPr>
+                <w:noProof/>
+                <w:webHidden/>
+              </w:rPr>
+              <w:fldChar w:fldCharType="separate"/>
+            </w:r>
+            <w:r>
+              <w:rPr>
+                <w:noProof/>
+                <w:webHidden/>
+              </w:rPr>
+              <w:t>3</w:t>
+            </w:r>
+            <w:r>
+              <w:rPr>
+                <w:noProof/>
+                <w:webHidden/>
+              </w:rPr>
+              <w:fldChar w:fldCharType="end"/>
+            </w:r>
+          </w:hyperlink>
+        </w:p>
+        <w:p>
+          <w:pPr>
+            <w:pStyle w:val="TOC1"/>
+            <w:tabs>
+              <w:tab w:val="right" w:leader="dot" w:pos="9016"/>
+            </w:tabs>
+            <w:rPr>
+              <w:rFonts w:asciiTheme="minorHAnsi" w:eastAsiaTheme="minorEastAsia" w:hAnsiTheme="minorHAnsi"/>
+              <w:noProof/>
+              <w:sz w:val="22"/>
+              <w:szCs w:val="22"/>
+              <w:lang w:val="en-NZ" w:eastAsia="en-NZ"/>
+            </w:rPr>
+          </w:pPr>
+          <w:hyperlink w:anchor="_Toc47607782" w:history="1">
+            <w:r>
+              <w:rPr>
+                <w:rStyle w:val="Hyperlink"/>
+                <w:noProof/>
+              </w:rPr>
+              <w:t>Requirements</w:t>
+            </w:r>
+            <w:r>
+              <w:rPr>
+                <w:noProof/>
+                <w:webHidden/>
+              </w:rPr>
+              <w:tab/>
+            </w:r>
+            <w:r>
+              <w:rPr>
+                <w:noProof/>
+                <w:webHidden/>
+              </w:rPr>
+              <w:fldChar w:fldCharType="begin"/>
+            </w:r>
+            <w:r>
+              <w:rPr>
+                <w:noProof/>
+                <w:webHidden/>
+              </w:rPr>
+              <w:instrText xml:space="preserve"> PAGEREF _Toc47607782 \h </w:instrText>
+            </w:r>
+            <w:r>
+              <w:rPr>
+                <w:noProof/>
+                <w:webHidden/>
+              </w:rPr>
+            </w:r>
+            <w:r>
+              <w:rPr>
+                <w:noProof/>
+                <w:webHidden/>
+              </w:rPr>
+              <w:fldChar w:fldCharType="separate"/>
+            </w:r>
+            <w:r>
+              <w:rPr>
+                <w:noProof/>
+                <w:webHidden/>
+              </w:rPr>
+              <w:t>3</w:t>
+            </w:r>
+            <w:r>
+              <w:rPr>
+                <w:noProof/>
+                <w:webHidden/>
+              </w:rPr>
+              <w:fldChar w:fldCharType="end"/>
+            </w:r>
+          </w:hyperlink>
+        </w:p>
+        <w:p>
+          <w:pPr>
+            <w:pStyle w:val="TOC2"/>
+            <w:tabs>
+              <w:tab w:val="right" w:leader="dot" w:pos="9016"/>
+            </w:tabs>
+            <w:rPr>
+              <w:rFonts w:asciiTheme="minorHAnsi" w:eastAsiaTheme="minorEastAsia" w:hAnsiTheme="minorHAnsi"/>
+              <w:noProof/>
+              <w:sz w:val="22"/>
+              <w:szCs w:val="22"/>
+              <w:lang w:val="en-NZ" w:eastAsia="en-NZ"/>
+            </w:rPr>
+          </w:pPr>
+          <w:hyperlink w:anchor="_Toc47607783" w:history="1">
+            <w:r>
+              <w:rPr>
+                <w:rStyle w:val="Hyperlink"/>
+                <w:noProof/>
+              </w:rPr>
+              <w:t>System Requirements</w:t>
+            </w:r>
+            <w:r>
+              <w:rPr>
+                <w:noProof/>
+                <w:webHidden/>
+              </w:rPr>
+              <w:tab/>
+            </w:r>
+            <w:r>
+              <w:rPr>
+                <w:noProof/>
+                <w:webHidden/>
+              </w:rPr>
+              <w:fldChar w:fldCharType="begin"/>
+            </w:r>
+            <w:r>
+              <w:rPr>
+                <w:noProof/>
+                <w:webHidden/>
+              </w:rPr>
+              <w:instrText xml:space="preserve"> PAGEREF _Toc47607783 \h </w:instrText>
+            </w:r>
+            <w:r>
+              <w:rPr>
+                <w:noProof/>
+                <w:webHidden/>
+              </w:rPr>
+            </w:r>
+            <w:r>
+              <w:rPr>
+                <w:noProof/>
+                <w:webHidden/>
+              </w:rPr>
+              <w:fldChar w:fldCharType="separate"/>
+            </w:r>
+            <w:r>
+              <w:rPr>
+                <w:noProof/>
+                <w:webHidden/>
+              </w:rPr>
+              <w:t>3</w:t>
+            </w:r>
+            <w:r>
+              <w:rPr>
+                <w:noProof/>
+                <w:webHidden/>
+              </w:rPr>
+              <w:fldChar w:fldCharType="end"/>
+            </w:r>
+          </w:hyperlink>
+        </w:p>
+        <w:p>
+          <w:pPr>
+            <w:pStyle w:val="TOC2"/>
+            <w:tabs>
+              <w:tab w:val="right" w:leader="dot" w:pos="9016"/>
+            </w:tabs>
+            <w:rPr>
+              <w:rFonts w:asciiTheme="minorHAnsi" w:eastAsiaTheme="minorEastAsia" w:hAnsiTheme="minorHAnsi"/>
+              <w:noProof/>
+              <w:sz w:val="22"/>
+              <w:szCs w:val="22"/>
+              <w:lang w:val="en-NZ" w:eastAsia="en-NZ"/>
+            </w:rPr>
+          </w:pPr>
+          <w:hyperlink w:anchor="_Toc47607784" w:history="1">
+            <w:r>
+              <w:rPr>
+                <w:rStyle w:val="Hyperlink"/>
+                <w:noProof/>
+              </w:rPr>
+              <w:t>User Requirements</w:t>
+            </w:r>
+            <w:r>
+              <w:rPr>
+                <w:noProof/>
+                <w:webHidden/>
+              </w:rPr>
+              <w:tab/>
+            </w:r>
+            <w:r>
+              <w:rPr>
+                <w:noProof/>
+                <w:webHidden/>
+              </w:rPr>
+              <w:fldChar w:fldCharType="begin"/>
+            </w:r>
+            <w:r>
+              <w:rPr>
+                <w:noProof/>
+                <w:webHidden/>
+              </w:rPr>
+              <w:instrText xml:space="preserve"> PAGEREF _Toc47607784 \h </w:instrText>
+            </w:r>
+            <w:r>
+              <w:rPr>
+                <w:noProof/>
+                <w:webHidden/>
+              </w:rPr>
+            </w:r>
+            <w:r>
+              <w:rPr>
+                <w:noProof/>
+                <w:webHidden/>
+              </w:rPr>
+              <w:fldChar w:fldCharType="separate"/>
+            </w:r>
+            <w:r>
+              <w:rPr>
+                <w:noProof/>
+                <w:webHidden/>
+              </w:rPr>
+              <w:t>3</w:t>
+            </w:r>
+            <w:r>
+              <w:rPr>
+                <w:noProof/>
+                <w:webHidden/>
+              </w:rPr>
+              <w:fldChar w:fldCharType="end"/>
+            </w:r>
+          </w:hyperlink>
+        </w:p>
+        <w:p>
+          <w:pPr>
+            <w:pStyle w:val="TOC3"/>
+            <w:tabs>
+              <w:tab w:val="right" w:leader="dot" w:pos="9016"/>
+            </w:tabs>
+            <w:rPr>
+              <w:rFonts w:asciiTheme="minorHAnsi" w:eastAsiaTheme="minorEastAsia" w:hAnsiTheme="minorHAnsi"/>
+              <w:noProof/>
+              <w:sz w:val="22"/>
+              <w:szCs w:val="22"/>
+              <w:lang w:val="en-NZ" w:eastAsia="en-NZ"/>
+            </w:rPr>
+          </w:pPr>
+          <w:hyperlink w:anchor="_Toc47607785" w:history="1">
+            <w:r>
+              <w:rPr>
+                <w:rStyle w:val="Hyperlink"/>
+                <w:i/>
+                <w:iCs/>
+                <w:noProof/>
+              </w:rPr>
+              <w:t>User Stories</w:t>
+            </w:r>
+            <w:r>
+              <w:rPr>
+                <w:noProof/>
+                <w:webHidden/>
+              </w:rPr>
+              <w:tab/>
+            </w:r>
+            <w:r>
+              <w:rPr>
+                <w:noProof/>
+                <w:webHidden/>
+              </w:rPr>
+              <w:fldChar w:fldCharType="begin"/>
+            </w:r>
+            <w:r>
+              <w:rPr>
+                <w:noProof/>
+                <w:webHidden/>
+              </w:rPr>
+              <w:instrText xml:space="preserve"> PAGEREF _Toc47607785 \h </w:instrText>
+            </w:r>
+            <w:r>
+              <w:rPr>
+                <w:noProof/>
+                <w:webHidden/>
+              </w:rPr>
+            </w:r>
+            <w:r>
+              <w:rPr>
+                <w:noProof/>
+                <w:webHidden/>
+              </w:rPr>
+              <w:fldChar w:fldCharType="separate"/>
+            </w:r>
+            <w:r>
+              <w:rPr>
+                <w:noProof/>
+                <w:webHidden/>
+              </w:rPr>
+              <w:t>3</w:t>
+            </w:r>
+            <w:r>
+              <w:rPr>
+                <w:noProof/>
+                <w:webHidden/>
+              </w:rPr>
+              <w:fldChar w:fldCharType="end"/>
+            </w:r>
+          </w:hyperlink>
+        </w:p>
+        <w:p>
+          <w:pPr>
+            <w:pStyle w:val="TOC3"/>
+            <w:tabs>
+              <w:tab w:val="right" w:leader="dot" w:pos="9016"/>
+            </w:tabs>
+            <w:rPr>
+              <w:rFonts w:asciiTheme="minorHAnsi" w:eastAsiaTheme="minorEastAsia" w:hAnsiTheme="minorHAnsi"/>
+              <w:noProof/>
+              <w:sz w:val="22"/>
+              <w:szCs w:val="22"/>
+              <w:lang w:val="en-NZ" w:eastAsia="en-NZ"/>
+            </w:rPr>
+          </w:pPr>
+          <w:hyperlink w:anchor="_Toc47607786" w:history="1">
+            <w:r>
+              <w:rPr>
+                <w:rStyle w:val="Hyperlink"/>
+                <w:i/>
+                <w:iCs/>
+                <w:noProof/>
+              </w:rPr>
+              <w:t>Storyboards</w:t>
+            </w:r>
+            <w:r>
+              <w:rPr>
+                <w:noProof/>
+                <w:webHidden/>
+              </w:rPr>
+              <w:tab/>
+            </w:r>
+            <w:r>
+              <w:rPr>
+                <w:noProof/>
+                <w:webHidden/>
+              </w:rPr>
+              <w:fldChar w:fldCharType="begin"/>
+            </w:r>
+            <w:r>
+              <w:rPr>
+                <w:noProof/>
+                <w:webHidden/>
+              </w:rPr>
+              <w:instrText xml:space="preserve"> PAGEREF _Toc47607786 \h </w:instrText>
+            </w:r>
+            <w:r>
+              <w:rPr>
+                <w:noProof/>
+                <w:webHidden/>
+              </w:rPr>
+            </w:r>
+            <w:r>
+              <w:rPr>
+                <w:noProof/>
+                <w:webHidden/>
+              </w:rPr>
+              <w:fldChar w:fldCharType="separate"/>
+            </w:r>
+            <w:r>
+              <w:rPr>
+                <w:noProof/>
+                <w:webHidden/>
+              </w:rPr>
+              <w:t>3</w:t>
+            </w:r>
+            <w:r>
+              <w:rPr>
+                <w:noProof/>
+                <w:webHidden/>
+              </w:rPr>
+              <w:fldChar w:fldCharType="end"/>
+            </w:r>
+          </w:hyperlink>
+        </w:p>
+        <w:p>
+          <w:pPr>
+            <w:pStyle w:val="TOC1"/>
+            <w:tabs>
+              <w:tab w:val="right" w:leader="dot" w:pos="9016"/>
+            </w:tabs>
+            <w:rPr>
+              <w:rFonts w:asciiTheme="minorHAnsi" w:eastAsiaTheme="minorEastAsia" w:hAnsiTheme="minorHAnsi"/>
+              <w:noProof/>
+              <w:sz w:val="22"/>
+              <w:szCs w:val="22"/>
+              <w:lang w:val="en-NZ" w:eastAsia="en-NZ"/>
+            </w:rPr>
+          </w:pPr>
+          <w:hyperlink w:anchor="_Toc47607787" w:history="1">
+            <w:r>
+              <w:rPr>
+                <w:rStyle w:val="Hyperlink"/>
+                <w:noProof/>
+              </w:rPr>
+              <w:t>UML</w:t>
+            </w:r>
+            <w:r>
+              <w:rPr>
+                <w:noProof/>
+                <w:webHidden/>
+              </w:rPr>
+              <w:tab/>
+            </w:r>
+            <w:r>
+              <w:rPr>
+                <w:noProof/>
+                <w:webHidden/>
+              </w:rPr>
+              <w:fldChar w:fldCharType="begin"/>
+            </w:r>
+            <w:r>
+              <w:rPr>
+                <w:noProof/>
+                <w:webHidden/>
+              </w:rPr>
+              <w:instrText xml:space="preserve"> PAGEREF _Toc47607787 \h </w:instrText>
+            </w:r>
+            <w:r>
+              <w:rPr>
+                <w:noProof/>
+                <w:webHidden/>
+              </w:rPr>
+            </w:r>
+            <w:r>
+              <w:rPr>
+                <w:noProof/>
+                <w:webHidden/>
+              </w:rPr>
+              <w:fldChar w:fldCharType="separate"/>
+            </w:r>
+            <w:r>
+              <w:rPr>
+                <w:noProof/>
+                <w:webHidden/>
+              </w:rPr>
+              <w:t>3</w:t>
+            </w:r>
+            <w:r>
+              <w:rPr>
+                <w:noProof/>
+                <w:webHidden/>
+              </w:rPr>
+              <w:fldChar w:fldCharType="end"/>
+            </w:r>
+          </w:hyperlink>
+        </w:p>
+        <w:p>
+          <w:pPr>
+            <w:pStyle w:val="TOC2"/>
+            <w:tabs>
+              <w:tab w:val="right" w:leader="dot" w:pos="9016"/>
+            </w:tabs>
+            <w:rPr>
+              <w:rFonts w:asciiTheme="minorHAnsi" w:eastAsiaTheme="minorEastAsia" w:hAnsiTheme="minorHAnsi"/>
+              <w:noProof/>
+              <w:sz w:val="22"/>
+              <w:szCs w:val="22"/>
+              <w:lang w:val="en-NZ" w:eastAsia="en-NZ"/>
+            </w:rPr>
+          </w:pPr>
+          <w:hyperlink w:anchor="_Toc47607788" w:history="1">
+            <w:r>
+              <w:rPr>
+                <w:rStyle w:val="Hyperlink"/>
+                <w:noProof/>
+              </w:rPr>
+              <w:t>Events Table</w:t>
+            </w:r>
+            <w:r>
+              <w:rPr>
+                <w:noProof/>
+                <w:webHidden/>
+              </w:rPr>
+              <w:tab/>
+            </w:r>
+            <w:r>
+              <w:rPr>
+                <w:noProof/>
+                <w:webHidden/>
+              </w:rPr>
+              <w:fldChar w:fldCharType="begin"/>
+            </w:r>
+            <w:r>
+              <w:rPr>
+                <w:noProof/>
+                <w:webHidden/>
+              </w:rPr>
+              <w:instrText xml:space="preserve"> PAGEREF _Toc47607788 \h </w:instrText>
+            </w:r>
+            <w:r>
+              <w:rPr>
+                <w:noProof/>
+                <w:webHidden/>
+              </w:rPr>
+            </w:r>
+            <w:r>
+              <w:rPr>
+                <w:noProof/>
+                <w:webHidden/>
+              </w:rPr>
+              <w:fldChar w:fldCharType="separate"/>
+            </w:r>
+            <w:r>
+              <w:rPr>
+                <w:noProof/>
+                <w:webHidden/>
+              </w:rPr>
+              <w:t>3</w:t>
+            </w:r>
+            <w:r>
+              <w:rPr>
+                <w:noProof/>
+                <w:webHidden/>
+              </w:rPr>
+              <w:fldChar w:fldCharType="end"/>
+            </w:r>
+          </w:hyperlink>
+        </w:p>
+        <w:p>
+          <w:pPr>
+            <w:pStyle w:val="TOC2"/>
+            <w:tabs>
+              <w:tab w:val="right" w:leader="dot" w:pos="9016"/>
+            </w:tabs>
+            <w:rPr>
+              <w:rFonts w:asciiTheme="minorHAnsi" w:eastAsiaTheme="minorEastAsia" w:hAnsiTheme="minorHAnsi"/>
+              <w:noProof/>
+              <w:sz w:val="22"/>
+              <w:szCs w:val="22"/>
+              <w:lang w:val="en-NZ" w:eastAsia="en-NZ"/>
+            </w:rPr>
+          </w:pPr>
+          <w:hyperlink w:anchor="_Toc47607789" w:history="1">
+            <w:r>
+              <w:rPr>
+                <w:rStyle w:val="Hyperlink"/>
+                <w:noProof/>
+              </w:rPr>
+              <w:t>Use case diagram</w:t>
+            </w:r>
+            <w:r>
+              <w:rPr>
+                <w:noProof/>
+                <w:webHidden/>
+              </w:rPr>
+              <w:tab/>
+            </w:r>
+            <w:r>
+              <w:rPr>
+                <w:noProof/>
+                <w:webHidden/>
+              </w:rPr>
+              <w:fldChar w:fldCharType="begin"/>
+            </w:r>
+            <w:r>
+              <w:rPr>
+                <w:noProof/>
+                <w:webHidden/>
+              </w:rPr>
+              <w:instrText xml:space="preserve"> PAGEREF _Toc47607789 \h </w:instrText>
+            </w:r>
+            <w:r>
+              <w:rPr>
+                <w:noProof/>
+                <w:webHidden/>
+              </w:rPr>
+            </w:r>
+            <w:r>
+              <w:rPr>
+                <w:noProof/>
+                <w:webHidden/>
+              </w:rPr>
+              <w:fldChar w:fldCharType="separate"/>
+            </w:r>
+            <w:r>
+              <w:rPr>
+                <w:noProof/>
+                <w:webHidden/>
+              </w:rPr>
+              <w:t>3</w:t>
+            </w:r>
+            <w:r>
+              <w:rPr>
+                <w:noProof/>
+                <w:webHidden/>
+              </w:rPr>
+              <w:fldChar w:fldCharType="end"/>
+            </w:r>
+          </w:hyperlink>
+        </w:p>
+        <w:p>
+          <w:pPr>
+            <w:pStyle w:val="TOC2"/>
+            <w:tabs>
+              <w:tab w:val="right" w:leader="dot" w:pos="9016"/>
+            </w:tabs>
+            <w:rPr>
+              <w:rFonts w:asciiTheme="minorHAnsi" w:eastAsiaTheme="minorEastAsia" w:hAnsiTheme="minorHAnsi"/>
+              <w:noProof/>
+              <w:sz w:val="22"/>
+              <w:szCs w:val="22"/>
+              <w:lang w:val="en-NZ" w:eastAsia="en-NZ"/>
+            </w:rPr>
+          </w:pPr>
+          <w:hyperlink w:anchor="_Toc47607790" w:history="1">
+            <w:r>
+              <w:rPr>
+                <w:rStyle w:val="Hyperlink"/>
+                <w:noProof/>
+              </w:rPr>
+              <w:t>Use case descriptions</w:t>
+            </w:r>
+            <w:r>
+              <w:rPr>
+                <w:noProof/>
+                <w:webHidden/>
+              </w:rPr>
+              <w:tab/>
+            </w:r>
+            <w:r>
+              <w:rPr>
+                <w:noProof/>
+                <w:webHidden/>
+              </w:rPr>
+              <w:fldChar w:fldCharType="begin"/>
+            </w:r>
+            <w:r>
+              <w:rPr>
+                <w:noProof/>
+                <w:webHidden/>
+              </w:rPr>
+              <w:instrText xml:space="preserve"> PAGEREF _Toc47607790 \h </w:instrText>
+            </w:r>
+            <w:r>
+              <w:rPr>
+                <w:noProof/>
+                <w:webHidden/>
+              </w:rPr>
+            </w:r>
+            <w:r>
+              <w:rPr>
+                <w:noProof/>
+                <w:webHidden/>
+              </w:rPr>
+              <w:fldChar w:fldCharType="separate"/>
+            </w:r>
+            <w:r>
+              <w:rPr>
+                <w:noProof/>
+                <w:webHidden/>
+              </w:rPr>
+              <w:t>3</w:t>
+            </w:r>
+            <w:r>
+              <w:rPr>
+                <w:noProof/>
+                <w:webHidden/>
+              </w:rPr>
+              <w:fldChar w:fldCharType="end"/>
+            </w:r>
+          </w:hyperlink>
+        </w:p>
+        <w:p>
+          <w:pPr>
+            <w:pStyle w:val="TOC2"/>
+            <w:tabs>
+              <w:tab w:val="right" w:leader="dot" w:pos="9016"/>
+            </w:tabs>
+            <w:rPr>
+              <w:rFonts w:asciiTheme="minorHAnsi" w:eastAsiaTheme="minorEastAsia" w:hAnsiTheme="minorHAnsi"/>
+              <w:noProof/>
+              <w:sz w:val="22"/>
+              <w:szCs w:val="22"/>
+              <w:lang w:val="en-NZ" w:eastAsia="en-NZ"/>
+            </w:rPr>
+          </w:pPr>
+          <w:hyperlink w:anchor="_Toc47607791" w:history="1">
+            <w:r>
+              <w:rPr>
+                <w:rStyle w:val="Hyperlink"/>
+                <w:noProof/>
+              </w:rPr>
+              <w:t>Activity diagrams</w:t>
+            </w:r>
+            <w:r>
+              <w:rPr>
+                <w:noProof/>
+                <w:webHidden/>
+              </w:rPr>
+              <w:tab/>
+            </w:r>
+            <w:r>
+              <w:rPr>
+                <w:noProof/>
+                <w:webHidden/>
+              </w:rPr>
+              <w:fldChar w:fldCharType="begin"/>
+            </w:r>
+            <w:r>
+              <w:rPr>
+                <w:noProof/>
+                <w:webHidden/>
+              </w:rPr>
+              <w:instrText xml:space="preserve"> PAGEREF _Toc47607791 \h </w:instrText>
+            </w:r>
+            <w:r>
+              <w:rPr>
+                <w:noProof/>
+                <w:webHidden/>
+              </w:rPr>
+            </w:r>
+            <w:r>
+              <w:rPr>
+                <w:noProof/>
+                <w:webHidden/>
+              </w:rPr>
+              <w:fldChar w:fldCharType="separate"/>
+            </w:r>
+            <w:r>
+              <w:rPr>
+                <w:noProof/>
+                <w:webHidden/>
+              </w:rPr>
+              <w:t>3</w:t>
+            </w:r>
+            <w:r>
+              <w:rPr>
+                <w:noProof/>
+                <w:webHidden/>
+              </w:rPr>
+              <w:fldChar w:fldCharType="end"/>
+            </w:r>
+          </w:hyperlink>
+        </w:p>
+        <w:p>
+          <w:pPr>
+            <w:pStyle w:val="TOC2"/>
+            <w:tabs>
+              <w:tab w:val="right" w:leader="dot" w:pos="9016"/>
+            </w:tabs>
+            <w:rPr>
+              <w:rFonts w:asciiTheme="minorHAnsi" w:eastAsiaTheme="minorEastAsia" w:hAnsiTheme="minorHAnsi"/>
+              <w:noProof/>
+              <w:sz w:val="22"/>
+              <w:szCs w:val="22"/>
+              <w:lang w:val="en-NZ" w:eastAsia="en-NZ"/>
+            </w:rPr>
+          </w:pPr>
+          <w:hyperlink w:anchor="_Toc47607792" w:history="1">
+            <w:r>
+              <w:rPr>
+                <w:rStyle w:val="Hyperlink"/>
+                <w:noProof/>
+              </w:rPr>
+              <w:t>CRC Cards</w:t>
+            </w:r>
+            <w:r>
+              <w:rPr>
+                <w:noProof/>
+                <w:webHidden/>
+              </w:rPr>
+              <w:tab/>
+            </w:r>
+            <w:r>
+              <w:rPr>
+                <w:noProof/>
+                <w:webHidden/>
+              </w:rPr>
+              <w:fldChar w:fldCharType="begin"/>
+            </w:r>
+            <w:r>
+              <w:rPr>
+                <w:noProof/>
+                <w:webHidden/>
+              </w:rPr>
+              <w:instrText xml:space="preserve"> PAGEREF _Toc47607792 \h </w:instrText>
+            </w:r>
+            <w:r>
+              <w:rPr>
+                <w:noProof/>
+                <w:webHidden/>
+              </w:rPr>
+            </w:r>
+            <w:r>
+              <w:rPr>
+                <w:noProof/>
+                <w:webHidden/>
+              </w:rPr>
+              <w:fldChar w:fldCharType="separate"/>
+            </w:r>
+            <w:r>
+              <w:rPr>
+                <w:noProof/>
+                <w:webHidden/>
+              </w:rPr>
+              <w:t>3</w:t>
+            </w:r>
+            <w:r>
+              <w:rPr>
+                <w:noProof/>
+                <w:webHidden/>
+              </w:rPr>
+              <w:fldChar w:fldCharType="end"/>
+            </w:r>
+          </w:hyperlink>
+        </w:p>
+        <w:p>
+          <w:pPr>
+            <w:pStyle w:val="TOC2"/>
+            <w:tabs>
+              <w:tab w:val="right" w:leader="dot" w:pos="9016"/>
+            </w:tabs>
+            <w:rPr>
+              <w:rFonts w:asciiTheme="minorHAnsi" w:eastAsiaTheme="minorEastAsia" w:hAnsiTheme="minorHAnsi"/>
+              <w:noProof/>
+              <w:sz w:val="22"/>
+              <w:szCs w:val="22"/>
+              <w:lang w:val="en-NZ" w:eastAsia="en-NZ"/>
+            </w:rPr>
+          </w:pPr>
+          <w:hyperlink w:anchor="_Toc47607793" w:history="1">
+            <w:r>
+              <w:rPr>
+                <w:rStyle w:val="Hyperlink"/>
+                <w:noProof/>
+              </w:rPr>
+              <w:t>Domain Class Diagram</w:t>
+            </w:r>
+            <w:r>
+              <w:rPr>
+                <w:noProof/>
+                <w:webHidden/>
+              </w:rPr>
+              <w:tab/>
+            </w:r>
+            <w:r>
+              <w:rPr>
+                <w:noProof/>
+                <w:webHidden/>
+              </w:rPr>
+              <w:fldChar w:fldCharType="begin"/>
+            </w:r>
+            <w:r>
+              <w:rPr>
+                <w:noProof/>
+                <w:webHidden/>
+              </w:rPr>
+              <w:instrText xml:space="preserve"> PAGEREF _Toc47607793 \h </w:instrText>
+            </w:r>
+            <w:r>
+              <w:rPr>
+                <w:noProof/>
+                <w:webHidden/>
+              </w:rPr>
+            </w:r>
+            <w:r>
+              <w:rPr>
+                <w:noProof/>
+                <w:webHidden/>
+              </w:rPr>
+              <w:fldChar w:fldCharType="separate"/>
+            </w:r>
+            <w:r>
+              <w:rPr>
+                <w:noProof/>
+                <w:webHidden/>
+              </w:rPr>
+              <w:t>3</w:t>
+            </w:r>
+            <w:r>
+              <w:rPr>
+                <w:noProof/>
+                <w:webHidden/>
+              </w:rPr>
+              <w:fldChar w:fldCharType="end"/>
+            </w:r>
+          </w:hyperlink>
+        </w:p>
+        <w:p>
+          <w:pPr>
+            <w:pStyle w:val="TOC2"/>
+            <w:tabs>
+              <w:tab w:val="right" w:leader="dot" w:pos="9016"/>
+            </w:tabs>
+            <w:rPr>
+              <w:rFonts w:asciiTheme="minorHAnsi" w:eastAsiaTheme="minorEastAsia" w:hAnsiTheme="minorHAnsi"/>
+              <w:noProof/>
+              <w:sz w:val="22"/>
+              <w:szCs w:val="22"/>
+              <w:lang w:val="en-NZ" w:eastAsia="en-NZ"/>
+            </w:rPr>
+          </w:pPr>
+          <w:hyperlink w:anchor="_Toc47607794" w:history="1">
+            <w:r>
+              <w:rPr>
+                <w:rStyle w:val="Hyperlink"/>
+                <w:noProof/>
+              </w:rPr>
+              <w:t>Design Class Diagram</w:t>
+            </w:r>
+            <w:r>
+              <w:rPr>
+                <w:noProof/>
+                <w:webHidden/>
+              </w:rPr>
+              <w:tab/>
+            </w:r>
+            <w:r>
+              <w:rPr>
+                <w:noProof/>
+                <w:webHidden/>
+              </w:rPr>
+              <w:fldChar w:fldCharType="begin"/>
+            </w:r>
+            <w:r>
+              <w:rPr>
+                <w:noProof/>
+                <w:webHidden/>
+              </w:rPr>
+              <w:instrText xml:space="preserve"> PAGEREF _Toc47607794 \h </w:instrText>
+            </w:r>
+            <w:r>
+              <w:rPr>
+                <w:noProof/>
+                <w:webHidden/>
+              </w:rPr>
+            </w:r>
+            <w:r>
+              <w:rPr>
+                <w:noProof/>
+                <w:webHidden/>
+              </w:rPr>
+              <w:fldChar w:fldCharType="separate"/>
+            </w:r>
+            <w:r>
+              <w:rPr>
+                <w:noProof/>
+                <w:webHidden/>
+              </w:rPr>
+              <w:t>3</w:t>
+            </w:r>
+            <w:r>
+              <w:rPr>
+                <w:noProof/>
+                <w:webHidden/>
+              </w:rPr>
+              <w:fldChar w:fldCharType="end"/>
+            </w:r>
+          </w:hyperlink>
+        </w:p>
+        <w:p>
+          <w:pPr>
+            <w:pStyle w:val="TOC1"/>
+            <w:tabs>
+              <w:tab w:val="right" w:leader="dot" w:pos="9016"/>
+            </w:tabs>
+            <w:rPr>
+              <w:rFonts w:asciiTheme="minorHAnsi" w:eastAsiaTheme="minorEastAsia" w:hAnsiTheme="minorHAnsi"/>
+              <w:noProof/>
+              <w:sz w:val="22"/>
+              <w:szCs w:val="22"/>
+              <w:lang w:val="en-NZ" w:eastAsia="en-NZ"/>
+            </w:rPr>
+          </w:pPr>
+          <w:hyperlink w:anchor="_Toc47607795" w:history="1">
+            <w:r>
+              <w:rPr>
+                <w:rStyle w:val="Hyperlink"/>
+                <w:noProof/>
+              </w:rPr>
+              <w:t>Screen Designs</w:t>
+            </w:r>
+            <w:r>
+              <w:rPr>
+                <w:noProof/>
+                <w:webHidden/>
+              </w:rPr>
+              <w:tab/>
+            </w:r>
+            <w:r>
+              <w:rPr>
+                <w:noProof/>
+                <w:webHidden/>
+              </w:rPr>
+              <w:fldChar w:fldCharType="begin"/>
+            </w:r>
+            <w:r>
+              <w:rPr>
+                <w:noProof/>
+                <w:webHidden/>
+              </w:rPr>
+              <w:instrText xml:space="preserve"> PAGEREF _Toc47607795 \h </w:instrText>
+            </w:r>
+            <w:r>
+              <w:rPr>
+                <w:noProof/>
+                <w:webHidden/>
+              </w:rPr>
+            </w:r>
+            <w:r>
+              <w:rPr>
+                <w:noProof/>
+                <w:webHidden/>
+              </w:rPr>
+              <w:fldChar w:fldCharType="separate"/>
+            </w:r>
+            <w:r>
+              <w:rPr>
+                <w:noProof/>
+                <w:webHidden/>
+              </w:rPr>
+              <w:t>3</w:t>
+            </w:r>
+            <w:r>
+              <w:rPr>
+                <w:noProof/>
+                <w:webHidden/>
+              </w:rPr>
+              <w:fldChar w:fldCharType="end"/>
+            </w:r>
+          </w:hyperlink>
+        </w:p>
+        <w:p>
+          <w:pPr>
+            <w:pStyle w:val="TOC1"/>
+            <w:tabs>
+              <w:tab w:val="right" w:leader="dot" w:pos="9016"/>
+            </w:tabs>
+            <w:rPr>
+              <w:rFonts w:asciiTheme="minorHAnsi" w:eastAsiaTheme="minorEastAsia" w:hAnsiTheme="minorHAnsi"/>
+              <w:noProof/>
+              <w:sz w:val="22"/>
+              <w:szCs w:val="22"/>
+              <w:lang w:val="en-NZ" w:eastAsia="en-NZ"/>
+            </w:rPr>
+          </w:pPr>
+          <w:hyperlink w:anchor="_Toc47607796" w:history="1">
+            <w:r>
+              <w:rPr>
+                <w:rStyle w:val="Hyperlink"/>
+                <w:noProof/>
+              </w:rPr>
+              <w:t>Conclusion</w:t>
+            </w:r>
+            <w:r>
+              <w:rPr>
+                <w:noProof/>
+                <w:webHidden/>
+              </w:rPr>
+              <w:tab/>
+            </w:r>
+            <w:r>
+              <w:rPr>
+                <w:noProof/>
+                <w:webHidden/>
+              </w:rPr>
+              <w:fldChar w:fldCharType="begin"/>
+            </w:r>
+            <w:r>
+              <w:rPr>
+                <w:noProof/>
+                <w:webHidden/>
+              </w:rPr>
+              <w:instrText xml:space="preserve"> PAGEREF _Toc47607796 \h </w:instrText>
+            </w:r>
+            <w:r>
+              <w:rPr>
+                <w:noProof/>
+                <w:webHidden/>
+              </w:rPr>
+            </w:r>
+            <w:r>
+              <w:rPr>
+                <w:noProof/>
+                <w:webHidden/>
+              </w:rPr>
+              <w:fldChar w:fldCharType="separate"/>
+            </w:r>
+            <w:r>
+              <w:rPr>
+                <w:noProof/>
+                <w:webHidden/>
+              </w:rPr>
+              <w:t>3</w:t>
+            </w:r>
+            <w:r>
+              <w:rPr>
+                <w:noProof/>
+                <w:webHidden/>
+              </w:rPr>
+              <w:fldChar w:fldCharType="end"/>
+            </w:r>
+          </w:hyperlink>
+        </w:p>
+        <w:p>
+          <w:pPr>
+            <w:pStyle w:val="TOC1"/>
+            <w:tabs>
+              <w:tab w:val="right" w:leader="dot" w:pos="9016"/>
+            </w:tabs>
+            <w:rPr>
+              <w:rFonts w:asciiTheme="minorHAnsi" w:eastAsiaTheme="minorEastAsia" w:hAnsiTheme="minorHAnsi"/>
+              <w:noProof/>
+              <w:sz w:val="22"/>
+              <w:szCs w:val="22"/>
+              <w:lang w:val="en-NZ" w:eastAsia="en-NZ"/>
+            </w:rPr>
+          </w:pPr>
+          <w:hyperlink w:anchor="_Toc47607797" w:history="1">
+            <w:r>
+              <w:rPr>
+                <w:rStyle w:val="Hyperlink"/>
+                <w:noProof/>
+              </w:rPr>
               <w:t>References</w:t>
             </w:r>
             <w:r>
@@ -371,7 +1743,7 @@
                 <w:noProof/>
                 <w:webHidden/>
               </w:rPr>
-              <w:instrText xml:space="preserve"> PAGEREF _Toc46431015 \h </w:instrText>
+              <w:instrText xml:space="preserve"> PAGEREF _Toc47607797 \h </w:instrText>
             </w:r>
             <w:r>
               <w:rPr>
@@ -391,7 +1763,7 @@
                 <w:noProof/>
                 <w:webHidden/>
               </w:rPr>
-              <w:t>5</w:t>
+              <w:t>7</w:t>
             </w:r>
             <w:r>
               <w:rPr>
@@ -423,7 +1795,7 @@
       <w:pPr>
         <w:pStyle w:val="Heading1"/>
       </w:pPr>
-      <w:bookmarkStart w:id="1" w:name="_Toc46431013"/>
+      <w:bookmarkStart w:id="1" w:name="_Toc47607776"/>
       <w:r>
         <w:lastRenderedPageBreak/>
         <w:t>Introduction</w:t>
@@ -431,6 +1803,234 @@
       <w:bookmarkEnd w:id="1"/>
     </w:p>
     <w:p>
+      <w:pPr>
+        <w:pStyle w:val="Heading1"/>
+      </w:pPr>
+      <w:bookmarkStart w:id="2" w:name="_Toc47607777"/>
+      <w:r>
+        <w:t>Problem Domain description</w:t>
+      </w:r>
+      <w:bookmarkEnd w:id="2"/>
+    </w:p>
+    <w:p>
+      <w:pPr>
+        <w:pStyle w:val="Heading1"/>
+      </w:pPr>
+      <w:bookmarkStart w:id="3" w:name="_Toc47607778"/>
+      <w:r>
+        <w:t>Storyboards / Screen designs?</w:t>
+      </w:r>
+      <w:bookmarkEnd w:id="3"/>
+    </w:p>
+    <w:p>
+      <w:pPr>
+        <w:pStyle w:val="Heading2"/>
+      </w:pPr>
+      <w:bookmarkStart w:id="4" w:name="_Toc47607779"/>
+      <w:r>
+        <w:t>Screen 1</w:t>
+      </w:r>
+      <w:bookmarkEnd w:id="4"/>
+    </w:p>
+    <w:p>
+      <w:pPr>
+        <w:pStyle w:val="Heading2"/>
+      </w:pPr>
+      <w:bookmarkStart w:id="5" w:name="_Toc47607780"/>
+      <w:r>
+        <w:t>Screen 2</w:t>
+      </w:r>
+      <w:bookmarkEnd w:id="5"/>
+    </w:p>
+    <w:p>
+      <w:pPr>
+        <w:pStyle w:val="Heading2"/>
+      </w:pPr>
+      <w:bookmarkStart w:id="6" w:name="_Toc47607781"/>
+      <w:r>
+        <w:t>Screen 3</w:t>
+      </w:r>
+      <w:bookmarkEnd w:id="6"/>
+    </w:p>
+    <w:p>
+      <w:pPr>
+        <w:pStyle w:val="Heading1"/>
+      </w:pPr>
+      <w:bookmarkStart w:id="7" w:name="_Toc47607782"/>
+      <w:r>
+        <w:t>Requirements</w:t>
+      </w:r>
+      <w:bookmarkEnd w:id="7"/>
+    </w:p>
+    <w:p>
+      <w:pPr>
+        <w:pStyle w:val="Heading2"/>
+      </w:pPr>
+      <w:bookmarkStart w:id="8" w:name="_Toc47607783"/>
+      <w:r>
+        <w:t>System Requirements</w:t>
+      </w:r>
+      <w:bookmarkEnd w:id="8"/>
+    </w:p>
+    <w:p>
+      <w:pPr>
+        <w:pStyle w:val="Heading2"/>
+      </w:pPr>
+      <w:bookmarkStart w:id="9" w:name="_Toc47607784"/>
+      <w:r>
+        <w:t>User Requirements</w:t>
+      </w:r>
+      <w:bookmarkEnd w:id="9"/>
+    </w:p>
+    <w:p>
+      <w:pPr>
+        <w:pStyle w:val="Heading3"/>
+        <w:rPr>
+          <w:i/>
+          <w:iCs/>
+        </w:rPr>
+      </w:pPr>
+      <w:bookmarkStart w:id="10" w:name="_Toc47607785"/>
+      <w:r>
+        <w:rPr>
+          <w:i/>
+          <w:iCs/>
+        </w:rPr>
+        <w:t>User Stories</w:t>
+      </w:r>
+      <w:bookmarkEnd w:id="10"/>
+    </w:p>
+    <w:p>
+      <w:pPr>
+        <w:pStyle w:val="Heading3"/>
+        <w:rPr>
+          <w:i/>
+          <w:iCs/>
+        </w:rPr>
+      </w:pPr>
+      <w:bookmarkStart w:id="11" w:name="_Toc47607786"/>
+      <w:r>
+        <w:rPr>
+          <w:i/>
+          <w:iCs/>
+        </w:rPr>
+        <w:t>Storyboards</w:t>
+      </w:r>
+      <w:bookmarkEnd w:id="11"/>
+    </w:p>
+    <w:p>
+      <w:pPr>
+        <w:pStyle w:val="Heading1"/>
+      </w:pPr>
+      <w:bookmarkStart w:id="12" w:name="_Toc47607787"/>
+      <w:r>
+        <w:t>UML</w:t>
+      </w:r>
+      <w:bookmarkEnd w:id="12"/>
+    </w:p>
+    <w:p>
+      <w:pPr>
+        <w:pStyle w:val="Heading2"/>
+      </w:pPr>
+      <w:bookmarkStart w:id="13" w:name="_Toc47607788"/>
+      <w:r>
+        <w:t>Events Table</w:t>
+      </w:r>
+      <w:bookmarkEnd w:id="13"/>
+    </w:p>
+    <w:p>
+      <w:pPr>
+        <w:pStyle w:val="Heading2"/>
+      </w:pPr>
+      <w:bookmarkStart w:id="14" w:name="_Toc47607789"/>
+      <w:r>
+        <w:t>Use case diagram</w:t>
+      </w:r>
+      <w:bookmarkEnd w:id="14"/>
+    </w:p>
+    <w:p>
+      <w:pPr>
+        <w:pStyle w:val="Heading2"/>
+      </w:pPr>
+      <w:bookmarkStart w:id="15" w:name="_Toc47607790"/>
+      <w:r>
+        <w:t>Use case descriptions</w:t>
+      </w:r>
+      <w:bookmarkEnd w:id="15"/>
+    </w:p>
+    <w:p>
+      <w:pPr>
+        <w:pStyle w:val="Heading2"/>
+      </w:pPr>
+      <w:bookmarkStart w:id="16" w:name="_Toc47607791"/>
+      <w:r>
+        <w:t>Activity diagrams</w:t>
+      </w:r>
+      <w:bookmarkEnd w:id="16"/>
+    </w:p>
+    <w:p>
+      <w:pPr>
+        <w:pStyle w:val="Heading2"/>
+      </w:pPr>
+      <w:bookmarkStart w:id="17" w:name="_Toc47607792"/>
+      <w:r>
+        <w:t>CRC Cards</w:t>
+      </w:r>
+      <w:bookmarkEnd w:id="17"/>
+    </w:p>
+    <w:p>
+      <w:pPr>
+        <w:pStyle w:val="Heading2"/>
+      </w:pPr>
+      <w:bookmarkStart w:id="18" w:name="_Toc47607793"/>
+      <w:r>
+        <w:t>Domain Class Diagram</w:t>
+      </w:r>
+      <w:bookmarkEnd w:id="18"/>
+    </w:p>
+    <w:p>
+      <w:pPr>
+        <w:pStyle w:val="Heading2"/>
+      </w:pPr>
+      <w:bookmarkStart w:id="19" w:name="_Toc47607794"/>
+      <w:r>
+        <w:t>Design Class Diagram</w:t>
+      </w:r>
+      <w:bookmarkEnd w:id="19"/>
+    </w:p>
+    <w:p/>
+    <w:p>
+      <w:pPr>
+        <w:pStyle w:val="Heading1"/>
+      </w:pPr>
+      <w:bookmarkStart w:id="20" w:name="_Toc47607795"/>
+      <w:r>
+        <w:t>Screen Designs</w:t>
+      </w:r>
+      <w:bookmarkEnd w:id="20"/>
+    </w:p>
+    <w:p>
+      <w:pPr>
+        <w:pStyle w:val="Heading1"/>
+      </w:pPr>
+      <w:bookmarkStart w:id="21" w:name="_Toc47607796"/>
+      <w:r>
+        <w:t>Conclusion</w:t>
+      </w:r>
+      <w:bookmarkEnd w:id="21"/>
+    </w:p>
+    <w:p/>
+    <w:p>
+      <w:r>
+        <w:t xml:space="preserve">~~~~~~~~~~~~~~~~~~~   UNITY STUFF </w:t>
+      </w:r>
+    </w:p>
+    <w:p>
+      <w:r>
+        <w:t>Introduction</w:t>
+      </w:r>
+    </w:p>
+    <w:p>
       <w:r>
         <w:t xml:space="preserve">The unity game engine was first </w:t>
       </w:r>
@@ -441,9 +2041,6 @@
     <w:p/>
     <w:p>
       <w:r>
-        <w:t xml:space="preserve"># </w:t>
-      </w:r>
-      <w:r>
         <w:t>Game Description</w:t>
       </w:r>
       <w:r>
@@ -453,9 +2050,6 @@
     <w:p/>
     <w:p>
       <w:r>
-        <w:t xml:space="preserve">## </w:t>
-      </w:r>
-      <w:r>
         <w:t>Fundamental Storyline</w:t>
       </w:r>
     </w:p>
@@ -468,6 +2062,7 @@
     <w:p/>
     <w:p>
       <w:r>
+        <w:lastRenderedPageBreak/>
         <w:t>The game that I am intending to develop will be a puzzle game of sorts. The player would have to solve a series of puzzles that lead them through a linear set of rooms. Each one would have only one way to solve it. There would be interactable elements in each room that would have some way of helping the player solve the puzzle.</w:t>
       </w:r>
     </w:p>
@@ -501,11 +2096,7 @@
     <w:p/>
     <w:p>
       <w:r>
-        <w:t xml:space="preserve">There would also be introduced concepts possibly through notes that might be written down that the players could read describing the room or game mechanics. If the player got truly </w:t>
-      </w:r>
-      <w:r>
-        <w:lastRenderedPageBreak/>
-        <w:t>stuck, they could simply type “help” to receive a set of instructions on how to help them through the game. There could be another command like “help –a” to get a full set of instructions as to how to finish the game if they were to get stuck.</w:t>
+        <w:t>There would also be introduced concepts possibly through notes that might be written down that the players could read describing the room or game mechanics. If the player got truly stuck, they could simply type “help” to receive a set of instructions on how to help them through the game. There could be another command like “help –a” to get a full set of instructions as to how to finish the game if they were to get stuck.</w:t>
       </w:r>
     </w:p>
     <w:p>
@@ -550,6 +2141,7 @@
     </w:p>
     <w:p>
       <w:r>
+        <w:lastRenderedPageBreak/>
         <w:tab/>
         <w:t>Navigation to other screens</w:t>
       </w:r>
@@ -711,7 +2303,6 @@
         </w:numPr>
       </w:pPr>
       <w:r>
-        <w:lastRenderedPageBreak/>
         <w:t>Xbox One</w:t>
       </w:r>
     </w:p>
@@ -795,9 +2386,7 @@
         </w:rPr>
       </w:pPr>
       <w:r>
-        <w:rPr>
-          <w:lang w:val="en-US" w:eastAsia="ja-JP"/>
-        </w:rPr>
+        <w:lastRenderedPageBreak/>
         <w:br w:type="page"/>
       </w:r>
     </w:p>
@@ -805,31 +2394,12 @@
       <w:pPr>
         <w:pStyle w:val="Heading1"/>
       </w:pPr>
-      <w:bookmarkStart w:id="2" w:name="_Toc46431014"/>
-      <w:r>
-        <w:lastRenderedPageBreak/>
-        <w:t>Conclusion</w:t>
-      </w:r>
-      <w:bookmarkEnd w:id="2"/>
-    </w:p>
-    <w:p>
-      <w:pPr>
-        <w:pStyle w:val="Heading1"/>
-      </w:pPr>
-      <w:r>
-        <w:br w:type="page"/>
-      </w:r>
-    </w:p>
-    <w:p>
-      <w:pPr>
-        <w:pStyle w:val="Heading1"/>
-      </w:pPr>
-      <w:bookmarkStart w:id="3" w:name="_Toc46431015"/>
+      <w:bookmarkStart w:id="22" w:name="_Toc47607797"/>
       <w:r>
         <w:lastRenderedPageBreak/>
         <w:t>References</w:t>
       </w:r>
-      <w:bookmarkEnd w:id="3"/>
+      <w:bookmarkEnd w:id="22"/>
     </w:p>
     <w:p/>
     <w:p/>
@@ -1169,6 +2739,178 @@
     </w:lvl>
   </w:abstractNum>
   <w:abstractNum w:abstractNumId="1" w15:restartNumberingAfterBreak="0">
+    <w:nsid w:val="342406CF"/>
+    <w:multiLevelType w:val="multilevel"/>
+    <w:tmpl w:val="1409001F"/>
+    <w:lvl w:ilvl="0">
+      <w:start w:val="1"/>
+      <w:numFmt w:val="decimal"/>
+      <w:lvlText w:val="%1."/>
+      <w:lvlJc w:val="left"/>
+      <w:pPr>
+        <w:ind w:left="360" w:hanging="360"/>
+      </w:pPr>
+    </w:lvl>
+    <w:lvl w:ilvl="1">
+      <w:start w:val="1"/>
+      <w:numFmt w:val="decimal"/>
+      <w:lvlText w:val="%1.%2."/>
+      <w:lvlJc w:val="left"/>
+      <w:pPr>
+        <w:ind w:left="792" w:hanging="432"/>
+      </w:pPr>
+    </w:lvl>
+    <w:lvl w:ilvl="2">
+      <w:start w:val="1"/>
+      <w:numFmt w:val="decimal"/>
+      <w:lvlText w:val="%1.%2.%3."/>
+      <w:lvlJc w:val="left"/>
+      <w:pPr>
+        <w:ind w:left="1224" w:hanging="504"/>
+      </w:pPr>
+    </w:lvl>
+    <w:lvl w:ilvl="3">
+      <w:start w:val="1"/>
+      <w:numFmt w:val="decimal"/>
+      <w:lvlText w:val="%1.%2.%3.%4."/>
+      <w:lvlJc w:val="left"/>
+      <w:pPr>
+        <w:ind w:left="1728" w:hanging="648"/>
+      </w:pPr>
+    </w:lvl>
+    <w:lvl w:ilvl="4">
+      <w:start w:val="1"/>
+      <w:numFmt w:val="decimal"/>
+      <w:lvlText w:val="%1.%2.%3.%4.%5."/>
+      <w:lvlJc w:val="left"/>
+      <w:pPr>
+        <w:ind w:left="2232" w:hanging="792"/>
+      </w:pPr>
+    </w:lvl>
+    <w:lvl w:ilvl="5">
+      <w:start w:val="1"/>
+      <w:numFmt w:val="decimal"/>
+      <w:lvlText w:val="%1.%2.%3.%4.%5.%6."/>
+      <w:lvlJc w:val="left"/>
+      <w:pPr>
+        <w:ind w:left="2736" w:hanging="936"/>
+      </w:pPr>
+    </w:lvl>
+    <w:lvl w:ilvl="6">
+      <w:start w:val="1"/>
+      <w:numFmt w:val="decimal"/>
+      <w:lvlText w:val="%1.%2.%3.%4.%5.%6.%7."/>
+      <w:lvlJc w:val="left"/>
+      <w:pPr>
+        <w:ind w:left="3240" w:hanging="1080"/>
+      </w:pPr>
+    </w:lvl>
+    <w:lvl w:ilvl="7">
+      <w:start w:val="1"/>
+      <w:numFmt w:val="decimal"/>
+      <w:lvlText w:val="%1.%2.%3.%4.%5.%6.%7.%8."/>
+      <w:lvlJc w:val="left"/>
+      <w:pPr>
+        <w:ind w:left="3744" w:hanging="1224"/>
+      </w:pPr>
+    </w:lvl>
+    <w:lvl w:ilvl="8">
+      <w:start w:val="1"/>
+      <w:numFmt w:val="decimal"/>
+      <w:lvlText w:val="%1.%2.%3.%4.%5.%6.%7.%8.%9."/>
+      <w:lvlJc w:val="left"/>
+      <w:pPr>
+        <w:ind w:left="4320" w:hanging="1440"/>
+      </w:pPr>
+    </w:lvl>
+  </w:abstractNum>
+  <w:abstractNum w:abstractNumId="2" w15:restartNumberingAfterBreak="0">
+    <w:nsid w:val="35372D59"/>
+    <w:multiLevelType w:val="multilevel"/>
+    <w:tmpl w:val="1409001F"/>
+    <w:lvl w:ilvl="0">
+      <w:start w:val="1"/>
+      <w:numFmt w:val="decimal"/>
+      <w:lvlText w:val="%1."/>
+      <w:lvlJc w:val="left"/>
+      <w:pPr>
+        <w:ind w:left="360" w:hanging="360"/>
+      </w:pPr>
+    </w:lvl>
+    <w:lvl w:ilvl="1">
+      <w:start w:val="1"/>
+      <w:numFmt w:val="decimal"/>
+      <w:lvlText w:val="%1.%2."/>
+      <w:lvlJc w:val="left"/>
+      <w:pPr>
+        <w:ind w:left="792" w:hanging="432"/>
+      </w:pPr>
+    </w:lvl>
+    <w:lvl w:ilvl="2">
+      <w:start w:val="1"/>
+      <w:numFmt w:val="decimal"/>
+      <w:lvlText w:val="%1.%2.%3."/>
+      <w:lvlJc w:val="left"/>
+      <w:pPr>
+        <w:ind w:left="1224" w:hanging="504"/>
+      </w:pPr>
+    </w:lvl>
+    <w:lvl w:ilvl="3">
+      <w:start w:val="1"/>
+      <w:numFmt w:val="decimal"/>
+      <w:lvlText w:val="%1.%2.%3.%4."/>
+      <w:lvlJc w:val="left"/>
+      <w:pPr>
+        <w:ind w:left="1728" w:hanging="648"/>
+      </w:pPr>
+    </w:lvl>
+    <w:lvl w:ilvl="4">
+      <w:start w:val="1"/>
+      <w:numFmt w:val="decimal"/>
+      <w:lvlText w:val="%1.%2.%3.%4.%5."/>
+      <w:lvlJc w:val="left"/>
+      <w:pPr>
+        <w:ind w:left="2232" w:hanging="792"/>
+      </w:pPr>
+    </w:lvl>
+    <w:lvl w:ilvl="5">
+      <w:start w:val="1"/>
+      <w:numFmt w:val="decimal"/>
+      <w:lvlText w:val="%1.%2.%3.%4.%5.%6."/>
+      <w:lvlJc w:val="left"/>
+      <w:pPr>
+        <w:ind w:left="2736" w:hanging="936"/>
+      </w:pPr>
+    </w:lvl>
+    <w:lvl w:ilvl="6">
+      <w:start w:val="1"/>
+      <w:numFmt w:val="decimal"/>
+      <w:lvlText w:val="%1.%2.%3.%4.%5.%6.%7."/>
+      <w:lvlJc w:val="left"/>
+      <w:pPr>
+        <w:ind w:left="3240" w:hanging="1080"/>
+      </w:pPr>
+    </w:lvl>
+    <w:lvl w:ilvl="7">
+      <w:start w:val="1"/>
+      <w:numFmt w:val="decimal"/>
+      <w:lvlText w:val="%1.%2.%3.%4.%5.%6.%7.%8."/>
+      <w:lvlJc w:val="left"/>
+      <w:pPr>
+        <w:ind w:left="3744" w:hanging="1224"/>
+      </w:pPr>
+    </w:lvl>
+    <w:lvl w:ilvl="8">
+      <w:start w:val="1"/>
+      <w:numFmt w:val="decimal"/>
+      <w:lvlText w:val="%1.%2.%3.%4.%5.%6.%7.%8.%9."/>
+      <w:lvlJc w:val="left"/>
+      <w:pPr>
+        <w:ind w:left="4320" w:hanging="1440"/>
+      </w:pPr>
+    </w:lvl>
+  </w:abstractNum>
+  <w:abstractNum w:abstractNumId="3" w15:restartNumberingAfterBreak="0">
     <w:nsid w:val="5C4C0C53"/>
     <w:multiLevelType w:val="hybridMultilevel"/>
     <w:tmpl w:val="EEFA962E"/>
@@ -1279,12 +3021,285 @@
       <w:rPr>
         <w:rFonts w:ascii="Wingdings" w:hAnsi="Wingdings" w:hint="default"/>
       </w:rPr>
+    </w:lvl>
+  </w:abstractNum>
+  <w:abstractNum w:abstractNumId="4" w15:restartNumberingAfterBreak="0">
+    <w:nsid w:val="625B0C45"/>
+    <w:multiLevelType w:val="multilevel"/>
+    <w:tmpl w:val="1409001F"/>
+    <w:lvl w:ilvl="0">
+      <w:start w:val="1"/>
+      <w:numFmt w:val="decimal"/>
+      <w:lvlText w:val="%1."/>
+      <w:lvlJc w:val="left"/>
+      <w:pPr>
+        <w:ind w:left="360" w:hanging="360"/>
+      </w:pPr>
+    </w:lvl>
+    <w:lvl w:ilvl="1">
+      <w:start w:val="1"/>
+      <w:numFmt w:val="decimal"/>
+      <w:lvlText w:val="%1.%2."/>
+      <w:lvlJc w:val="left"/>
+      <w:pPr>
+        <w:ind w:left="792" w:hanging="432"/>
+      </w:pPr>
+    </w:lvl>
+    <w:lvl w:ilvl="2">
+      <w:start w:val="1"/>
+      <w:numFmt w:val="decimal"/>
+      <w:lvlText w:val="%1.%2.%3."/>
+      <w:lvlJc w:val="left"/>
+      <w:pPr>
+        <w:ind w:left="1224" w:hanging="504"/>
+      </w:pPr>
+    </w:lvl>
+    <w:lvl w:ilvl="3">
+      <w:start w:val="1"/>
+      <w:numFmt w:val="decimal"/>
+      <w:lvlText w:val="%1.%2.%3.%4."/>
+      <w:lvlJc w:val="left"/>
+      <w:pPr>
+        <w:ind w:left="1728" w:hanging="648"/>
+      </w:pPr>
+    </w:lvl>
+    <w:lvl w:ilvl="4">
+      <w:start w:val="1"/>
+      <w:numFmt w:val="decimal"/>
+      <w:lvlText w:val="%1.%2.%3.%4.%5."/>
+      <w:lvlJc w:val="left"/>
+      <w:pPr>
+        <w:ind w:left="2232" w:hanging="792"/>
+      </w:pPr>
+    </w:lvl>
+    <w:lvl w:ilvl="5">
+      <w:start w:val="1"/>
+      <w:numFmt w:val="decimal"/>
+      <w:lvlText w:val="%1.%2.%3.%4.%5.%6."/>
+      <w:lvlJc w:val="left"/>
+      <w:pPr>
+        <w:ind w:left="2736" w:hanging="936"/>
+      </w:pPr>
+    </w:lvl>
+    <w:lvl w:ilvl="6">
+      <w:start w:val="1"/>
+      <w:numFmt w:val="decimal"/>
+      <w:lvlText w:val="%1.%2.%3.%4.%5.%6.%7."/>
+      <w:lvlJc w:val="left"/>
+      <w:pPr>
+        <w:ind w:left="3240" w:hanging="1080"/>
+      </w:pPr>
+    </w:lvl>
+    <w:lvl w:ilvl="7">
+      <w:start w:val="1"/>
+      <w:numFmt w:val="decimal"/>
+      <w:lvlText w:val="%1.%2.%3.%4.%5.%6.%7.%8."/>
+      <w:lvlJc w:val="left"/>
+      <w:pPr>
+        <w:ind w:left="3744" w:hanging="1224"/>
+      </w:pPr>
+    </w:lvl>
+    <w:lvl w:ilvl="8">
+      <w:start w:val="1"/>
+      <w:numFmt w:val="decimal"/>
+      <w:lvlText w:val="%1.%2.%3.%4.%5.%6.%7.%8.%9."/>
+      <w:lvlJc w:val="left"/>
+      <w:pPr>
+        <w:ind w:left="4320" w:hanging="1440"/>
+      </w:pPr>
+    </w:lvl>
+  </w:abstractNum>
+  <w:abstractNum w:abstractNumId="5" w15:restartNumberingAfterBreak="0">
+    <w:nsid w:val="6D691AF4"/>
+    <w:multiLevelType w:val="multilevel"/>
+    <w:tmpl w:val="1409001F"/>
+    <w:lvl w:ilvl="0">
+      <w:start w:val="1"/>
+      <w:numFmt w:val="decimal"/>
+      <w:lvlText w:val="%1."/>
+      <w:lvlJc w:val="left"/>
+      <w:pPr>
+        <w:ind w:left="360" w:hanging="360"/>
+      </w:pPr>
+    </w:lvl>
+    <w:lvl w:ilvl="1">
+      <w:start w:val="1"/>
+      <w:numFmt w:val="decimal"/>
+      <w:lvlText w:val="%1.%2."/>
+      <w:lvlJc w:val="left"/>
+      <w:pPr>
+        <w:ind w:left="792" w:hanging="432"/>
+      </w:pPr>
+    </w:lvl>
+    <w:lvl w:ilvl="2">
+      <w:start w:val="1"/>
+      <w:numFmt w:val="decimal"/>
+      <w:lvlText w:val="%1.%2.%3."/>
+      <w:lvlJc w:val="left"/>
+      <w:pPr>
+        <w:ind w:left="1224" w:hanging="504"/>
+      </w:pPr>
+    </w:lvl>
+    <w:lvl w:ilvl="3">
+      <w:start w:val="1"/>
+      <w:numFmt w:val="decimal"/>
+      <w:lvlText w:val="%1.%2.%3.%4."/>
+      <w:lvlJc w:val="left"/>
+      <w:pPr>
+        <w:ind w:left="1728" w:hanging="648"/>
+      </w:pPr>
+    </w:lvl>
+    <w:lvl w:ilvl="4">
+      <w:start w:val="1"/>
+      <w:numFmt w:val="decimal"/>
+      <w:lvlText w:val="%1.%2.%3.%4.%5."/>
+      <w:lvlJc w:val="left"/>
+      <w:pPr>
+        <w:ind w:left="2232" w:hanging="792"/>
+      </w:pPr>
+    </w:lvl>
+    <w:lvl w:ilvl="5">
+      <w:start w:val="1"/>
+      <w:numFmt w:val="decimal"/>
+      <w:lvlText w:val="%1.%2.%3.%4.%5.%6."/>
+      <w:lvlJc w:val="left"/>
+      <w:pPr>
+        <w:ind w:left="2736" w:hanging="936"/>
+      </w:pPr>
+    </w:lvl>
+    <w:lvl w:ilvl="6">
+      <w:start w:val="1"/>
+      <w:numFmt w:val="decimal"/>
+      <w:lvlText w:val="%1.%2.%3.%4.%5.%6.%7."/>
+      <w:lvlJc w:val="left"/>
+      <w:pPr>
+        <w:ind w:left="3240" w:hanging="1080"/>
+      </w:pPr>
+    </w:lvl>
+    <w:lvl w:ilvl="7">
+      <w:start w:val="1"/>
+      <w:numFmt w:val="decimal"/>
+      <w:lvlText w:val="%1.%2.%3.%4.%5.%6.%7.%8."/>
+      <w:lvlJc w:val="left"/>
+      <w:pPr>
+        <w:ind w:left="3744" w:hanging="1224"/>
+      </w:pPr>
+    </w:lvl>
+    <w:lvl w:ilvl="8">
+      <w:start w:val="1"/>
+      <w:numFmt w:val="decimal"/>
+      <w:lvlText w:val="%1.%2.%3.%4.%5.%6.%7.%8.%9."/>
+      <w:lvlJc w:val="left"/>
+      <w:pPr>
+        <w:ind w:left="4320" w:hanging="1440"/>
+      </w:pPr>
+    </w:lvl>
+  </w:abstractNum>
+  <w:abstractNum w:abstractNumId="6" w15:restartNumberingAfterBreak="0">
+    <w:nsid w:val="778B512A"/>
+    <w:multiLevelType w:val="hybridMultilevel"/>
+    <w:tmpl w:val="2388872C"/>
+    <w:lvl w:ilvl="0" w:tplc="1409000F">
+      <w:start w:val="1"/>
+      <w:numFmt w:val="decimal"/>
+      <w:lvlText w:val="%1."/>
+      <w:lvlJc w:val="left"/>
+      <w:pPr>
+        <w:ind w:left="720" w:hanging="360"/>
+      </w:pPr>
+    </w:lvl>
+    <w:lvl w:ilvl="1" w:tplc="14090019">
+      <w:start w:val="1"/>
+      <w:numFmt w:val="lowerLetter"/>
+      <w:lvlText w:val="%2."/>
+      <w:lvlJc w:val="left"/>
+      <w:pPr>
+        <w:ind w:left="1440" w:hanging="360"/>
+      </w:pPr>
+    </w:lvl>
+    <w:lvl w:ilvl="2" w:tplc="1409001B" w:tentative="1">
+      <w:start w:val="1"/>
+      <w:numFmt w:val="lowerRoman"/>
+      <w:lvlText w:val="%3."/>
+      <w:lvlJc w:val="right"/>
+      <w:pPr>
+        <w:ind w:left="2160" w:hanging="180"/>
+      </w:pPr>
+    </w:lvl>
+    <w:lvl w:ilvl="3" w:tplc="1409000F" w:tentative="1">
+      <w:start w:val="1"/>
+      <w:numFmt w:val="decimal"/>
+      <w:lvlText w:val="%4."/>
+      <w:lvlJc w:val="left"/>
+      <w:pPr>
+        <w:ind w:left="2880" w:hanging="360"/>
+      </w:pPr>
+    </w:lvl>
+    <w:lvl w:ilvl="4" w:tplc="14090019" w:tentative="1">
+      <w:start w:val="1"/>
+      <w:numFmt w:val="lowerLetter"/>
+      <w:lvlText w:val="%5."/>
+      <w:lvlJc w:val="left"/>
+      <w:pPr>
+        <w:ind w:left="3600" w:hanging="360"/>
+      </w:pPr>
+    </w:lvl>
+    <w:lvl w:ilvl="5" w:tplc="1409001B" w:tentative="1">
+      <w:start w:val="1"/>
+      <w:numFmt w:val="lowerRoman"/>
+      <w:lvlText w:val="%6."/>
+      <w:lvlJc w:val="right"/>
+      <w:pPr>
+        <w:ind w:left="4320" w:hanging="180"/>
+      </w:pPr>
+    </w:lvl>
+    <w:lvl w:ilvl="6" w:tplc="1409000F" w:tentative="1">
+      <w:start w:val="1"/>
+      <w:numFmt w:val="decimal"/>
+      <w:lvlText w:val="%7."/>
+      <w:lvlJc w:val="left"/>
+      <w:pPr>
+        <w:ind w:left="5040" w:hanging="360"/>
+      </w:pPr>
+    </w:lvl>
+    <w:lvl w:ilvl="7" w:tplc="14090019" w:tentative="1">
+      <w:start w:val="1"/>
+      <w:numFmt w:val="lowerLetter"/>
+      <w:lvlText w:val="%8."/>
+      <w:lvlJc w:val="left"/>
+      <w:pPr>
+        <w:ind w:left="5760" w:hanging="360"/>
+      </w:pPr>
+    </w:lvl>
+    <w:lvl w:ilvl="8" w:tplc="1409001B" w:tentative="1">
+      <w:start w:val="1"/>
+      <w:numFmt w:val="lowerRoman"/>
+      <w:lvlText w:val="%9."/>
+      <w:lvlJc w:val="right"/>
+      <w:pPr>
+        <w:ind w:left="6480" w:hanging="180"/>
+      </w:pPr>
     </w:lvl>
   </w:abstractNum>
   <w:num w:numId="1">
     <w:abstractNumId w:val="0"/>
   </w:num>
   <w:num w:numId="2">
+    <w:abstractNumId w:val="3"/>
+  </w:num>
+  <w:num w:numId="3">
+    <w:abstractNumId w:val="6"/>
+  </w:num>
+  <w:num w:numId="4">
+    <w:abstractNumId w:val="2"/>
+  </w:num>
+  <w:num w:numId="5">
+    <w:abstractNumId w:val="4"/>
+  </w:num>
+  <w:num w:numId="6">
+    <w:abstractNumId w:val="5"/>
+  </w:num>
+  <w:num w:numId="7">
     <w:abstractNumId w:val="1"/>
   </w:num>
 </w:numbering>

--- a/SDV602 - Milestone 1.docx
+++ b/SDV602 - Milestone 1.docx
@@ -74,7 +74,7 @@
     <w:p/>
     <w:p/>
     <w:p/>
-    <w:bookmarkStart w:id="0" w:name="_Toc47607775" w:displacedByCustomXml="next"/>
+    <w:bookmarkStart w:id="0" w:name="_Toc47607864" w:displacedByCustomXml="next"/>
     <w:sdt>
       <w:sdtPr>
         <w:rPr>
@@ -128,7 +128,7 @@
           <w:r>
             <w:fldChar w:fldCharType="separate"/>
           </w:r>
-          <w:hyperlink w:anchor="_Toc47607775" w:history="1">
+          <w:hyperlink w:anchor="_Toc47607864" w:history="1">
             <w:r>
               <w:rPr>
                 <w:rStyle w:val="Hyperlink"/>
@@ -155,7 +155,7 @@
                 <w:noProof/>
                 <w:webHidden/>
               </w:rPr>
-              <w:instrText xml:space="preserve"> PAGEREF _Toc47607775 \h </w:instrText>
+              <w:instrText xml:space="preserve"> PAGEREF _Toc47607864 \h </w:instrText>
             </w:r>
             <w:r>
               <w:rPr>
@@ -200,7 +200,7 @@
               <w:lang w:val="en-NZ" w:eastAsia="en-NZ"/>
             </w:rPr>
           </w:pPr>
-          <w:hyperlink w:anchor="_Toc47607776" w:history="1">
+          <w:hyperlink w:anchor="_Toc47607865" w:history="1">
             <w:r>
               <w:rPr>
                 <w:rStyle w:val="Hyperlink"/>
@@ -227,7 +227,7 @@
                 <w:noProof/>
                 <w:webHidden/>
               </w:rPr>
-              <w:instrText xml:space="preserve"> PAGEREF _Toc47607776 \h </w:instrText>
+              <w:instrText xml:space="preserve"> PAGEREF _Toc47607865 \h </w:instrText>
             </w:r>
             <w:r>
               <w:rPr>
@@ -247,7 +247,7 @@
                 <w:noProof/>
                 <w:webHidden/>
               </w:rPr>
-              <w:t>3</w:t>
+              <w:t>4</w:t>
             </w:r>
             <w:r>
               <w:rPr>
@@ -272,7 +272,7 @@
               <w:lang w:val="en-NZ" w:eastAsia="en-NZ"/>
             </w:rPr>
           </w:pPr>
-          <w:hyperlink w:anchor="_Toc47607777" w:history="1">
+          <w:hyperlink w:anchor="_Toc47607866" w:history="1">
             <w:r>
               <w:rPr>
                 <w:rStyle w:val="Hyperlink"/>
@@ -299,7 +299,7 @@
                 <w:noProof/>
                 <w:webHidden/>
               </w:rPr>
-              <w:instrText xml:space="preserve"> PAGEREF _Toc47607777 \h </w:instrText>
+              <w:instrText xml:space="preserve"> PAGEREF _Toc47607866 \h </w:instrText>
             </w:r>
             <w:r>
               <w:rPr>
@@ -319,7 +319,7 @@
                 <w:noProof/>
                 <w:webHidden/>
               </w:rPr>
-              <w:t>3</w:t>
+              <w:t>4</w:t>
             </w:r>
             <w:r>
               <w:rPr>
@@ -344,13 +344,13 @@
               <w:lang w:val="en-NZ" w:eastAsia="en-NZ"/>
             </w:rPr>
           </w:pPr>
-          <w:hyperlink w:anchor="_Toc47607778" w:history="1">
+          <w:hyperlink w:anchor="_Toc47607867" w:history="1">
             <w:r>
               <w:rPr>
                 <w:rStyle w:val="Hyperlink"/>
                 <w:noProof/>
               </w:rPr>
-              <w:t>Storyboards / Screen designs?</w:t>
+              <w:t>Storyboards</w:t>
             </w:r>
             <w:r>
               <w:rPr>
@@ -371,7 +371,7 @@
                 <w:noProof/>
                 <w:webHidden/>
               </w:rPr>
-              <w:instrText xml:space="preserve"> PAGEREF _Toc47607778 \h </w:instrText>
+              <w:instrText xml:space="preserve"> PAGEREF _Toc47607867 \h </w:instrText>
             </w:r>
             <w:r>
               <w:rPr>
@@ -391,7 +391,7 @@
                 <w:noProof/>
                 <w:webHidden/>
               </w:rPr>
-              <w:t>3</w:t>
+              <w:t>4</w:t>
             </w:r>
             <w:r>
               <w:rPr>
@@ -416,7 +416,7 @@
               <w:lang w:val="en-NZ" w:eastAsia="en-NZ"/>
             </w:rPr>
           </w:pPr>
-          <w:hyperlink w:anchor="_Toc47607779" w:history="1">
+          <w:hyperlink w:anchor="_Toc47607868" w:history="1">
             <w:r>
               <w:rPr>
                 <w:rStyle w:val="Hyperlink"/>
@@ -443,7 +443,7 @@
                 <w:noProof/>
                 <w:webHidden/>
               </w:rPr>
-              <w:instrText xml:space="preserve"> PAGEREF _Toc47607779 \h </w:instrText>
+              <w:instrText xml:space="preserve"> PAGEREF _Toc47607868 \h </w:instrText>
             </w:r>
             <w:r>
               <w:rPr>
@@ -463,7 +463,7 @@
                 <w:noProof/>
                 <w:webHidden/>
               </w:rPr>
-              <w:t>3</w:t>
+              <w:t>4</w:t>
             </w:r>
             <w:r>
               <w:rPr>
@@ -488,7 +488,7 @@
               <w:lang w:val="en-NZ" w:eastAsia="en-NZ"/>
             </w:rPr>
           </w:pPr>
-          <w:hyperlink w:anchor="_Toc47607780" w:history="1">
+          <w:hyperlink w:anchor="_Toc47607869" w:history="1">
             <w:r>
               <w:rPr>
                 <w:rStyle w:val="Hyperlink"/>
@@ -515,7 +515,7 @@
                 <w:noProof/>
                 <w:webHidden/>
               </w:rPr>
-              <w:instrText xml:space="preserve"> PAGEREF _Toc47607780 \h </w:instrText>
+              <w:instrText xml:space="preserve"> PAGEREF _Toc47607869 \h </w:instrText>
             </w:r>
             <w:r>
               <w:rPr>
@@ -535,7 +535,7 @@
                 <w:noProof/>
                 <w:webHidden/>
               </w:rPr>
-              <w:t>3</w:t>
+              <w:t>4</w:t>
             </w:r>
             <w:r>
               <w:rPr>
@@ -560,7 +560,7 @@
               <w:lang w:val="en-NZ" w:eastAsia="en-NZ"/>
             </w:rPr>
           </w:pPr>
-          <w:hyperlink w:anchor="_Toc47607781" w:history="1">
+          <w:hyperlink w:anchor="_Toc47607870" w:history="1">
             <w:r>
               <w:rPr>
                 <w:rStyle w:val="Hyperlink"/>
@@ -587,7 +587,7 @@
                 <w:noProof/>
                 <w:webHidden/>
               </w:rPr>
-              <w:instrText xml:space="preserve"> PAGEREF _Toc47607781 \h </w:instrText>
+              <w:instrText xml:space="preserve"> PAGEREF _Toc47607870 \h </w:instrText>
             </w:r>
             <w:r>
               <w:rPr>
@@ -607,7 +607,7 @@
                 <w:noProof/>
                 <w:webHidden/>
               </w:rPr>
-              <w:t>3</w:t>
+              <w:t>4</w:t>
             </w:r>
             <w:r>
               <w:rPr>
@@ -632,7 +632,7 @@
               <w:lang w:val="en-NZ" w:eastAsia="en-NZ"/>
             </w:rPr>
           </w:pPr>
-          <w:hyperlink w:anchor="_Toc47607782" w:history="1">
+          <w:hyperlink w:anchor="_Toc47607871" w:history="1">
             <w:r>
               <w:rPr>
                 <w:rStyle w:val="Hyperlink"/>
@@ -659,7 +659,7 @@
                 <w:noProof/>
                 <w:webHidden/>
               </w:rPr>
-              <w:instrText xml:space="preserve"> PAGEREF _Toc47607782 \h </w:instrText>
+              <w:instrText xml:space="preserve"> PAGEREF _Toc47607871 \h </w:instrText>
             </w:r>
             <w:r>
               <w:rPr>
@@ -679,7 +679,7 @@
                 <w:noProof/>
                 <w:webHidden/>
               </w:rPr>
-              <w:t>3</w:t>
+              <w:t>4</w:t>
             </w:r>
             <w:r>
               <w:rPr>
@@ -704,7 +704,7 @@
               <w:lang w:val="en-NZ" w:eastAsia="en-NZ"/>
             </w:rPr>
           </w:pPr>
-          <w:hyperlink w:anchor="_Toc47607783" w:history="1">
+          <w:hyperlink w:anchor="_Toc47607872" w:history="1">
             <w:r>
               <w:rPr>
                 <w:rStyle w:val="Hyperlink"/>
@@ -731,7 +731,7 @@
                 <w:noProof/>
                 <w:webHidden/>
               </w:rPr>
-              <w:instrText xml:space="preserve"> PAGEREF _Toc47607783 \h </w:instrText>
+              <w:instrText xml:space="preserve"> PAGEREF _Toc47607872 \h </w:instrText>
             </w:r>
             <w:r>
               <w:rPr>
@@ -751,7 +751,7 @@
                 <w:noProof/>
                 <w:webHidden/>
               </w:rPr>
-              <w:t>3</w:t>
+              <w:t>4</w:t>
             </w:r>
             <w:r>
               <w:rPr>
@@ -776,7 +776,7 @@
               <w:lang w:val="en-NZ" w:eastAsia="en-NZ"/>
             </w:rPr>
           </w:pPr>
-          <w:hyperlink w:anchor="_Toc47607784" w:history="1">
+          <w:hyperlink w:anchor="_Toc47607873" w:history="1">
             <w:r>
               <w:rPr>
                 <w:rStyle w:val="Hyperlink"/>
@@ -803,7 +803,7 @@
                 <w:noProof/>
                 <w:webHidden/>
               </w:rPr>
-              <w:instrText xml:space="preserve"> PAGEREF _Toc47607784 \h </w:instrText>
+              <w:instrText xml:space="preserve"> PAGEREF _Toc47607873 \h </w:instrText>
             </w:r>
             <w:r>
               <w:rPr>
@@ -823,7 +823,7 @@
                 <w:noProof/>
                 <w:webHidden/>
               </w:rPr>
-              <w:t>3</w:t>
+              <w:t>4</w:t>
             </w:r>
             <w:r>
               <w:rPr>
@@ -848,7 +848,7 @@
               <w:lang w:val="en-NZ" w:eastAsia="en-NZ"/>
             </w:rPr>
           </w:pPr>
-          <w:hyperlink w:anchor="_Toc47607785" w:history="1">
+          <w:hyperlink w:anchor="_Toc47607874" w:history="1">
             <w:r>
               <w:rPr>
                 <w:rStyle w:val="Hyperlink"/>
@@ -877,7 +877,7 @@
                 <w:noProof/>
                 <w:webHidden/>
               </w:rPr>
-              <w:instrText xml:space="preserve"> PAGEREF _Toc47607785 \h </w:instrText>
+              <w:instrText xml:space="preserve"> PAGEREF _Toc47607874 \h </w:instrText>
             </w:r>
             <w:r>
               <w:rPr>
@@ -897,7 +897,7 @@
                 <w:noProof/>
                 <w:webHidden/>
               </w:rPr>
-              <w:t>3</w:t>
+              <w:t>4</w:t>
             </w:r>
             <w:r>
               <w:rPr>
@@ -922,7 +922,7 @@
               <w:lang w:val="en-NZ" w:eastAsia="en-NZ"/>
             </w:rPr>
           </w:pPr>
-          <w:hyperlink w:anchor="_Toc47607786" w:history="1">
+          <w:hyperlink w:anchor="_Toc47607875" w:history="1">
             <w:r>
               <w:rPr>
                 <w:rStyle w:val="Hyperlink"/>
@@ -951,7 +951,7 @@
                 <w:noProof/>
                 <w:webHidden/>
               </w:rPr>
-              <w:instrText xml:space="preserve"> PAGEREF _Toc47607786 \h </w:instrText>
+              <w:instrText xml:space="preserve"> PAGEREF _Toc47607875 \h </w:instrText>
             </w:r>
             <w:r>
               <w:rPr>
@@ -971,7 +971,7 @@
                 <w:noProof/>
                 <w:webHidden/>
               </w:rPr>
-              <w:t>3</w:t>
+              <w:t>4</w:t>
             </w:r>
             <w:r>
               <w:rPr>
@@ -996,7 +996,7 @@
               <w:lang w:val="en-NZ" w:eastAsia="en-NZ"/>
             </w:rPr>
           </w:pPr>
-          <w:hyperlink w:anchor="_Toc47607787" w:history="1">
+          <w:hyperlink w:anchor="_Toc47607876" w:history="1">
             <w:r>
               <w:rPr>
                 <w:rStyle w:val="Hyperlink"/>
@@ -1023,7 +1023,7 @@
                 <w:noProof/>
                 <w:webHidden/>
               </w:rPr>
-              <w:instrText xml:space="preserve"> PAGEREF _Toc47607787 \h </w:instrText>
+              <w:instrText xml:space="preserve"> PAGEREF _Toc47607876 \h </w:instrText>
             </w:r>
             <w:r>
               <w:rPr>
@@ -1043,7 +1043,7 @@
                 <w:noProof/>
                 <w:webHidden/>
               </w:rPr>
-              <w:t>3</w:t>
+              <w:t>4</w:t>
             </w:r>
             <w:r>
               <w:rPr>
@@ -1068,7 +1068,7 @@
               <w:lang w:val="en-NZ" w:eastAsia="en-NZ"/>
             </w:rPr>
           </w:pPr>
-          <w:hyperlink w:anchor="_Toc47607788" w:history="1">
+          <w:hyperlink w:anchor="_Toc47607877" w:history="1">
             <w:r>
               <w:rPr>
                 <w:rStyle w:val="Hyperlink"/>
@@ -1095,7 +1095,7 @@
                 <w:noProof/>
                 <w:webHidden/>
               </w:rPr>
-              <w:instrText xml:space="preserve"> PAGEREF _Toc47607788 \h </w:instrText>
+              <w:instrText xml:space="preserve"> PAGEREF _Toc47607877 \h </w:instrText>
             </w:r>
             <w:r>
               <w:rPr>
@@ -1115,7 +1115,7 @@
                 <w:noProof/>
                 <w:webHidden/>
               </w:rPr>
-              <w:t>3</w:t>
+              <w:t>4</w:t>
             </w:r>
             <w:r>
               <w:rPr>
@@ -1140,7 +1140,7 @@
               <w:lang w:val="en-NZ" w:eastAsia="en-NZ"/>
             </w:rPr>
           </w:pPr>
-          <w:hyperlink w:anchor="_Toc47607789" w:history="1">
+          <w:hyperlink w:anchor="_Toc47607878" w:history="1">
             <w:r>
               <w:rPr>
                 <w:rStyle w:val="Hyperlink"/>
@@ -1167,7 +1167,7 @@
                 <w:noProof/>
                 <w:webHidden/>
               </w:rPr>
-              <w:instrText xml:space="preserve"> PAGEREF _Toc47607789 \h </w:instrText>
+              <w:instrText xml:space="preserve"> PAGEREF _Toc47607878 \h </w:instrText>
             </w:r>
             <w:r>
               <w:rPr>
@@ -1187,7 +1187,7 @@
                 <w:noProof/>
                 <w:webHidden/>
               </w:rPr>
-              <w:t>3</w:t>
+              <w:t>4</w:t>
             </w:r>
             <w:r>
               <w:rPr>
@@ -1212,7 +1212,7 @@
               <w:lang w:val="en-NZ" w:eastAsia="en-NZ"/>
             </w:rPr>
           </w:pPr>
-          <w:hyperlink w:anchor="_Toc47607790" w:history="1">
+          <w:hyperlink w:anchor="_Toc47607879" w:history="1">
             <w:r>
               <w:rPr>
                 <w:rStyle w:val="Hyperlink"/>
@@ -1239,7 +1239,7 @@
                 <w:noProof/>
                 <w:webHidden/>
               </w:rPr>
-              <w:instrText xml:space="preserve"> PAGEREF _Toc47607790 \h </w:instrText>
+              <w:instrText xml:space="preserve"> PAGEREF _Toc47607879 \h </w:instrText>
             </w:r>
             <w:r>
               <w:rPr>
@@ -1259,7 +1259,7 @@
                 <w:noProof/>
                 <w:webHidden/>
               </w:rPr>
-              <w:t>3</w:t>
+              <w:t>4</w:t>
             </w:r>
             <w:r>
               <w:rPr>
@@ -1284,7 +1284,7 @@
               <w:lang w:val="en-NZ" w:eastAsia="en-NZ"/>
             </w:rPr>
           </w:pPr>
-          <w:hyperlink w:anchor="_Toc47607791" w:history="1">
+          <w:hyperlink w:anchor="_Toc47607880" w:history="1">
             <w:r>
               <w:rPr>
                 <w:rStyle w:val="Hyperlink"/>
@@ -1311,7 +1311,7 @@
                 <w:noProof/>
                 <w:webHidden/>
               </w:rPr>
-              <w:instrText xml:space="preserve"> PAGEREF _Toc47607791 \h </w:instrText>
+              <w:instrText xml:space="preserve"> PAGEREF _Toc47607880 \h </w:instrText>
             </w:r>
             <w:r>
               <w:rPr>
@@ -1331,7 +1331,7 @@
                 <w:noProof/>
                 <w:webHidden/>
               </w:rPr>
-              <w:t>3</w:t>
+              <w:t>4</w:t>
             </w:r>
             <w:r>
               <w:rPr>
@@ -1356,7 +1356,7 @@
               <w:lang w:val="en-NZ" w:eastAsia="en-NZ"/>
             </w:rPr>
           </w:pPr>
-          <w:hyperlink w:anchor="_Toc47607792" w:history="1">
+          <w:hyperlink w:anchor="_Toc47607881" w:history="1">
             <w:r>
               <w:rPr>
                 <w:rStyle w:val="Hyperlink"/>
@@ -1383,7 +1383,7 @@
                 <w:noProof/>
                 <w:webHidden/>
               </w:rPr>
-              <w:instrText xml:space="preserve"> PAGEREF _Toc47607792 \h </w:instrText>
+              <w:instrText xml:space="preserve"> PAGEREF _Toc47607881 \h </w:instrText>
             </w:r>
             <w:r>
               <w:rPr>
@@ -1403,7 +1403,7 @@
                 <w:noProof/>
                 <w:webHidden/>
               </w:rPr>
-              <w:t>3</w:t>
+              <w:t>4</w:t>
             </w:r>
             <w:r>
               <w:rPr>
@@ -1428,7 +1428,7 @@
               <w:lang w:val="en-NZ" w:eastAsia="en-NZ"/>
             </w:rPr>
           </w:pPr>
-          <w:hyperlink w:anchor="_Toc47607793" w:history="1">
+          <w:hyperlink w:anchor="_Toc47607882" w:history="1">
             <w:r>
               <w:rPr>
                 <w:rStyle w:val="Hyperlink"/>
@@ -1455,7 +1455,7 @@
                 <w:noProof/>
                 <w:webHidden/>
               </w:rPr>
-              <w:instrText xml:space="preserve"> PAGEREF _Toc47607793 \h </w:instrText>
+              <w:instrText xml:space="preserve"> PAGEREF _Toc47607882 \h </w:instrText>
             </w:r>
             <w:r>
               <w:rPr>
@@ -1475,7 +1475,7 @@
                 <w:noProof/>
                 <w:webHidden/>
               </w:rPr>
-              <w:t>3</w:t>
+              <w:t>4</w:t>
             </w:r>
             <w:r>
               <w:rPr>
@@ -1500,7 +1500,7 @@
               <w:lang w:val="en-NZ" w:eastAsia="en-NZ"/>
             </w:rPr>
           </w:pPr>
-          <w:hyperlink w:anchor="_Toc47607794" w:history="1">
+          <w:hyperlink w:anchor="_Toc47607883" w:history="1">
             <w:r>
               <w:rPr>
                 <w:rStyle w:val="Hyperlink"/>
@@ -1527,7 +1527,7 @@
                 <w:noProof/>
                 <w:webHidden/>
               </w:rPr>
-              <w:instrText xml:space="preserve"> PAGEREF _Toc47607794 \h </w:instrText>
+              <w:instrText xml:space="preserve"> PAGEREF _Toc47607883 \h </w:instrText>
             </w:r>
             <w:r>
               <w:rPr>
@@ -1547,7 +1547,7 @@
                 <w:noProof/>
                 <w:webHidden/>
               </w:rPr>
-              <w:t>3</w:t>
+              <w:t>4</w:t>
             </w:r>
             <w:r>
               <w:rPr>
@@ -1572,7 +1572,7 @@
               <w:lang w:val="en-NZ" w:eastAsia="en-NZ"/>
             </w:rPr>
           </w:pPr>
-          <w:hyperlink w:anchor="_Toc47607795" w:history="1">
+          <w:hyperlink w:anchor="_Toc47607884" w:history="1">
             <w:r>
               <w:rPr>
                 <w:rStyle w:val="Hyperlink"/>
@@ -1599,7 +1599,7 @@
                 <w:noProof/>
                 <w:webHidden/>
               </w:rPr>
-              <w:instrText xml:space="preserve"> PAGEREF _Toc47607795 \h </w:instrText>
+              <w:instrText xml:space="preserve"> PAGEREF _Toc47607884 \h </w:instrText>
             </w:r>
             <w:r>
               <w:rPr>
@@ -1619,7 +1619,223 @@
                 <w:noProof/>
                 <w:webHidden/>
               </w:rPr>
-              <w:t>3</w:t>
+              <w:t>4</w:t>
+            </w:r>
+            <w:r>
+              <w:rPr>
+                <w:noProof/>
+                <w:webHidden/>
+              </w:rPr>
+              <w:fldChar w:fldCharType="end"/>
+            </w:r>
+          </w:hyperlink>
+        </w:p>
+        <w:p>
+          <w:pPr>
+            <w:pStyle w:val="TOC2"/>
+            <w:tabs>
+              <w:tab w:val="right" w:leader="dot" w:pos="9016"/>
+            </w:tabs>
+            <w:rPr>
+              <w:rFonts w:asciiTheme="minorHAnsi" w:eastAsiaTheme="minorEastAsia" w:hAnsiTheme="minorHAnsi"/>
+              <w:noProof/>
+              <w:sz w:val="22"/>
+              <w:szCs w:val="22"/>
+              <w:lang w:val="en-NZ" w:eastAsia="en-NZ"/>
+            </w:rPr>
+          </w:pPr>
+          <w:hyperlink w:anchor="_Toc47607885" w:history="1">
+            <w:r>
+              <w:rPr>
+                <w:rStyle w:val="Hyperlink"/>
+                <w:noProof/>
+              </w:rPr>
+              <w:t>Screen 1</w:t>
+            </w:r>
+            <w:r>
+              <w:rPr>
+                <w:noProof/>
+                <w:webHidden/>
+              </w:rPr>
+              <w:tab/>
+            </w:r>
+            <w:r>
+              <w:rPr>
+                <w:noProof/>
+                <w:webHidden/>
+              </w:rPr>
+              <w:fldChar w:fldCharType="begin"/>
+            </w:r>
+            <w:r>
+              <w:rPr>
+                <w:noProof/>
+                <w:webHidden/>
+              </w:rPr>
+              <w:instrText xml:space="preserve"> PAGEREF _Toc47607885 \h </w:instrText>
+            </w:r>
+            <w:r>
+              <w:rPr>
+                <w:noProof/>
+                <w:webHidden/>
+              </w:rPr>
+            </w:r>
+            <w:r>
+              <w:rPr>
+                <w:noProof/>
+                <w:webHidden/>
+              </w:rPr>
+              <w:fldChar w:fldCharType="separate"/>
+            </w:r>
+            <w:r>
+              <w:rPr>
+                <w:noProof/>
+                <w:webHidden/>
+              </w:rPr>
+              <w:t>4</w:t>
+            </w:r>
+            <w:r>
+              <w:rPr>
+                <w:noProof/>
+                <w:webHidden/>
+              </w:rPr>
+              <w:fldChar w:fldCharType="end"/>
+            </w:r>
+          </w:hyperlink>
+        </w:p>
+        <w:p>
+          <w:pPr>
+            <w:pStyle w:val="TOC2"/>
+            <w:tabs>
+              <w:tab w:val="right" w:leader="dot" w:pos="9016"/>
+            </w:tabs>
+            <w:rPr>
+              <w:rFonts w:asciiTheme="minorHAnsi" w:eastAsiaTheme="minorEastAsia" w:hAnsiTheme="minorHAnsi"/>
+              <w:noProof/>
+              <w:sz w:val="22"/>
+              <w:szCs w:val="22"/>
+              <w:lang w:val="en-NZ" w:eastAsia="en-NZ"/>
+            </w:rPr>
+          </w:pPr>
+          <w:hyperlink w:anchor="_Toc47607886" w:history="1">
+            <w:r>
+              <w:rPr>
+                <w:rStyle w:val="Hyperlink"/>
+                <w:noProof/>
+              </w:rPr>
+              <w:t>Screen 2</w:t>
+            </w:r>
+            <w:r>
+              <w:rPr>
+                <w:noProof/>
+                <w:webHidden/>
+              </w:rPr>
+              <w:tab/>
+            </w:r>
+            <w:r>
+              <w:rPr>
+                <w:noProof/>
+                <w:webHidden/>
+              </w:rPr>
+              <w:fldChar w:fldCharType="begin"/>
+            </w:r>
+            <w:r>
+              <w:rPr>
+                <w:noProof/>
+                <w:webHidden/>
+              </w:rPr>
+              <w:instrText xml:space="preserve"> PAGEREF _Toc47607886 \h </w:instrText>
+            </w:r>
+            <w:r>
+              <w:rPr>
+                <w:noProof/>
+                <w:webHidden/>
+              </w:rPr>
+            </w:r>
+            <w:r>
+              <w:rPr>
+                <w:noProof/>
+                <w:webHidden/>
+              </w:rPr>
+              <w:fldChar w:fldCharType="separate"/>
+            </w:r>
+            <w:r>
+              <w:rPr>
+                <w:noProof/>
+                <w:webHidden/>
+              </w:rPr>
+              <w:t>4</w:t>
+            </w:r>
+            <w:r>
+              <w:rPr>
+                <w:noProof/>
+                <w:webHidden/>
+              </w:rPr>
+              <w:fldChar w:fldCharType="end"/>
+            </w:r>
+          </w:hyperlink>
+        </w:p>
+        <w:p>
+          <w:pPr>
+            <w:pStyle w:val="TOC2"/>
+            <w:tabs>
+              <w:tab w:val="right" w:leader="dot" w:pos="9016"/>
+            </w:tabs>
+            <w:rPr>
+              <w:rFonts w:asciiTheme="minorHAnsi" w:eastAsiaTheme="minorEastAsia" w:hAnsiTheme="minorHAnsi"/>
+              <w:noProof/>
+              <w:sz w:val="22"/>
+              <w:szCs w:val="22"/>
+              <w:lang w:val="en-NZ" w:eastAsia="en-NZ"/>
+            </w:rPr>
+          </w:pPr>
+          <w:hyperlink w:anchor="_Toc47607887" w:history="1">
+            <w:r>
+              <w:rPr>
+                <w:rStyle w:val="Hyperlink"/>
+                <w:noProof/>
+              </w:rPr>
+              <w:t>Screen 3</w:t>
+            </w:r>
+            <w:r>
+              <w:rPr>
+                <w:noProof/>
+                <w:webHidden/>
+              </w:rPr>
+              <w:tab/>
+            </w:r>
+            <w:r>
+              <w:rPr>
+                <w:noProof/>
+                <w:webHidden/>
+              </w:rPr>
+              <w:fldChar w:fldCharType="begin"/>
+            </w:r>
+            <w:r>
+              <w:rPr>
+                <w:noProof/>
+                <w:webHidden/>
+              </w:rPr>
+              <w:instrText xml:space="preserve"> PAGEREF _Toc47607887 \h </w:instrText>
+            </w:r>
+            <w:r>
+              <w:rPr>
+                <w:noProof/>
+                <w:webHidden/>
+              </w:rPr>
+            </w:r>
+            <w:r>
+              <w:rPr>
+                <w:noProof/>
+                <w:webHidden/>
+              </w:rPr>
+              <w:fldChar w:fldCharType="separate"/>
+            </w:r>
+            <w:r>
+              <w:rPr>
+                <w:noProof/>
+                <w:webHidden/>
+              </w:rPr>
+              <w:t>4</w:t>
             </w:r>
             <w:r>
               <w:rPr>
@@ -1644,7 +1860,7 @@
               <w:lang w:val="en-NZ" w:eastAsia="en-NZ"/>
             </w:rPr>
           </w:pPr>
-          <w:hyperlink w:anchor="_Toc47607796" w:history="1">
+          <w:hyperlink w:anchor="_Toc47607888" w:history="1">
             <w:r>
               <w:rPr>
                 <w:rStyle w:val="Hyperlink"/>
@@ -1671,7 +1887,7 @@
                 <w:noProof/>
                 <w:webHidden/>
               </w:rPr>
-              <w:instrText xml:space="preserve"> PAGEREF _Toc47607796 \h </w:instrText>
+              <w:instrText xml:space="preserve"> PAGEREF _Toc47607888 \h </w:instrText>
             </w:r>
             <w:r>
               <w:rPr>
@@ -1691,7 +1907,7 @@
                 <w:noProof/>
                 <w:webHidden/>
               </w:rPr>
-              <w:t>3</w:t>
+              <w:t>4</w:t>
             </w:r>
             <w:r>
               <w:rPr>
@@ -1716,12 +1932,84 @@
               <w:lang w:val="en-NZ" w:eastAsia="en-NZ"/>
             </w:rPr>
           </w:pPr>
-          <w:hyperlink w:anchor="_Toc47607797" w:history="1">
+          <w:hyperlink w:anchor="_Toc47607889" w:history="1">
             <w:r>
               <w:rPr>
                 <w:rStyle w:val="Hyperlink"/>
                 <w:noProof/>
               </w:rPr>
+              <w:t>Bibliography</w:t>
+            </w:r>
+            <w:r>
+              <w:rPr>
+                <w:noProof/>
+                <w:webHidden/>
+              </w:rPr>
+              <w:tab/>
+            </w:r>
+            <w:r>
+              <w:rPr>
+                <w:noProof/>
+                <w:webHidden/>
+              </w:rPr>
+              <w:fldChar w:fldCharType="begin"/>
+            </w:r>
+            <w:r>
+              <w:rPr>
+                <w:noProof/>
+                <w:webHidden/>
+              </w:rPr>
+              <w:instrText xml:space="preserve"> PAGEREF _Toc47607889 \h </w:instrText>
+            </w:r>
+            <w:r>
+              <w:rPr>
+                <w:noProof/>
+                <w:webHidden/>
+              </w:rPr>
+            </w:r>
+            <w:r>
+              <w:rPr>
+                <w:noProof/>
+                <w:webHidden/>
+              </w:rPr>
+              <w:fldChar w:fldCharType="separate"/>
+            </w:r>
+            <w:r>
+              <w:rPr>
+                <w:noProof/>
+                <w:webHidden/>
+              </w:rPr>
+              <w:t>4</w:t>
+            </w:r>
+            <w:r>
+              <w:rPr>
+                <w:noProof/>
+                <w:webHidden/>
+              </w:rPr>
+              <w:fldChar w:fldCharType="end"/>
+            </w:r>
+          </w:hyperlink>
+        </w:p>
+        <w:p>
+          <w:pPr>
+            <w:pStyle w:val="TOC1"/>
+            <w:tabs>
+              <w:tab w:val="right" w:leader="dot" w:pos="9016"/>
+            </w:tabs>
+            <w:rPr>
+              <w:rFonts w:asciiTheme="minorHAnsi" w:eastAsiaTheme="minorEastAsia" w:hAnsiTheme="minorHAnsi"/>
+              <w:noProof/>
+              <w:sz w:val="22"/>
+              <w:szCs w:val="22"/>
+              <w:lang w:val="en-NZ" w:eastAsia="en-NZ"/>
+            </w:rPr>
+          </w:pPr>
+          <w:hyperlink w:anchor="_Toc47607890" w:history="1">
+            <w:r>
+              <w:rPr>
+                <w:rStyle w:val="Hyperlink"/>
+                <w:noProof/>
+              </w:rPr>
               <w:t>References</w:t>
             </w:r>
             <w:r>
@@ -1743,7 +2031,7 @@
                 <w:noProof/>
                 <w:webHidden/>
               </w:rPr>
-              <w:instrText xml:space="preserve"> PAGEREF _Toc47607797 \h </w:instrText>
+              <w:instrText xml:space="preserve"> PAGEREF _Toc47607890 \h </w:instrText>
             </w:r>
             <w:r>
               <w:rPr>
@@ -1763,7 +2051,7 @@
                 <w:noProof/>
                 <w:webHidden/>
               </w:rPr>
-              <w:t>7</w:t>
+              <w:t>8</w:t>
             </w:r>
             <w:r>
               <w:rPr>
@@ -1795,7 +2083,7 @@
       <w:pPr>
         <w:pStyle w:val="Heading1"/>
       </w:pPr>
-      <w:bookmarkStart w:id="1" w:name="_Toc47607776"/>
+      <w:bookmarkStart w:id="1" w:name="_Toc47607865"/>
       <w:r>
         <w:lastRenderedPageBreak/>
         <w:t>Introduction</w:t>
@@ -1806,7 +2094,7 @@
       <w:pPr>
         <w:pStyle w:val="Heading1"/>
       </w:pPr>
-      <w:bookmarkStart w:id="2" w:name="_Toc47607777"/>
+      <w:bookmarkStart w:id="2" w:name="_Toc47607866"/>
       <w:r>
         <w:t>Problem Domain description</w:t>
       </w:r>
@@ -1816,9 +2104,12 @@
       <w:pPr>
         <w:pStyle w:val="Heading1"/>
       </w:pPr>
-      <w:bookmarkStart w:id="3" w:name="_Toc47607778"/>
-      <w:r>
-        <w:t>Storyboards / Screen designs?</w:t>
+      <w:bookmarkStart w:id="3" w:name="_Toc47607867"/>
+      <w:r>
+        <w:t>Storyboard</w:t>
+      </w:r>
+      <w:r>
+        <w:t>s</w:t>
       </w:r>
       <w:bookmarkEnd w:id="3"/>
     </w:p>
@@ -1826,7 +2117,7 @@
       <w:pPr>
         <w:pStyle w:val="Heading2"/>
       </w:pPr>
-      <w:bookmarkStart w:id="4" w:name="_Toc47607779"/>
+      <w:bookmarkStart w:id="4" w:name="_Toc47607868"/>
       <w:r>
         <w:t>Screen 1</w:t>
       </w:r>
@@ -1836,7 +2127,7 @@
       <w:pPr>
         <w:pStyle w:val="Heading2"/>
       </w:pPr>
-      <w:bookmarkStart w:id="5" w:name="_Toc47607780"/>
+      <w:bookmarkStart w:id="5" w:name="_Toc47607869"/>
       <w:r>
         <w:t>Screen 2</w:t>
       </w:r>
@@ -1846,7 +2137,7 @@
       <w:pPr>
         <w:pStyle w:val="Heading2"/>
       </w:pPr>
-      <w:bookmarkStart w:id="6" w:name="_Toc47607781"/>
+      <w:bookmarkStart w:id="6" w:name="_Toc47607870"/>
       <w:r>
         <w:t>Screen 3</w:t>
       </w:r>
@@ -1856,7 +2147,7 @@
       <w:pPr>
         <w:pStyle w:val="Heading1"/>
       </w:pPr>
-      <w:bookmarkStart w:id="7" w:name="_Toc47607782"/>
+      <w:bookmarkStart w:id="7" w:name="_Toc47607871"/>
       <w:r>
         <w:t>Requirements</w:t>
       </w:r>
@@ -1866,7 +2157,7 @@
       <w:pPr>
         <w:pStyle w:val="Heading2"/>
       </w:pPr>
-      <w:bookmarkStart w:id="8" w:name="_Toc47607783"/>
+      <w:bookmarkStart w:id="8" w:name="_Toc47607872"/>
       <w:r>
         <w:t>System Requirements</w:t>
       </w:r>
@@ -1876,7 +2167,7 @@
       <w:pPr>
         <w:pStyle w:val="Heading2"/>
       </w:pPr>
-      <w:bookmarkStart w:id="9" w:name="_Toc47607784"/>
+      <w:bookmarkStart w:id="9" w:name="_Toc47607873"/>
       <w:r>
         <w:t>User Requirements</w:t>
       </w:r>
@@ -1890,7 +2181,7 @@
           <w:iCs/>
         </w:rPr>
       </w:pPr>
-      <w:bookmarkStart w:id="10" w:name="_Toc47607785"/>
+      <w:bookmarkStart w:id="10" w:name="_Toc47607874"/>
       <w:r>
         <w:rPr>
           <w:i/>
@@ -1908,7 +2199,7 @@
           <w:iCs/>
         </w:rPr>
       </w:pPr>
-      <w:bookmarkStart w:id="11" w:name="_Toc47607786"/>
+      <w:bookmarkStart w:id="11" w:name="_Toc47607875"/>
       <w:r>
         <w:rPr>
           <w:i/>
@@ -1922,7 +2213,7 @@
       <w:pPr>
         <w:pStyle w:val="Heading1"/>
       </w:pPr>
-      <w:bookmarkStart w:id="12" w:name="_Toc47607787"/>
+      <w:bookmarkStart w:id="12" w:name="_Toc47607876"/>
       <w:r>
         <w:t>UML</w:t>
       </w:r>
@@ -1932,7 +2223,7 @@
       <w:pPr>
         <w:pStyle w:val="Heading2"/>
       </w:pPr>
-      <w:bookmarkStart w:id="13" w:name="_Toc47607788"/>
+      <w:bookmarkStart w:id="13" w:name="_Toc47607877"/>
       <w:r>
         <w:t>Events Table</w:t>
       </w:r>
@@ -1942,7 +2233,7 @@
       <w:pPr>
         <w:pStyle w:val="Heading2"/>
       </w:pPr>
-      <w:bookmarkStart w:id="14" w:name="_Toc47607789"/>
+      <w:bookmarkStart w:id="14" w:name="_Toc47607878"/>
       <w:r>
         <w:t>Use case diagram</w:t>
       </w:r>
@@ -1952,7 +2243,7 @@
       <w:pPr>
         <w:pStyle w:val="Heading2"/>
       </w:pPr>
-      <w:bookmarkStart w:id="15" w:name="_Toc47607790"/>
+      <w:bookmarkStart w:id="15" w:name="_Toc47607879"/>
       <w:r>
         <w:t>Use case descriptions</w:t>
       </w:r>
@@ -1962,7 +2253,7 @@
       <w:pPr>
         <w:pStyle w:val="Heading2"/>
       </w:pPr>
-      <w:bookmarkStart w:id="16" w:name="_Toc47607791"/>
+      <w:bookmarkStart w:id="16" w:name="_Toc47607880"/>
       <w:r>
         <w:t>Activity diagrams</w:t>
       </w:r>
@@ -1972,7 +2263,7 @@
       <w:pPr>
         <w:pStyle w:val="Heading2"/>
       </w:pPr>
-      <w:bookmarkStart w:id="17" w:name="_Toc47607792"/>
+      <w:bookmarkStart w:id="17" w:name="_Toc47607881"/>
       <w:r>
         <w:t>CRC Cards</w:t>
       </w:r>
@@ -1982,7 +2273,7 @@
       <w:pPr>
         <w:pStyle w:val="Heading2"/>
       </w:pPr>
-      <w:bookmarkStart w:id="18" w:name="_Toc47607793"/>
+      <w:bookmarkStart w:id="18" w:name="_Toc47607882"/>
       <w:r>
         <w:t>Domain Class Diagram</w:t>
       </w:r>
@@ -1992,7 +2283,7 @@
       <w:pPr>
         <w:pStyle w:val="Heading2"/>
       </w:pPr>
-      <w:bookmarkStart w:id="19" w:name="_Toc47607794"/>
+      <w:bookmarkStart w:id="19" w:name="_Toc47607883"/>
       <w:r>
         <w:t>Design Class Diagram</w:t>
       </w:r>
@@ -2003,7 +2294,7 @@
       <w:pPr>
         <w:pStyle w:val="Heading1"/>
       </w:pPr>
-      <w:bookmarkStart w:id="20" w:name="_Toc47607795"/>
+      <w:bookmarkStart w:id="20" w:name="_Toc47607884"/>
       <w:r>
         <w:t>Screen Designs</w:t>
       </w:r>
@@ -2011,13 +2302,53 @@
     </w:p>
     <w:p>
       <w:pPr>
+        <w:pStyle w:val="Heading2"/>
+      </w:pPr>
+      <w:bookmarkStart w:id="21" w:name="_Toc47607885"/>
+      <w:r>
+        <w:t>Screen 1</w:t>
+      </w:r>
+      <w:bookmarkEnd w:id="21"/>
+    </w:p>
+    <w:p>
+      <w:pPr>
+        <w:pStyle w:val="Heading2"/>
+      </w:pPr>
+      <w:bookmarkStart w:id="22" w:name="_Toc47607886"/>
+      <w:r>
+        <w:t>Screen 2</w:t>
+      </w:r>
+      <w:bookmarkEnd w:id="22"/>
+    </w:p>
+    <w:p>
+      <w:pPr>
+        <w:pStyle w:val="Heading2"/>
+      </w:pPr>
+      <w:bookmarkStart w:id="23" w:name="_Toc47607887"/>
+      <w:r>
+        <w:t>Screen 3</w:t>
+      </w:r>
+      <w:bookmarkEnd w:id="23"/>
+    </w:p>
+    <w:p>
+      <w:pPr>
         <w:pStyle w:val="Heading1"/>
       </w:pPr>
-      <w:bookmarkStart w:id="21" w:name="_Toc47607796"/>
+      <w:bookmarkStart w:id="24" w:name="_Toc47607888"/>
       <w:r>
         <w:t>Conclusion</w:t>
       </w:r>
-      <w:bookmarkEnd w:id="21"/>
+      <w:bookmarkEnd w:id="24"/>
+    </w:p>
+    <w:p>
+      <w:pPr>
+        <w:pStyle w:val="Heading1"/>
+      </w:pPr>
+      <w:bookmarkStart w:id="25" w:name="_Toc47607889"/>
+      <w:r>
+        <w:t>Bibliography</w:t>
+      </w:r>
+      <w:bookmarkEnd w:id="25"/>
     </w:p>
     <w:p/>
     <w:p>
@@ -2050,6 +2381,7 @@
     <w:p/>
     <w:p>
       <w:r>
+        <w:lastRenderedPageBreak/>
         <w:t>Fundamental Storyline</w:t>
       </w:r>
     </w:p>
@@ -2062,7 +2394,6 @@
     <w:p/>
     <w:p>
       <w:r>
-        <w:lastRenderedPageBreak/>
         <w:t>The game that I am intending to develop will be a puzzle game of sorts. The player would have to solve a series of puzzles that lead them through a linear set of rooms. Each one would have only one way to solve it. There would be interactable elements in each room that would have some way of helping the player solve the puzzle.</w:t>
       </w:r>
     </w:p>
@@ -2118,6 +2449,7 @@
     </w:p>
     <w:p>
       <w:r>
+        <w:lastRenderedPageBreak/>
         <w:tab/>
         <w:t>Game Over Screen</w:t>
       </w:r>
@@ -2141,7 +2473,6 @@
     </w:p>
     <w:p>
       <w:r>
-        <w:lastRenderedPageBreak/>
         <w:tab/>
         <w:t>Navigation to other screens</w:t>
       </w:r>
@@ -2362,6 +2693,7 @@
         <w:ind w:left="720"/>
       </w:pPr>
       <w:r>
+        <w:lastRenderedPageBreak/>
         <w:t>Characteristics</w:t>
       </w:r>
     </w:p>
@@ -2386,7 +2718,6 @@
         </w:rPr>
       </w:pPr>
       <w:r>
-        <w:lastRenderedPageBreak/>
         <w:br w:type="page"/>
       </w:r>
     </w:p>
@@ -2394,12 +2725,12 @@
       <w:pPr>
         <w:pStyle w:val="Heading1"/>
       </w:pPr>
-      <w:bookmarkStart w:id="22" w:name="_Toc47607797"/>
+      <w:bookmarkStart w:id="26" w:name="_Toc47607890"/>
       <w:r>
         <w:lastRenderedPageBreak/>
         <w:t>References</w:t>
       </w:r>
-      <w:bookmarkEnd w:id="22"/>
+      <w:bookmarkEnd w:id="26"/>
     </w:p>
     <w:p/>
     <w:p/>

--- a/SDV602 - Milestone 1.docx
+++ b/SDV602 - Milestone 1.docx
@@ -32,7 +32,10 @@
         <w:pStyle w:val="Title"/>
       </w:pPr>
       <w:r>
-        <w:t>SDV602 – Milestone 1</w:t>
+        <w:t xml:space="preserve">SDV602 – </w:t>
+      </w:r>
+      <w:r>
+        <w:t>Portfolio Project</w:t>
       </w:r>
     </w:p>
     <w:p/>
@@ -2663,23 +2666,7 @@
         <w:ind w:left="360"/>
       </w:pPr>
       <w:r>
-        <w:t xml:space="preserve">This allows developers an </w:t>
-      </w:r>
-      <w:proofErr w:type="spellStart"/>
-      <w:r>
-        <w:t>appeling</w:t>
-      </w:r>
-      <w:proofErr w:type="spellEnd"/>
-      <w:r>
-        <w:t xml:space="preserve"> product, as they need only create the main assets in unity and export them to different </w:t>
-      </w:r>
-      <w:proofErr w:type="spellStart"/>
-      <w:r>
-        <w:t>platorms</w:t>
-      </w:r>
-      <w:proofErr w:type="spellEnd"/>
-      <w:r>
-        <w:t>.</w:t>
+        <w:t>This allows developers an appeling product, as they need only create the main assets in unity and export them to different platorms.</w:t>
       </w:r>
     </w:p>
     <w:p>
@@ -2709,30 +2696,6 @@
         <w:t>Weaknesses</w:t>
       </w:r>
     </w:p>
-    <w:p/>
-    <w:p>
-      <w:pPr>
-        <w:spacing w:after="160" w:line="259" w:lineRule="auto"/>
-        <w:rPr>
-          <w:lang w:val="en-US" w:eastAsia="ja-JP"/>
-        </w:rPr>
-      </w:pPr>
-      <w:r>
-        <w:br w:type="page"/>
-      </w:r>
-    </w:p>
-    <w:p>
-      <w:pPr>
-        <w:pStyle w:val="Heading1"/>
-      </w:pPr>
-      <w:bookmarkStart w:id="26" w:name="_Toc47607890"/>
-      <w:r>
-        <w:lastRenderedPageBreak/>
-        <w:t>References</w:t>
-      </w:r>
-      <w:bookmarkEnd w:id="26"/>
-    </w:p>
-    <w:p/>
     <w:p/>
     <w:p/>
     <w:p/>
@@ -2928,7 +2891,10 @@
 <w:hdr xmlns:wpc="http://schemas.microsoft.com/office/word/2010/wordprocessingCanvas" xmlns:cx="http://schemas.microsoft.com/office/drawing/2014/chartex" xmlns:cx1="http://schemas.microsoft.com/office/drawing/2015/9/8/chartex" xmlns:cx2="http://schemas.microsoft.com/office/drawing/2015/10/21/chartex" xmlns:cx3="http://schemas.microsoft.com/office/drawing/2016/5/9/chartex" xmlns:cx4="http://schemas.microsoft.com/office/drawing/2016/5/10/chartex" xmlns:cx5="http://schemas.microsoft.com/office/drawing/2016/5/11/chartex" xmlns:cx6="http://schemas.microsoft.com/office/drawing/2016/5/12/chartex" xmlns:cx7="http://schemas.microsoft.com/office/drawing/2016/5/13/chartex" xmlns:cx8="http://schemas.microsoft.com/office/drawing/2016/5/14/chartex" xmlns:mc="http://schemas.openxmlformats.org/markup-compatibility/2006" xmlns:aink="http://schemas.microsoft.com/office/drawing/2016/ink" xmlns:am3d="http://schemas.microsoft.com/office/drawing/2017/model3d" xmlns:o="urn:schemas-microsoft-com:office:office" xmlns:r="http://schemas.openxmlformats.org/officeDocument/2006/relationships" xmlns:m="http://schemas.openxmlformats.org/officeDocument/2006/math" xmlns:v="urn:schemas-microsoft-com:vml" xmlns:wp14="http://schemas.microsoft.com/office/word/2010/wordprocessingDrawing" xmlns:wp="http://schemas.openxmlformats.org/drawingml/2006/wordprocessingDrawing" xmlns:w10="urn:schemas-microsoft-com:office:word" xmlns:w="http://schemas.openxmlformats.org/wordprocessingml/2006/main" xmlns:w14="http://schemas.microsoft.com/office/word/2010/wordml" xmlns:w15="http://schemas.microsoft.com/office/word/2012/wordml" xmlns:w16cex="http://schemas.microsoft.com/office/word/2018/wordml/cex" xmlns:w16cid="http://schemas.microsoft.com/office/word/2016/wordml/cid" xmlns:w16="http://schemas.microsoft.com/office/word/2018/wordml" xmlns:w16se="http://schemas.microsoft.com/office/word/2015/wordml/symex" xmlns:wpg="http://schemas.microsoft.com/office/word/2010/wordprocessingGroup" xmlns:wpi="http://schemas.microsoft.com/office/word/2010/wordprocessingInk" xmlns:wne="http://schemas.microsoft.com/office/word/2006/wordml" xmlns:wps="http://schemas.microsoft.com/office/word/2010/wordprocessingShape" mc:Ignorable="w14 w15 w16se w16cid w16 w16cex wp14">
   <w:p>
     <w:r>
-      <w:t>SDV602 – Milestone 1</w:t>
+      <w:t xml:space="preserve">SDV602 – </w:t>
+    </w:r>
+    <w:r>
+      <w:t>Portfolio Project</w:t>
     </w:r>
   </w:p>
   <w:p>
@@ -2943,7 +2909,10 @@
 <w:hdr xmlns:wpc="http://schemas.microsoft.com/office/word/2010/wordprocessingCanvas" xmlns:cx="http://schemas.microsoft.com/office/drawing/2014/chartex" xmlns:cx1="http://schemas.microsoft.com/office/drawing/2015/9/8/chartex" xmlns:cx2="http://schemas.microsoft.com/office/drawing/2015/10/21/chartex" xmlns:cx3="http://schemas.microsoft.com/office/drawing/2016/5/9/chartex" xmlns:cx4="http://schemas.microsoft.com/office/drawing/2016/5/10/chartex" xmlns:cx5="http://schemas.microsoft.com/office/drawing/2016/5/11/chartex" xmlns:cx6="http://schemas.microsoft.com/office/drawing/2016/5/12/chartex" xmlns:cx7="http://schemas.microsoft.com/office/drawing/2016/5/13/chartex" xmlns:cx8="http://schemas.microsoft.com/office/drawing/2016/5/14/chartex" xmlns:mc="http://schemas.openxmlformats.org/markup-compatibility/2006" xmlns:aink="http://schemas.microsoft.com/office/drawing/2016/ink" xmlns:am3d="http://schemas.microsoft.com/office/drawing/2017/model3d" xmlns:o="urn:schemas-microsoft-com:office:office" xmlns:r="http://schemas.openxmlformats.org/officeDocument/2006/relationships" xmlns:m="http://schemas.openxmlformats.org/officeDocument/2006/math" xmlns:v="urn:schemas-microsoft-com:vml" xmlns:wp14="http://schemas.microsoft.com/office/word/2010/wordprocessingDrawing" xmlns:wp="http://schemas.openxmlformats.org/drawingml/2006/wordprocessingDrawing" xmlns:w10="urn:schemas-microsoft-com:office:word" xmlns:w="http://schemas.openxmlformats.org/wordprocessingml/2006/main" xmlns:w14="http://schemas.microsoft.com/office/word/2010/wordml" xmlns:w15="http://schemas.microsoft.com/office/word/2012/wordml" xmlns:w16cex="http://schemas.microsoft.com/office/word/2018/wordml/cex" xmlns:w16cid="http://schemas.microsoft.com/office/word/2016/wordml/cid" xmlns:w16="http://schemas.microsoft.com/office/word/2018/wordml" xmlns:w16se="http://schemas.microsoft.com/office/word/2015/wordml/symex" xmlns:wpg="http://schemas.microsoft.com/office/word/2010/wordprocessingGroup" xmlns:wpi="http://schemas.microsoft.com/office/word/2010/wordprocessingInk" xmlns:wne="http://schemas.microsoft.com/office/word/2006/wordml" xmlns:wps="http://schemas.microsoft.com/office/word/2010/wordprocessingShape" mc:Ignorable="w14 w15 w16se w16cid w16 w16cex wp14">
   <w:p>
     <w:r>
-      <w:t>Running head: SDV602 – Milestone 1</w:t>
+      <w:t xml:space="preserve">Running head: SDV602 – </w:t>
+    </w:r>
+    <w:r>
+      <w:t>Portfolio Project</w:t>
     </w:r>
   </w:p>
   <w:p>

--- a/SDV602 - Milestone 1.docx
+++ b/SDV602 - Milestone 1.docx
@@ -77,7 +77,7 @@
     <w:p/>
     <w:p/>
     <w:p/>
-    <w:bookmarkStart w:id="0" w:name="_Toc47607864" w:displacedByCustomXml="next"/>
+    <w:bookmarkStart w:id="0" w:name="_Toc47607981" w:displacedByCustomXml="next"/>
     <w:sdt>
       <w:sdtPr>
         <w:rPr>
@@ -131,7 +131,7 @@
           <w:r>
             <w:fldChar w:fldCharType="separate"/>
           </w:r>
-          <w:hyperlink w:anchor="_Toc47607864" w:history="1">
+          <w:hyperlink w:anchor="_Toc47607981" w:history="1">
             <w:r>
               <w:rPr>
                 <w:rStyle w:val="Hyperlink"/>
@@ -158,7 +158,7 @@
                 <w:noProof/>
                 <w:webHidden/>
               </w:rPr>
-              <w:instrText xml:space="preserve"> PAGEREF _Toc47607864 \h </w:instrText>
+              <w:instrText xml:space="preserve"> PAGEREF _Toc47607981 \h </w:instrText>
             </w:r>
             <w:r>
               <w:rPr>
@@ -203,7 +203,7 @@
               <w:lang w:val="en-NZ" w:eastAsia="en-NZ"/>
             </w:rPr>
           </w:pPr>
-          <w:hyperlink w:anchor="_Toc47607865" w:history="1">
+          <w:hyperlink w:anchor="_Toc47607982" w:history="1">
             <w:r>
               <w:rPr>
                 <w:rStyle w:val="Hyperlink"/>
@@ -230,7 +230,7 @@
                 <w:noProof/>
                 <w:webHidden/>
               </w:rPr>
-              <w:instrText xml:space="preserve"> PAGEREF _Toc47607865 \h </w:instrText>
+              <w:instrText xml:space="preserve"> PAGEREF _Toc47607982 \h </w:instrText>
             </w:r>
             <w:r>
               <w:rPr>
@@ -275,7 +275,7 @@
               <w:lang w:val="en-NZ" w:eastAsia="en-NZ"/>
             </w:rPr>
           </w:pPr>
-          <w:hyperlink w:anchor="_Toc47607866" w:history="1">
+          <w:hyperlink w:anchor="_Toc47607983" w:history="1">
             <w:r>
               <w:rPr>
                 <w:rStyle w:val="Hyperlink"/>
@@ -302,7 +302,7 @@
                 <w:noProof/>
                 <w:webHidden/>
               </w:rPr>
-              <w:instrText xml:space="preserve"> PAGEREF _Toc47607866 \h </w:instrText>
+              <w:instrText xml:space="preserve"> PAGEREF _Toc47607983 \h </w:instrText>
             </w:r>
             <w:r>
               <w:rPr>
@@ -347,7 +347,7 @@
               <w:lang w:val="en-NZ" w:eastAsia="en-NZ"/>
             </w:rPr>
           </w:pPr>
-          <w:hyperlink w:anchor="_Toc47607867" w:history="1">
+          <w:hyperlink w:anchor="_Toc47607984" w:history="1">
             <w:r>
               <w:rPr>
                 <w:rStyle w:val="Hyperlink"/>
@@ -374,7 +374,7 @@
                 <w:noProof/>
                 <w:webHidden/>
               </w:rPr>
-              <w:instrText xml:space="preserve"> PAGEREF _Toc47607867 \h </w:instrText>
+              <w:instrText xml:space="preserve"> PAGEREF _Toc47607984 \h </w:instrText>
             </w:r>
             <w:r>
               <w:rPr>
@@ -419,7 +419,7 @@
               <w:lang w:val="en-NZ" w:eastAsia="en-NZ"/>
             </w:rPr>
           </w:pPr>
-          <w:hyperlink w:anchor="_Toc47607868" w:history="1">
+          <w:hyperlink w:anchor="_Toc47607985" w:history="1">
             <w:r>
               <w:rPr>
                 <w:rStyle w:val="Hyperlink"/>
@@ -446,7 +446,7 @@
                 <w:noProof/>
                 <w:webHidden/>
               </w:rPr>
-              <w:instrText xml:space="preserve"> PAGEREF _Toc47607868 \h </w:instrText>
+              <w:instrText xml:space="preserve"> PAGEREF _Toc47607985 \h </w:instrText>
             </w:r>
             <w:r>
               <w:rPr>
@@ -491,7 +491,7 @@
               <w:lang w:val="en-NZ" w:eastAsia="en-NZ"/>
             </w:rPr>
           </w:pPr>
-          <w:hyperlink w:anchor="_Toc47607869" w:history="1">
+          <w:hyperlink w:anchor="_Toc47607986" w:history="1">
             <w:r>
               <w:rPr>
                 <w:rStyle w:val="Hyperlink"/>
@@ -518,7 +518,7 @@
                 <w:noProof/>
                 <w:webHidden/>
               </w:rPr>
-              <w:instrText xml:space="preserve"> PAGEREF _Toc47607869 \h </w:instrText>
+              <w:instrText xml:space="preserve"> PAGEREF _Toc47607986 \h </w:instrText>
             </w:r>
             <w:r>
               <w:rPr>
@@ -563,7 +563,7 @@
               <w:lang w:val="en-NZ" w:eastAsia="en-NZ"/>
             </w:rPr>
           </w:pPr>
-          <w:hyperlink w:anchor="_Toc47607870" w:history="1">
+          <w:hyperlink w:anchor="_Toc47607987" w:history="1">
             <w:r>
               <w:rPr>
                 <w:rStyle w:val="Hyperlink"/>
@@ -590,7 +590,7 @@
                 <w:noProof/>
                 <w:webHidden/>
               </w:rPr>
-              <w:instrText xml:space="preserve"> PAGEREF _Toc47607870 \h </w:instrText>
+              <w:instrText xml:space="preserve"> PAGEREF _Toc47607987 \h </w:instrText>
             </w:r>
             <w:r>
               <w:rPr>
@@ -635,7 +635,7 @@
               <w:lang w:val="en-NZ" w:eastAsia="en-NZ"/>
             </w:rPr>
           </w:pPr>
-          <w:hyperlink w:anchor="_Toc47607871" w:history="1">
+          <w:hyperlink w:anchor="_Toc47607988" w:history="1">
             <w:r>
               <w:rPr>
                 <w:rStyle w:val="Hyperlink"/>
@@ -662,7 +662,7 @@
                 <w:noProof/>
                 <w:webHidden/>
               </w:rPr>
-              <w:instrText xml:space="preserve"> PAGEREF _Toc47607871 \h </w:instrText>
+              <w:instrText xml:space="preserve"> PAGEREF _Toc47607988 \h </w:instrText>
             </w:r>
             <w:r>
               <w:rPr>
@@ -707,7 +707,7 @@
               <w:lang w:val="en-NZ" w:eastAsia="en-NZ"/>
             </w:rPr>
           </w:pPr>
-          <w:hyperlink w:anchor="_Toc47607872" w:history="1">
+          <w:hyperlink w:anchor="_Toc47607989" w:history="1">
             <w:r>
               <w:rPr>
                 <w:rStyle w:val="Hyperlink"/>
@@ -734,7 +734,7 @@
                 <w:noProof/>
                 <w:webHidden/>
               </w:rPr>
-              <w:instrText xml:space="preserve"> PAGEREF _Toc47607872 \h </w:instrText>
+              <w:instrText xml:space="preserve"> PAGEREF _Toc47607989 \h </w:instrText>
             </w:r>
             <w:r>
               <w:rPr>
@@ -779,7 +779,7 @@
               <w:lang w:val="en-NZ" w:eastAsia="en-NZ"/>
             </w:rPr>
           </w:pPr>
-          <w:hyperlink w:anchor="_Toc47607873" w:history="1">
+          <w:hyperlink w:anchor="_Toc47607990" w:history="1">
             <w:r>
               <w:rPr>
                 <w:rStyle w:val="Hyperlink"/>
@@ -806,7 +806,7 @@
                 <w:noProof/>
                 <w:webHidden/>
               </w:rPr>
-              <w:instrText xml:space="preserve"> PAGEREF _Toc47607873 \h </w:instrText>
+              <w:instrText xml:space="preserve"> PAGEREF _Toc47607990 \h </w:instrText>
             </w:r>
             <w:r>
               <w:rPr>
@@ -851,7 +851,7 @@
               <w:lang w:val="en-NZ" w:eastAsia="en-NZ"/>
             </w:rPr>
           </w:pPr>
-          <w:hyperlink w:anchor="_Toc47607874" w:history="1">
+          <w:hyperlink w:anchor="_Toc47607991" w:history="1">
             <w:r>
               <w:rPr>
                 <w:rStyle w:val="Hyperlink"/>
@@ -880,7 +880,7 @@
                 <w:noProof/>
                 <w:webHidden/>
               </w:rPr>
-              <w:instrText xml:space="preserve"> PAGEREF _Toc47607874 \h </w:instrText>
+              <w:instrText xml:space="preserve"> PAGEREF _Toc47607991 \h </w:instrText>
             </w:r>
             <w:r>
               <w:rPr>
@@ -925,7 +925,7 @@
               <w:lang w:val="en-NZ" w:eastAsia="en-NZ"/>
             </w:rPr>
           </w:pPr>
-          <w:hyperlink w:anchor="_Toc47607875" w:history="1">
+          <w:hyperlink w:anchor="_Toc47607992" w:history="1">
             <w:r>
               <w:rPr>
                 <w:rStyle w:val="Hyperlink"/>
@@ -954,7 +954,7 @@
                 <w:noProof/>
                 <w:webHidden/>
               </w:rPr>
-              <w:instrText xml:space="preserve"> PAGEREF _Toc47607875 \h </w:instrText>
+              <w:instrText xml:space="preserve"> PAGEREF _Toc47607992 \h </w:instrText>
             </w:r>
             <w:r>
               <w:rPr>
@@ -999,7 +999,7 @@
               <w:lang w:val="en-NZ" w:eastAsia="en-NZ"/>
             </w:rPr>
           </w:pPr>
-          <w:hyperlink w:anchor="_Toc47607876" w:history="1">
+          <w:hyperlink w:anchor="_Toc47607993" w:history="1">
             <w:r>
               <w:rPr>
                 <w:rStyle w:val="Hyperlink"/>
@@ -1026,7 +1026,7 @@
                 <w:noProof/>
                 <w:webHidden/>
               </w:rPr>
-              <w:instrText xml:space="preserve"> PAGEREF _Toc47607876 \h </w:instrText>
+              <w:instrText xml:space="preserve"> PAGEREF _Toc47607993 \h </w:instrText>
             </w:r>
             <w:r>
               <w:rPr>
@@ -1071,7 +1071,7 @@
               <w:lang w:val="en-NZ" w:eastAsia="en-NZ"/>
             </w:rPr>
           </w:pPr>
-          <w:hyperlink w:anchor="_Toc47607877" w:history="1">
+          <w:hyperlink w:anchor="_Toc47607994" w:history="1">
             <w:r>
               <w:rPr>
                 <w:rStyle w:val="Hyperlink"/>
@@ -1098,7 +1098,7 @@
                 <w:noProof/>
                 <w:webHidden/>
               </w:rPr>
-              <w:instrText xml:space="preserve"> PAGEREF _Toc47607877 \h </w:instrText>
+              <w:instrText xml:space="preserve"> PAGEREF _Toc47607994 \h </w:instrText>
             </w:r>
             <w:r>
               <w:rPr>
@@ -1143,7 +1143,7 @@
               <w:lang w:val="en-NZ" w:eastAsia="en-NZ"/>
             </w:rPr>
           </w:pPr>
-          <w:hyperlink w:anchor="_Toc47607878" w:history="1">
+          <w:hyperlink w:anchor="_Toc47607995" w:history="1">
             <w:r>
               <w:rPr>
                 <w:rStyle w:val="Hyperlink"/>
@@ -1170,7 +1170,7 @@
                 <w:noProof/>
                 <w:webHidden/>
               </w:rPr>
-              <w:instrText xml:space="preserve"> PAGEREF _Toc47607878 \h </w:instrText>
+              <w:instrText xml:space="preserve"> PAGEREF _Toc47607995 \h </w:instrText>
             </w:r>
             <w:r>
               <w:rPr>
@@ -1215,7 +1215,7 @@
               <w:lang w:val="en-NZ" w:eastAsia="en-NZ"/>
             </w:rPr>
           </w:pPr>
-          <w:hyperlink w:anchor="_Toc47607879" w:history="1">
+          <w:hyperlink w:anchor="_Toc47607996" w:history="1">
             <w:r>
               <w:rPr>
                 <w:rStyle w:val="Hyperlink"/>
@@ -1242,7 +1242,7 @@
                 <w:noProof/>
                 <w:webHidden/>
               </w:rPr>
-              <w:instrText xml:space="preserve"> PAGEREF _Toc47607879 \h </w:instrText>
+              <w:instrText xml:space="preserve"> PAGEREF _Toc47607996 \h </w:instrText>
             </w:r>
             <w:r>
               <w:rPr>
@@ -1287,7 +1287,7 @@
               <w:lang w:val="en-NZ" w:eastAsia="en-NZ"/>
             </w:rPr>
           </w:pPr>
-          <w:hyperlink w:anchor="_Toc47607880" w:history="1">
+          <w:hyperlink w:anchor="_Toc47607997" w:history="1">
             <w:r>
               <w:rPr>
                 <w:rStyle w:val="Hyperlink"/>
@@ -1314,7 +1314,7 @@
                 <w:noProof/>
                 <w:webHidden/>
               </w:rPr>
-              <w:instrText xml:space="preserve"> PAGEREF _Toc47607880 \h </w:instrText>
+              <w:instrText xml:space="preserve"> PAGEREF _Toc47607997 \h </w:instrText>
             </w:r>
             <w:r>
               <w:rPr>
@@ -1359,7 +1359,7 @@
               <w:lang w:val="en-NZ" w:eastAsia="en-NZ"/>
             </w:rPr>
           </w:pPr>
-          <w:hyperlink w:anchor="_Toc47607881" w:history="1">
+          <w:hyperlink w:anchor="_Toc47607998" w:history="1">
             <w:r>
               <w:rPr>
                 <w:rStyle w:val="Hyperlink"/>
@@ -1386,7 +1386,7 @@
                 <w:noProof/>
                 <w:webHidden/>
               </w:rPr>
-              <w:instrText xml:space="preserve"> PAGEREF _Toc47607881 \h </w:instrText>
+              <w:instrText xml:space="preserve"> PAGEREF _Toc47607998 \h </w:instrText>
             </w:r>
             <w:r>
               <w:rPr>
@@ -1431,7 +1431,7 @@
               <w:lang w:val="en-NZ" w:eastAsia="en-NZ"/>
             </w:rPr>
           </w:pPr>
-          <w:hyperlink w:anchor="_Toc47607882" w:history="1">
+          <w:hyperlink w:anchor="_Toc47607999" w:history="1">
             <w:r>
               <w:rPr>
                 <w:rStyle w:val="Hyperlink"/>
@@ -1458,7 +1458,7 @@
                 <w:noProof/>
                 <w:webHidden/>
               </w:rPr>
-              <w:instrText xml:space="preserve"> PAGEREF _Toc47607882 \h </w:instrText>
+              <w:instrText xml:space="preserve"> PAGEREF _Toc47607999 \h </w:instrText>
             </w:r>
             <w:r>
               <w:rPr>
@@ -1503,7 +1503,7 @@
               <w:lang w:val="en-NZ" w:eastAsia="en-NZ"/>
             </w:rPr>
           </w:pPr>
-          <w:hyperlink w:anchor="_Toc47607883" w:history="1">
+          <w:hyperlink w:anchor="_Toc47608000" w:history="1">
             <w:r>
               <w:rPr>
                 <w:rStyle w:val="Hyperlink"/>
@@ -1530,7 +1530,7 @@
                 <w:noProof/>
                 <w:webHidden/>
               </w:rPr>
-              <w:instrText xml:space="preserve"> PAGEREF _Toc47607883 \h </w:instrText>
+              <w:instrText xml:space="preserve"> PAGEREF _Toc47608000 \h </w:instrText>
             </w:r>
             <w:r>
               <w:rPr>
@@ -1575,7 +1575,7 @@
               <w:lang w:val="en-NZ" w:eastAsia="en-NZ"/>
             </w:rPr>
           </w:pPr>
-          <w:hyperlink w:anchor="_Toc47607884" w:history="1">
+          <w:hyperlink w:anchor="_Toc47608001" w:history="1">
             <w:r>
               <w:rPr>
                 <w:rStyle w:val="Hyperlink"/>
@@ -1602,7 +1602,7 @@
                 <w:noProof/>
                 <w:webHidden/>
               </w:rPr>
-              <w:instrText xml:space="preserve"> PAGEREF _Toc47607884 \h </w:instrText>
+              <w:instrText xml:space="preserve"> PAGEREF _Toc47608001 \h </w:instrText>
             </w:r>
             <w:r>
               <w:rPr>
@@ -1647,7 +1647,7 @@
               <w:lang w:val="en-NZ" w:eastAsia="en-NZ"/>
             </w:rPr>
           </w:pPr>
-          <w:hyperlink w:anchor="_Toc47607885" w:history="1">
+          <w:hyperlink w:anchor="_Toc47608002" w:history="1">
             <w:r>
               <w:rPr>
                 <w:rStyle w:val="Hyperlink"/>
@@ -1674,7 +1674,7 @@
                 <w:noProof/>
                 <w:webHidden/>
               </w:rPr>
-              <w:instrText xml:space="preserve"> PAGEREF _Toc47607885 \h </w:instrText>
+              <w:instrText xml:space="preserve"> PAGEREF _Toc47608002 \h </w:instrText>
             </w:r>
             <w:r>
               <w:rPr>
@@ -1719,7 +1719,7 @@
               <w:lang w:val="en-NZ" w:eastAsia="en-NZ"/>
             </w:rPr>
           </w:pPr>
-          <w:hyperlink w:anchor="_Toc47607886" w:history="1">
+          <w:hyperlink w:anchor="_Toc47608003" w:history="1">
             <w:r>
               <w:rPr>
                 <w:rStyle w:val="Hyperlink"/>
@@ -1746,7 +1746,7 @@
                 <w:noProof/>
                 <w:webHidden/>
               </w:rPr>
-              <w:instrText xml:space="preserve"> PAGEREF _Toc47607886 \h </w:instrText>
+              <w:instrText xml:space="preserve"> PAGEREF _Toc47608003 \h </w:instrText>
             </w:r>
             <w:r>
               <w:rPr>
@@ -1791,7 +1791,7 @@
               <w:lang w:val="en-NZ" w:eastAsia="en-NZ"/>
             </w:rPr>
           </w:pPr>
-          <w:hyperlink w:anchor="_Toc47607887" w:history="1">
+          <w:hyperlink w:anchor="_Toc47608004" w:history="1">
             <w:r>
               <w:rPr>
                 <w:rStyle w:val="Hyperlink"/>
@@ -1818,7 +1818,7 @@
                 <w:noProof/>
                 <w:webHidden/>
               </w:rPr>
-              <w:instrText xml:space="preserve"> PAGEREF _Toc47607887 \h </w:instrText>
+              <w:instrText xml:space="preserve"> PAGEREF _Toc47608004 \h </w:instrText>
             </w:r>
             <w:r>
               <w:rPr>
@@ -1863,7 +1863,7 @@
               <w:lang w:val="en-NZ" w:eastAsia="en-NZ"/>
             </w:rPr>
           </w:pPr>
-          <w:hyperlink w:anchor="_Toc47607888" w:history="1">
+          <w:hyperlink w:anchor="_Toc47608005" w:history="1">
             <w:r>
               <w:rPr>
                 <w:rStyle w:val="Hyperlink"/>
@@ -1890,7 +1890,7 @@
                 <w:noProof/>
                 <w:webHidden/>
               </w:rPr>
-              <w:instrText xml:space="preserve"> PAGEREF _Toc47607888 \h </w:instrText>
+              <w:instrText xml:space="preserve"> PAGEREF _Toc47608005 \h </w:instrText>
             </w:r>
             <w:r>
               <w:rPr>
@@ -1928,14 +1928,10 @@
               <w:tab w:val="right" w:leader="dot" w:pos="9016"/>
             </w:tabs>
             <w:rPr>
-              <w:rFonts w:asciiTheme="minorHAnsi" w:eastAsiaTheme="minorEastAsia" w:hAnsiTheme="minorHAnsi"/>
               <w:noProof/>
-              <w:sz w:val="22"/>
-              <w:szCs w:val="22"/>
-              <w:lang w:val="en-NZ" w:eastAsia="en-NZ"/>
             </w:rPr>
           </w:pPr>
-          <w:hyperlink w:anchor="_Toc47607889" w:history="1">
+          <w:hyperlink w:anchor="_Toc47608006" w:history="1">
             <w:r>
               <w:rPr>
                 <w:rStyle w:val="Hyperlink"/>
@@ -1962,7 +1958,7 @@
                 <w:noProof/>
                 <w:webHidden/>
               </w:rPr>
-              <w:instrText xml:space="preserve"> PAGEREF _Toc47607889 \h </w:instrText>
+              <w:instrText xml:space="preserve"> PAGEREF _Toc47608006 \h </w:instrText>
             </w:r>
             <w:r>
               <w:rPr>
@@ -1992,80 +1988,6 @@
               <w:fldChar w:fldCharType="end"/>
             </w:r>
           </w:hyperlink>
-        </w:p>
-        <w:p>
-          <w:pPr>
-            <w:pStyle w:val="TOC1"/>
-            <w:tabs>
-              <w:tab w:val="right" w:leader="dot" w:pos="9016"/>
-            </w:tabs>
-            <w:rPr>
-              <w:rFonts w:asciiTheme="minorHAnsi" w:eastAsiaTheme="minorEastAsia" w:hAnsiTheme="minorHAnsi"/>
-              <w:noProof/>
-              <w:sz w:val="22"/>
-              <w:szCs w:val="22"/>
-              <w:lang w:val="en-NZ" w:eastAsia="en-NZ"/>
-            </w:rPr>
-          </w:pPr>
-          <w:hyperlink w:anchor="_Toc47607890" w:history="1">
-            <w:r>
-              <w:rPr>
-                <w:rStyle w:val="Hyperlink"/>
-                <w:noProof/>
-              </w:rPr>
-              <w:t>References</w:t>
-            </w:r>
-            <w:r>
-              <w:rPr>
-                <w:noProof/>
-                <w:webHidden/>
-              </w:rPr>
-              <w:tab/>
-            </w:r>
-            <w:r>
-              <w:rPr>
-                <w:noProof/>
-                <w:webHidden/>
-              </w:rPr>
-              <w:fldChar w:fldCharType="begin"/>
-            </w:r>
-            <w:r>
-              <w:rPr>
-                <w:noProof/>
-                <w:webHidden/>
-              </w:rPr>
-              <w:instrText xml:space="preserve"> PAGEREF _Toc47607890 \h </w:instrText>
-            </w:r>
-            <w:r>
-              <w:rPr>
-                <w:noProof/>
-                <w:webHidden/>
-              </w:rPr>
-            </w:r>
-            <w:r>
-              <w:rPr>
-                <w:noProof/>
-                <w:webHidden/>
-              </w:rPr>
-              <w:fldChar w:fldCharType="separate"/>
-            </w:r>
-            <w:r>
-              <w:rPr>
-                <w:noProof/>
-                <w:webHidden/>
-              </w:rPr>
-              <w:t>8</w:t>
-            </w:r>
-            <w:r>
-              <w:rPr>
-                <w:noProof/>
-                <w:webHidden/>
-              </w:rPr>
-              <w:fldChar w:fldCharType="end"/>
-            </w:r>
-          </w:hyperlink>
-        </w:p>
-        <w:p>
           <w:r>
             <w:rPr>
               <w:b/>
@@ -2077,16 +1999,11 @@
         </w:p>
       </w:sdtContent>
     </w:sdt>
-    <w:p>
-      <w:r>
-        <w:br w:type="page"/>
-      </w:r>
-    </w:p>
+    <w:bookmarkStart w:id="1" w:name="_Toc47607982" w:displacedByCustomXml="prev"/>
     <w:p>
       <w:pPr>
         <w:pStyle w:val="Heading1"/>
       </w:pPr>
-      <w:bookmarkStart w:id="1" w:name="_Toc47607865"/>
       <w:r>
         <w:lastRenderedPageBreak/>
         <w:t>Introduction</w:t>
@@ -2097,7 +2014,7 @@
       <w:pPr>
         <w:pStyle w:val="Heading1"/>
       </w:pPr>
-      <w:bookmarkStart w:id="2" w:name="_Toc47607866"/>
+      <w:bookmarkStart w:id="2" w:name="_Toc47607983"/>
       <w:r>
         <w:t>Problem Domain description</w:t>
       </w:r>
@@ -2107,7 +2024,7 @@
       <w:pPr>
         <w:pStyle w:val="Heading1"/>
       </w:pPr>
-      <w:bookmarkStart w:id="3" w:name="_Toc47607867"/>
+      <w:bookmarkStart w:id="3" w:name="_Toc47607984"/>
       <w:r>
         <w:t>Storyboard</w:t>
       </w:r>
@@ -2120,7 +2037,7 @@
       <w:pPr>
         <w:pStyle w:val="Heading2"/>
       </w:pPr>
-      <w:bookmarkStart w:id="4" w:name="_Toc47607868"/>
+      <w:bookmarkStart w:id="4" w:name="_Toc47607985"/>
       <w:r>
         <w:t>Screen 1</w:t>
       </w:r>
@@ -2130,7 +2047,7 @@
       <w:pPr>
         <w:pStyle w:val="Heading2"/>
       </w:pPr>
-      <w:bookmarkStart w:id="5" w:name="_Toc47607869"/>
+      <w:bookmarkStart w:id="5" w:name="_Toc47607986"/>
       <w:r>
         <w:t>Screen 2</w:t>
       </w:r>
@@ -2140,7 +2057,7 @@
       <w:pPr>
         <w:pStyle w:val="Heading2"/>
       </w:pPr>
-      <w:bookmarkStart w:id="6" w:name="_Toc47607870"/>
+      <w:bookmarkStart w:id="6" w:name="_Toc47607987"/>
       <w:r>
         <w:t>Screen 3</w:t>
       </w:r>
@@ -2150,7 +2067,7 @@
       <w:pPr>
         <w:pStyle w:val="Heading1"/>
       </w:pPr>
-      <w:bookmarkStart w:id="7" w:name="_Toc47607871"/>
+      <w:bookmarkStart w:id="7" w:name="_Toc47607988"/>
       <w:r>
         <w:t>Requirements</w:t>
       </w:r>
@@ -2160,7 +2077,7 @@
       <w:pPr>
         <w:pStyle w:val="Heading2"/>
       </w:pPr>
-      <w:bookmarkStart w:id="8" w:name="_Toc47607872"/>
+      <w:bookmarkStart w:id="8" w:name="_Toc47607989"/>
       <w:r>
         <w:t>System Requirements</w:t>
       </w:r>
@@ -2170,7 +2087,7 @@
       <w:pPr>
         <w:pStyle w:val="Heading2"/>
       </w:pPr>
-      <w:bookmarkStart w:id="9" w:name="_Toc47607873"/>
+      <w:bookmarkStart w:id="9" w:name="_Toc47607990"/>
       <w:r>
         <w:t>User Requirements</w:t>
       </w:r>
@@ -2184,7 +2101,7 @@
           <w:iCs/>
         </w:rPr>
       </w:pPr>
-      <w:bookmarkStart w:id="10" w:name="_Toc47607874"/>
+      <w:bookmarkStart w:id="10" w:name="_Toc47607991"/>
       <w:r>
         <w:rPr>
           <w:i/>
@@ -2202,7 +2119,7 @@
           <w:iCs/>
         </w:rPr>
       </w:pPr>
-      <w:bookmarkStart w:id="11" w:name="_Toc47607875"/>
+      <w:bookmarkStart w:id="11" w:name="_Toc47607992"/>
       <w:r>
         <w:rPr>
           <w:i/>
@@ -2216,7 +2133,7 @@
       <w:pPr>
         <w:pStyle w:val="Heading1"/>
       </w:pPr>
-      <w:bookmarkStart w:id="12" w:name="_Toc47607876"/>
+      <w:bookmarkStart w:id="12" w:name="_Toc47607993"/>
       <w:r>
         <w:t>UML</w:t>
       </w:r>
@@ -2226,7 +2143,7 @@
       <w:pPr>
         <w:pStyle w:val="Heading2"/>
       </w:pPr>
-      <w:bookmarkStart w:id="13" w:name="_Toc47607877"/>
+      <w:bookmarkStart w:id="13" w:name="_Toc47607994"/>
       <w:r>
         <w:t>Events Table</w:t>
       </w:r>
@@ -2236,7 +2153,7 @@
       <w:pPr>
         <w:pStyle w:val="Heading2"/>
       </w:pPr>
-      <w:bookmarkStart w:id="14" w:name="_Toc47607878"/>
+      <w:bookmarkStart w:id="14" w:name="_Toc47607995"/>
       <w:r>
         <w:t>Use case diagram</w:t>
       </w:r>
@@ -2246,7 +2163,7 @@
       <w:pPr>
         <w:pStyle w:val="Heading2"/>
       </w:pPr>
-      <w:bookmarkStart w:id="15" w:name="_Toc47607879"/>
+      <w:bookmarkStart w:id="15" w:name="_Toc47607996"/>
       <w:r>
         <w:t>Use case descriptions</w:t>
       </w:r>
@@ -2256,7 +2173,7 @@
       <w:pPr>
         <w:pStyle w:val="Heading2"/>
       </w:pPr>
-      <w:bookmarkStart w:id="16" w:name="_Toc47607880"/>
+      <w:bookmarkStart w:id="16" w:name="_Toc47607997"/>
       <w:r>
         <w:t>Activity diagrams</w:t>
       </w:r>
@@ -2266,7 +2183,7 @@
       <w:pPr>
         <w:pStyle w:val="Heading2"/>
       </w:pPr>
-      <w:bookmarkStart w:id="17" w:name="_Toc47607881"/>
+      <w:bookmarkStart w:id="17" w:name="_Toc47607998"/>
       <w:r>
         <w:t>CRC Cards</w:t>
       </w:r>
@@ -2276,7 +2193,7 @@
       <w:pPr>
         <w:pStyle w:val="Heading2"/>
       </w:pPr>
-      <w:bookmarkStart w:id="18" w:name="_Toc47607882"/>
+      <w:bookmarkStart w:id="18" w:name="_Toc47607999"/>
       <w:r>
         <w:t>Domain Class Diagram</w:t>
       </w:r>
@@ -2286,7 +2203,7 @@
       <w:pPr>
         <w:pStyle w:val="Heading2"/>
       </w:pPr>
-      <w:bookmarkStart w:id="19" w:name="_Toc47607883"/>
+      <w:bookmarkStart w:id="19" w:name="_Toc47608000"/>
       <w:r>
         <w:t>Design Class Diagram</w:t>
       </w:r>
@@ -2297,7 +2214,7 @@
       <w:pPr>
         <w:pStyle w:val="Heading1"/>
       </w:pPr>
-      <w:bookmarkStart w:id="20" w:name="_Toc47607884"/>
+      <w:bookmarkStart w:id="20" w:name="_Toc47608001"/>
       <w:r>
         <w:t>Screen Designs</w:t>
       </w:r>
@@ -2307,7 +2224,7 @@
       <w:pPr>
         <w:pStyle w:val="Heading2"/>
       </w:pPr>
-      <w:bookmarkStart w:id="21" w:name="_Toc47607885"/>
+      <w:bookmarkStart w:id="21" w:name="_Toc47608002"/>
       <w:r>
         <w:t>Screen 1</w:t>
       </w:r>
@@ -2317,7 +2234,7 @@
       <w:pPr>
         <w:pStyle w:val="Heading2"/>
       </w:pPr>
-      <w:bookmarkStart w:id="22" w:name="_Toc47607886"/>
+      <w:bookmarkStart w:id="22" w:name="_Toc47608003"/>
       <w:r>
         <w:t>Screen 2</w:t>
       </w:r>
@@ -2327,7 +2244,7 @@
       <w:pPr>
         <w:pStyle w:val="Heading2"/>
       </w:pPr>
-      <w:bookmarkStart w:id="23" w:name="_Toc47607887"/>
+      <w:bookmarkStart w:id="23" w:name="_Toc47608004"/>
       <w:r>
         <w:t>Screen 3</w:t>
       </w:r>
@@ -2337,7 +2254,7 @@
       <w:pPr>
         <w:pStyle w:val="Heading1"/>
       </w:pPr>
-      <w:bookmarkStart w:id="24" w:name="_Toc47607888"/>
+      <w:bookmarkStart w:id="24" w:name="_Toc47608005"/>
       <w:r>
         <w:t>Conclusion</w:t>
       </w:r>
@@ -2347,7 +2264,7 @@
       <w:pPr>
         <w:pStyle w:val="Heading1"/>
       </w:pPr>
-      <w:bookmarkStart w:id="25" w:name="_Toc47607889"/>
+      <w:bookmarkStart w:id="25" w:name="_Toc47608006"/>
       <w:r>
         <w:t>Bibliography</w:t>
       </w:r>
@@ -2666,7 +2583,23 @@
         <w:ind w:left="360"/>
       </w:pPr>
       <w:r>
-        <w:t>This allows developers an appeling product, as they need only create the main assets in unity and export them to different platorms.</w:t>
+        <w:t xml:space="preserve">This allows developers an </w:t>
+      </w:r>
+      <w:proofErr w:type="spellStart"/>
+      <w:r>
+        <w:t>appeling</w:t>
+      </w:r>
+      <w:proofErr w:type="spellEnd"/>
+      <w:r>
+        <w:t xml:space="preserve"> product, as they need only create the main assets in unity and export them to different </w:t>
+      </w:r>
+      <w:proofErr w:type="spellStart"/>
+      <w:r>
+        <w:t>platorms</w:t>
+      </w:r>
+      <w:proofErr w:type="spellEnd"/>
+      <w:r>
+        <w:t>.</w:t>
       </w:r>
     </w:p>
     <w:p>

--- a/SDV602 - Milestone 1.docx
+++ b/SDV602 - Milestone 1.docx
@@ -36,6 +36,9 @@
       </w:r>
       <w:r>
         <w:t>Portfolio Project</w:t>
+      </w:r>
+      <w:r>
+        <w:t xml:space="preserve"> – I’ve Been There</w:t>
       </w:r>
     </w:p>
     <w:p/>
@@ -2014,6 +2017,14 @@
       <w:pPr>
         <w:pStyle w:val="Heading1"/>
       </w:pPr>
+      <w:r>
+        <w:t xml:space="preserve">Description on Technology Choice </w:t>
+      </w:r>
+    </w:p>
+    <w:p>
+      <w:pPr>
+        <w:pStyle w:val="Heading1"/>
+      </w:pPr>
       <w:bookmarkStart w:id="2" w:name="_Toc47607983"/>
       <w:r>
         <w:t>Problem Domain description</w:t>
@@ -2143,9 +2154,9 @@
       <w:pPr>
         <w:pStyle w:val="Heading2"/>
       </w:pPr>
-      <w:bookmarkStart w:id="13" w:name="_Toc47607994"/>
-      <w:r>
-        <w:t>Events Table</w:t>
+      <w:bookmarkStart w:id="13" w:name="_Toc47607995"/>
+      <w:r>
+        <w:t>Use case diagram</w:t>
       </w:r>
       <w:bookmarkEnd w:id="13"/>
     </w:p>
@@ -2153,19 +2164,37 @@
       <w:pPr>
         <w:pStyle w:val="Heading2"/>
       </w:pPr>
-      <w:bookmarkStart w:id="14" w:name="_Toc47607995"/>
-      <w:r>
-        <w:t>Use case diagram</w:t>
+      <w:bookmarkStart w:id="14" w:name="_Toc47607996"/>
+      <w:r>
+        <w:t>Use case descriptions</w:t>
       </w:r>
       <w:bookmarkEnd w:id="14"/>
     </w:p>
     <w:p>
       <w:pPr>
         <w:pStyle w:val="Heading2"/>
-      </w:pPr>
-      <w:bookmarkStart w:id="15" w:name="_Toc47607996"/>
-      <w:r>
-        <w:t>Use case descriptions</w:t>
+        <w:rPr>
+          <w:sz w:val="36"/>
+          <w:szCs w:val="36"/>
+          <w:lang w:val="en-NZ"/>
+        </w:rPr>
+      </w:pPr>
+      <w:r>
+        <w:t>Initial Functional Test Cases</w:t>
+      </w:r>
+      <w:bookmarkStart w:id="15" w:name="_Toc47607998"/>
+    </w:p>
+    <w:p>
+      <w:pPr>
+        <w:pStyle w:val="Heading2"/>
+        <w:rPr>
+          <w:sz w:val="36"/>
+          <w:szCs w:val="36"/>
+          <w:lang w:val="en-NZ"/>
+        </w:rPr>
+      </w:pPr>
+      <w:r>
+        <w:t>CRC Cards</w:t>
       </w:r>
       <w:bookmarkEnd w:id="15"/>
     </w:p>
@@ -2173,9 +2202,9 @@
       <w:pPr>
         <w:pStyle w:val="Heading2"/>
       </w:pPr>
-      <w:bookmarkStart w:id="16" w:name="_Toc47607997"/>
-      <w:r>
-        <w:t>Activity diagrams</w:t>
+      <w:bookmarkStart w:id="16" w:name="_Toc47607999"/>
+      <w:r>
+        <w:t>Domain Class Diagram</w:t>
       </w:r>
       <w:bookmarkEnd w:id="16"/>
     </w:p>
@@ -2183,92 +2212,72 @@
       <w:pPr>
         <w:pStyle w:val="Heading2"/>
       </w:pPr>
-      <w:bookmarkStart w:id="17" w:name="_Toc47607998"/>
-      <w:r>
-        <w:t>CRC Cards</w:t>
+      <w:bookmarkStart w:id="17" w:name="_Toc47608000"/>
+      <w:r>
+        <w:t>Design Class Diagram</w:t>
       </w:r>
       <w:bookmarkEnd w:id="17"/>
     </w:p>
+    <w:p/>
+    <w:p>
+      <w:pPr>
+        <w:pStyle w:val="Heading1"/>
+      </w:pPr>
+      <w:bookmarkStart w:id="18" w:name="_Toc47608001"/>
+      <w:r>
+        <w:t>Screen Designs</w:t>
+      </w:r>
+      <w:bookmarkEnd w:id="18"/>
+    </w:p>
     <w:p>
       <w:pPr>
         <w:pStyle w:val="Heading2"/>
       </w:pPr>
-      <w:bookmarkStart w:id="18" w:name="_Toc47607999"/>
-      <w:r>
-        <w:t>Domain Class Diagram</w:t>
-      </w:r>
-      <w:bookmarkEnd w:id="18"/>
+      <w:bookmarkStart w:id="19" w:name="_Toc47608002"/>
+      <w:r>
+        <w:t>Screen 1</w:t>
+      </w:r>
+      <w:bookmarkEnd w:id="19"/>
     </w:p>
     <w:p>
       <w:pPr>
         <w:pStyle w:val="Heading2"/>
       </w:pPr>
-      <w:bookmarkStart w:id="19" w:name="_Toc47608000"/>
-      <w:r>
-        <w:t>Design Class Diagram</w:t>
-      </w:r>
-      <w:bookmarkEnd w:id="19"/>
-    </w:p>
-    <w:p/>
+      <w:bookmarkStart w:id="20" w:name="_Toc47608003"/>
+      <w:r>
+        <w:t>Screen 2</w:t>
+      </w:r>
+      <w:bookmarkEnd w:id="20"/>
+    </w:p>
+    <w:p>
+      <w:pPr>
+        <w:pStyle w:val="Heading2"/>
+      </w:pPr>
+      <w:bookmarkStart w:id="21" w:name="_Toc47608004"/>
+      <w:r>
+        <w:t>Screen 3</w:t>
+      </w:r>
+      <w:bookmarkEnd w:id="21"/>
+    </w:p>
     <w:p>
       <w:pPr>
         <w:pStyle w:val="Heading1"/>
       </w:pPr>
-      <w:bookmarkStart w:id="20" w:name="_Toc47608001"/>
-      <w:r>
-        <w:t>Screen Designs</w:t>
-      </w:r>
-      <w:bookmarkEnd w:id="20"/>
-    </w:p>
-    <w:p>
-      <w:pPr>
-        <w:pStyle w:val="Heading2"/>
-      </w:pPr>
-      <w:bookmarkStart w:id="21" w:name="_Toc47608002"/>
-      <w:r>
-        <w:t>Screen 1</w:t>
-      </w:r>
-      <w:bookmarkEnd w:id="21"/>
-    </w:p>
-    <w:p>
-      <w:pPr>
-        <w:pStyle w:val="Heading2"/>
-      </w:pPr>
-      <w:bookmarkStart w:id="22" w:name="_Toc47608003"/>
-      <w:r>
-        <w:t>Screen 2</w:t>
+      <w:bookmarkStart w:id="22" w:name="_Toc47608005"/>
+      <w:r>
+        <w:t>Conclusion</w:t>
       </w:r>
       <w:bookmarkEnd w:id="22"/>
     </w:p>
     <w:p>
       <w:pPr>
-        <w:pStyle w:val="Heading2"/>
-      </w:pPr>
-      <w:bookmarkStart w:id="23" w:name="_Toc47608004"/>
-      <w:r>
-        <w:t>Screen 3</w:t>
+        <w:pStyle w:val="Heading1"/>
+      </w:pPr>
+      <w:bookmarkStart w:id="23" w:name="_Toc47608006"/>
+      <w:r>
+        <w:t>Bibliography</w:t>
       </w:r>
       <w:bookmarkEnd w:id="23"/>
-    </w:p>
-    <w:p>
-      <w:pPr>
-        <w:pStyle w:val="Heading1"/>
-      </w:pPr>
-      <w:bookmarkStart w:id="24" w:name="_Toc47608005"/>
-      <w:r>
-        <w:t>Conclusion</w:t>
-      </w:r>
-      <w:bookmarkEnd w:id="24"/>
-    </w:p>
-    <w:p>
-      <w:pPr>
-        <w:pStyle w:val="Heading1"/>
-      </w:pPr>
-      <w:bookmarkStart w:id="25" w:name="_Toc47608006"/>
-      <w:r>
-        <w:t>Bibliography</w:t>
-      </w:r>
-      <w:bookmarkEnd w:id="25"/>
     </w:p>
     <w:p/>
     <w:p>
@@ -2412,7 +2421,7 @@
       <w:r>
         <w:t xml:space="preserve">Originally developed in 2005, Unity made its big splash to the world in 2006 where at Apple’s 2006 Worldwide Developer’s Conference it won the runner up prize for Best Use of Mac OS X Graphics (source: </w:t>
       </w:r>
-      <w:hyperlink r:id="rId7" w:history="1">
+      <w:hyperlink r:id="rId8" w:history="1">
         <w:r>
           <w:rPr>
             <w:rStyle w:val="Hyperlink"/>
@@ -2565,7 +2574,7 @@
       <w:r>
         <w:t xml:space="preserve">(source: </w:t>
       </w:r>
-      <w:hyperlink r:id="rId8" w:history="1">
+      <w:hyperlink r:id="rId9" w:history="1">
         <w:r>
           <w:rPr>
             <w:rStyle w:val="Hyperlink"/>
@@ -2633,10 +2642,10 @@
     <w:p/>
     <w:p/>
     <w:sectPr>
-      <w:headerReference w:type="default" r:id="rId9"/>
-      <w:footerReference w:type="default" r:id="rId10"/>
-      <w:headerReference w:type="first" r:id="rId11"/>
-      <w:footerReference w:type="first" r:id="rId12"/>
+      <w:headerReference w:type="default" r:id="rId10"/>
+      <w:footerReference w:type="default" r:id="rId11"/>
+      <w:headerReference w:type="first" r:id="rId12"/>
+      <w:footerReference w:type="first" r:id="rId13"/>
       <w:pgSz w:w="11906" w:h="16838"/>
       <w:pgMar w:top="1440" w:right="1440" w:bottom="1440" w:left="1440" w:header="708" w:footer="708" w:gutter="0"/>
       <w:cols w:space="708"/>
@@ -2824,10 +2833,7 @@
 <w:hdr xmlns:wpc="http://schemas.microsoft.com/office/word/2010/wordprocessingCanvas" xmlns:cx="http://schemas.microsoft.com/office/drawing/2014/chartex" xmlns:cx1="http://schemas.microsoft.com/office/drawing/2015/9/8/chartex" xmlns:cx2="http://schemas.microsoft.com/office/drawing/2015/10/21/chartex" xmlns:cx3="http://schemas.microsoft.com/office/drawing/2016/5/9/chartex" xmlns:cx4="http://schemas.microsoft.com/office/drawing/2016/5/10/chartex" xmlns:cx5="http://schemas.microsoft.com/office/drawing/2016/5/11/chartex" xmlns:cx6="http://schemas.microsoft.com/office/drawing/2016/5/12/chartex" xmlns:cx7="http://schemas.microsoft.com/office/drawing/2016/5/13/chartex" xmlns:cx8="http://schemas.microsoft.com/office/drawing/2016/5/14/chartex" xmlns:mc="http://schemas.openxmlformats.org/markup-compatibility/2006" xmlns:aink="http://schemas.microsoft.com/office/drawing/2016/ink" xmlns:am3d="http://schemas.microsoft.com/office/drawing/2017/model3d" xmlns:o="urn:schemas-microsoft-com:office:office" xmlns:r="http://schemas.openxmlformats.org/officeDocument/2006/relationships" xmlns:m="http://schemas.openxmlformats.org/officeDocument/2006/math" xmlns:v="urn:schemas-microsoft-com:vml" xmlns:wp14="http://schemas.microsoft.com/office/word/2010/wordprocessingDrawing" xmlns:wp="http://schemas.openxmlformats.org/drawingml/2006/wordprocessingDrawing" xmlns:w10="urn:schemas-microsoft-com:office:word" xmlns:w="http://schemas.openxmlformats.org/wordprocessingml/2006/main" xmlns:w14="http://schemas.microsoft.com/office/word/2010/wordml" xmlns:w15="http://schemas.microsoft.com/office/word/2012/wordml" xmlns:w16cex="http://schemas.microsoft.com/office/word/2018/wordml/cex" xmlns:w16cid="http://schemas.microsoft.com/office/word/2016/wordml/cid" xmlns:w16="http://schemas.microsoft.com/office/word/2018/wordml" xmlns:w16se="http://schemas.microsoft.com/office/word/2015/wordml/symex" xmlns:wpg="http://schemas.microsoft.com/office/word/2010/wordprocessingGroup" xmlns:wpi="http://schemas.microsoft.com/office/word/2010/wordprocessingInk" xmlns:wne="http://schemas.microsoft.com/office/word/2006/wordml" xmlns:wps="http://schemas.microsoft.com/office/word/2010/wordprocessingShape" mc:Ignorable="w14 w15 w16se w16cid w16 w16cex wp14">
   <w:p>
     <w:r>
-      <w:t xml:space="preserve">SDV602 – </w:t>
-    </w:r>
-    <w:r>
-      <w:t>Portfolio Project</w:t>
+      <w:t>SDV602 – Portfolio Project</w:t>
     </w:r>
   </w:p>
   <w:p>
@@ -2842,10 +2848,7 @@
 <w:hdr xmlns:wpc="http://schemas.microsoft.com/office/word/2010/wordprocessingCanvas" xmlns:cx="http://schemas.microsoft.com/office/drawing/2014/chartex" xmlns:cx1="http://schemas.microsoft.com/office/drawing/2015/9/8/chartex" xmlns:cx2="http://schemas.microsoft.com/office/drawing/2015/10/21/chartex" xmlns:cx3="http://schemas.microsoft.com/office/drawing/2016/5/9/chartex" xmlns:cx4="http://schemas.microsoft.com/office/drawing/2016/5/10/chartex" xmlns:cx5="http://schemas.microsoft.com/office/drawing/2016/5/11/chartex" xmlns:cx6="http://schemas.microsoft.com/office/drawing/2016/5/12/chartex" xmlns:cx7="http://schemas.microsoft.com/office/drawing/2016/5/13/chartex" xmlns:cx8="http://schemas.microsoft.com/office/drawing/2016/5/14/chartex" xmlns:mc="http://schemas.openxmlformats.org/markup-compatibility/2006" xmlns:aink="http://schemas.microsoft.com/office/drawing/2016/ink" xmlns:am3d="http://schemas.microsoft.com/office/drawing/2017/model3d" xmlns:o="urn:schemas-microsoft-com:office:office" xmlns:r="http://schemas.openxmlformats.org/officeDocument/2006/relationships" xmlns:m="http://schemas.openxmlformats.org/officeDocument/2006/math" xmlns:v="urn:schemas-microsoft-com:vml" xmlns:wp14="http://schemas.microsoft.com/office/word/2010/wordprocessingDrawing" xmlns:wp="http://schemas.openxmlformats.org/drawingml/2006/wordprocessingDrawing" xmlns:w10="urn:schemas-microsoft-com:office:word" xmlns:w="http://schemas.openxmlformats.org/wordprocessingml/2006/main" xmlns:w14="http://schemas.microsoft.com/office/word/2010/wordml" xmlns:w15="http://schemas.microsoft.com/office/word/2012/wordml" xmlns:w16cex="http://schemas.microsoft.com/office/word/2018/wordml/cex" xmlns:w16cid="http://schemas.microsoft.com/office/word/2016/wordml/cid" xmlns:w16="http://schemas.microsoft.com/office/word/2018/wordml" xmlns:w16se="http://schemas.microsoft.com/office/word/2015/wordml/symex" xmlns:wpg="http://schemas.microsoft.com/office/word/2010/wordprocessingGroup" xmlns:wpi="http://schemas.microsoft.com/office/word/2010/wordprocessingInk" xmlns:wne="http://schemas.microsoft.com/office/word/2006/wordml" xmlns:wps="http://schemas.microsoft.com/office/word/2010/wordprocessingShape" mc:Ignorable="w14 w15 w16se w16cid w16 w16cex wp14">
   <w:p>
     <w:r>
-      <w:t xml:space="preserve">Running head: SDV602 – </w:t>
-    </w:r>
-    <w:r>
-      <w:t>Portfolio Project</w:t>
+      <w:t>Running head: SDV602 – Portfolio Project</w:t>
     </w:r>
   </w:p>
   <w:p>
@@ -4615,4 +4618,16 @@
     </a:ext>
   </a:extLst>
 </a:theme>
+</file>
+
+<file path=customXml/item1.xml><?xml version="1.0" encoding="utf-8"?>
+<b:Sources xmlns:b="http://schemas.openxmlformats.org/officeDocument/2006/bibliography" xmlns="http://schemas.openxmlformats.org/officeDocument/2006/bibliography" SelectedStyle="\APASixthEditionOfficeOnline.xsl" StyleName="APA" Version="6"/>
+</file>
+
+<file path=customXml/itemProps1.xml><?xml version="1.0" encoding="utf-8"?>
+<ds:datastoreItem xmlns:ds="http://schemas.openxmlformats.org/officeDocument/2006/customXml" ds:itemID="{77D7F5F4-222B-4B26-827A-B51DF60A5DFA}">
+  <ds:schemaRefs>
+    <ds:schemaRef ds:uri="http://schemas.openxmlformats.org/officeDocument/2006/bibliography"/>
+  </ds:schemaRefs>
+</ds:datastoreItem>
 </file>
--- a/SDV602 - Milestone 1.docx
+++ b/SDV602 - Milestone 1.docx
@@ -80,16 +80,10 @@
     <w:p/>
     <w:p/>
     <w:p/>
-    <w:bookmarkStart w:id="0" w:name="_Toc47607981" w:displacedByCustomXml="next"/>
+    <w:bookmarkStart w:id="0" w:name="_Toc47707769" w:displacedByCustomXml="next"/>
     <w:sdt>
       <w:sdtPr>
-        <w:rPr>
-          <w:rFonts w:ascii="Times New Roman" w:eastAsiaTheme="minorHAnsi" w:hAnsi="Times New Roman" w:cstheme="minorBidi"/>
-          <w:b w:val="0"/>
-          <w:bCs/>
-          <w:szCs w:val="24"/>
-        </w:rPr>
-        <w:id w:val="1309902578"/>
+        <w:id w:val="56444320"/>
         <w:docPartObj>
           <w:docPartGallery w:val="Table of Contents"/>
           <w:docPartUnique/>
@@ -97,14 +91,17 @@
       </w:sdtPr>
       <w:sdtEndPr>
         <w:rPr>
-          <w:bCs w:val="0"/>
+          <w:rFonts w:eastAsiaTheme="minorHAnsi" w:cstheme="minorBidi"/>
+          <w:b/>
+          <w:bCs/>
           <w:noProof/>
+          <w:szCs w:val="24"/>
         </w:rPr>
       </w:sdtEndPr>
       <w:sdtContent>
         <w:p>
           <w:pPr>
-            <w:pStyle w:val="Heading1"/>
+            <w:pStyle w:val="TOCHeading"/>
           </w:pPr>
           <w:r>
             <w:t>Contents</w:t>
@@ -134,7 +131,7 @@
           <w:r>
             <w:fldChar w:fldCharType="separate"/>
           </w:r>
-          <w:hyperlink w:anchor="_Toc47607981" w:history="1">
+          <w:hyperlink w:anchor="_Toc47707769" w:history="1">
             <w:r>
               <w:rPr>
                 <w:rStyle w:val="Hyperlink"/>
@@ -161,7 +158,7 @@
                 <w:noProof/>
                 <w:webHidden/>
               </w:rPr>
-              <w:instrText xml:space="preserve"> PAGEREF _Toc47607981 \h </w:instrText>
+              <w:instrText xml:space="preserve"> PAGEREF _Toc47707769 \h </w:instrText>
             </w:r>
             <w:r>
               <w:rPr>
@@ -206,7 +203,7 @@
               <w:lang w:val="en-NZ" w:eastAsia="en-NZ"/>
             </w:rPr>
           </w:pPr>
-          <w:hyperlink w:anchor="_Toc47607982" w:history="1">
+          <w:hyperlink w:anchor="_Toc47707770" w:history="1">
             <w:r>
               <w:rPr>
                 <w:rStyle w:val="Hyperlink"/>
@@ -233,7 +230,7 @@
                 <w:noProof/>
                 <w:webHidden/>
               </w:rPr>
-              <w:instrText xml:space="preserve"> PAGEREF _Toc47607982 \h </w:instrText>
+              <w:instrText xml:space="preserve"> PAGEREF _Toc47707770 \h </w:instrText>
             </w:r>
             <w:r>
               <w:rPr>
@@ -253,7 +250,7 @@
                 <w:noProof/>
                 <w:webHidden/>
               </w:rPr>
-              <w:t>4</w:t>
+              <w:t>3</w:t>
             </w:r>
             <w:r>
               <w:rPr>
@@ -278,13 +275,13 @@
               <w:lang w:val="en-NZ" w:eastAsia="en-NZ"/>
             </w:rPr>
           </w:pPr>
-          <w:hyperlink w:anchor="_Toc47607983" w:history="1">
+          <w:hyperlink w:anchor="_Toc47707771" w:history="1">
             <w:r>
               <w:rPr>
                 <w:rStyle w:val="Hyperlink"/>
                 <w:noProof/>
               </w:rPr>
-              <w:t>Problem Domain description</w:t>
+              <w:t>Xamarin</w:t>
             </w:r>
             <w:r>
               <w:rPr>
@@ -305,7 +302,7 @@
                 <w:noProof/>
                 <w:webHidden/>
               </w:rPr>
-              <w:instrText xml:space="preserve"> PAGEREF _Toc47607983 \h </w:instrText>
+              <w:instrText xml:space="preserve"> PAGEREF _Toc47707771 \h </w:instrText>
             </w:r>
             <w:r>
               <w:rPr>
@@ -325,7 +322,7 @@
                 <w:noProof/>
                 <w:webHidden/>
               </w:rPr>
-              <w:t>4</w:t>
+              <w:t>3</w:t>
             </w:r>
             <w:r>
               <w:rPr>
@@ -350,12 +347,84 @@
               <w:lang w:val="en-NZ" w:eastAsia="en-NZ"/>
             </w:rPr>
           </w:pPr>
-          <w:hyperlink w:anchor="_Toc47607984" w:history="1">
+          <w:hyperlink w:anchor="_Toc47707772" w:history="1">
             <w:r>
               <w:rPr>
                 <w:rStyle w:val="Hyperlink"/>
                 <w:noProof/>
               </w:rPr>
+              <w:t>Problem description</w:t>
+            </w:r>
+            <w:r>
+              <w:rPr>
+                <w:noProof/>
+                <w:webHidden/>
+              </w:rPr>
+              <w:tab/>
+            </w:r>
+            <w:r>
+              <w:rPr>
+                <w:noProof/>
+                <w:webHidden/>
+              </w:rPr>
+              <w:fldChar w:fldCharType="begin"/>
+            </w:r>
+            <w:r>
+              <w:rPr>
+                <w:noProof/>
+                <w:webHidden/>
+              </w:rPr>
+              <w:instrText xml:space="preserve"> PAGEREF _Toc47707772 \h </w:instrText>
+            </w:r>
+            <w:r>
+              <w:rPr>
+                <w:noProof/>
+                <w:webHidden/>
+              </w:rPr>
+            </w:r>
+            <w:r>
+              <w:rPr>
+                <w:noProof/>
+                <w:webHidden/>
+              </w:rPr>
+              <w:fldChar w:fldCharType="separate"/>
+            </w:r>
+            <w:r>
+              <w:rPr>
+                <w:noProof/>
+                <w:webHidden/>
+              </w:rPr>
+              <w:t>3</w:t>
+            </w:r>
+            <w:r>
+              <w:rPr>
+                <w:noProof/>
+                <w:webHidden/>
+              </w:rPr>
+              <w:fldChar w:fldCharType="end"/>
+            </w:r>
+          </w:hyperlink>
+        </w:p>
+        <w:p>
+          <w:pPr>
+            <w:pStyle w:val="TOC1"/>
+            <w:tabs>
+              <w:tab w:val="right" w:leader="dot" w:pos="9016"/>
+            </w:tabs>
+            <w:rPr>
+              <w:rFonts w:asciiTheme="minorHAnsi" w:eastAsiaTheme="minorEastAsia" w:hAnsiTheme="minorHAnsi"/>
+              <w:noProof/>
+              <w:sz w:val="22"/>
+              <w:szCs w:val="22"/>
+              <w:lang w:val="en-NZ" w:eastAsia="en-NZ"/>
+            </w:rPr>
+          </w:pPr>
+          <w:hyperlink w:anchor="_Toc47707773" w:history="1">
+            <w:r>
+              <w:rPr>
+                <w:rStyle w:val="Hyperlink"/>
+                <w:noProof/>
+              </w:rPr>
               <w:t>Storyboards</w:t>
             </w:r>
             <w:r>
@@ -377,7 +446,7 @@
                 <w:noProof/>
                 <w:webHidden/>
               </w:rPr>
-              <w:instrText xml:space="preserve"> PAGEREF _Toc47607984 \h </w:instrText>
+              <w:instrText xml:space="preserve"> PAGEREF _Toc47707773 \h </w:instrText>
             </w:r>
             <w:r>
               <w:rPr>
@@ -422,7 +491,7 @@
               <w:lang w:val="en-NZ" w:eastAsia="en-NZ"/>
             </w:rPr>
           </w:pPr>
-          <w:hyperlink w:anchor="_Toc47607985" w:history="1">
+          <w:hyperlink w:anchor="_Toc47707774" w:history="1">
             <w:r>
               <w:rPr>
                 <w:rStyle w:val="Hyperlink"/>
@@ -449,7 +518,7 @@
                 <w:noProof/>
                 <w:webHidden/>
               </w:rPr>
-              <w:instrText xml:space="preserve"> PAGEREF _Toc47607985 \h </w:instrText>
+              <w:instrText xml:space="preserve"> PAGEREF _Toc47707774 \h </w:instrText>
             </w:r>
             <w:r>
               <w:rPr>
@@ -494,7 +563,7 @@
               <w:lang w:val="en-NZ" w:eastAsia="en-NZ"/>
             </w:rPr>
           </w:pPr>
-          <w:hyperlink w:anchor="_Toc47607986" w:history="1">
+          <w:hyperlink w:anchor="_Toc47707775" w:history="1">
             <w:r>
               <w:rPr>
                 <w:rStyle w:val="Hyperlink"/>
@@ -521,7 +590,7 @@
                 <w:noProof/>
                 <w:webHidden/>
               </w:rPr>
-              <w:instrText xml:space="preserve"> PAGEREF _Toc47607986 \h </w:instrText>
+              <w:instrText xml:space="preserve"> PAGEREF _Toc47707775 \h </w:instrText>
             </w:r>
             <w:r>
               <w:rPr>
@@ -566,7 +635,7 @@
               <w:lang w:val="en-NZ" w:eastAsia="en-NZ"/>
             </w:rPr>
           </w:pPr>
-          <w:hyperlink w:anchor="_Toc47607987" w:history="1">
+          <w:hyperlink w:anchor="_Toc47707776" w:history="1">
             <w:r>
               <w:rPr>
                 <w:rStyle w:val="Hyperlink"/>
@@ -593,7 +662,7 @@
                 <w:noProof/>
                 <w:webHidden/>
               </w:rPr>
-              <w:instrText xml:space="preserve"> PAGEREF _Toc47607987 \h </w:instrText>
+              <w:instrText xml:space="preserve"> PAGEREF _Toc47707776 \h </w:instrText>
             </w:r>
             <w:r>
               <w:rPr>
@@ -638,7 +707,7 @@
               <w:lang w:val="en-NZ" w:eastAsia="en-NZ"/>
             </w:rPr>
           </w:pPr>
-          <w:hyperlink w:anchor="_Toc47607988" w:history="1">
+          <w:hyperlink w:anchor="_Toc47707777" w:history="1">
             <w:r>
               <w:rPr>
                 <w:rStyle w:val="Hyperlink"/>
@@ -665,7 +734,7 @@
                 <w:noProof/>
                 <w:webHidden/>
               </w:rPr>
-              <w:instrText xml:space="preserve"> PAGEREF _Toc47607988 \h </w:instrText>
+              <w:instrText xml:space="preserve"> PAGEREF _Toc47707777 \h </w:instrText>
             </w:r>
             <w:r>
               <w:rPr>
@@ -710,7 +779,7 @@
               <w:lang w:val="en-NZ" w:eastAsia="en-NZ"/>
             </w:rPr>
           </w:pPr>
-          <w:hyperlink w:anchor="_Toc47607989" w:history="1">
+          <w:hyperlink w:anchor="_Toc47707778" w:history="1">
             <w:r>
               <w:rPr>
                 <w:rStyle w:val="Hyperlink"/>
@@ -737,7 +806,7 @@
                 <w:noProof/>
                 <w:webHidden/>
               </w:rPr>
-              <w:instrText xml:space="preserve"> PAGEREF _Toc47607989 \h </w:instrText>
+              <w:instrText xml:space="preserve"> PAGEREF _Toc47707778 \h </w:instrText>
             </w:r>
             <w:r>
               <w:rPr>
@@ -782,7 +851,7 @@
               <w:lang w:val="en-NZ" w:eastAsia="en-NZ"/>
             </w:rPr>
           </w:pPr>
-          <w:hyperlink w:anchor="_Toc47607990" w:history="1">
+          <w:hyperlink w:anchor="_Toc47707779" w:history="1">
             <w:r>
               <w:rPr>
                 <w:rStyle w:val="Hyperlink"/>
@@ -809,7 +878,7 @@
                 <w:noProof/>
                 <w:webHidden/>
               </w:rPr>
-              <w:instrText xml:space="preserve"> PAGEREF _Toc47607990 \h </w:instrText>
+              <w:instrText xml:space="preserve"> PAGEREF _Toc47707779 \h </w:instrText>
             </w:r>
             <w:r>
               <w:rPr>
@@ -854,7 +923,7 @@
               <w:lang w:val="en-NZ" w:eastAsia="en-NZ"/>
             </w:rPr>
           </w:pPr>
-          <w:hyperlink w:anchor="_Toc47607991" w:history="1">
+          <w:hyperlink w:anchor="_Toc47707780" w:history="1">
             <w:r>
               <w:rPr>
                 <w:rStyle w:val="Hyperlink"/>
@@ -883,7 +952,7 @@
                 <w:noProof/>
                 <w:webHidden/>
               </w:rPr>
-              <w:instrText xml:space="preserve"> PAGEREF _Toc47607991 \h </w:instrText>
+              <w:instrText xml:space="preserve"> PAGEREF _Toc47707780 \h </w:instrText>
             </w:r>
             <w:r>
               <w:rPr>
@@ -928,7 +997,7 @@
               <w:lang w:val="en-NZ" w:eastAsia="en-NZ"/>
             </w:rPr>
           </w:pPr>
-          <w:hyperlink w:anchor="_Toc47607992" w:history="1">
+          <w:hyperlink w:anchor="_Toc47707781" w:history="1">
             <w:r>
               <w:rPr>
                 <w:rStyle w:val="Hyperlink"/>
@@ -957,7 +1026,7 @@
                 <w:noProof/>
                 <w:webHidden/>
               </w:rPr>
-              <w:instrText xml:space="preserve"> PAGEREF _Toc47607992 \h </w:instrText>
+              <w:instrText xml:space="preserve"> PAGEREF _Toc47707781 \h </w:instrText>
             </w:r>
             <w:r>
               <w:rPr>
@@ -1002,7 +1071,7 @@
               <w:lang w:val="en-NZ" w:eastAsia="en-NZ"/>
             </w:rPr>
           </w:pPr>
-          <w:hyperlink w:anchor="_Toc47607993" w:history="1">
+          <w:hyperlink w:anchor="_Toc47707782" w:history="1">
             <w:r>
               <w:rPr>
                 <w:rStyle w:val="Hyperlink"/>
@@ -1029,7 +1098,7 @@
                 <w:noProof/>
                 <w:webHidden/>
               </w:rPr>
-              <w:instrText xml:space="preserve"> PAGEREF _Toc47607993 \h </w:instrText>
+              <w:instrText xml:space="preserve"> PAGEREF _Toc47707782 \h </w:instrText>
             </w:r>
             <w:r>
               <w:rPr>
@@ -1074,13 +1143,13 @@
               <w:lang w:val="en-NZ" w:eastAsia="en-NZ"/>
             </w:rPr>
           </w:pPr>
-          <w:hyperlink w:anchor="_Toc47607994" w:history="1">
+          <w:hyperlink w:anchor="_Toc47707783" w:history="1">
             <w:r>
               <w:rPr>
                 <w:rStyle w:val="Hyperlink"/>
                 <w:noProof/>
               </w:rPr>
-              <w:t>Events Table</w:t>
+              <w:t>Use case diagram</w:t>
             </w:r>
             <w:r>
               <w:rPr>
@@ -1101,7 +1170,7 @@
                 <w:noProof/>
                 <w:webHidden/>
               </w:rPr>
-              <w:instrText xml:space="preserve"> PAGEREF _Toc47607994 \h </w:instrText>
+              <w:instrText xml:space="preserve"> PAGEREF _Toc47707783 \h </w:instrText>
             </w:r>
             <w:r>
               <w:rPr>
@@ -1146,13 +1215,13 @@
               <w:lang w:val="en-NZ" w:eastAsia="en-NZ"/>
             </w:rPr>
           </w:pPr>
-          <w:hyperlink w:anchor="_Toc47607995" w:history="1">
+          <w:hyperlink w:anchor="_Toc47707784" w:history="1">
             <w:r>
               <w:rPr>
                 <w:rStyle w:val="Hyperlink"/>
                 <w:noProof/>
               </w:rPr>
-              <w:t>Use case diagram</w:t>
+              <w:t>Use case descriptions</w:t>
             </w:r>
             <w:r>
               <w:rPr>
@@ -1173,7 +1242,7 @@
                 <w:noProof/>
                 <w:webHidden/>
               </w:rPr>
-              <w:instrText xml:space="preserve"> PAGEREF _Toc47607995 \h </w:instrText>
+              <w:instrText xml:space="preserve"> PAGEREF _Toc47707784 \h </w:instrText>
             </w:r>
             <w:r>
               <w:rPr>
@@ -1218,13 +1287,13 @@
               <w:lang w:val="en-NZ" w:eastAsia="en-NZ"/>
             </w:rPr>
           </w:pPr>
-          <w:hyperlink w:anchor="_Toc47607996" w:history="1">
+          <w:hyperlink w:anchor="_Toc47707785" w:history="1">
             <w:r>
               <w:rPr>
                 <w:rStyle w:val="Hyperlink"/>
                 <w:noProof/>
               </w:rPr>
-              <w:t>Use case descriptions</w:t>
+              <w:t>Initial Functional Test Cases</w:t>
             </w:r>
             <w:r>
               <w:rPr>
@@ -1245,7 +1314,7 @@
                 <w:noProof/>
                 <w:webHidden/>
               </w:rPr>
-              <w:instrText xml:space="preserve"> PAGEREF _Toc47607996 \h </w:instrText>
+              <w:instrText xml:space="preserve"> PAGEREF _Toc47707785 \h </w:instrText>
             </w:r>
             <w:r>
               <w:rPr>
@@ -1290,13 +1359,13 @@
               <w:lang w:val="en-NZ" w:eastAsia="en-NZ"/>
             </w:rPr>
           </w:pPr>
-          <w:hyperlink w:anchor="_Toc47607997" w:history="1">
+          <w:hyperlink w:anchor="_Toc47707786" w:history="1">
             <w:r>
               <w:rPr>
                 <w:rStyle w:val="Hyperlink"/>
                 <w:noProof/>
               </w:rPr>
-              <w:t>Activity diagrams</w:t>
+              <w:t>CRC Cards</w:t>
             </w:r>
             <w:r>
               <w:rPr>
@@ -1317,7 +1386,7 @@
                 <w:noProof/>
                 <w:webHidden/>
               </w:rPr>
-              <w:instrText xml:space="preserve"> PAGEREF _Toc47607997 \h </w:instrText>
+              <w:instrText xml:space="preserve"> PAGEREF _Toc47707786 \h </w:instrText>
             </w:r>
             <w:r>
               <w:rPr>
@@ -1362,13 +1431,13 @@
               <w:lang w:val="en-NZ" w:eastAsia="en-NZ"/>
             </w:rPr>
           </w:pPr>
-          <w:hyperlink w:anchor="_Toc47607998" w:history="1">
+          <w:hyperlink w:anchor="_Toc47707787" w:history="1">
             <w:r>
               <w:rPr>
                 <w:rStyle w:val="Hyperlink"/>
                 <w:noProof/>
               </w:rPr>
-              <w:t>CRC Cards</w:t>
+              <w:t>Domain Class Diagram</w:t>
             </w:r>
             <w:r>
               <w:rPr>
@@ -1389,7 +1458,7 @@
                 <w:noProof/>
                 <w:webHidden/>
               </w:rPr>
-              <w:instrText xml:space="preserve"> PAGEREF _Toc47607998 \h </w:instrText>
+              <w:instrText xml:space="preserve"> PAGEREF _Toc47707787 \h </w:instrText>
             </w:r>
             <w:r>
               <w:rPr>
@@ -1434,13 +1503,13 @@
               <w:lang w:val="en-NZ" w:eastAsia="en-NZ"/>
             </w:rPr>
           </w:pPr>
-          <w:hyperlink w:anchor="_Toc47607999" w:history="1">
+          <w:hyperlink w:anchor="_Toc47707788" w:history="1">
             <w:r>
               <w:rPr>
                 <w:rStyle w:val="Hyperlink"/>
                 <w:noProof/>
               </w:rPr>
-              <w:t>Domain Class Diagram</w:t>
+              <w:t>Design Class Diagram</w:t>
             </w:r>
             <w:r>
               <w:rPr>
@@ -1461,7 +1530,7 @@
                 <w:noProof/>
                 <w:webHidden/>
               </w:rPr>
-              <w:instrText xml:space="preserve"> PAGEREF _Toc47607999 \h </w:instrText>
+              <w:instrText xml:space="preserve"> PAGEREF _Toc47707788 \h </w:instrText>
             </w:r>
             <w:r>
               <w:rPr>
@@ -1482,6 +1551,78 @@
                 <w:webHidden/>
               </w:rPr>
               <w:t>4</w:t>
+            </w:r>
+            <w:r>
+              <w:rPr>
+                <w:noProof/>
+                <w:webHidden/>
+              </w:rPr>
+              <w:fldChar w:fldCharType="end"/>
+            </w:r>
+          </w:hyperlink>
+        </w:p>
+        <w:p>
+          <w:pPr>
+            <w:pStyle w:val="TOC1"/>
+            <w:tabs>
+              <w:tab w:val="right" w:leader="dot" w:pos="9016"/>
+            </w:tabs>
+            <w:rPr>
+              <w:rFonts w:asciiTheme="minorHAnsi" w:eastAsiaTheme="minorEastAsia" w:hAnsiTheme="minorHAnsi"/>
+              <w:noProof/>
+              <w:sz w:val="22"/>
+              <w:szCs w:val="22"/>
+              <w:lang w:val="en-NZ" w:eastAsia="en-NZ"/>
+            </w:rPr>
+          </w:pPr>
+          <w:hyperlink w:anchor="_Toc47707789" w:history="1">
+            <w:r>
+              <w:rPr>
+                <w:rStyle w:val="Hyperlink"/>
+                <w:noProof/>
+              </w:rPr>
+              <w:t>Screen Designs</w:t>
+            </w:r>
+            <w:r>
+              <w:rPr>
+                <w:noProof/>
+                <w:webHidden/>
+              </w:rPr>
+              <w:tab/>
+            </w:r>
+            <w:r>
+              <w:rPr>
+                <w:noProof/>
+                <w:webHidden/>
+              </w:rPr>
+              <w:fldChar w:fldCharType="begin"/>
+            </w:r>
+            <w:r>
+              <w:rPr>
+                <w:noProof/>
+                <w:webHidden/>
+              </w:rPr>
+              <w:instrText xml:space="preserve"> PAGEREF _Toc47707789 \h </w:instrText>
+            </w:r>
+            <w:r>
+              <w:rPr>
+                <w:noProof/>
+                <w:webHidden/>
+              </w:rPr>
+            </w:r>
+            <w:r>
+              <w:rPr>
+                <w:noProof/>
+                <w:webHidden/>
+              </w:rPr>
+              <w:fldChar w:fldCharType="separate"/>
+            </w:r>
+            <w:r>
+              <w:rPr>
+                <w:noProof/>
+                <w:webHidden/>
+              </w:rPr>
+              <w:t>5</w:t>
             </w:r>
             <w:r>
               <w:rPr>
@@ -1506,13 +1647,13 @@
               <w:lang w:val="en-NZ" w:eastAsia="en-NZ"/>
             </w:rPr>
           </w:pPr>
-          <w:hyperlink w:anchor="_Toc47608000" w:history="1">
+          <w:hyperlink w:anchor="_Toc47707790" w:history="1">
             <w:r>
               <w:rPr>
                 <w:rStyle w:val="Hyperlink"/>
                 <w:noProof/>
               </w:rPr>
-              <w:t>Design Class Diagram</w:t>
+              <w:t>Screen 1</w:t>
             </w:r>
             <w:r>
               <w:rPr>
@@ -1533,7 +1674,7 @@
                 <w:noProof/>
                 <w:webHidden/>
               </w:rPr>
-              <w:instrText xml:space="preserve"> PAGEREF _Toc47608000 \h </w:instrText>
+              <w:instrText xml:space="preserve"> PAGEREF _Toc47707790 \h </w:instrText>
             </w:r>
             <w:r>
               <w:rPr>
@@ -1553,7 +1694,151 @@
                 <w:noProof/>
                 <w:webHidden/>
               </w:rPr>
-              <w:t>4</w:t>
+              <w:t>5</w:t>
+            </w:r>
+            <w:r>
+              <w:rPr>
+                <w:noProof/>
+                <w:webHidden/>
+              </w:rPr>
+              <w:fldChar w:fldCharType="end"/>
+            </w:r>
+          </w:hyperlink>
+        </w:p>
+        <w:p>
+          <w:pPr>
+            <w:pStyle w:val="TOC2"/>
+            <w:tabs>
+              <w:tab w:val="right" w:leader="dot" w:pos="9016"/>
+            </w:tabs>
+            <w:rPr>
+              <w:rFonts w:asciiTheme="minorHAnsi" w:eastAsiaTheme="minorEastAsia" w:hAnsiTheme="minorHAnsi"/>
+              <w:noProof/>
+              <w:sz w:val="22"/>
+              <w:szCs w:val="22"/>
+              <w:lang w:val="en-NZ" w:eastAsia="en-NZ"/>
+            </w:rPr>
+          </w:pPr>
+          <w:hyperlink w:anchor="_Toc47707791" w:history="1">
+            <w:r>
+              <w:rPr>
+                <w:rStyle w:val="Hyperlink"/>
+                <w:noProof/>
+              </w:rPr>
+              <w:t>Screen 2</w:t>
+            </w:r>
+            <w:r>
+              <w:rPr>
+                <w:noProof/>
+                <w:webHidden/>
+              </w:rPr>
+              <w:tab/>
+            </w:r>
+            <w:r>
+              <w:rPr>
+                <w:noProof/>
+                <w:webHidden/>
+              </w:rPr>
+              <w:fldChar w:fldCharType="begin"/>
+            </w:r>
+            <w:r>
+              <w:rPr>
+                <w:noProof/>
+                <w:webHidden/>
+              </w:rPr>
+              <w:instrText xml:space="preserve"> PAGEREF _Toc47707791 \h </w:instrText>
+            </w:r>
+            <w:r>
+              <w:rPr>
+                <w:noProof/>
+                <w:webHidden/>
+              </w:rPr>
+            </w:r>
+            <w:r>
+              <w:rPr>
+                <w:noProof/>
+                <w:webHidden/>
+              </w:rPr>
+              <w:fldChar w:fldCharType="separate"/>
+            </w:r>
+            <w:r>
+              <w:rPr>
+                <w:noProof/>
+                <w:webHidden/>
+              </w:rPr>
+              <w:t>5</w:t>
+            </w:r>
+            <w:r>
+              <w:rPr>
+                <w:noProof/>
+                <w:webHidden/>
+              </w:rPr>
+              <w:fldChar w:fldCharType="end"/>
+            </w:r>
+          </w:hyperlink>
+        </w:p>
+        <w:p>
+          <w:pPr>
+            <w:pStyle w:val="TOC2"/>
+            <w:tabs>
+              <w:tab w:val="right" w:leader="dot" w:pos="9016"/>
+            </w:tabs>
+            <w:rPr>
+              <w:rFonts w:asciiTheme="minorHAnsi" w:eastAsiaTheme="minorEastAsia" w:hAnsiTheme="minorHAnsi"/>
+              <w:noProof/>
+              <w:sz w:val="22"/>
+              <w:szCs w:val="22"/>
+              <w:lang w:val="en-NZ" w:eastAsia="en-NZ"/>
+            </w:rPr>
+          </w:pPr>
+          <w:hyperlink w:anchor="_Toc47707792" w:history="1">
+            <w:r>
+              <w:rPr>
+                <w:rStyle w:val="Hyperlink"/>
+                <w:noProof/>
+              </w:rPr>
+              <w:t>Screen 3</w:t>
+            </w:r>
+            <w:r>
+              <w:rPr>
+                <w:noProof/>
+                <w:webHidden/>
+              </w:rPr>
+              <w:tab/>
+            </w:r>
+            <w:r>
+              <w:rPr>
+                <w:noProof/>
+                <w:webHidden/>
+              </w:rPr>
+              <w:fldChar w:fldCharType="begin"/>
+            </w:r>
+            <w:r>
+              <w:rPr>
+                <w:noProof/>
+                <w:webHidden/>
+              </w:rPr>
+              <w:instrText xml:space="preserve"> PAGEREF _Toc47707792 \h </w:instrText>
+            </w:r>
+            <w:r>
+              <w:rPr>
+                <w:noProof/>
+                <w:webHidden/>
+              </w:rPr>
+            </w:r>
+            <w:r>
+              <w:rPr>
+                <w:noProof/>
+                <w:webHidden/>
+              </w:rPr>
+              <w:fldChar w:fldCharType="separate"/>
+            </w:r>
+            <w:r>
+              <w:rPr>
+                <w:noProof/>
+                <w:webHidden/>
+              </w:rPr>
+              <w:t>5</w:t>
             </w:r>
             <w:r>
               <w:rPr>
@@ -1578,13 +1863,13 @@
               <w:lang w:val="en-NZ" w:eastAsia="en-NZ"/>
             </w:rPr>
           </w:pPr>
-          <w:hyperlink w:anchor="_Toc47608001" w:history="1">
+          <w:hyperlink w:anchor="_Toc47707793" w:history="1">
             <w:r>
               <w:rPr>
                 <w:rStyle w:val="Hyperlink"/>
                 <w:noProof/>
               </w:rPr>
-              <w:t>Screen Designs</w:t>
+              <w:t>Conclusion</w:t>
             </w:r>
             <w:r>
               <w:rPr>
@@ -1605,7 +1890,7 @@
                 <w:noProof/>
                 <w:webHidden/>
               </w:rPr>
-              <w:instrText xml:space="preserve"> PAGEREF _Toc47608001 \h </w:instrText>
+              <w:instrText xml:space="preserve"> PAGEREF _Toc47707793 \h </w:instrText>
             </w:r>
             <w:r>
               <w:rPr>
@@ -1625,223 +1910,7 @@
                 <w:noProof/>
                 <w:webHidden/>
               </w:rPr>
-              <w:t>4</w:t>
-            </w:r>
-            <w:r>
-              <w:rPr>
-                <w:noProof/>
-                <w:webHidden/>
-              </w:rPr>
-              <w:fldChar w:fldCharType="end"/>
-            </w:r>
-          </w:hyperlink>
-        </w:p>
-        <w:p>
-          <w:pPr>
-            <w:pStyle w:val="TOC2"/>
-            <w:tabs>
-              <w:tab w:val="right" w:leader="dot" w:pos="9016"/>
-            </w:tabs>
-            <w:rPr>
-              <w:rFonts w:asciiTheme="minorHAnsi" w:eastAsiaTheme="minorEastAsia" w:hAnsiTheme="minorHAnsi"/>
-              <w:noProof/>
-              <w:sz w:val="22"/>
-              <w:szCs w:val="22"/>
-              <w:lang w:val="en-NZ" w:eastAsia="en-NZ"/>
-            </w:rPr>
-          </w:pPr>
-          <w:hyperlink w:anchor="_Toc47608002" w:history="1">
-            <w:r>
-              <w:rPr>
-                <w:rStyle w:val="Hyperlink"/>
-                <w:noProof/>
-              </w:rPr>
-              <w:t>Screen 1</w:t>
-            </w:r>
-            <w:r>
-              <w:rPr>
-                <w:noProof/>
-                <w:webHidden/>
-              </w:rPr>
-              <w:tab/>
-            </w:r>
-            <w:r>
-              <w:rPr>
-                <w:noProof/>
-                <w:webHidden/>
-              </w:rPr>
-              <w:fldChar w:fldCharType="begin"/>
-            </w:r>
-            <w:r>
-              <w:rPr>
-                <w:noProof/>
-                <w:webHidden/>
-              </w:rPr>
-              <w:instrText xml:space="preserve"> PAGEREF _Toc47608002 \h </w:instrText>
-            </w:r>
-            <w:r>
-              <w:rPr>
-                <w:noProof/>
-                <w:webHidden/>
-              </w:rPr>
-            </w:r>
-            <w:r>
-              <w:rPr>
-                <w:noProof/>
-                <w:webHidden/>
-              </w:rPr>
-              <w:fldChar w:fldCharType="separate"/>
-            </w:r>
-            <w:r>
-              <w:rPr>
-                <w:noProof/>
-                <w:webHidden/>
-              </w:rPr>
-              <w:t>4</w:t>
-            </w:r>
-            <w:r>
-              <w:rPr>
-                <w:noProof/>
-                <w:webHidden/>
-              </w:rPr>
-              <w:fldChar w:fldCharType="end"/>
-            </w:r>
-          </w:hyperlink>
-        </w:p>
-        <w:p>
-          <w:pPr>
-            <w:pStyle w:val="TOC2"/>
-            <w:tabs>
-              <w:tab w:val="right" w:leader="dot" w:pos="9016"/>
-            </w:tabs>
-            <w:rPr>
-              <w:rFonts w:asciiTheme="minorHAnsi" w:eastAsiaTheme="minorEastAsia" w:hAnsiTheme="minorHAnsi"/>
-              <w:noProof/>
-              <w:sz w:val="22"/>
-              <w:szCs w:val="22"/>
-              <w:lang w:val="en-NZ" w:eastAsia="en-NZ"/>
-            </w:rPr>
-          </w:pPr>
-          <w:hyperlink w:anchor="_Toc47608003" w:history="1">
-            <w:r>
-              <w:rPr>
-                <w:rStyle w:val="Hyperlink"/>
-                <w:noProof/>
-              </w:rPr>
-              <w:t>Screen 2</w:t>
-            </w:r>
-            <w:r>
-              <w:rPr>
-                <w:noProof/>
-                <w:webHidden/>
-              </w:rPr>
-              <w:tab/>
-            </w:r>
-            <w:r>
-              <w:rPr>
-                <w:noProof/>
-                <w:webHidden/>
-              </w:rPr>
-              <w:fldChar w:fldCharType="begin"/>
-            </w:r>
-            <w:r>
-              <w:rPr>
-                <w:noProof/>
-                <w:webHidden/>
-              </w:rPr>
-              <w:instrText xml:space="preserve"> PAGEREF _Toc47608003 \h </w:instrText>
-            </w:r>
-            <w:r>
-              <w:rPr>
-                <w:noProof/>
-                <w:webHidden/>
-              </w:rPr>
-            </w:r>
-            <w:r>
-              <w:rPr>
-                <w:noProof/>
-                <w:webHidden/>
-              </w:rPr>
-              <w:fldChar w:fldCharType="separate"/>
-            </w:r>
-            <w:r>
-              <w:rPr>
-                <w:noProof/>
-                <w:webHidden/>
-              </w:rPr>
-              <w:t>4</w:t>
-            </w:r>
-            <w:r>
-              <w:rPr>
-                <w:noProof/>
-                <w:webHidden/>
-              </w:rPr>
-              <w:fldChar w:fldCharType="end"/>
-            </w:r>
-          </w:hyperlink>
-        </w:p>
-        <w:p>
-          <w:pPr>
-            <w:pStyle w:val="TOC2"/>
-            <w:tabs>
-              <w:tab w:val="right" w:leader="dot" w:pos="9016"/>
-            </w:tabs>
-            <w:rPr>
-              <w:rFonts w:asciiTheme="minorHAnsi" w:eastAsiaTheme="minorEastAsia" w:hAnsiTheme="minorHAnsi"/>
-              <w:noProof/>
-              <w:sz w:val="22"/>
-              <w:szCs w:val="22"/>
-              <w:lang w:val="en-NZ" w:eastAsia="en-NZ"/>
-            </w:rPr>
-          </w:pPr>
-          <w:hyperlink w:anchor="_Toc47608004" w:history="1">
-            <w:r>
-              <w:rPr>
-                <w:rStyle w:val="Hyperlink"/>
-                <w:noProof/>
-              </w:rPr>
-              <w:t>Screen 3</w:t>
-            </w:r>
-            <w:r>
-              <w:rPr>
-                <w:noProof/>
-                <w:webHidden/>
-              </w:rPr>
-              <w:tab/>
-            </w:r>
-            <w:r>
-              <w:rPr>
-                <w:noProof/>
-                <w:webHidden/>
-              </w:rPr>
-              <w:fldChar w:fldCharType="begin"/>
-            </w:r>
-            <w:r>
-              <w:rPr>
-                <w:noProof/>
-                <w:webHidden/>
-              </w:rPr>
-              <w:instrText xml:space="preserve"> PAGEREF _Toc47608004 \h </w:instrText>
-            </w:r>
-            <w:r>
-              <w:rPr>
-                <w:noProof/>
-                <w:webHidden/>
-              </w:rPr>
-            </w:r>
-            <w:r>
-              <w:rPr>
-                <w:noProof/>
-                <w:webHidden/>
-              </w:rPr>
-              <w:fldChar w:fldCharType="separate"/>
-            </w:r>
-            <w:r>
-              <w:rPr>
-                <w:noProof/>
-                <w:webHidden/>
-              </w:rPr>
-              <w:t>4</w:t>
+              <w:t>5</w:t>
             </w:r>
             <w:r>
               <w:rPr>
@@ -1866,13 +1935,13 @@
               <w:lang w:val="en-NZ" w:eastAsia="en-NZ"/>
             </w:rPr>
           </w:pPr>
-          <w:hyperlink w:anchor="_Toc47608005" w:history="1">
+          <w:hyperlink w:anchor="_Toc47707794" w:history="1">
             <w:r>
               <w:rPr>
                 <w:rStyle w:val="Hyperlink"/>
                 <w:noProof/>
               </w:rPr>
-              <w:t>Conclusion</w:t>
+              <w:t>Bibliography</w:t>
             </w:r>
             <w:r>
               <w:rPr>
@@ -1893,7 +1962,7 @@
                 <w:noProof/>
                 <w:webHidden/>
               </w:rPr>
-              <w:instrText xml:space="preserve"> PAGEREF _Toc47608005 \h </w:instrText>
+              <w:instrText xml:space="preserve"> PAGEREF _Toc47707794 \h </w:instrText>
             </w:r>
             <w:r>
               <w:rPr>
@@ -1913,7 +1982,7 @@
                 <w:noProof/>
                 <w:webHidden/>
               </w:rPr>
-              <w:t>4</w:t>
+              <w:t>5</w:t>
             </w:r>
             <w:r>
               <w:rPr>
@@ -1925,90 +1994,24 @@
           </w:hyperlink>
         </w:p>
         <w:p>
-          <w:pPr>
-            <w:pStyle w:val="TOC1"/>
-            <w:tabs>
-              <w:tab w:val="right" w:leader="dot" w:pos="9016"/>
-            </w:tabs>
-            <w:rPr>
-              <w:noProof/>
-            </w:rPr>
-          </w:pPr>
-          <w:hyperlink w:anchor="_Toc47608006" w:history="1">
-            <w:r>
-              <w:rPr>
-                <w:rStyle w:val="Hyperlink"/>
-                <w:noProof/>
-              </w:rPr>
-              <w:t>Bibliography</w:t>
-            </w:r>
-            <w:r>
-              <w:rPr>
-                <w:noProof/>
-                <w:webHidden/>
-              </w:rPr>
-              <w:tab/>
-            </w:r>
-            <w:r>
-              <w:rPr>
-                <w:noProof/>
-                <w:webHidden/>
-              </w:rPr>
-              <w:fldChar w:fldCharType="begin"/>
-            </w:r>
-            <w:r>
-              <w:rPr>
-                <w:noProof/>
-                <w:webHidden/>
-              </w:rPr>
-              <w:instrText xml:space="preserve"> PAGEREF _Toc47608006 \h </w:instrText>
-            </w:r>
-            <w:r>
-              <w:rPr>
-                <w:noProof/>
-                <w:webHidden/>
-              </w:rPr>
-            </w:r>
-            <w:r>
-              <w:rPr>
-                <w:noProof/>
-                <w:webHidden/>
-              </w:rPr>
-              <w:fldChar w:fldCharType="separate"/>
-            </w:r>
-            <w:r>
-              <w:rPr>
-                <w:noProof/>
-                <w:webHidden/>
-              </w:rPr>
-              <w:t>4</w:t>
-            </w:r>
-            <w:r>
-              <w:rPr>
-                <w:noProof/>
-                <w:webHidden/>
-              </w:rPr>
-              <w:fldChar w:fldCharType="end"/>
-            </w:r>
-          </w:hyperlink>
           <w:r>
             <w:rPr>
               <w:b/>
               <w:bCs/>
               <w:noProof/>
             </w:rPr>
+            <w:lastRenderedPageBreak/>
             <w:fldChar w:fldCharType="end"/>
           </w:r>
         </w:p>
       </w:sdtContent>
     </w:sdt>
-    <w:bookmarkStart w:id="1" w:name="_Toc47607982" w:displacedByCustomXml="prev"/>
     <w:p>
       <w:pPr>
         <w:pStyle w:val="Heading1"/>
       </w:pPr>
-      <w:r>
-        <w:lastRenderedPageBreak/>
+      <w:bookmarkStart w:id="1" w:name="_Toc47707770"/>
+      <w:r>
         <w:t>Introduction</w:t>
       </w:r>
       <w:bookmarkEnd w:id="1"/>
@@ -2017,40 +2020,153 @@
       <w:pPr>
         <w:pStyle w:val="Heading1"/>
       </w:pPr>
-      <w:r>
-        <w:t xml:space="preserve">Description on Technology Choice </w:t>
-      </w:r>
-    </w:p>
-    <w:p>
-      <w:pPr>
-        <w:pStyle w:val="Heading1"/>
-      </w:pPr>
-      <w:bookmarkStart w:id="2" w:name="_Toc47607983"/>
-      <w:r>
-        <w:t>Problem Domain description</w:t>
+      <w:bookmarkStart w:id="2" w:name="_Toc47707771"/>
+      <w:r>
+        <w:t>Xamarin</w:t>
       </w:r>
       <w:bookmarkEnd w:id="2"/>
     </w:p>
     <w:p>
+      <w:r>
+        <w:t>Background</w:t>
+      </w:r>
+    </w:p>
+    <w:p>
+      <w:pPr>
+        <w:pStyle w:val="ListParagraph"/>
+        <w:numPr>
+          <w:ilvl w:val="0"/>
+          <w:numId w:val="8"/>
+        </w:numPr>
+      </w:pPr>
+      <w:r>
+        <w:t>Mono</w:t>
+      </w:r>
+    </w:p>
+    <w:p>
+      <w:pPr>
+        <w:pStyle w:val="ListParagraph"/>
+        <w:numPr>
+          <w:ilvl w:val="0"/>
+          <w:numId w:val="8"/>
+        </w:numPr>
+      </w:pPr>
+      <w:r>
+        <w:t>Xamarin</w:t>
+      </w:r>
+    </w:p>
+    <w:p>
+      <w:pPr>
+        <w:pStyle w:val="ListParagraph"/>
+        <w:numPr>
+          <w:ilvl w:val="0"/>
+          <w:numId w:val="8"/>
+        </w:numPr>
+      </w:pPr>
+      <w:r>
+        <w:t>Android</w:t>
+      </w:r>
+    </w:p>
+    <w:p>
+      <w:pPr>
+        <w:pStyle w:val="ListParagraph"/>
+        <w:numPr>
+          <w:ilvl w:val="0"/>
+          <w:numId w:val="8"/>
+        </w:numPr>
+      </w:pPr>
+      <w:r>
+        <w:t>IOS</w:t>
+      </w:r>
+    </w:p>
+    <w:p/>
+    <w:p>
       <w:pPr>
         <w:pStyle w:val="Heading1"/>
       </w:pPr>
-      <w:bookmarkStart w:id="3" w:name="_Toc47607984"/>
-      <w:r>
-        <w:t>Storyboard</w:t>
-      </w:r>
-      <w:r>
-        <w:t>s</w:t>
+      <w:bookmarkStart w:id="3" w:name="_Toc47707772"/>
+      <w:r>
+        <w:t>Problem</w:t>
+      </w:r>
+      <w:r>
+        <w:t xml:space="preserve"> </w:t>
+      </w:r>
+      <w:r>
+        <w:t>description</w:t>
       </w:r>
       <w:bookmarkEnd w:id="3"/>
     </w:p>
     <w:p>
-      <w:pPr>
-        <w:pStyle w:val="Heading2"/>
-      </w:pPr>
-      <w:bookmarkStart w:id="4" w:name="_Toc47607985"/>
-      <w:r>
-        <w:t>Screen 1</w:t>
+      <w:r>
+        <w:t>The software to be designed will be like that of the popular website Geocaching (</w:t>
+      </w:r>
+      <w:hyperlink r:id="rId8" w:history="1">
+        <w:r>
+          <w:rPr>
+            <w:rStyle w:val="Hyperlink"/>
+          </w:rPr>
+          <w:t>https://www.geocaching.com</w:t>
+        </w:r>
+      </w:hyperlink>
+      <w:r>
+        <w:t>). A user would take a photo of a location, that location would be geo tagged with its location. Other users would be able to find that location later.</w:t>
+      </w:r>
+    </w:p>
+    <w:p/>
+    <w:p>
+      <w:r>
+        <w:t>Complexity could be added later by allowing users to make a set of waypoints. For users to follow the path they would need to fine the location and scan it with their camera on their phone. The photo would confirm that users have been at a location.</w:t>
+      </w:r>
+    </w:p>
+    <w:p/>
+    <w:p>
+      <w:r>
+        <w:t xml:space="preserve">Users could see “start points” on a map and start a “path” of “waypoints” that other users create. The user would be required to take a photo of </w:t>
+      </w:r>
+      <w:r>
+        <w:t xml:space="preserve">each way point. The idea here is that this could be expanded into an app that would allow people to see points of interest along a walkway for example, such as a famous landmark. Some additional information could be provided to the user at this point such as a blub about the landmark/location. Additionally, users could leave comments at each way point or create their own branch of landmarks </w:t>
+      </w:r>
+      <w:proofErr w:type="gramStart"/>
+      <w:r>
+        <w:t>off of</w:t>
+      </w:r>
+      <w:proofErr w:type="gramEnd"/>
+      <w:r>
+        <w:t xml:space="preserve"> the main “path” that was originally developed.</w:t>
+      </w:r>
+    </w:p>
+    <w:p/>
+    <w:p>
+      <w:r>
+        <w:t xml:space="preserve">Another feature could be a “capture the flag” idea, whereby a user would take a picture of a location like a piece of public art. From there, </w:t>
+      </w:r>
+      <w:r>
+        <w:t xml:space="preserve">they would take a picture of another location but that would not have a geo location. The idea being that a second user would have to find the </w:t>
+      </w:r>
+      <w:r>
+        <w:t>second</w:t>
+      </w:r>
+      <w:r>
+        <w:t xml:space="preserve"> location, take a photo of it to confirm that they have been there, and then move to another location and take a photo of it. The system would log the geo location of the new location and show it to all the other users to attempt to find</w:t>
+      </w:r>
+      <w:r>
+        <w:t>.</w:t>
+      </w:r>
+    </w:p>
+    <w:p/>
+    <w:p/>
+    <w:p/>
+    <w:p/>
+    <w:p>
+      <w:pPr>
+        <w:pStyle w:val="Heading1"/>
+      </w:pPr>
+      <w:bookmarkStart w:id="4" w:name="_Toc47707773"/>
+      <w:r>
+        <w:t>Storyboard</w:t>
+      </w:r>
+      <w:r>
+        <w:t>s</w:t>
       </w:r>
       <w:bookmarkEnd w:id="4"/>
     </w:p>
@@ -2058,9 +2174,9 @@
       <w:pPr>
         <w:pStyle w:val="Heading2"/>
       </w:pPr>
-      <w:bookmarkStart w:id="5" w:name="_Toc47607986"/>
-      <w:r>
-        <w:t>Screen 2</w:t>
+      <w:bookmarkStart w:id="5" w:name="_Toc47707774"/>
+      <w:r>
+        <w:t>Screen 1</w:t>
       </w:r>
       <w:bookmarkEnd w:id="5"/>
     </w:p>
@@ -2068,29 +2184,29 @@
       <w:pPr>
         <w:pStyle w:val="Heading2"/>
       </w:pPr>
-      <w:bookmarkStart w:id="6" w:name="_Toc47607987"/>
-      <w:r>
-        <w:t>Screen 3</w:t>
+      <w:bookmarkStart w:id="6" w:name="_Toc47707775"/>
+      <w:r>
+        <w:t>Screen 2</w:t>
       </w:r>
       <w:bookmarkEnd w:id="6"/>
     </w:p>
     <w:p>
       <w:pPr>
-        <w:pStyle w:val="Heading1"/>
-      </w:pPr>
-      <w:bookmarkStart w:id="7" w:name="_Toc47607988"/>
-      <w:r>
-        <w:t>Requirements</w:t>
+        <w:pStyle w:val="Heading2"/>
+      </w:pPr>
+      <w:bookmarkStart w:id="7" w:name="_Toc47707776"/>
+      <w:r>
+        <w:t>Screen 3</w:t>
       </w:r>
       <w:bookmarkEnd w:id="7"/>
     </w:p>
     <w:p>
       <w:pPr>
-        <w:pStyle w:val="Heading2"/>
-      </w:pPr>
-      <w:bookmarkStart w:id="8" w:name="_Toc47607989"/>
-      <w:r>
-        <w:t>System Requirements</w:t>
+        <w:pStyle w:val="Heading1"/>
+      </w:pPr>
+      <w:bookmarkStart w:id="8" w:name="_Toc47707777"/>
+      <w:r>
+        <w:t>Requirements</w:t>
       </w:r>
       <w:bookmarkEnd w:id="8"/>
     </w:p>
@@ -2098,11 +2214,21 @@
       <w:pPr>
         <w:pStyle w:val="Heading2"/>
       </w:pPr>
-      <w:bookmarkStart w:id="9" w:name="_Toc47607990"/>
+      <w:bookmarkStart w:id="9" w:name="_Toc47707778"/>
+      <w:r>
+        <w:t>System Requirements</w:t>
+      </w:r>
+      <w:bookmarkEnd w:id="9"/>
+    </w:p>
+    <w:p>
+      <w:pPr>
+        <w:pStyle w:val="Heading2"/>
+      </w:pPr>
+      <w:bookmarkStart w:id="10" w:name="_Toc47707779"/>
       <w:r>
         <w:t>User Requirements</w:t>
       </w:r>
-      <w:bookmarkEnd w:id="9"/>
+      <w:bookmarkEnd w:id="10"/>
     </w:p>
     <w:p>
       <w:pPr>
@@ -2112,7 +2238,7 @@
           <w:iCs/>
         </w:rPr>
       </w:pPr>
-      <w:bookmarkStart w:id="10" w:name="_Toc47607991"/>
+      <w:bookmarkStart w:id="11" w:name="_Toc47707780"/>
       <w:r>
         <w:rPr>
           <w:i/>
@@ -2120,7 +2246,7 @@
         </w:rPr>
         <w:t>User Stories</w:t>
       </w:r>
-      <w:bookmarkEnd w:id="10"/>
+      <w:bookmarkEnd w:id="11"/>
     </w:p>
     <w:p>
       <w:pPr>
@@ -2130,7 +2256,7 @@
           <w:iCs/>
         </w:rPr>
       </w:pPr>
-      <w:bookmarkStart w:id="11" w:name="_Toc47607992"/>
+      <w:bookmarkStart w:id="12" w:name="_Toc47707781"/>
       <w:r>
         <w:rPr>
           <w:i/>
@@ -2138,25 +2264,25 @@
         </w:rPr>
         <w:t>Storyboards</w:t>
       </w:r>
-      <w:bookmarkEnd w:id="11"/>
-    </w:p>
-    <w:p>
-      <w:pPr>
-        <w:pStyle w:val="Heading1"/>
-      </w:pPr>
-      <w:bookmarkStart w:id="12" w:name="_Toc47607993"/>
-      <w:r>
-        <w:t>UML</w:t>
-      </w:r>
       <w:bookmarkEnd w:id="12"/>
     </w:p>
     <w:p>
-      <w:pPr>
-        <w:pStyle w:val="Heading2"/>
-      </w:pPr>
-      <w:bookmarkStart w:id="13" w:name="_Toc47607995"/>
-      <w:r>
-        <w:t>Use case diagram</w:t>
+      <w:r>
+        <w:t>Top level diagram as an Overview</w:t>
+      </w:r>
+    </w:p>
+    <w:p>
+      <w:r>
+        <w:t>Detail of each screen</w:t>
+      </w:r>
+    </w:p>
+    <w:p>
+      <w:pPr>
+        <w:pStyle w:val="Heading1"/>
+      </w:pPr>
+      <w:bookmarkStart w:id="13" w:name="_Toc47707782"/>
+      <w:r>
+        <w:t>UML</w:t>
       </w:r>
       <w:bookmarkEnd w:id="13"/>
     </w:p>
@@ -2164,12 +2290,246 @@
       <w:pPr>
         <w:pStyle w:val="Heading2"/>
       </w:pPr>
-      <w:bookmarkStart w:id="14" w:name="_Toc47607996"/>
-      <w:r>
-        <w:t>Use case descriptions</w:t>
+      <w:bookmarkStart w:id="14" w:name="_Toc47707783"/>
+      <w:r>
+        <w:t>Use case diagram</w:t>
       </w:r>
       <w:bookmarkEnd w:id="14"/>
     </w:p>
+    <w:p>
+      <w:pPr>
+        <w:pStyle w:val="Heading2"/>
+      </w:pPr>
+      <w:bookmarkStart w:id="15" w:name="_Toc47707784"/>
+      <w:r>
+        <w:t>Use case descriptions</w:t>
+      </w:r>
+      <w:bookmarkEnd w:id="15"/>
+    </w:p>
+    <w:p>
+      <w:pPr>
+        <w:pStyle w:val="Heading2"/>
+      </w:pPr>
+      <w:bookmarkStart w:id="16" w:name="_Toc47707785"/>
+      <w:r>
+        <w:t>Initial Functional Test Cases</w:t>
+      </w:r>
+      <w:bookmarkEnd w:id="16"/>
+    </w:p>
+    <w:tbl>
+      <w:tblPr>
+        <w:tblStyle w:val="TableGrid"/>
+        <w:tblW w:w="10774" w:type="dxa"/>
+        <w:tblInd w:w="-714" w:type="dxa"/>
+        <w:tblLook w:val="04A0" w:firstRow="1" w:lastRow="0" w:firstColumn="1" w:lastColumn="0" w:noHBand="0" w:noVBand="1"/>
+      </w:tblPr>
+      <w:tblGrid>
+        <w:gridCol w:w="1843"/>
+        <w:gridCol w:w="2477"/>
+        <w:gridCol w:w="2059"/>
+        <w:gridCol w:w="1985"/>
+        <w:gridCol w:w="2410"/>
+      </w:tblGrid>
+      <w:tr>
+        <w:tc>
+          <w:tcPr>
+            <w:tcW w:w="1843" w:type="dxa"/>
+          </w:tcPr>
+          <w:p>
+            <w:pPr>
+              <w:jc w:val="center"/>
+              <w:rPr>
+                <w:b/>
+                <w:bCs/>
+              </w:rPr>
+            </w:pPr>
+            <w:r>
+              <w:rPr>
+                <w:b/>
+                <w:bCs/>
+              </w:rPr>
+              <w:t>Use Case</w:t>
+            </w:r>
+          </w:p>
+        </w:tc>
+        <w:tc>
+          <w:tcPr>
+            <w:tcW w:w="2477" w:type="dxa"/>
+          </w:tcPr>
+          <w:p>
+            <w:pPr>
+              <w:jc w:val="center"/>
+              <w:rPr>
+                <w:b/>
+                <w:bCs/>
+              </w:rPr>
+            </w:pPr>
+            <w:r>
+              <w:rPr>
+                <w:b/>
+                <w:bCs/>
+              </w:rPr>
+              <w:t>Function</w:t>
+            </w:r>
+            <w:r>
+              <w:rPr>
+                <w:b/>
+                <w:bCs/>
+              </w:rPr>
+              <w:t xml:space="preserve"> Being Tested</w:t>
+            </w:r>
+          </w:p>
+        </w:tc>
+        <w:tc>
+          <w:tcPr>
+            <w:tcW w:w="2059" w:type="dxa"/>
+          </w:tcPr>
+          <w:p>
+            <w:pPr>
+              <w:jc w:val="center"/>
+              <w:rPr>
+                <w:b/>
+                <w:bCs/>
+              </w:rPr>
+            </w:pPr>
+            <w:r>
+              <w:rPr>
+                <w:b/>
+                <w:bCs/>
+              </w:rPr>
+              <w:t>Initial System State</w:t>
+            </w:r>
+          </w:p>
+        </w:tc>
+        <w:tc>
+          <w:tcPr>
+            <w:tcW w:w="1985" w:type="dxa"/>
+          </w:tcPr>
+          <w:p>
+            <w:pPr>
+              <w:jc w:val="center"/>
+              <w:rPr>
+                <w:b/>
+                <w:bCs/>
+              </w:rPr>
+            </w:pPr>
+            <w:r>
+              <w:rPr>
+                <w:b/>
+                <w:bCs/>
+              </w:rPr>
+              <w:t>Input</w:t>
+            </w:r>
+          </w:p>
+        </w:tc>
+        <w:tc>
+          <w:tcPr>
+            <w:tcW w:w="2410" w:type="dxa"/>
+          </w:tcPr>
+          <w:p>
+            <w:pPr>
+              <w:jc w:val="center"/>
+              <w:rPr>
+                <w:b/>
+                <w:bCs/>
+              </w:rPr>
+            </w:pPr>
+            <w:r>
+              <w:rPr>
+                <w:b/>
+                <w:bCs/>
+              </w:rPr>
+              <w:t>Expected Output</w:t>
+            </w:r>
+          </w:p>
+        </w:tc>
+      </w:tr>
+      <w:tr>
+        <w:tc>
+          <w:tcPr>
+            <w:tcW w:w="1843" w:type="dxa"/>
+          </w:tcPr>
+          <w:p>
+            <w:r>
+              <w:t>System Start-up</w:t>
+            </w:r>
+          </w:p>
+        </w:tc>
+        <w:tc>
+          <w:tcPr>
+            <w:tcW w:w="2477" w:type="dxa"/>
+          </w:tcPr>
+          <w:p>
+            <w:r>
+              <w:t>System is started when the switch is turned “on”</w:t>
+            </w:r>
+          </w:p>
+        </w:tc>
+        <w:tc>
+          <w:tcPr>
+            <w:tcW w:w="2059" w:type="dxa"/>
+          </w:tcPr>
+          <w:p>
+            <w:r>
+              <w:t>System is turned off</w:t>
+            </w:r>
+          </w:p>
+        </w:tc>
+        <w:tc>
+          <w:tcPr>
+            <w:tcW w:w="1985" w:type="dxa"/>
+          </w:tcPr>
+          <w:p>
+            <w:r>
+              <w:t>Activate the “on” switch</w:t>
+            </w:r>
+          </w:p>
+        </w:tc>
+        <w:tc>
+          <w:tcPr>
+            <w:tcW w:w="2410" w:type="dxa"/>
+          </w:tcPr>
+          <w:p>
+            <w:r>
+              <w:t>System requests initial cash amount</w:t>
+            </w:r>
+          </w:p>
+        </w:tc>
+      </w:tr>
+      <w:tr>
+        <w:tc>
+          <w:tcPr>
+            <w:tcW w:w="1843" w:type="dxa"/>
+          </w:tcPr>
+          <w:p/>
+        </w:tc>
+        <w:tc>
+          <w:tcPr>
+            <w:tcW w:w="2477" w:type="dxa"/>
+          </w:tcPr>
+          <w:p/>
+        </w:tc>
+        <w:tc>
+          <w:tcPr>
+            <w:tcW w:w="2059" w:type="dxa"/>
+          </w:tcPr>
+          <w:p/>
+        </w:tc>
+        <w:tc>
+          <w:tcPr>
+            <w:tcW w:w="1985" w:type="dxa"/>
+          </w:tcPr>
+          <w:p/>
+        </w:tc>
+        <w:tc>
+          <w:tcPr>
+            <w:tcW w:w="2410" w:type="dxa"/>
+          </w:tcPr>
+          <w:p/>
+        </w:tc>
+      </w:tr>
+    </w:tbl>
+    <w:p/>
     <w:p>
       <w:pPr>
         <w:pStyle w:val="Heading2"/>
@@ -2179,73 +2539,41 @@
           <w:lang w:val="en-NZ"/>
         </w:rPr>
       </w:pPr>
-      <w:r>
-        <w:t>Initial Functional Test Cases</w:t>
-      </w:r>
-      <w:bookmarkStart w:id="15" w:name="_Toc47607998"/>
+      <w:bookmarkStart w:id="17" w:name="_Toc47707786"/>
+      <w:r>
+        <w:t>CRC Cards</w:t>
+      </w:r>
+      <w:bookmarkEnd w:id="17"/>
     </w:p>
     <w:p>
       <w:pPr>
         <w:pStyle w:val="Heading2"/>
-        <w:rPr>
-          <w:sz w:val="36"/>
-          <w:szCs w:val="36"/>
-          <w:lang w:val="en-NZ"/>
-        </w:rPr>
-      </w:pPr>
-      <w:r>
-        <w:t>CRC Cards</w:t>
-      </w:r>
-      <w:bookmarkEnd w:id="15"/>
+      </w:pPr>
+      <w:bookmarkStart w:id="18" w:name="_Toc47707787"/>
+      <w:r>
+        <w:t>Domain Class Diagram</w:t>
+      </w:r>
+      <w:bookmarkEnd w:id="18"/>
     </w:p>
     <w:p>
       <w:pPr>
         <w:pStyle w:val="Heading2"/>
       </w:pPr>
-      <w:bookmarkStart w:id="16" w:name="_Toc47607999"/>
-      <w:r>
-        <w:t>Domain Class Diagram</w:t>
-      </w:r>
-      <w:bookmarkEnd w:id="16"/>
-    </w:p>
-    <w:p>
-      <w:pPr>
-        <w:pStyle w:val="Heading2"/>
-      </w:pPr>
-      <w:bookmarkStart w:id="17" w:name="_Toc47608000"/>
+      <w:bookmarkStart w:id="19" w:name="_Toc47707788"/>
       <w:r>
         <w:t>Design Class Diagram</w:t>
       </w:r>
-      <w:bookmarkEnd w:id="17"/>
+      <w:bookmarkEnd w:id="19"/>
     </w:p>
     <w:p/>
     <w:p>
       <w:pPr>
         <w:pStyle w:val="Heading1"/>
       </w:pPr>
-      <w:bookmarkStart w:id="18" w:name="_Toc47608001"/>
-      <w:r>
+      <w:bookmarkStart w:id="20" w:name="_Toc47707789"/>
+      <w:r>
+        <w:lastRenderedPageBreak/>
         <w:t>Screen Designs</w:t>
-      </w:r>
-      <w:bookmarkEnd w:id="18"/>
-    </w:p>
-    <w:p>
-      <w:pPr>
-        <w:pStyle w:val="Heading2"/>
-      </w:pPr>
-      <w:bookmarkStart w:id="19" w:name="_Toc47608002"/>
-      <w:r>
-        <w:t>Screen 1</w:t>
-      </w:r>
-      <w:bookmarkEnd w:id="19"/>
-    </w:p>
-    <w:p>
-      <w:pPr>
-        <w:pStyle w:val="Heading2"/>
-      </w:pPr>
-      <w:bookmarkStart w:id="20" w:name="_Toc47608003"/>
-      <w:r>
-        <w:t>Screen 2</w:t>
       </w:r>
       <w:bookmarkEnd w:id="20"/>
     </w:p>
@@ -2253,399 +2581,59 @@
       <w:pPr>
         <w:pStyle w:val="Heading2"/>
       </w:pPr>
-      <w:bookmarkStart w:id="21" w:name="_Toc47608004"/>
-      <w:r>
-        <w:t>Screen 3</w:t>
+      <w:bookmarkStart w:id="21" w:name="_Toc47707790"/>
+      <w:r>
+        <w:t>Screen 1</w:t>
       </w:r>
       <w:bookmarkEnd w:id="21"/>
     </w:p>
     <w:p>
       <w:pPr>
-        <w:pStyle w:val="Heading1"/>
-      </w:pPr>
-      <w:bookmarkStart w:id="22" w:name="_Toc47608005"/>
-      <w:r>
-        <w:t>Conclusion</w:t>
+        <w:pStyle w:val="Heading2"/>
+      </w:pPr>
+      <w:bookmarkStart w:id="22" w:name="_Toc47707791"/>
+      <w:r>
+        <w:t>Screen 2</w:t>
       </w:r>
       <w:bookmarkEnd w:id="22"/>
     </w:p>
     <w:p>
       <w:pPr>
-        <w:pStyle w:val="Heading1"/>
-      </w:pPr>
-      <w:bookmarkStart w:id="23" w:name="_Toc47608006"/>
-      <w:r>
-        <w:t>Bibliography</w:t>
+        <w:pStyle w:val="Heading2"/>
+      </w:pPr>
+      <w:bookmarkStart w:id="23" w:name="_Toc47707792"/>
+      <w:r>
+        <w:t>Screen 3</w:t>
       </w:r>
       <w:bookmarkEnd w:id="23"/>
     </w:p>
-    <w:p/>
     <w:p>
-      <w:r>
-        <w:t xml:space="preserve">~~~~~~~~~~~~~~~~~~~   UNITY STUFF </w:t>
-      </w:r>
+      <w:pPr>
+        <w:pStyle w:val="Heading1"/>
+      </w:pPr>
+      <w:bookmarkStart w:id="24" w:name="_Toc47707793"/>
+      <w:r>
+        <w:t>Conclusion</w:t>
+      </w:r>
+      <w:bookmarkEnd w:id="24"/>
     </w:p>
     <w:p>
-      <w:r>
-        <w:t>Introduction</w:t>
-      </w:r>
-    </w:p>
-    <w:p>
-      <w:r>
-        <w:t xml:space="preserve">The unity game engine was first </w:t>
-      </w:r>
-      <w:r>
-        <w:t xml:space="preserve">released in June 2005 at apples Worldwide Developers Conference as a Mac OS </w:t>
-      </w:r>
-    </w:p>
-    <w:p/>
-    <w:p>
-      <w:r>
-        <w:t>Game Description</w:t>
-      </w:r>
-      <w:r>
-        <w:tab/>
-      </w:r>
-    </w:p>
-    <w:p/>
-    <w:p>
-      <w:r>
-        <w:lastRenderedPageBreak/>
-        <w:t>Fundamental Storyline</w:t>
-      </w:r>
-    </w:p>
-    <w:p/>
-    <w:p>
-      <w:r>
-        <w:t>First off, I want to make it clear, that I am not an author or writer of any great distinction.</w:t>
-      </w:r>
-    </w:p>
-    <w:p/>
-    <w:p>
-      <w:r>
-        <w:t>The game that I am intending to develop will be a puzzle game of sorts. The player would have to solve a series of puzzles that lead them through a linear set of rooms. Each one would have only one way to solve it. There would be interactable elements in each room that would have some way of helping the player solve the puzzle.</w:t>
-      </w:r>
-    </w:p>
-    <w:p/>
-    <w:p>
-      <w:r>
-        <w:t xml:space="preserve">I am not really a story writer so I am unsure as to how I will start the game. I guess that I will just somehow start the player in the room as if they just woke up. They would have to interact with the room elements. For </w:t>
-      </w:r>
-      <w:r>
-        <w:t>example,</w:t>
-      </w:r>
-      <w:r>
-        <w:t xml:space="preserve"> the first room might have a key on a dresser that the player needs to pick up. For the first milestone using </w:t>
-      </w:r>
-      <w:r>
-        <w:t>text-based</w:t>
-      </w:r>
-      <w:r>
-        <w:t xml:space="preserve"> input that would look something typing “pick up key” into the console. The player would then be able to type something like “display inventory” and their inventory contents would be displayed to the console. They could then type “unlock door with key” or “use key on locked door” and the door would be unlocked. Typing “open door” would then </w:t>
-      </w:r>
-      <w:r>
-        <w:t xml:space="preserve">change the scenes and the character would be in a new room. From this new room they would have to figure out where to go next. The first few rooms would introduce the concepts of the game. Progressively the game would get harder. </w:t>
-      </w:r>
-    </w:p>
-    <w:p/>
-    <w:p>
-      <w:r>
-        <w:t>To help the player and to make the game multiplayer, in each room the players would be able to chat with other players are also in that room through a chat. This would allow them to collaborate and to try and solve the problem together with other players. When the player left the room, they would see only the chat messages of the new room and not the previous one.</w:t>
-      </w:r>
-    </w:p>
-    <w:p/>
-    <w:p>
-      <w:r>
-        <w:t>There would also be introduced concepts possibly through notes that might be written down that the players could read describing the room or game mechanics. If the player got truly stuck, they could simply type “help” to receive a set of instructions on how to help them through the game. There could be another command like “help –a” to get a full set of instructions as to how to finish the game if they were to get stuck.</w:t>
-      </w:r>
-    </w:p>
-    <w:p>
-      <w:r>
-        <w:t>Storyboards</w:t>
-      </w:r>
-    </w:p>
-    <w:p>
-      <w:r>
-        <w:tab/>
-        <w:t>Splash Screen</w:t>
-      </w:r>
-    </w:p>
-    <w:p>
-      <w:r>
-        <w:tab/>
-        <w:t>Gameplay – In room</w:t>
-      </w:r>
-    </w:p>
-    <w:p>
-      <w:r>
-        <w:lastRenderedPageBreak/>
-        <w:tab/>
-        <w:t>Game Over Screen</w:t>
-      </w:r>
-    </w:p>
-    <w:p>
-      <w:r>
-        <w:t>Interactive Screen designs (3)</w:t>
-      </w:r>
-    </w:p>
-    <w:p>
-      <w:r>
-        <w:tab/>
-        <w:t>Input</w:t>
-      </w:r>
-    </w:p>
-    <w:p>
-      <w:r>
-        <w:tab/>
-        <w:t>Output</w:t>
-      </w:r>
-    </w:p>
-    <w:p>
-      <w:r>
-        <w:tab/>
-        <w:t>Navigation to other screens</w:t>
-      </w:r>
-    </w:p>
-    <w:p>
-      <w:r>
-        <w:t>History of the Unity Platform</w:t>
-      </w:r>
-    </w:p>
-    <w:p>
-      <w:r>
-        <w:tab/>
-        <w:t>Heritage and Philosophy</w:t>
-      </w:r>
-    </w:p>
-    <w:p>
-      <w:r>
-        <w:t xml:space="preserve">Originally developed in 2005, Unity made its big splash to the world in 2006 where at Apple’s 2006 Worldwide Developer’s Conference it won the runner up prize for Best Use of Mac OS X Graphics (source: </w:t>
-      </w:r>
-      <w:hyperlink r:id="rId8" w:history="1">
-        <w:r>
-          <w:rPr>
-            <w:rStyle w:val="Hyperlink"/>
-          </w:rPr>
-          <w:t>https://arstechnica.com/gadgets/2006/08/4937/</w:t>
-        </w:r>
-      </w:hyperlink>
-      <w:r>
-        <w:t xml:space="preserve">). </w:t>
-      </w:r>
-      <w:r>
-        <w:t xml:space="preserve"> The game engine could do basic graphical editing, apply physics to assets and integration with code for some game mechanics that where coded for iPhone.</w:t>
-      </w:r>
-    </w:p>
-    <w:p>
-      <w:r>
-        <w:t xml:space="preserve">As the market for both portable devices and games on those portable devices became more and more popular, both Unity and Apple were perfectly positioned to grab a large portion of the market share of game devleopment for the iPhone. </w:t>
-      </w:r>
-    </w:p>
-    <w:p>
-      <w:r>
-        <w:t xml:space="preserve">Unity as a company where driven by a very clear mission: </w:t>
-      </w:r>
-      <w:r>
-        <w:t>Democratize Game Development</w:t>
-      </w:r>
-      <w:r>
-        <w:t xml:space="preserve">. </w:t>
-      </w:r>
-      <w:r>
-        <w:t xml:space="preserve">Believing that if more people had access to the tools to make games they would. It should not only be the large game development companies that should make games, but </w:t>
-      </w:r>
-    </w:p>
-    <w:p/>
-    <w:p>
-      <w:r>
-        <w:t xml:space="preserve">Currently, </w:t>
-      </w:r>
-      <w:r>
-        <w:t xml:space="preserve">Unity is available across a wide variety of platforms, including </w:t>
-      </w:r>
-    </w:p>
-    <w:p>
-      <w:pPr>
-        <w:pStyle w:val="ListParagraph"/>
-        <w:numPr>
-          <w:ilvl w:val="0"/>
-          <w:numId w:val="2"/>
-        </w:numPr>
-      </w:pPr>
-      <w:r>
-        <w:t>Android</w:t>
-      </w:r>
-    </w:p>
-    <w:p>
-      <w:pPr>
-        <w:pStyle w:val="ListParagraph"/>
-        <w:numPr>
-          <w:ilvl w:val="0"/>
-          <w:numId w:val="2"/>
-        </w:numPr>
-      </w:pPr>
-      <w:r>
-        <w:t>iOS</w:t>
-      </w:r>
-    </w:p>
-    <w:p>
-      <w:pPr>
-        <w:pStyle w:val="ListParagraph"/>
-        <w:numPr>
-          <w:ilvl w:val="0"/>
-          <w:numId w:val="2"/>
-        </w:numPr>
-      </w:pPr>
-      <w:r>
-        <w:t>Mac OS X</w:t>
-      </w:r>
-    </w:p>
-    <w:p>
-      <w:pPr>
-        <w:pStyle w:val="ListParagraph"/>
-        <w:numPr>
-          <w:ilvl w:val="0"/>
-          <w:numId w:val="2"/>
-        </w:numPr>
-      </w:pPr>
-      <w:r>
-        <w:t>PlayStation 3</w:t>
-      </w:r>
-    </w:p>
-    <w:p>
-      <w:pPr>
-        <w:pStyle w:val="ListParagraph"/>
-        <w:numPr>
-          <w:ilvl w:val="0"/>
-          <w:numId w:val="2"/>
-        </w:numPr>
-      </w:pPr>
-      <w:r>
-        <w:t xml:space="preserve">PlayStation </w:t>
-      </w:r>
-      <w:r>
-        <w:t>4</w:t>
-      </w:r>
-    </w:p>
-    <w:p>
-      <w:pPr>
-        <w:pStyle w:val="ListParagraph"/>
-        <w:numPr>
-          <w:ilvl w:val="0"/>
-          <w:numId w:val="2"/>
-        </w:numPr>
-      </w:pPr>
-      <w:r>
-        <w:t>Window</w:t>
-      </w:r>
-      <w:r>
-        <w:t>s</w:t>
-      </w:r>
-    </w:p>
-    <w:p>
-      <w:pPr>
-        <w:pStyle w:val="ListParagraph"/>
-        <w:numPr>
-          <w:ilvl w:val="0"/>
-          <w:numId w:val="2"/>
-        </w:numPr>
-      </w:pPr>
-      <w:r>
-        <w:t>Xbox 360</w:t>
-      </w:r>
-    </w:p>
-    <w:p>
-      <w:pPr>
-        <w:pStyle w:val="ListParagraph"/>
-        <w:numPr>
-          <w:ilvl w:val="0"/>
-          <w:numId w:val="2"/>
-        </w:numPr>
-      </w:pPr>
-      <w:r>
-        <w:t>Xbox One</w:t>
-      </w:r>
-    </w:p>
-    <w:p>
-      <w:pPr>
-        <w:pStyle w:val="ListParagraph"/>
-        <w:ind w:left="360"/>
-      </w:pPr>
-      <w:r>
-        <w:t xml:space="preserve">(source: </w:t>
-      </w:r>
-      <w:hyperlink r:id="rId9" w:history="1">
-        <w:r>
-          <w:rPr>
-            <w:rStyle w:val="Hyperlink"/>
-          </w:rPr>
-          <w:t>https://www.polygon.com/2014/10/22/7039683/electronic-arts-john-riccitiello-unity-ceo</w:t>
-        </w:r>
-      </w:hyperlink>
-      <w:r>
-        <w:t>)</w:t>
-      </w:r>
-    </w:p>
-    <w:p>
-      <w:pPr>
-        <w:pStyle w:val="ListParagraph"/>
-        <w:ind w:left="360"/>
-      </w:pPr>
-      <w:r>
-        <w:t xml:space="preserve">This allows developers an </w:t>
-      </w:r>
-      <w:proofErr w:type="spellStart"/>
-      <w:r>
-        <w:t>appeling</w:t>
-      </w:r>
-      <w:proofErr w:type="spellEnd"/>
-      <w:r>
-        <w:t xml:space="preserve"> product, as they need only create the main assets in unity and export them to different </w:t>
-      </w:r>
-      <w:proofErr w:type="spellStart"/>
-      <w:r>
-        <w:t>platorms</w:t>
-      </w:r>
-      <w:proofErr w:type="spellEnd"/>
-      <w:r>
-        <w:t>.</w:t>
-      </w:r>
-    </w:p>
-    <w:p>
-      <w:r>
-        <w:tab/>
-        <w:t>The development platform</w:t>
-      </w:r>
-    </w:p>
-    <w:p>
-      <w:pPr>
-        <w:ind w:left="720"/>
-      </w:pPr>
-      <w:r>
-        <w:lastRenderedPageBreak/>
-        <w:t>Characteristics</w:t>
-      </w:r>
-    </w:p>
-    <w:p>
-      <w:r>
-        <w:tab/>
-        <w:t>Strengths</w:t>
-      </w:r>
-    </w:p>
-    <w:p>
-      <w:r>
-        <w:tab/>
-        <w:t>Weaknesses</w:t>
-      </w:r>
+      <w:pPr>
+        <w:pStyle w:val="Heading1"/>
+      </w:pPr>
+      <w:bookmarkStart w:id="25" w:name="_Toc47707794"/>
+      <w:r>
+        <w:t>Bibliography</w:t>
+      </w:r>
+      <w:bookmarkEnd w:id="25"/>
     </w:p>
     <w:p/>
     <w:p/>
-    <w:p/>
     <w:sectPr>
-      <w:headerReference w:type="default" r:id="rId10"/>
-      <w:footerReference w:type="default" r:id="rId11"/>
-      <w:headerReference w:type="first" r:id="rId12"/>
-      <w:footerReference w:type="first" r:id="rId13"/>
+      <w:headerReference w:type="default" r:id="rId9"/>
+      <w:footerReference w:type="default" r:id="rId10"/>
+      <w:headerReference w:type="first" r:id="rId11"/>
+      <w:footerReference w:type="first" r:id="rId12"/>
       <w:pgSz w:w="11906" w:h="16838"/>
       <w:pgMar w:top="1440" w:right="1440" w:bottom="1440" w:left="1440" w:header="708" w:footer="708" w:gutter="0"/>
       <w:cols w:space="708"/>
@@ -2975,6 +2963,118 @@
     </w:lvl>
   </w:abstractNum>
   <w:abstractNum w:abstractNumId="1" w15:restartNumberingAfterBreak="0">
+    <w:nsid w:val="1CDD0BFC"/>
+    <w:multiLevelType w:val="hybridMultilevel"/>
+    <w:tmpl w:val="2B745616"/>
+    <w:lvl w:ilvl="0" w:tplc="2DCC65A0">
+      <w:numFmt w:val="bullet"/>
+      <w:lvlText w:val="-"/>
+      <w:lvlJc w:val="left"/>
+      <w:pPr>
+        <w:ind w:left="1080" w:hanging="360"/>
+      </w:pPr>
+      <w:rPr>
+        <w:rFonts w:ascii="Times New Roman" w:eastAsiaTheme="minorHAnsi" w:hAnsi="Times New Roman" w:cs="Times New Roman" w:hint="default"/>
+      </w:rPr>
+    </w:lvl>
+    <w:lvl w:ilvl="1" w:tplc="14090003" w:tentative="1">
+      <w:start w:val="1"/>
+      <w:numFmt w:val="bullet"/>
+      <w:lvlText w:val="o"/>
+      <w:lvlJc w:val="left"/>
+      <w:pPr>
+        <w:ind w:left="1800" w:hanging="360"/>
+      </w:pPr>
+      <w:rPr>
+        <w:rFonts w:ascii="Courier New" w:hAnsi="Courier New" w:cs="Courier New" w:hint="default"/>
+      </w:rPr>
+    </w:lvl>
+    <w:lvl w:ilvl="2" w:tplc="14090005" w:tentative="1">
+      <w:start w:val="1"/>
+      <w:numFmt w:val="bullet"/>
+      <w:lvlText w:val=""/>
+      <w:lvlJc w:val="left"/>
+      <w:pPr>
+        <w:ind w:left="2520" w:hanging="360"/>
+      </w:pPr>
+      <w:rPr>
+        <w:rFonts w:ascii="Wingdings" w:hAnsi="Wingdings" w:hint="default"/>
+      </w:rPr>
+    </w:lvl>
+    <w:lvl w:ilvl="3" w:tplc="14090001" w:tentative="1">
+      <w:start w:val="1"/>
+      <w:numFmt w:val="bullet"/>
+      <w:lvlText w:val=""/>
+      <w:lvlJc w:val="left"/>
+      <w:pPr>
+        <w:ind w:left="3240" w:hanging="360"/>
+      </w:pPr>
+      <w:rPr>
+        <w:rFonts w:ascii="Symbol" w:hAnsi="Symbol" w:hint="default"/>
+      </w:rPr>
+    </w:lvl>
+    <w:lvl w:ilvl="4" w:tplc="14090003" w:tentative="1">
+      <w:start w:val="1"/>
+      <w:numFmt w:val="bullet"/>
+      <w:lvlText w:val="o"/>
+      <w:lvlJc w:val="left"/>
+      <w:pPr>
+        <w:ind w:left="3960" w:hanging="360"/>
+      </w:pPr>
+      <w:rPr>
+        <w:rFonts w:ascii="Courier New" w:hAnsi="Courier New" w:cs="Courier New" w:hint="default"/>
+      </w:rPr>
+    </w:lvl>
+    <w:lvl w:ilvl="5" w:tplc="14090005" w:tentative="1">
+      <w:start w:val="1"/>
+      <w:numFmt w:val="bullet"/>
+      <w:lvlText w:val=""/>
+      <w:lvlJc w:val="left"/>
+      <w:pPr>
+        <w:ind w:left="4680" w:hanging="360"/>
+      </w:pPr>
+      <w:rPr>
+        <w:rFonts w:ascii="Wingdings" w:hAnsi="Wingdings" w:hint="default"/>
+      </w:rPr>
+    </w:lvl>
+    <w:lvl w:ilvl="6" w:tplc="14090001" w:tentative="1">
+      <w:start w:val="1"/>
+      <w:numFmt w:val="bullet"/>
+      <w:lvlText w:val=""/>
+      <w:lvlJc w:val="left"/>
+      <w:pPr>
+        <w:ind w:left="5400" w:hanging="360"/>
+      </w:pPr>
+      <w:rPr>
+        <w:rFonts w:ascii="Symbol" w:hAnsi="Symbol" w:hint="default"/>
+      </w:rPr>
+    </w:lvl>
+    <w:lvl w:ilvl="7" w:tplc="14090003" w:tentative="1">
+      <w:start w:val="1"/>
+      <w:numFmt w:val="bullet"/>
+      <w:lvlText w:val="o"/>
+      <w:lvlJc w:val="left"/>
+      <w:pPr>
+        <w:ind w:left="6120" w:hanging="360"/>
+      </w:pPr>
+      <w:rPr>
+        <w:rFonts w:ascii="Courier New" w:hAnsi="Courier New" w:cs="Courier New" w:hint="default"/>
+      </w:rPr>
+    </w:lvl>
+    <w:lvl w:ilvl="8" w:tplc="14090005" w:tentative="1">
+      <w:start w:val="1"/>
+      <w:numFmt w:val="bullet"/>
+      <w:lvlText w:val=""/>
+      <w:lvlJc w:val="left"/>
+      <w:pPr>
+        <w:ind w:left="6840" w:hanging="360"/>
+      </w:pPr>
+      <w:rPr>
+        <w:rFonts w:ascii="Wingdings" w:hAnsi="Wingdings" w:hint="default"/>
+      </w:rPr>
+    </w:lvl>
+  </w:abstractNum>
+  <w:abstractNum w:abstractNumId="2" w15:restartNumberingAfterBreak="0">
     <w:nsid w:val="342406CF"/>
     <w:multiLevelType w:val="multilevel"/>
     <w:tmpl w:val="1409001F"/>
@@ -3060,7 +3160,7 @@
       </w:pPr>
     </w:lvl>
   </w:abstractNum>
-  <w:abstractNum w:abstractNumId="2" w15:restartNumberingAfterBreak="0">
+  <w:abstractNum w:abstractNumId="3" w15:restartNumberingAfterBreak="0">
     <w:nsid w:val="35372D59"/>
     <w:multiLevelType w:val="multilevel"/>
     <w:tmpl w:val="1409001F"/>
@@ -3146,7 +3246,7 @@
       </w:pPr>
     </w:lvl>
   </w:abstractNum>
-  <w:abstractNum w:abstractNumId="3" w15:restartNumberingAfterBreak="0">
+  <w:abstractNum w:abstractNumId="4" w15:restartNumberingAfterBreak="0">
     <w:nsid w:val="5C4C0C53"/>
     <w:multiLevelType w:val="hybridMultilevel"/>
     <w:tmpl w:val="EEFA962E"/>
@@ -3259,7 +3359,7 @@
       </w:rPr>
     </w:lvl>
   </w:abstractNum>
-  <w:abstractNum w:abstractNumId="4" w15:restartNumberingAfterBreak="0">
+  <w:abstractNum w:abstractNumId="5" w15:restartNumberingAfterBreak="0">
     <w:nsid w:val="625B0C45"/>
     <w:multiLevelType w:val="multilevel"/>
     <w:tmpl w:val="1409001F"/>
@@ -3345,7 +3445,7 @@
       </w:pPr>
     </w:lvl>
   </w:abstractNum>
-  <w:abstractNum w:abstractNumId="5" w15:restartNumberingAfterBreak="0">
+  <w:abstractNum w:abstractNumId="6" w15:restartNumberingAfterBreak="0">
     <w:nsid w:val="6D691AF4"/>
     <w:multiLevelType w:val="multilevel"/>
     <w:tmpl w:val="1409001F"/>
@@ -3431,7 +3531,7 @@
       </w:pPr>
     </w:lvl>
   </w:abstractNum>
-  <w:abstractNum w:abstractNumId="6" w15:restartNumberingAfterBreak="0">
+  <w:abstractNum w:abstractNumId="7" w15:restartNumberingAfterBreak="0">
     <w:nsid w:val="778B512A"/>
     <w:multiLevelType w:val="hybridMultilevel"/>
     <w:tmpl w:val="2388872C"/>
@@ -3521,21 +3621,24 @@
     <w:abstractNumId w:val="0"/>
   </w:num>
   <w:num w:numId="2">
+    <w:abstractNumId w:val="4"/>
+  </w:num>
+  <w:num w:numId="3">
+    <w:abstractNumId w:val="7"/>
+  </w:num>
+  <w:num w:numId="4">
     <w:abstractNumId w:val="3"/>
   </w:num>
-  <w:num w:numId="3">
+  <w:num w:numId="5">
+    <w:abstractNumId w:val="5"/>
+  </w:num>
+  <w:num w:numId="6">
     <w:abstractNumId w:val="6"/>
   </w:num>
-  <w:num w:numId="4">
+  <w:num w:numId="7">
     <w:abstractNumId w:val="2"/>
   </w:num>
-  <w:num w:numId="5">
-    <w:abstractNumId w:val="4"/>
-  </w:num>
-  <w:num w:numId="6">
-    <w:abstractNumId w:val="5"/>
-  </w:num>
-  <w:num w:numId="7">
+  <w:num w:numId="8">
     <w:abstractNumId w:val="1"/>
   </w:num>
 </w:numbering>
@@ -4416,6 +4519,25 @@
       <w:shd w:val="clear" w:color="auto" w:fill="E1DFDD"/>
     </w:rPr>
   </w:style>
+  <w:style w:type="table" w:styleId="TableGrid">
+    <w:name w:val="Table Grid"/>
+    <w:basedOn w:val="TableNormal"/>
+    <w:uiPriority w:val="39"/>
+    <w:rsid w:val="00873729"/>
+    <w:pPr>
+      <w:spacing w:after="0" w:line="240" w:lineRule="auto"/>
+    </w:pPr>
+    <w:tblPr>
+      <w:tblBorders>
+        <w:top w:val="single" w:sz="4" w:space="0" w:color="auto"/>
+        <w:left w:val="single" w:sz="4" w:space="0" w:color="auto"/>
+        <w:bottom w:val="single" w:sz="4" w:space="0" w:color="auto"/>
+        <w:right w:val="single" w:sz="4" w:space="0" w:color="auto"/>
+        <w:insideH w:val="single" w:sz="4" w:space="0" w:color="auto"/>
+        <w:insideV w:val="single" w:sz="4" w:space="0" w:color="auto"/>
+      </w:tblBorders>
+    </w:tblPr>
+  </w:style>
 </w:styles>
 </file>
 

--- a/SDV602 - Milestone 1.docx
+++ b/SDV602 - Milestone 1.docx
@@ -83,6 +83,10 @@
     <w:bookmarkStart w:id="0" w:name="_Toc47707769" w:displacedByCustomXml="next"/>
     <w:sdt>
       <w:sdtPr>
+        <w:rPr>
+          <w:rFonts w:eastAsiaTheme="minorHAnsi" w:cstheme="minorBidi"/>
+          <w:szCs w:val="24"/>
+        </w:rPr>
         <w:id w:val="56444320"/>
         <w:docPartObj>
           <w:docPartGallery w:val="Table of Contents"/>
@@ -91,11 +95,9 @@
       </w:sdtPr>
       <w:sdtEndPr>
         <w:rPr>
-          <w:rFonts w:eastAsiaTheme="minorHAnsi" w:cstheme="minorBidi"/>
           <w:b/>
           <w:bCs/>
           <w:noProof/>
-          <w:szCs w:val="24"/>
         </w:rPr>
       </w:sdtEndPr>
       <w:sdtContent>
@@ -2171,6 +2173,12 @@
       <w:bookmarkEnd w:id="4"/>
     </w:p>
     <w:p>
+      <w:r>
+        <w:t xml:space="preserve">Map, Search, title screen, login, location </w:t>
+      </w:r>
+    </w:p>
+    <w:p/>
+    <w:p>
       <w:pPr>
         <w:pStyle w:val="Heading2"/>
       </w:pPr>
@@ -2179,6 +2187,9 @@
         <w:t>Screen 1</w:t>
       </w:r>
       <w:bookmarkEnd w:id="5"/>
+      <w:r>
+        <w:t xml:space="preserve"> – Map</w:t>
+      </w:r>
     </w:p>
     <w:p>
       <w:pPr>
@@ -2189,6 +2200,9 @@
         <w:t>Screen 2</w:t>
       </w:r>
       <w:bookmarkEnd w:id="6"/>
+      <w:r>
+        <w:t xml:space="preserve"> – Search</w:t>
+      </w:r>
     </w:p>
     <w:p>
       <w:pPr>
@@ -2199,6 +2213,9 @@
         <w:t>Screen 3</w:t>
       </w:r>
       <w:bookmarkEnd w:id="7"/>
+      <w:r>
+        <w:t xml:space="preserve"> – </w:t>
+      </w:r>
     </w:p>
     <w:p>
       <w:pPr>

--- a/SDV602 - Milestone 1.docx
+++ b/SDV602 - Milestone 1.docx
@@ -2177,7 +2177,16 @@
         <w:t xml:space="preserve">Map, Search, title screen, login, location </w:t>
       </w:r>
     </w:p>
-    <w:p/>
+    <w:p>
+      <w:r>
+        <w:t>Top level diagram as an Overview</w:t>
+      </w:r>
+    </w:p>
+    <w:p>
+      <w:r>
+        <w:t>Detail of each screen</w:t>
+      </w:r>
+    </w:p>
     <w:p>
       <w:pPr>
         <w:pStyle w:val="Heading2"/>
@@ -2236,6 +2245,21 @@
         <w:t>System Requirements</w:t>
       </w:r>
       <w:bookmarkEnd w:id="9"/>
+    </w:p>
+    <w:p>
+      <w:proofErr w:type="spellStart"/>
+      <w:r>
+        <w:t>Funcitonal</w:t>
+      </w:r>
+      <w:proofErr w:type="spellEnd"/>
+      <w:r>
+        <w:t xml:space="preserve"> Requirements</w:t>
+      </w:r>
+    </w:p>
+    <w:p>
+      <w:r>
+        <w:t>Non-Functional Requirements</w:t>
+      </w:r>
     </w:p>
     <w:p>
       <w:pPr>
@@ -2267,39 +2291,21 @@
     </w:p>
     <w:p>
       <w:pPr>
-        <w:pStyle w:val="Heading3"/>
-        <w:rPr>
-          <w:i/>
-          <w:iCs/>
-        </w:rPr>
-      </w:pPr>
-      <w:bookmarkStart w:id="12" w:name="_Toc47707781"/>
-      <w:r>
-        <w:rPr>
-          <w:i/>
-          <w:iCs/>
-        </w:rPr>
-        <w:t>Storyboards</w:t>
+        <w:pStyle w:val="Heading1"/>
+      </w:pPr>
+      <w:bookmarkStart w:id="12" w:name="_Toc47707782"/>
+      <w:r>
+        <w:t>UML</w:t>
       </w:r>
       <w:bookmarkEnd w:id="12"/>
     </w:p>
     <w:p>
-      <w:r>
-        <w:t>Top level diagram as an Overview</w:t>
-      </w:r>
-    </w:p>
-    <w:p>
-      <w:r>
-        <w:t>Detail of each screen</w:t>
-      </w:r>
-    </w:p>
-    <w:p>
-      <w:pPr>
-        <w:pStyle w:val="Heading1"/>
-      </w:pPr>
-      <w:bookmarkStart w:id="13" w:name="_Toc47707782"/>
-      <w:r>
-        <w:t>UML</w:t>
+      <w:pPr>
+        <w:pStyle w:val="Heading2"/>
+      </w:pPr>
+      <w:bookmarkStart w:id="13" w:name="_Toc47707783"/>
+      <w:r>
+        <w:t>Use case diagram</w:t>
       </w:r>
       <w:bookmarkEnd w:id="13"/>
     </w:p>
@@ -2307,31 +2313,835 @@
       <w:pPr>
         <w:pStyle w:val="Heading2"/>
       </w:pPr>
-      <w:bookmarkStart w:id="14" w:name="_Toc47707783"/>
-      <w:r>
-        <w:t>Use case diagram</w:t>
+      <w:bookmarkStart w:id="14" w:name="_Toc47707784"/>
+      <w:r>
+        <w:t>Use case descriptions</w:t>
       </w:r>
       <w:bookmarkEnd w:id="14"/>
     </w:p>
+    <w:tbl>
+      <w:tblPr>
+        <w:tblStyle w:val="TableGrid"/>
+        <w:tblW w:w="9210" w:type="dxa"/>
+        <w:tblInd w:w="-147" w:type="dxa"/>
+        <w:tblLayout w:type="fixed"/>
+        <w:tblLook w:val="04A0" w:firstRow="1" w:lastRow="0" w:firstColumn="1" w:lastColumn="0" w:noHBand="0" w:noVBand="1"/>
+      </w:tblPr>
+      <w:tblGrid>
+        <w:gridCol w:w="1702"/>
+        <w:gridCol w:w="1416"/>
+        <w:gridCol w:w="6092"/>
+      </w:tblGrid>
+      <w:tr>
+        <w:tc>
+          <w:tcPr>
+            <w:tcW w:w="3119" w:type="dxa"/>
+            <w:gridSpan w:val="2"/>
+            <w:tcBorders>
+              <w:top w:val="single" w:sz="4" w:space="0" w:color="000000" w:themeColor="text1"/>
+              <w:left w:val="single" w:sz="4" w:space="0" w:color="000000" w:themeColor="text1"/>
+              <w:bottom w:val="single" w:sz="4" w:space="0" w:color="000000" w:themeColor="text1"/>
+              <w:right w:val="single" w:sz="4" w:space="0" w:color="000000" w:themeColor="text1"/>
+            </w:tcBorders>
+            <w:hideMark/>
+          </w:tcPr>
+          <w:p>
+            <w:pPr>
+              <w:spacing w:line="240" w:lineRule="auto"/>
+              <w:rPr>
+                <w:sz w:val="22"/>
+                <w:szCs w:val="22"/>
+                <w:lang w:val="en-NZ"/>
+              </w:rPr>
+            </w:pPr>
+            <w:r>
+              <w:t>Use-Case</w:t>
+            </w:r>
+          </w:p>
+        </w:tc>
+        <w:tc>
+          <w:tcPr>
+            <w:tcW w:w="6095" w:type="dxa"/>
+            <w:tcBorders>
+              <w:top w:val="single" w:sz="4" w:space="0" w:color="000000" w:themeColor="text1"/>
+              <w:left w:val="single" w:sz="4" w:space="0" w:color="000000" w:themeColor="text1"/>
+              <w:bottom w:val="single" w:sz="4" w:space="0" w:color="000000" w:themeColor="text1"/>
+              <w:right w:val="single" w:sz="4" w:space="0" w:color="000000" w:themeColor="text1"/>
+            </w:tcBorders>
+            <w:hideMark/>
+          </w:tcPr>
+          <w:p>
+            <w:pPr>
+              <w:spacing w:line="240" w:lineRule="auto"/>
+              <w:rPr>
+                <w:highlight w:val="yellow"/>
+                <w:lang w:val="en-US" w:eastAsia="ja-JP"/>
+              </w:rPr>
+            </w:pPr>
+            <w:r>
+              <w:rPr>
+                <w:highlight w:val="yellow"/>
+                <w:lang w:val="en-US" w:eastAsia="ja-JP"/>
+              </w:rPr>
+              <w:t>Search for Item</w:t>
+            </w:r>
+          </w:p>
+        </w:tc>
+      </w:tr>
+      <w:tr>
+        <w:tc>
+          <w:tcPr>
+            <w:tcW w:w="3119" w:type="dxa"/>
+            <w:gridSpan w:val="2"/>
+            <w:tcBorders>
+              <w:top w:val="single" w:sz="4" w:space="0" w:color="000000" w:themeColor="text1"/>
+              <w:left w:val="single" w:sz="4" w:space="0" w:color="000000" w:themeColor="text1"/>
+              <w:bottom w:val="single" w:sz="4" w:space="0" w:color="000000" w:themeColor="text1"/>
+              <w:right w:val="single" w:sz="4" w:space="0" w:color="000000" w:themeColor="text1"/>
+            </w:tcBorders>
+            <w:hideMark/>
+          </w:tcPr>
+          <w:p>
+            <w:pPr>
+              <w:spacing w:line="240" w:lineRule="auto"/>
+              <w:rPr>
+                <w:lang w:val="en-NZ"/>
+              </w:rPr>
+            </w:pPr>
+            <w:r>
+              <w:t>Version / Date</w:t>
+            </w:r>
+          </w:p>
+        </w:tc>
+        <w:tc>
+          <w:tcPr>
+            <w:tcW w:w="6095" w:type="dxa"/>
+            <w:tcBorders>
+              <w:top w:val="single" w:sz="4" w:space="0" w:color="000000" w:themeColor="text1"/>
+              <w:left w:val="single" w:sz="4" w:space="0" w:color="000000" w:themeColor="text1"/>
+              <w:bottom w:val="single" w:sz="4" w:space="0" w:color="000000" w:themeColor="text1"/>
+              <w:right w:val="single" w:sz="4" w:space="0" w:color="000000" w:themeColor="text1"/>
+            </w:tcBorders>
+            <w:hideMark/>
+          </w:tcPr>
+          <w:p>
+            <w:pPr>
+              <w:spacing w:line="240" w:lineRule="auto"/>
+              <w:rPr>
+                <w:highlight w:val="yellow"/>
+              </w:rPr>
+            </w:pPr>
+            <w:r>
+              <w:rPr>
+                <w:highlight w:val="yellow"/>
+              </w:rPr>
+              <w:t>Version 2 / 3 May 2020</w:t>
+            </w:r>
+          </w:p>
+        </w:tc>
+      </w:tr>
+      <w:tr>
+        <w:tc>
+          <w:tcPr>
+            <w:tcW w:w="3119" w:type="dxa"/>
+            <w:gridSpan w:val="2"/>
+            <w:tcBorders>
+              <w:top w:val="single" w:sz="4" w:space="0" w:color="000000" w:themeColor="text1"/>
+              <w:left w:val="single" w:sz="4" w:space="0" w:color="000000" w:themeColor="text1"/>
+              <w:bottom w:val="single" w:sz="4" w:space="0" w:color="000000" w:themeColor="text1"/>
+              <w:right w:val="single" w:sz="4" w:space="0" w:color="000000" w:themeColor="text1"/>
+            </w:tcBorders>
+            <w:hideMark/>
+          </w:tcPr>
+          <w:p>
+            <w:pPr>
+              <w:spacing w:line="240" w:lineRule="auto"/>
+            </w:pPr>
+            <w:r>
+              <w:t>Author</w:t>
+            </w:r>
+          </w:p>
+        </w:tc>
+        <w:tc>
+          <w:tcPr>
+            <w:tcW w:w="6095" w:type="dxa"/>
+            <w:tcBorders>
+              <w:top w:val="single" w:sz="4" w:space="0" w:color="000000" w:themeColor="text1"/>
+              <w:left w:val="single" w:sz="4" w:space="0" w:color="000000" w:themeColor="text1"/>
+              <w:bottom w:val="single" w:sz="4" w:space="0" w:color="000000" w:themeColor="text1"/>
+              <w:right w:val="single" w:sz="4" w:space="0" w:color="000000" w:themeColor="text1"/>
+            </w:tcBorders>
+            <w:hideMark/>
+          </w:tcPr>
+          <w:p>
+            <w:pPr>
+              <w:spacing w:line="240" w:lineRule="auto"/>
+              <w:rPr>
+                <w:highlight w:val="yellow"/>
+              </w:rPr>
+            </w:pPr>
+            <w:r>
+              <w:rPr>
+                <w:highlight w:val="yellow"/>
+              </w:rPr>
+              <w:t>Mark Christison</w:t>
+            </w:r>
+          </w:p>
+        </w:tc>
+      </w:tr>
+      <w:tr>
+        <w:tc>
+          <w:tcPr>
+            <w:tcW w:w="3119" w:type="dxa"/>
+            <w:gridSpan w:val="2"/>
+            <w:tcBorders>
+              <w:top w:val="single" w:sz="4" w:space="0" w:color="000000" w:themeColor="text1"/>
+              <w:left w:val="single" w:sz="4" w:space="0" w:color="000000" w:themeColor="text1"/>
+              <w:bottom w:val="single" w:sz="4" w:space="0" w:color="000000" w:themeColor="text1"/>
+              <w:right w:val="single" w:sz="4" w:space="0" w:color="000000" w:themeColor="text1"/>
+            </w:tcBorders>
+            <w:hideMark/>
+          </w:tcPr>
+          <w:p>
+            <w:pPr>
+              <w:spacing w:line="240" w:lineRule="auto"/>
+            </w:pPr>
+            <w:r>
+              <w:t>Summary</w:t>
+            </w:r>
+          </w:p>
+        </w:tc>
+        <w:tc>
+          <w:tcPr>
+            <w:tcW w:w="6095" w:type="dxa"/>
+            <w:tcBorders>
+              <w:top w:val="single" w:sz="4" w:space="0" w:color="000000" w:themeColor="text1"/>
+              <w:left w:val="single" w:sz="4" w:space="0" w:color="000000" w:themeColor="text1"/>
+              <w:bottom w:val="single" w:sz="4" w:space="0" w:color="000000" w:themeColor="text1"/>
+              <w:right w:val="single" w:sz="4" w:space="0" w:color="000000" w:themeColor="text1"/>
+            </w:tcBorders>
+            <w:hideMark/>
+          </w:tcPr>
+          <w:p>
+            <w:pPr>
+              <w:spacing w:line="240" w:lineRule="auto"/>
+              <w:rPr>
+                <w:highlight w:val="yellow"/>
+              </w:rPr>
+            </w:pPr>
+            <w:r>
+              <w:rPr>
+                <w:highlight w:val="yellow"/>
+              </w:rPr>
+              <w:t>User searches for item and receives a list of matching items</w:t>
+            </w:r>
+          </w:p>
+        </w:tc>
+      </w:tr>
+      <w:tr>
+        <w:tc>
+          <w:tcPr>
+            <w:tcW w:w="3119" w:type="dxa"/>
+            <w:gridSpan w:val="2"/>
+            <w:tcBorders>
+              <w:top w:val="single" w:sz="4" w:space="0" w:color="000000" w:themeColor="text1"/>
+              <w:left w:val="single" w:sz="4" w:space="0" w:color="000000" w:themeColor="text1"/>
+              <w:bottom w:val="single" w:sz="4" w:space="0" w:color="000000" w:themeColor="text1"/>
+              <w:right w:val="single" w:sz="4" w:space="0" w:color="000000" w:themeColor="text1"/>
+            </w:tcBorders>
+            <w:hideMark/>
+          </w:tcPr>
+          <w:p>
+            <w:pPr>
+              <w:spacing w:line="240" w:lineRule="auto"/>
+            </w:pPr>
+            <w:r>
+              <w:t>Priority</w:t>
+            </w:r>
+          </w:p>
+        </w:tc>
+        <w:tc>
+          <w:tcPr>
+            <w:tcW w:w="6095" w:type="dxa"/>
+            <w:tcBorders>
+              <w:top w:val="single" w:sz="4" w:space="0" w:color="000000" w:themeColor="text1"/>
+              <w:left w:val="single" w:sz="4" w:space="0" w:color="000000" w:themeColor="text1"/>
+              <w:bottom w:val="single" w:sz="4" w:space="0" w:color="000000" w:themeColor="text1"/>
+              <w:right w:val="single" w:sz="4" w:space="0" w:color="000000" w:themeColor="text1"/>
+            </w:tcBorders>
+            <w:hideMark/>
+          </w:tcPr>
+          <w:p>
+            <w:pPr>
+              <w:spacing w:line="240" w:lineRule="auto"/>
+              <w:rPr>
+                <w:highlight w:val="yellow"/>
+              </w:rPr>
+            </w:pPr>
+            <w:r>
+              <w:rPr>
+                <w:highlight w:val="yellow"/>
+              </w:rPr>
+              <w:t>High</w:t>
+            </w:r>
+          </w:p>
+        </w:tc>
+      </w:tr>
+      <w:tr>
+        <w:tc>
+          <w:tcPr>
+            <w:tcW w:w="1702" w:type="dxa"/>
+            <w:vMerge w:val="restart"/>
+            <w:tcBorders>
+              <w:top w:val="single" w:sz="4" w:space="0" w:color="000000" w:themeColor="text1"/>
+              <w:left w:val="single" w:sz="4" w:space="0" w:color="000000" w:themeColor="text1"/>
+              <w:bottom w:val="single" w:sz="4" w:space="0" w:color="000000" w:themeColor="text1"/>
+              <w:right w:val="single" w:sz="4" w:space="0" w:color="000000" w:themeColor="text1"/>
+            </w:tcBorders>
+            <w:hideMark/>
+          </w:tcPr>
+          <w:p>
+            <w:pPr>
+              <w:spacing w:line="240" w:lineRule="auto"/>
+            </w:pPr>
+            <w:r>
+              <w:t>Dependencies</w:t>
+            </w:r>
+          </w:p>
+        </w:tc>
+        <w:tc>
+          <w:tcPr>
+            <w:tcW w:w="1417" w:type="dxa"/>
+            <w:tcBorders>
+              <w:top w:val="single" w:sz="4" w:space="0" w:color="000000" w:themeColor="text1"/>
+              <w:left w:val="single" w:sz="4" w:space="0" w:color="000000" w:themeColor="text1"/>
+              <w:bottom w:val="single" w:sz="4" w:space="0" w:color="000000" w:themeColor="text1"/>
+              <w:right w:val="single" w:sz="4" w:space="0" w:color="000000" w:themeColor="text1"/>
+            </w:tcBorders>
+            <w:hideMark/>
+          </w:tcPr>
+          <w:p>
+            <w:pPr>
+              <w:spacing w:line="240" w:lineRule="auto"/>
+            </w:pPr>
+            <w:r>
+              <w:t>Includes</w:t>
+            </w:r>
+          </w:p>
+        </w:tc>
+        <w:tc>
+          <w:tcPr>
+            <w:tcW w:w="6095" w:type="dxa"/>
+            <w:tcBorders>
+              <w:top w:val="single" w:sz="4" w:space="0" w:color="000000" w:themeColor="text1"/>
+              <w:left w:val="single" w:sz="4" w:space="0" w:color="000000" w:themeColor="text1"/>
+              <w:bottom w:val="single" w:sz="4" w:space="0" w:color="000000" w:themeColor="text1"/>
+              <w:right w:val="single" w:sz="4" w:space="0" w:color="000000" w:themeColor="text1"/>
+            </w:tcBorders>
+          </w:tcPr>
+          <w:p>
+            <w:pPr>
+              <w:spacing w:line="240" w:lineRule="auto"/>
+              <w:rPr>
+                <w:highlight w:val="yellow"/>
+              </w:rPr>
+            </w:pPr>
+          </w:p>
+        </w:tc>
+      </w:tr>
+      <w:tr>
+        <w:tc>
+          <w:tcPr>
+            <w:tcW w:w="3119" w:type="dxa"/>
+            <w:vMerge/>
+            <w:tcBorders>
+              <w:top w:val="single" w:sz="4" w:space="0" w:color="000000" w:themeColor="text1"/>
+              <w:left w:val="single" w:sz="4" w:space="0" w:color="000000" w:themeColor="text1"/>
+              <w:bottom w:val="single" w:sz="4" w:space="0" w:color="000000" w:themeColor="text1"/>
+              <w:right w:val="single" w:sz="4" w:space="0" w:color="000000" w:themeColor="text1"/>
+            </w:tcBorders>
+            <w:vAlign w:val="center"/>
+            <w:hideMark/>
+          </w:tcPr>
+          <w:p>
+            <w:pPr>
+              <w:spacing w:line="240" w:lineRule="auto"/>
+              <w:rPr>
+                <w:rFonts w:eastAsia="Times New Roman"/>
+                <w:sz w:val="22"/>
+                <w:szCs w:val="22"/>
+              </w:rPr>
+            </w:pPr>
+          </w:p>
+        </w:tc>
+        <w:tc>
+          <w:tcPr>
+            <w:tcW w:w="1417" w:type="dxa"/>
+            <w:tcBorders>
+              <w:top w:val="single" w:sz="4" w:space="0" w:color="000000" w:themeColor="text1"/>
+              <w:left w:val="single" w:sz="4" w:space="0" w:color="000000" w:themeColor="text1"/>
+              <w:bottom w:val="single" w:sz="4" w:space="0" w:color="000000" w:themeColor="text1"/>
+              <w:right w:val="single" w:sz="4" w:space="0" w:color="000000" w:themeColor="text1"/>
+            </w:tcBorders>
+            <w:hideMark/>
+          </w:tcPr>
+          <w:p>
+            <w:pPr>
+              <w:spacing w:line="240" w:lineRule="auto"/>
+            </w:pPr>
+            <w:r>
+              <w:t>Included By</w:t>
+            </w:r>
+          </w:p>
+        </w:tc>
+        <w:tc>
+          <w:tcPr>
+            <w:tcW w:w="6095" w:type="dxa"/>
+            <w:tcBorders>
+              <w:top w:val="single" w:sz="4" w:space="0" w:color="000000" w:themeColor="text1"/>
+              <w:left w:val="single" w:sz="4" w:space="0" w:color="000000" w:themeColor="text1"/>
+              <w:bottom w:val="single" w:sz="4" w:space="0" w:color="000000" w:themeColor="text1"/>
+              <w:right w:val="single" w:sz="4" w:space="0" w:color="000000" w:themeColor="text1"/>
+            </w:tcBorders>
+            <w:hideMark/>
+          </w:tcPr>
+          <w:p>
+            <w:pPr>
+              <w:spacing w:line="240" w:lineRule="auto"/>
+              <w:rPr>
+                <w:highlight w:val="yellow"/>
+                <w:lang w:val="en-US" w:eastAsia="ja-JP"/>
+              </w:rPr>
+            </w:pPr>
+            <w:r>
+              <w:rPr>
+                <w:highlight w:val="yellow"/>
+                <w:lang w:val="en-US" w:eastAsia="ja-JP"/>
+              </w:rPr>
+              <w:t>Search for item by search term</w:t>
+            </w:r>
+          </w:p>
+          <w:p>
+            <w:pPr>
+              <w:spacing w:line="240" w:lineRule="auto"/>
+              <w:rPr>
+                <w:highlight w:val="yellow"/>
+                <w:lang w:val="en-NZ"/>
+              </w:rPr>
+            </w:pPr>
+            <w:r>
+              <w:rPr>
+                <w:highlight w:val="yellow"/>
+                <w:lang w:val="en-US" w:eastAsia="ja-JP"/>
+              </w:rPr>
+              <w:t>Search for item by category</w:t>
+            </w:r>
+          </w:p>
+        </w:tc>
+      </w:tr>
+      <w:tr>
+        <w:tc>
+          <w:tcPr>
+            <w:tcW w:w="3119" w:type="dxa"/>
+            <w:gridSpan w:val="2"/>
+            <w:tcBorders>
+              <w:top w:val="single" w:sz="4" w:space="0" w:color="000000" w:themeColor="text1"/>
+              <w:left w:val="single" w:sz="4" w:space="0" w:color="000000" w:themeColor="text1"/>
+              <w:bottom w:val="single" w:sz="4" w:space="0" w:color="000000" w:themeColor="text1"/>
+              <w:right w:val="single" w:sz="4" w:space="0" w:color="000000" w:themeColor="text1"/>
+            </w:tcBorders>
+            <w:hideMark/>
+          </w:tcPr>
+          <w:p>
+            <w:pPr>
+              <w:spacing w:line="240" w:lineRule="auto"/>
+            </w:pPr>
+            <w:r>
+              <w:t>Actors</w:t>
+            </w:r>
+          </w:p>
+        </w:tc>
+        <w:tc>
+          <w:tcPr>
+            <w:tcW w:w="6095" w:type="dxa"/>
+            <w:tcBorders>
+              <w:top w:val="single" w:sz="4" w:space="0" w:color="000000" w:themeColor="text1"/>
+              <w:left w:val="single" w:sz="4" w:space="0" w:color="000000" w:themeColor="text1"/>
+              <w:bottom w:val="single" w:sz="4" w:space="0" w:color="000000" w:themeColor="text1"/>
+              <w:right w:val="single" w:sz="4" w:space="0" w:color="000000" w:themeColor="text1"/>
+            </w:tcBorders>
+            <w:hideMark/>
+          </w:tcPr>
+          <w:p>
+            <w:pPr>
+              <w:spacing w:line="240" w:lineRule="auto"/>
+              <w:rPr>
+                <w:highlight w:val="yellow"/>
+              </w:rPr>
+            </w:pPr>
+            <w:r>
+              <w:rPr>
+                <w:highlight w:val="yellow"/>
+              </w:rPr>
+              <w:t>Customer</w:t>
+            </w:r>
+          </w:p>
+        </w:tc>
+      </w:tr>
+      <w:tr>
+        <w:tc>
+          <w:tcPr>
+            <w:tcW w:w="3119" w:type="dxa"/>
+            <w:gridSpan w:val="2"/>
+            <w:tcBorders>
+              <w:top w:val="single" w:sz="4" w:space="0" w:color="000000" w:themeColor="text1"/>
+              <w:left w:val="single" w:sz="4" w:space="0" w:color="000000" w:themeColor="text1"/>
+              <w:bottom w:val="single" w:sz="4" w:space="0" w:color="000000" w:themeColor="text1"/>
+              <w:right w:val="single" w:sz="4" w:space="0" w:color="000000" w:themeColor="text1"/>
+            </w:tcBorders>
+            <w:hideMark/>
+          </w:tcPr>
+          <w:p>
+            <w:pPr>
+              <w:spacing w:line="240" w:lineRule="auto"/>
+            </w:pPr>
+            <w:r>
+              <w:t>Trigger</w:t>
+            </w:r>
+          </w:p>
+        </w:tc>
+        <w:tc>
+          <w:tcPr>
+            <w:tcW w:w="6095" w:type="dxa"/>
+            <w:tcBorders>
+              <w:top w:val="single" w:sz="4" w:space="0" w:color="000000" w:themeColor="text1"/>
+              <w:left w:val="single" w:sz="4" w:space="0" w:color="000000" w:themeColor="text1"/>
+              <w:bottom w:val="single" w:sz="4" w:space="0" w:color="000000" w:themeColor="text1"/>
+              <w:right w:val="single" w:sz="4" w:space="0" w:color="000000" w:themeColor="text1"/>
+            </w:tcBorders>
+            <w:hideMark/>
+          </w:tcPr>
+          <w:p>
+            <w:pPr>
+              <w:spacing w:line="240" w:lineRule="auto"/>
+              <w:rPr>
+                <w:highlight w:val="yellow"/>
+              </w:rPr>
+            </w:pPr>
+            <w:r>
+              <w:rPr>
+                <w:highlight w:val="yellow"/>
+              </w:rPr>
+              <w:t>User makes a search request</w:t>
+            </w:r>
+          </w:p>
+        </w:tc>
+      </w:tr>
+      <w:tr>
+        <w:tc>
+          <w:tcPr>
+            <w:tcW w:w="3119" w:type="dxa"/>
+            <w:gridSpan w:val="2"/>
+            <w:tcBorders>
+              <w:top w:val="single" w:sz="4" w:space="0" w:color="000000" w:themeColor="text1"/>
+              <w:left w:val="single" w:sz="4" w:space="0" w:color="000000" w:themeColor="text1"/>
+              <w:bottom w:val="single" w:sz="4" w:space="0" w:color="000000" w:themeColor="text1"/>
+              <w:right w:val="single" w:sz="4" w:space="0" w:color="000000" w:themeColor="text1"/>
+            </w:tcBorders>
+            <w:hideMark/>
+          </w:tcPr>
+          <w:p>
+            <w:pPr>
+              <w:spacing w:line="240" w:lineRule="auto"/>
+            </w:pPr>
+            <w:r>
+              <w:t>Pre-Conditions</w:t>
+            </w:r>
+          </w:p>
+        </w:tc>
+        <w:tc>
+          <w:tcPr>
+            <w:tcW w:w="6095" w:type="dxa"/>
+            <w:tcBorders>
+              <w:top w:val="single" w:sz="4" w:space="0" w:color="000000" w:themeColor="text1"/>
+              <w:left w:val="single" w:sz="4" w:space="0" w:color="000000" w:themeColor="text1"/>
+              <w:bottom w:val="single" w:sz="4" w:space="0" w:color="000000" w:themeColor="text1"/>
+              <w:right w:val="single" w:sz="4" w:space="0" w:color="000000" w:themeColor="text1"/>
+            </w:tcBorders>
+            <w:hideMark/>
+          </w:tcPr>
+          <w:p>
+            <w:pPr>
+              <w:spacing w:line="240" w:lineRule="auto"/>
+              <w:rPr>
+                <w:highlight w:val="yellow"/>
+              </w:rPr>
+            </w:pPr>
+            <w:r>
+              <w:rPr>
+                <w:highlight w:val="yellow"/>
+              </w:rPr>
+              <w:t>Items are known to the system user is on search page</w:t>
+            </w:r>
+          </w:p>
+        </w:tc>
+      </w:tr>
+      <w:tr>
+        <w:tc>
+          <w:tcPr>
+            <w:tcW w:w="3119" w:type="dxa"/>
+            <w:gridSpan w:val="2"/>
+            <w:tcBorders>
+              <w:top w:val="single" w:sz="4" w:space="0" w:color="000000" w:themeColor="text1"/>
+              <w:left w:val="single" w:sz="4" w:space="0" w:color="000000" w:themeColor="text1"/>
+              <w:bottom w:val="single" w:sz="4" w:space="0" w:color="000000" w:themeColor="text1"/>
+              <w:right w:val="single" w:sz="4" w:space="0" w:color="000000" w:themeColor="text1"/>
+            </w:tcBorders>
+            <w:hideMark/>
+          </w:tcPr>
+          <w:p>
+            <w:pPr>
+              <w:spacing w:line="240" w:lineRule="auto"/>
+            </w:pPr>
+            <w:r>
+              <w:t>Description</w:t>
+            </w:r>
+          </w:p>
+        </w:tc>
+        <w:tc>
+          <w:tcPr>
+            <w:tcW w:w="6095" w:type="dxa"/>
+            <w:tcBorders>
+              <w:top w:val="single" w:sz="4" w:space="0" w:color="000000" w:themeColor="text1"/>
+              <w:left w:val="single" w:sz="4" w:space="0" w:color="000000" w:themeColor="text1"/>
+              <w:bottom w:val="single" w:sz="4" w:space="0" w:color="000000" w:themeColor="text1"/>
+              <w:right w:val="single" w:sz="4" w:space="0" w:color="000000" w:themeColor="text1"/>
+            </w:tcBorders>
+            <w:hideMark/>
+          </w:tcPr>
+          <w:p>
+            <w:pPr>
+              <w:pStyle w:val="ListParagraph"/>
+              <w:numPr>
+                <w:ilvl w:val="0"/>
+                <w:numId w:val="9"/>
+              </w:numPr>
+              <w:spacing w:line="240" w:lineRule="auto"/>
+              <w:rPr>
+                <w:highlight w:val="yellow"/>
+              </w:rPr>
+            </w:pPr>
+            <w:r>
+              <w:rPr>
+                <w:highlight w:val="yellow"/>
+              </w:rPr>
+              <w:t>User inputs search term of item they are looking for</w:t>
+            </w:r>
+          </w:p>
+          <w:p>
+            <w:pPr>
+              <w:pStyle w:val="ListParagraph"/>
+              <w:numPr>
+                <w:ilvl w:val="0"/>
+                <w:numId w:val="9"/>
+              </w:numPr>
+              <w:spacing w:line="240" w:lineRule="auto"/>
+              <w:rPr>
+                <w:highlight w:val="yellow"/>
+              </w:rPr>
+            </w:pPr>
+            <w:r>
+              <w:rPr>
+                <w:highlight w:val="yellow"/>
+              </w:rPr>
+              <w:t>User submits search</w:t>
+            </w:r>
+          </w:p>
+          <w:p>
+            <w:pPr>
+              <w:pStyle w:val="ListParagraph"/>
+              <w:numPr>
+                <w:ilvl w:val="0"/>
+                <w:numId w:val="9"/>
+              </w:numPr>
+              <w:spacing w:line="240" w:lineRule="auto"/>
+              <w:rPr>
+                <w:highlight w:val="yellow"/>
+              </w:rPr>
+            </w:pPr>
+            <w:r>
+              <w:rPr>
+                <w:highlight w:val="yellow"/>
+              </w:rPr>
+              <w:t>System generates results</w:t>
+            </w:r>
+          </w:p>
+          <w:p>
+            <w:pPr>
+              <w:pStyle w:val="ListParagraph"/>
+              <w:numPr>
+                <w:ilvl w:val="0"/>
+                <w:numId w:val="9"/>
+              </w:numPr>
+              <w:spacing w:line="240" w:lineRule="auto"/>
+              <w:rPr>
+                <w:highlight w:val="yellow"/>
+              </w:rPr>
+            </w:pPr>
+            <w:r>
+              <w:rPr>
+                <w:highlight w:val="yellow"/>
+              </w:rPr>
+              <w:t>System displays results to user</w:t>
+            </w:r>
+          </w:p>
+        </w:tc>
+      </w:tr>
+      <w:tr>
+        <w:tc>
+          <w:tcPr>
+            <w:tcW w:w="3119" w:type="dxa"/>
+            <w:gridSpan w:val="2"/>
+            <w:tcBorders>
+              <w:top w:val="single" w:sz="4" w:space="0" w:color="000000" w:themeColor="text1"/>
+              <w:left w:val="single" w:sz="4" w:space="0" w:color="000000" w:themeColor="text1"/>
+              <w:bottom w:val="single" w:sz="4" w:space="0" w:color="000000" w:themeColor="text1"/>
+              <w:right w:val="single" w:sz="4" w:space="0" w:color="000000" w:themeColor="text1"/>
+            </w:tcBorders>
+            <w:hideMark/>
+          </w:tcPr>
+          <w:p>
+            <w:pPr>
+              <w:spacing w:line="240" w:lineRule="auto"/>
+            </w:pPr>
+            <w:r>
+              <w:t>Extensions / Exceptions</w:t>
+            </w:r>
+          </w:p>
+        </w:tc>
+        <w:tc>
+          <w:tcPr>
+            <w:tcW w:w="6095" w:type="dxa"/>
+            <w:tcBorders>
+              <w:top w:val="single" w:sz="4" w:space="0" w:color="000000" w:themeColor="text1"/>
+              <w:left w:val="single" w:sz="4" w:space="0" w:color="000000" w:themeColor="text1"/>
+              <w:bottom w:val="single" w:sz="4" w:space="0" w:color="000000" w:themeColor="text1"/>
+              <w:right w:val="single" w:sz="4" w:space="0" w:color="000000" w:themeColor="text1"/>
+            </w:tcBorders>
+          </w:tcPr>
+          <w:p>
+            <w:pPr>
+              <w:spacing w:line="240" w:lineRule="auto"/>
+              <w:rPr>
+                <w:highlight w:val="yellow"/>
+              </w:rPr>
+            </w:pPr>
+            <w:r>
+              <w:rPr>
+                <w:highlight w:val="yellow"/>
+              </w:rPr>
+              <w:t>1a. User limits search to a specific category</w:t>
+            </w:r>
+          </w:p>
+          <w:p>
+            <w:pPr>
+              <w:spacing w:line="240" w:lineRule="auto"/>
+              <w:rPr>
+                <w:highlight w:val="yellow"/>
+              </w:rPr>
+            </w:pPr>
+          </w:p>
+          <w:p>
+            <w:pPr>
+              <w:spacing w:line="240" w:lineRule="auto"/>
+              <w:rPr>
+                <w:highlight w:val="yellow"/>
+              </w:rPr>
+            </w:pPr>
+            <w:r>
+              <w:rPr>
+                <w:highlight w:val="yellow"/>
+              </w:rPr>
+              <w:t>5. User requests detailed results of a product</w:t>
+            </w:r>
+          </w:p>
+          <w:p>
+            <w:pPr>
+              <w:spacing w:line="240" w:lineRule="auto"/>
+              <w:rPr>
+                <w:highlight w:val="yellow"/>
+              </w:rPr>
+            </w:pPr>
+            <w:r>
+              <w:rPr>
+                <w:highlight w:val="yellow"/>
+              </w:rPr>
+              <w:t>5a. System displays one product details page</w:t>
+            </w:r>
+          </w:p>
+        </w:tc>
+      </w:tr>
+      <w:tr>
+        <w:tc>
+          <w:tcPr>
+            <w:tcW w:w="3119" w:type="dxa"/>
+            <w:gridSpan w:val="2"/>
+            <w:tcBorders>
+              <w:top w:val="single" w:sz="4" w:space="0" w:color="000000" w:themeColor="text1"/>
+              <w:left w:val="single" w:sz="4" w:space="0" w:color="000000" w:themeColor="text1"/>
+              <w:bottom w:val="single" w:sz="4" w:space="0" w:color="000000" w:themeColor="text1"/>
+              <w:right w:val="single" w:sz="4" w:space="0" w:color="000000" w:themeColor="text1"/>
+            </w:tcBorders>
+            <w:hideMark/>
+          </w:tcPr>
+          <w:p>
+            <w:pPr>
+              <w:spacing w:line="240" w:lineRule="auto"/>
+            </w:pPr>
+            <w:r>
+              <w:t>Post-Conditions</w:t>
+            </w:r>
+          </w:p>
+        </w:tc>
+        <w:tc>
+          <w:tcPr>
+            <w:tcW w:w="6095" w:type="dxa"/>
+            <w:tcBorders>
+              <w:top w:val="single" w:sz="4" w:space="0" w:color="000000" w:themeColor="text1"/>
+              <w:left w:val="single" w:sz="4" w:space="0" w:color="000000" w:themeColor="text1"/>
+              <w:bottom w:val="single" w:sz="4" w:space="0" w:color="000000" w:themeColor="text1"/>
+              <w:right w:val="single" w:sz="4" w:space="0" w:color="000000" w:themeColor="text1"/>
+            </w:tcBorders>
+            <w:hideMark/>
+          </w:tcPr>
+          <w:p>
+            <w:pPr>
+              <w:spacing w:line="240" w:lineRule="auto"/>
+              <w:rPr>
+                <w:highlight w:val="yellow"/>
+              </w:rPr>
+            </w:pPr>
+            <w:r>
+              <w:rPr>
+                <w:highlight w:val="yellow"/>
+              </w:rPr>
+              <w:t>User is displayed a list of items or one items complete details</w:t>
+            </w:r>
+          </w:p>
+        </w:tc>
+      </w:tr>
+    </w:tbl>
+    <w:p/>
     <w:p>
       <w:pPr>
         <w:pStyle w:val="Heading2"/>
       </w:pPr>
-      <w:bookmarkStart w:id="15" w:name="_Toc47707784"/>
-      <w:r>
-        <w:t>Use case descriptions</w:t>
+      <w:bookmarkStart w:id="15" w:name="_Toc47707785"/>
+      <w:r>
+        <w:lastRenderedPageBreak/>
+        <w:t>Initial Functional Test Cases</w:t>
       </w:r>
       <w:bookmarkEnd w:id="15"/>
-    </w:p>
-    <w:p>
-      <w:pPr>
-        <w:pStyle w:val="Heading2"/>
-      </w:pPr>
-      <w:bookmarkStart w:id="16" w:name="_Toc47707785"/>
-      <w:r>
-        <w:t>Initial Functional Test Cases</w:t>
-      </w:r>
-      <w:bookmarkEnd w:id="16"/>
     </w:p>
     <w:tbl>
       <w:tblPr>
@@ -2556,9 +3366,19 @@
           <w:lang w:val="en-NZ"/>
         </w:rPr>
       </w:pPr>
-      <w:bookmarkStart w:id="17" w:name="_Toc47707786"/>
+      <w:bookmarkStart w:id="16" w:name="_Toc47707786"/>
       <w:r>
         <w:t>CRC Cards</w:t>
+      </w:r>
+      <w:bookmarkEnd w:id="16"/>
+    </w:p>
+    <w:p>
+      <w:pPr>
+        <w:pStyle w:val="Heading2"/>
+      </w:pPr>
+      <w:bookmarkStart w:id="17" w:name="_Toc47707787"/>
+      <w:r>
+        <w:t>Domain Class Diagram</w:t>
       </w:r>
       <w:bookmarkEnd w:id="17"/>
     </w:p>
@@ -2566,31 +3386,30 @@
       <w:pPr>
         <w:pStyle w:val="Heading2"/>
       </w:pPr>
-      <w:bookmarkStart w:id="18" w:name="_Toc47707787"/>
-      <w:r>
-        <w:t>Domain Class Diagram</w:t>
+      <w:bookmarkStart w:id="18" w:name="_Toc47707788"/>
+      <w:r>
+        <w:t>Design Class Diagram</w:t>
       </w:r>
       <w:bookmarkEnd w:id="18"/>
-    </w:p>
-    <w:p>
-      <w:pPr>
-        <w:pStyle w:val="Heading2"/>
-      </w:pPr>
-      <w:bookmarkStart w:id="19" w:name="_Toc47707788"/>
-      <w:r>
-        <w:t>Design Class Diagram</w:t>
-      </w:r>
-      <w:bookmarkEnd w:id="19"/>
     </w:p>
     <w:p/>
     <w:p>
       <w:pPr>
         <w:pStyle w:val="Heading1"/>
       </w:pPr>
-      <w:bookmarkStart w:id="20" w:name="_Toc47707789"/>
-      <w:r>
-        <w:lastRenderedPageBreak/>
+      <w:bookmarkStart w:id="19" w:name="_Toc47707789"/>
+      <w:r>
         <w:t>Screen Designs</w:t>
+      </w:r>
+      <w:bookmarkEnd w:id="19"/>
+    </w:p>
+    <w:p>
+      <w:pPr>
+        <w:pStyle w:val="Heading2"/>
+      </w:pPr>
+      <w:bookmarkStart w:id="20" w:name="_Toc47707790"/>
+      <w:r>
+        <w:t>Screen 1</w:t>
       </w:r>
       <w:bookmarkEnd w:id="20"/>
     </w:p>
@@ -2598,9 +3417,9 @@
       <w:pPr>
         <w:pStyle w:val="Heading2"/>
       </w:pPr>
-      <w:bookmarkStart w:id="21" w:name="_Toc47707790"/>
-      <w:r>
-        <w:t>Screen 1</w:t>
+      <w:bookmarkStart w:id="21" w:name="_Toc47707791"/>
+      <w:r>
+        <w:t>Screen 2</w:t>
       </w:r>
       <w:bookmarkEnd w:id="21"/>
     </w:p>
@@ -2608,19 +3427,19 @@
       <w:pPr>
         <w:pStyle w:val="Heading2"/>
       </w:pPr>
-      <w:bookmarkStart w:id="22" w:name="_Toc47707791"/>
-      <w:r>
-        <w:t>Screen 2</w:t>
+      <w:bookmarkStart w:id="22" w:name="_Toc47707792"/>
+      <w:r>
+        <w:t>Screen 3</w:t>
       </w:r>
       <w:bookmarkEnd w:id="22"/>
     </w:p>
     <w:p>
       <w:pPr>
-        <w:pStyle w:val="Heading2"/>
-      </w:pPr>
-      <w:bookmarkStart w:id="23" w:name="_Toc47707792"/>
-      <w:r>
-        <w:t>Screen 3</w:t>
+        <w:pStyle w:val="Heading1"/>
+      </w:pPr>
+      <w:bookmarkStart w:id="23" w:name="_Toc47707793"/>
+      <w:r>
+        <w:t>Conclusion</w:t>
       </w:r>
       <w:bookmarkEnd w:id="23"/>
     </w:p>
@@ -2628,21 +3447,11 @@
       <w:pPr>
         <w:pStyle w:val="Heading1"/>
       </w:pPr>
-      <w:bookmarkStart w:id="24" w:name="_Toc47707793"/>
-      <w:r>
-        <w:t>Conclusion</w:t>
+      <w:bookmarkStart w:id="24" w:name="_Toc47707794"/>
+      <w:r>
+        <w:t>Bibliography</w:t>
       </w:r>
       <w:bookmarkEnd w:id="24"/>
-    </w:p>
-    <w:p>
-      <w:pPr>
-        <w:pStyle w:val="Heading1"/>
-      </w:pPr>
-      <w:bookmarkStart w:id="25" w:name="_Toc47707794"/>
-      <w:r>
-        <w:t>Bibliography</w:t>
-      </w:r>
-      <w:bookmarkEnd w:id="25"/>
     </w:p>
     <w:p/>
     <w:p/>
@@ -3377,6 +4186,92 @@
     </w:lvl>
   </w:abstractNum>
   <w:abstractNum w:abstractNumId="5" w15:restartNumberingAfterBreak="0">
+    <w:nsid w:val="61F65342"/>
+    <w:multiLevelType w:val="hybridMultilevel"/>
+    <w:tmpl w:val="D2FCB0DE"/>
+    <w:lvl w:ilvl="0" w:tplc="1409000F">
+      <w:start w:val="1"/>
+      <w:numFmt w:val="decimal"/>
+      <w:lvlText w:val="%1."/>
+      <w:lvlJc w:val="left"/>
+      <w:pPr>
+        <w:ind w:left="720" w:hanging="360"/>
+      </w:pPr>
+    </w:lvl>
+    <w:lvl w:ilvl="1" w:tplc="14090019">
+      <w:start w:val="1"/>
+      <w:numFmt w:val="lowerLetter"/>
+      <w:lvlText w:val="%2."/>
+      <w:lvlJc w:val="left"/>
+      <w:pPr>
+        <w:ind w:left="1440" w:hanging="360"/>
+      </w:pPr>
+    </w:lvl>
+    <w:lvl w:ilvl="2" w:tplc="1409001B">
+      <w:start w:val="1"/>
+      <w:numFmt w:val="lowerRoman"/>
+      <w:lvlText w:val="%3."/>
+      <w:lvlJc w:val="right"/>
+      <w:pPr>
+        <w:ind w:left="2160" w:hanging="180"/>
+      </w:pPr>
+    </w:lvl>
+    <w:lvl w:ilvl="3" w:tplc="1409000F">
+      <w:start w:val="1"/>
+      <w:numFmt w:val="decimal"/>
+      <w:lvlText w:val="%4."/>
+      <w:lvlJc w:val="left"/>
+      <w:pPr>
+        <w:ind w:left="2880" w:hanging="360"/>
+      </w:pPr>
+    </w:lvl>
+    <w:lvl w:ilvl="4" w:tplc="14090019">
+      <w:start w:val="1"/>
+      <w:numFmt w:val="lowerLetter"/>
+      <w:lvlText w:val="%5."/>
+      <w:lvlJc w:val="left"/>
+      <w:pPr>
+        <w:ind w:left="3600" w:hanging="360"/>
+      </w:pPr>
+    </w:lvl>
+    <w:lvl w:ilvl="5" w:tplc="1409001B">
+      <w:start w:val="1"/>
+      <w:numFmt w:val="lowerRoman"/>
+      <w:lvlText w:val="%6."/>
+      <w:lvlJc w:val="right"/>
+      <w:pPr>
+        <w:ind w:left="4320" w:hanging="180"/>
+      </w:pPr>
+    </w:lvl>
+    <w:lvl w:ilvl="6" w:tplc="1409000F">
+      <w:start w:val="1"/>
+      <w:numFmt w:val="decimal"/>
+      <w:lvlText w:val="%7."/>
+      <w:lvlJc w:val="left"/>
+      <w:pPr>
+        <w:ind w:left="5040" w:hanging="360"/>
+      </w:pPr>
+    </w:lvl>
+    <w:lvl w:ilvl="7" w:tplc="14090019">
+      <w:start w:val="1"/>
+      <w:numFmt w:val="lowerLetter"/>
+      <w:lvlText w:val="%8."/>
+      <w:lvlJc w:val="left"/>
+      <w:pPr>
+        <w:ind w:left="5760" w:hanging="360"/>
+      </w:pPr>
+    </w:lvl>
+    <w:lvl w:ilvl="8" w:tplc="1409001B">
+      <w:start w:val="1"/>
+      <w:numFmt w:val="lowerRoman"/>
+      <w:lvlText w:val="%9."/>
+      <w:lvlJc w:val="right"/>
+      <w:pPr>
+        <w:ind w:left="6480" w:hanging="180"/>
+      </w:pPr>
+    </w:lvl>
+  </w:abstractNum>
+  <w:abstractNum w:abstractNumId="6" w15:restartNumberingAfterBreak="0">
     <w:nsid w:val="625B0C45"/>
     <w:multiLevelType w:val="multilevel"/>
     <w:tmpl w:val="1409001F"/>
@@ -3462,7 +4357,7 @@
       </w:pPr>
     </w:lvl>
   </w:abstractNum>
-  <w:abstractNum w:abstractNumId="6" w15:restartNumberingAfterBreak="0">
+  <w:abstractNum w:abstractNumId="7" w15:restartNumberingAfterBreak="0">
     <w:nsid w:val="6D691AF4"/>
     <w:multiLevelType w:val="multilevel"/>
     <w:tmpl w:val="1409001F"/>
@@ -3548,7 +4443,7 @@
       </w:pPr>
     </w:lvl>
   </w:abstractNum>
-  <w:abstractNum w:abstractNumId="7" w15:restartNumberingAfterBreak="0">
+  <w:abstractNum w:abstractNumId="8" w15:restartNumberingAfterBreak="0">
     <w:nsid w:val="778B512A"/>
     <w:multiLevelType w:val="hybridMultilevel"/>
     <w:tmpl w:val="2388872C"/>
@@ -3641,22 +4536,52 @@
     <w:abstractNumId w:val="4"/>
   </w:num>
   <w:num w:numId="3">
-    <w:abstractNumId w:val="7"/>
+    <w:abstractNumId w:val="8"/>
   </w:num>
   <w:num w:numId="4">
     <w:abstractNumId w:val="3"/>
   </w:num>
   <w:num w:numId="5">
-    <w:abstractNumId w:val="5"/>
+    <w:abstractNumId w:val="6"/>
   </w:num>
   <w:num w:numId="6">
-    <w:abstractNumId w:val="6"/>
+    <w:abstractNumId w:val="7"/>
   </w:num>
   <w:num w:numId="7">
     <w:abstractNumId w:val="2"/>
   </w:num>
   <w:num w:numId="8">
     <w:abstractNumId w:val="1"/>
+  </w:num>
+  <w:num w:numId="9">
+    <w:abstractNumId w:val="5"/>
+    <w:lvlOverride w:ilvl="0">
+      <w:startOverride w:val="1"/>
+    </w:lvlOverride>
+    <w:lvlOverride w:ilvl="1">
+      <w:startOverride w:val="1"/>
+    </w:lvlOverride>
+    <w:lvlOverride w:ilvl="2">
+      <w:startOverride w:val="1"/>
+    </w:lvlOverride>
+    <w:lvlOverride w:ilvl="3">
+      <w:startOverride w:val="1"/>
+    </w:lvlOverride>
+    <w:lvlOverride w:ilvl="4">
+      <w:startOverride w:val="1"/>
+    </w:lvlOverride>
+    <w:lvlOverride w:ilvl="5">
+      <w:startOverride w:val="1"/>
+    </w:lvlOverride>
+    <w:lvlOverride w:ilvl="6">
+      <w:startOverride w:val="1"/>
+    </w:lvlOverride>
+    <w:lvlOverride w:ilvl="7">
+      <w:startOverride w:val="1"/>
+    </w:lvlOverride>
+    <w:lvlOverride w:ilvl="8">
+      <w:startOverride w:val="1"/>
+    </w:lvlOverride>
   </w:num>
 </w:numbering>
 </file>
@@ -4515,6 +5440,7 @@
   </w:style>
   <w:style w:type="paragraph" w:styleId="ListParagraph">
     <w:name w:val="List Paragraph"/>
+    <w:aliases w:val="APA List"/>
     <w:basedOn w:val="Normal"/>
     <w:uiPriority w:val="34"/>
     <w:qFormat/>

--- a/SDV602 - Milestone 1.docx
+++ b/SDV602 - Milestone 1.docx
@@ -80,7 +80,7 @@
     <w:p/>
     <w:p/>
     <w:p/>
-    <w:bookmarkStart w:id="0" w:name="_Toc47707769" w:displacedByCustomXml="next"/>
+    <w:bookmarkStart w:id="0" w:name="_Toc49336808" w:displacedByCustomXml="next"/>
     <w:sdt>
       <w:sdtPr>
         <w:rPr>
@@ -133,7 +133,7 @@
           <w:r>
             <w:fldChar w:fldCharType="separate"/>
           </w:r>
-          <w:hyperlink w:anchor="_Toc47707769" w:history="1">
+          <w:hyperlink w:anchor="_Toc49336808" w:history="1">
             <w:r>
               <w:rPr>
                 <w:rStyle w:val="Hyperlink"/>
@@ -160,7 +160,7 @@
                 <w:noProof/>
                 <w:webHidden/>
               </w:rPr>
-              <w:instrText xml:space="preserve"> PAGEREF _Toc47707769 \h </w:instrText>
+              <w:instrText xml:space="preserve"> PAGEREF _Toc49336808 \h </w:instrText>
             </w:r>
             <w:r>
               <w:rPr>
@@ -205,7 +205,7 @@
               <w:lang w:val="en-NZ" w:eastAsia="en-NZ"/>
             </w:rPr>
           </w:pPr>
-          <w:hyperlink w:anchor="_Toc47707770" w:history="1">
+          <w:hyperlink w:anchor="_Toc49336809" w:history="1">
             <w:r>
               <w:rPr>
                 <w:rStyle w:val="Hyperlink"/>
@@ -232,7 +232,7 @@
                 <w:noProof/>
                 <w:webHidden/>
               </w:rPr>
-              <w:instrText xml:space="preserve"> PAGEREF _Toc47707770 \h </w:instrText>
+              <w:instrText xml:space="preserve"> PAGEREF _Toc49336809 \h </w:instrText>
             </w:r>
             <w:r>
               <w:rPr>
@@ -277,7 +277,7 @@
               <w:lang w:val="en-NZ" w:eastAsia="en-NZ"/>
             </w:rPr>
           </w:pPr>
-          <w:hyperlink w:anchor="_Toc47707771" w:history="1">
+          <w:hyperlink w:anchor="_Toc49336810" w:history="1">
             <w:r>
               <w:rPr>
                 <w:rStyle w:val="Hyperlink"/>
@@ -304,7 +304,7 @@
                 <w:noProof/>
                 <w:webHidden/>
               </w:rPr>
-              <w:instrText xml:space="preserve"> PAGEREF _Toc47707771 \h </w:instrText>
+              <w:instrText xml:space="preserve"> PAGEREF _Toc49336810 \h </w:instrText>
             </w:r>
             <w:r>
               <w:rPr>
@@ -325,6 +325,78 @@
                 <w:webHidden/>
               </w:rPr>
               <w:t>3</w:t>
+            </w:r>
+            <w:r>
+              <w:rPr>
+                <w:noProof/>
+                <w:webHidden/>
+              </w:rPr>
+              <w:fldChar w:fldCharType="end"/>
+            </w:r>
+          </w:hyperlink>
+        </w:p>
+        <w:p>
+          <w:pPr>
+            <w:pStyle w:val="TOC2"/>
+            <w:tabs>
+              <w:tab w:val="right" w:leader="dot" w:pos="9016"/>
+            </w:tabs>
+            <w:rPr>
+              <w:rFonts w:asciiTheme="minorHAnsi" w:eastAsiaTheme="minorEastAsia" w:hAnsiTheme="minorHAnsi"/>
+              <w:noProof/>
+              <w:sz w:val="22"/>
+              <w:szCs w:val="22"/>
+              <w:lang w:val="en-NZ" w:eastAsia="en-NZ"/>
+            </w:rPr>
+          </w:pPr>
+          <w:hyperlink w:anchor="_Toc49336811" w:history="1">
+            <w:r>
+              <w:rPr>
+                <w:rStyle w:val="Hyperlink"/>
+                <w:noProof/>
+              </w:rPr>
+              <w:t>Background</w:t>
+            </w:r>
+            <w:r>
+              <w:rPr>
+                <w:noProof/>
+                <w:webHidden/>
+              </w:rPr>
+              <w:tab/>
+            </w:r>
+            <w:r>
+              <w:rPr>
+                <w:noProof/>
+                <w:webHidden/>
+              </w:rPr>
+              <w:fldChar w:fldCharType="begin"/>
+            </w:r>
+            <w:r>
+              <w:rPr>
+                <w:noProof/>
+                <w:webHidden/>
+              </w:rPr>
+              <w:instrText xml:space="preserve"> PAGEREF _Toc49336811 \h </w:instrText>
+            </w:r>
+            <w:r>
+              <w:rPr>
+                <w:noProof/>
+                <w:webHidden/>
+              </w:rPr>
+            </w:r>
+            <w:r>
+              <w:rPr>
+                <w:noProof/>
+                <w:webHidden/>
+              </w:rPr>
+              <w:fldChar w:fldCharType="separate"/>
+            </w:r>
+            <w:r>
+              <w:rPr>
+                <w:noProof/>
+                <w:webHidden/>
+              </w:rPr>
+              <w:t>4</w:t>
             </w:r>
             <w:r>
               <w:rPr>
@@ -349,7 +421,7 @@
               <w:lang w:val="en-NZ" w:eastAsia="en-NZ"/>
             </w:rPr>
           </w:pPr>
-          <w:hyperlink w:anchor="_Toc47707772" w:history="1">
+          <w:hyperlink w:anchor="_Toc49336812" w:history="1">
             <w:r>
               <w:rPr>
                 <w:rStyle w:val="Hyperlink"/>
@@ -376,7 +448,7 @@
                 <w:noProof/>
                 <w:webHidden/>
               </w:rPr>
-              <w:instrText xml:space="preserve"> PAGEREF _Toc47707772 \h </w:instrText>
+              <w:instrText xml:space="preserve"> PAGEREF _Toc49336812 \h </w:instrText>
             </w:r>
             <w:r>
               <w:rPr>
@@ -396,7 +468,7 @@
                 <w:noProof/>
                 <w:webHidden/>
               </w:rPr>
-              <w:t>3</w:t>
+              <w:t>4</w:t>
             </w:r>
             <w:r>
               <w:rPr>
@@ -421,7 +493,7 @@
               <w:lang w:val="en-NZ" w:eastAsia="en-NZ"/>
             </w:rPr>
           </w:pPr>
-          <w:hyperlink w:anchor="_Toc47707773" w:history="1">
+          <w:hyperlink w:anchor="_Toc49336813" w:history="1">
             <w:r>
               <w:rPr>
                 <w:rStyle w:val="Hyperlink"/>
@@ -448,7 +520,7 @@
                 <w:noProof/>
                 <w:webHidden/>
               </w:rPr>
-              <w:instrText xml:space="preserve"> PAGEREF _Toc47707773 \h </w:instrText>
+              <w:instrText xml:space="preserve"> PAGEREF _Toc49336813 \h </w:instrText>
             </w:r>
             <w:r>
               <w:rPr>
@@ -468,7 +540,7 @@
                 <w:noProof/>
                 <w:webHidden/>
               </w:rPr>
-              <w:t>4</w:t>
+              <w:t>5</w:t>
             </w:r>
             <w:r>
               <w:rPr>
@@ -493,13 +565,13 @@
               <w:lang w:val="en-NZ" w:eastAsia="en-NZ"/>
             </w:rPr>
           </w:pPr>
-          <w:hyperlink w:anchor="_Toc47707774" w:history="1">
+          <w:hyperlink w:anchor="_Toc49336814" w:history="1">
             <w:r>
               <w:rPr>
                 <w:rStyle w:val="Hyperlink"/>
                 <w:noProof/>
               </w:rPr>
-              <w:t>Screen 1</w:t>
+              <w:t>Screen 1 – Map</w:t>
             </w:r>
             <w:r>
               <w:rPr>
@@ -520,7 +592,7 @@
                 <w:noProof/>
                 <w:webHidden/>
               </w:rPr>
-              <w:instrText xml:space="preserve"> PAGEREF _Toc47707774 \h </w:instrText>
+              <w:instrText xml:space="preserve"> PAGEREF _Toc49336814 \h </w:instrText>
             </w:r>
             <w:r>
               <w:rPr>
@@ -540,7 +612,7 @@
                 <w:noProof/>
                 <w:webHidden/>
               </w:rPr>
-              <w:t>4</w:t>
+              <w:t>5</w:t>
             </w:r>
             <w:r>
               <w:rPr>
@@ -565,13 +637,13 @@
               <w:lang w:val="en-NZ" w:eastAsia="en-NZ"/>
             </w:rPr>
           </w:pPr>
-          <w:hyperlink w:anchor="_Toc47707775" w:history="1">
+          <w:hyperlink w:anchor="_Toc49336815" w:history="1">
             <w:r>
               <w:rPr>
                 <w:rStyle w:val="Hyperlink"/>
                 <w:noProof/>
               </w:rPr>
-              <w:t>Screen 2</w:t>
+              <w:t>Screen 2 – Search</w:t>
             </w:r>
             <w:r>
               <w:rPr>
@@ -592,7 +664,7 @@
                 <w:noProof/>
                 <w:webHidden/>
               </w:rPr>
-              <w:instrText xml:space="preserve"> PAGEREF _Toc47707775 \h </w:instrText>
+              <w:instrText xml:space="preserve"> PAGEREF _Toc49336815 \h </w:instrText>
             </w:r>
             <w:r>
               <w:rPr>
@@ -612,7 +684,7 @@
                 <w:noProof/>
                 <w:webHidden/>
               </w:rPr>
-              <w:t>4</w:t>
+              <w:t>5</w:t>
             </w:r>
             <w:r>
               <w:rPr>
@@ -637,13 +709,13 @@
               <w:lang w:val="en-NZ" w:eastAsia="en-NZ"/>
             </w:rPr>
           </w:pPr>
-          <w:hyperlink w:anchor="_Toc47707776" w:history="1">
+          <w:hyperlink w:anchor="_Toc49336816" w:history="1">
             <w:r>
               <w:rPr>
                 <w:rStyle w:val="Hyperlink"/>
                 <w:noProof/>
               </w:rPr>
-              <w:t>Screen 3</w:t>
+              <w:t>Screen 3 –</w:t>
             </w:r>
             <w:r>
               <w:rPr>
@@ -664,7 +736,7 @@
                 <w:noProof/>
                 <w:webHidden/>
               </w:rPr>
-              <w:instrText xml:space="preserve"> PAGEREF _Toc47707776 \h </w:instrText>
+              <w:instrText xml:space="preserve"> PAGEREF _Toc49336816 \h </w:instrText>
             </w:r>
             <w:r>
               <w:rPr>
@@ -684,7 +756,7 @@
                 <w:noProof/>
                 <w:webHidden/>
               </w:rPr>
-              <w:t>4</w:t>
+              <w:t>5</w:t>
             </w:r>
             <w:r>
               <w:rPr>
@@ -709,7 +781,7 @@
               <w:lang w:val="en-NZ" w:eastAsia="en-NZ"/>
             </w:rPr>
           </w:pPr>
-          <w:hyperlink w:anchor="_Toc47707777" w:history="1">
+          <w:hyperlink w:anchor="_Toc49336817" w:history="1">
             <w:r>
               <w:rPr>
                 <w:rStyle w:val="Hyperlink"/>
@@ -736,7 +808,7 @@
                 <w:noProof/>
                 <w:webHidden/>
               </w:rPr>
-              <w:instrText xml:space="preserve"> PAGEREF _Toc47707777 \h </w:instrText>
+              <w:instrText xml:space="preserve"> PAGEREF _Toc49336817 \h </w:instrText>
             </w:r>
             <w:r>
               <w:rPr>
@@ -756,7 +828,7 @@
                 <w:noProof/>
                 <w:webHidden/>
               </w:rPr>
-              <w:t>4</w:t>
+              <w:t>5</w:t>
             </w:r>
             <w:r>
               <w:rPr>
@@ -781,7 +853,7 @@
               <w:lang w:val="en-NZ" w:eastAsia="en-NZ"/>
             </w:rPr>
           </w:pPr>
-          <w:hyperlink w:anchor="_Toc47707778" w:history="1">
+          <w:hyperlink w:anchor="_Toc49336818" w:history="1">
             <w:r>
               <w:rPr>
                 <w:rStyle w:val="Hyperlink"/>
@@ -808,7 +880,7 @@
                 <w:noProof/>
                 <w:webHidden/>
               </w:rPr>
-              <w:instrText xml:space="preserve"> PAGEREF _Toc47707778 \h </w:instrText>
+              <w:instrText xml:space="preserve"> PAGEREF _Toc49336818 \h </w:instrText>
             </w:r>
             <w:r>
               <w:rPr>
@@ -828,7 +900,7 @@
                 <w:noProof/>
                 <w:webHidden/>
               </w:rPr>
-              <w:t>4</w:t>
+              <w:t>5</w:t>
             </w:r>
             <w:r>
               <w:rPr>
@@ -853,7 +925,7 @@
               <w:lang w:val="en-NZ" w:eastAsia="en-NZ"/>
             </w:rPr>
           </w:pPr>
-          <w:hyperlink w:anchor="_Toc47707779" w:history="1">
+          <w:hyperlink w:anchor="_Toc49336819" w:history="1">
             <w:r>
               <w:rPr>
                 <w:rStyle w:val="Hyperlink"/>
@@ -880,7 +952,7 @@
                 <w:noProof/>
                 <w:webHidden/>
               </w:rPr>
-              <w:instrText xml:space="preserve"> PAGEREF _Toc47707779 \h </w:instrText>
+              <w:instrText xml:space="preserve"> PAGEREF _Toc49336819 \h </w:instrText>
             </w:r>
             <w:r>
               <w:rPr>
@@ -900,7 +972,7 @@
                 <w:noProof/>
                 <w:webHidden/>
               </w:rPr>
-              <w:t>4</w:t>
+              <w:t>6</w:t>
             </w:r>
             <w:r>
               <w:rPr>
@@ -925,7 +997,7 @@
               <w:lang w:val="en-NZ" w:eastAsia="en-NZ"/>
             </w:rPr>
           </w:pPr>
-          <w:hyperlink w:anchor="_Toc47707780" w:history="1">
+          <w:hyperlink w:anchor="_Toc49336820" w:history="1">
             <w:r>
               <w:rPr>
                 <w:rStyle w:val="Hyperlink"/>
@@ -954,7 +1026,7 @@
                 <w:noProof/>
                 <w:webHidden/>
               </w:rPr>
-              <w:instrText xml:space="preserve"> PAGEREF _Toc47707780 \h </w:instrText>
+              <w:instrText xml:space="preserve"> PAGEREF _Toc49336820 \h </w:instrText>
             </w:r>
             <w:r>
               <w:rPr>
@@ -974,81 +1046,7 @@
                 <w:noProof/>
                 <w:webHidden/>
               </w:rPr>
-              <w:t>4</w:t>
-            </w:r>
-            <w:r>
-              <w:rPr>
-                <w:noProof/>
-                <w:webHidden/>
-              </w:rPr>
-              <w:fldChar w:fldCharType="end"/>
-            </w:r>
-          </w:hyperlink>
-        </w:p>
-        <w:p>
-          <w:pPr>
-            <w:pStyle w:val="TOC3"/>
-            <w:tabs>
-              <w:tab w:val="right" w:leader="dot" w:pos="9016"/>
-            </w:tabs>
-            <w:rPr>
-              <w:rFonts w:asciiTheme="minorHAnsi" w:eastAsiaTheme="minorEastAsia" w:hAnsiTheme="minorHAnsi"/>
-              <w:noProof/>
-              <w:sz w:val="22"/>
-              <w:szCs w:val="22"/>
-              <w:lang w:val="en-NZ" w:eastAsia="en-NZ"/>
-            </w:rPr>
-          </w:pPr>
-          <w:hyperlink w:anchor="_Toc47707781" w:history="1">
-            <w:r>
-              <w:rPr>
-                <w:rStyle w:val="Hyperlink"/>
-                <w:i/>
-                <w:iCs/>
-                <w:noProof/>
-              </w:rPr>
-              <w:t>Storyboards</w:t>
-            </w:r>
-            <w:r>
-              <w:rPr>
-                <w:noProof/>
-                <w:webHidden/>
-              </w:rPr>
-              <w:tab/>
-            </w:r>
-            <w:r>
-              <w:rPr>
-                <w:noProof/>
-                <w:webHidden/>
-              </w:rPr>
-              <w:fldChar w:fldCharType="begin"/>
-            </w:r>
-            <w:r>
-              <w:rPr>
-                <w:noProof/>
-                <w:webHidden/>
-              </w:rPr>
-              <w:instrText xml:space="preserve"> PAGEREF _Toc47707781 \h </w:instrText>
-            </w:r>
-            <w:r>
-              <w:rPr>
-                <w:noProof/>
-                <w:webHidden/>
-              </w:rPr>
-            </w:r>
-            <w:r>
-              <w:rPr>
-                <w:noProof/>
-                <w:webHidden/>
-              </w:rPr>
-              <w:fldChar w:fldCharType="separate"/>
-            </w:r>
-            <w:r>
-              <w:rPr>
-                <w:noProof/>
-                <w:webHidden/>
-              </w:rPr>
-              <w:t>4</w:t>
+              <w:t>6</w:t>
             </w:r>
             <w:r>
               <w:rPr>
@@ -1073,7 +1071,7 @@
               <w:lang w:val="en-NZ" w:eastAsia="en-NZ"/>
             </w:rPr>
           </w:pPr>
-          <w:hyperlink w:anchor="_Toc47707782" w:history="1">
+          <w:hyperlink w:anchor="_Toc49336821" w:history="1">
             <w:r>
               <w:rPr>
                 <w:rStyle w:val="Hyperlink"/>
@@ -1100,7 +1098,7 @@
                 <w:noProof/>
                 <w:webHidden/>
               </w:rPr>
-              <w:instrText xml:space="preserve"> PAGEREF _Toc47707782 \h </w:instrText>
+              <w:instrText xml:space="preserve"> PAGEREF _Toc49336821 \h </w:instrText>
             </w:r>
             <w:r>
               <w:rPr>
@@ -1120,7 +1118,7 @@
                 <w:noProof/>
                 <w:webHidden/>
               </w:rPr>
-              <w:t>4</w:t>
+              <w:t>6</w:t>
             </w:r>
             <w:r>
               <w:rPr>
@@ -1145,7 +1143,7 @@
               <w:lang w:val="en-NZ" w:eastAsia="en-NZ"/>
             </w:rPr>
           </w:pPr>
-          <w:hyperlink w:anchor="_Toc47707783" w:history="1">
+          <w:hyperlink w:anchor="_Toc49336822" w:history="1">
             <w:r>
               <w:rPr>
                 <w:rStyle w:val="Hyperlink"/>
@@ -1172,7 +1170,7 @@
                 <w:noProof/>
                 <w:webHidden/>
               </w:rPr>
-              <w:instrText xml:space="preserve"> PAGEREF _Toc47707783 \h </w:instrText>
+              <w:instrText xml:space="preserve"> PAGEREF _Toc49336822 \h </w:instrText>
             </w:r>
             <w:r>
               <w:rPr>
@@ -1192,7 +1190,7 @@
                 <w:noProof/>
                 <w:webHidden/>
               </w:rPr>
-              <w:t>4</w:t>
+              <w:t>6</w:t>
             </w:r>
             <w:r>
               <w:rPr>
@@ -1217,7 +1215,7 @@
               <w:lang w:val="en-NZ" w:eastAsia="en-NZ"/>
             </w:rPr>
           </w:pPr>
-          <w:hyperlink w:anchor="_Toc47707784" w:history="1">
+          <w:hyperlink w:anchor="_Toc49336823" w:history="1">
             <w:r>
               <w:rPr>
                 <w:rStyle w:val="Hyperlink"/>
@@ -1244,7 +1242,7 @@
                 <w:noProof/>
                 <w:webHidden/>
               </w:rPr>
-              <w:instrText xml:space="preserve"> PAGEREF _Toc47707784 \h </w:instrText>
+              <w:instrText xml:space="preserve"> PAGEREF _Toc49336823 \h </w:instrText>
             </w:r>
             <w:r>
               <w:rPr>
@@ -1264,7 +1262,7 @@
                 <w:noProof/>
                 <w:webHidden/>
               </w:rPr>
-              <w:t>4</w:t>
+              <w:t>6</w:t>
             </w:r>
             <w:r>
               <w:rPr>
@@ -1289,7 +1287,7 @@
               <w:lang w:val="en-NZ" w:eastAsia="en-NZ"/>
             </w:rPr>
           </w:pPr>
-          <w:hyperlink w:anchor="_Toc47707785" w:history="1">
+          <w:hyperlink w:anchor="_Toc49336824" w:history="1">
             <w:r>
               <w:rPr>
                 <w:rStyle w:val="Hyperlink"/>
@@ -1316,7 +1314,7 @@
                 <w:noProof/>
                 <w:webHidden/>
               </w:rPr>
-              <w:instrText xml:space="preserve"> PAGEREF _Toc47707785 \h </w:instrText>
+              <w:instrText xml:space="preserve"> PAGEREF _Toc49336824 \h </w:instrText>
             </w:r>
             <w:r>
               <w:rPr>
@@ -1336,7 +1334,7 @@
                 <w:noProof/>
                 <w:webHidden/>
               </w:rPr>
-              <w:t>4</w:t>
+              <w:t>6</w:t>
             </w:r>
             <w:r>
               <w:rPr>
@@ -1361,7 +1359,7 @@
               <w:lang w:val="en-NZ" w:eastAsia="en-NZ"/>
             </w:rPr>
           </w:pPr>
-          <w:hyperlink w:anchor="_Toc47707786" w:history="1">
+          <w:hyperlink w:anchor="_Toc49336825" w:history="1">
             <w:r>
               <w:rPr>
                 <w:rStyle w:val="Hyperlink"/>
@@ -1388,7 +1386,7 @@
                 <w:noProof/>
                 <w:webHidden/>
               </w:rPr>
-              <w:instrText xml:space="preserve"> PAGEREF _Toc47707786 \h </w:instrText>
+              <w:instrText xml:space="preserve"> PAGEREF _Toc49336825 \h </w:instrText>
             </w:r>
             <w:r>
               <w:rPr>
@@ -1408,7 +1406,7 @@
                 <w:noProof/>
                 <w:webHidden/>
               </w:rPr>
-              <w:t>4</w:t>
+              <w:t>6</w:t>
             </w:r>
             <w:r>
               <w:rPr>
@@ -1433,7 +1431,7 @@
               <w:lang w:val="en-NZ" w:eastAsia="en-NZ"/>
             </w:rPr>
           </w:pPr>
-          <w:hyperlink w:anchor="_Toc47707787" w:history="1">
+          <w:hyperlink w:anchor="_Toc49336826" w:history="1">
             <w:r>
               <w:rPr>
                 <w:rStyle w:val="Hyperlink"/>
@@ -1460,7 +1458,7 @@
                 <w:noProof/>
                 <w:webHidden/>
               </w:rPr>
-              <w:instrText xml:space="preserve"> PAGEREF _Toc47707787 \h </w:instrText>
+              <w:instrText xml:space="preserve"> PAGEREF _Toc49336826 \h </w:instrText>
             </w:r>
             <w:r>
               <w:rPr>
@@ -1480,7 +1478,7 @@
                 <w:noProof/>
                 <w:webHidden/>
               </w:rPr>
-              <w:t>4</w:t>
+              <w:t>6</w:t>
             </w:r>
             <w:r>
               <w:rPr>
@@ -1505,7 +1503,7 @@
               <w:lang w:val="en-NZ" w:eastAsia="en-NZ"/>
             </w:rPr>
           </w:pPr>
-          <w:hyperlink w:anchor="_Toc47707788" w:history="1">
+          <w:hyperlink w:anchor="_Toc49336827" w:history="1">
             <w:r>
               <w:rPr>
                 <w:rStyle w:val="Hyperlink"/>
@@ -1532,7 +1530,7 @@
                 <w:noProof/>
                 <w:webHidden/>
               </w:rPr>
-              <w:instrText xml:space="preserve"> PAGEREF _Toc47707788 \h </w:instrText>
+              <w:instrText xml:space="preserve"> PAGEREF _Toc49336827 \h </w:instrText>
             </w:r>
             <w:r>
               <w:rPr>
@@ -1552,7 +1550,7 @@
                 <w:noProof/>
                 <w:webHidden/>
               </w:rPr>
-              <w:t>4</w:t>
+              <w:t>6</w:t>
             </w:r>
             <w:r>
               <w:rPr>
@@ -1577,7 +1575,7 @@
               <w:lang w:val="en-NZ" w:eastAsia="en-NZ"/>
             </w:rPr>
           </w:pPr>
-          <w:hyperlink w:anchor="_Toc47707789" w:history="1">
+          <w:hyperlink w:anchor="_Toc49336828" w:history="1">
             <w:r>
               <w:rPr>
                 <w:rStyle w:val="Hyperlink"/>
@@ -1604,7 +1602,7 @@
                 <w:noProof/>
                 <w:webHidden/>
               </w:rPr>
-              <w:instrText xml:space="preserve"> PAGEREF _Toc47707789 \h </w:instrText>
+              <w:instrText xml:space="preserve"> PAGEREF _Toc49336828 \h </w:instrText>
             </w:r>
             <w:r>
               <w:rPr>
@@ -1624,7 +1622,7 @@
                 <w:noProof/>
                 <w:webHidden/>
               </w:rPr>
-              <w:t>5</w:t>
+              <w:t>7</w:t>
             </w:r>
             <w:r>
               <w:rPr>
@@ -1649,7 +1647,7 @@
               <w:lang w:val="en-NZ" w:eastAsia="en-NZ"/>
             </w:rPr>
           </w:pPr>
-          <w:hyperlink w:anchor="_Toc47707790" w:history="1">
+          <w:hyperlink w:anchor="_Toc49336829" w:history="1">
             <w:r>
               <w:rPr>
                 <w:rStyle w:val="Hyperlink"/>
@@ -1676,7 +1674,7 @@
                 <w:noProof/>
                 <w:webHidden/>
               </w:rPr>
-              <w:instrText xml:space="preserve"> PAGEREF _Toc47707790 \h </w:instrText>
+              <w:instrText xml:space="preserve"> PAGEREF _Toc49336829 \h </w:instrText>
             </w:r>
             <w:r>
               <w:rPr>
@@ -1696,7 +1694,7 @@
                 <w:noProof/>
                 <w:webHidden/>
               </w:rPr>
-              <w:t>5</w:t>
+              <w:t>7</w:t>
             </w:r>
             <w:r>
               <w:rPr>
@@ -1721,7 +1719,7 @@
               <w:lang w:val="en-NZ" w:eastAsia="en-NZ"/>
             </w:rPr>
           </w:pPr>
-          <w:hyperlink w:anchor="_Toc47707791" w:history="1">
+          <w:hyperlink w:anchor="_Toc49336830" w:history="1">
             <w:r>
               <w:rPr>
                 <w:rStyle w:val="Hyperlink"/>
@@ -1748,7 +1746,7 @@
                 <w:noProof/>
                 <w:webHidden/>
               </w:rPr>
-              <w:instrText xml:space="preserve"> PAGEREF _Toc47707791 \h </w:instrText>
+              <w:instrText xml:space="preserve"> PAGEREF _Toc49336830 \h </w:instrText>
             </w:r>
             <w:r>
               <w:rPr>
@@ -1768,7 +1766,7 @@
                 <w:noProof/>
                 <w:webHidden/>
               </w:rPr>
-              <w:t>5</w:t>
+              <w:t>7</w:t>
             </w:r>
             <w:r>
               <w:rPr>
@@ -1793,7 +1791,7 @@
               <w:lang w:val="en-NZ" w:eastAsia="en-NZ"/>
             </w:rPr>
           </w:pPr>
-          <w:hyperlink w:anchor="_Toc47707792" w:history="1">
+          <w:hyperlink w:anchor="_Toc49336831" w:history="1">
             <w:r>
               <w:rPr>
                 <w:rStyle w:val="Hyperlink"/>
@@ -1820,7 +1818,7 @@
                 <w:noProof/>
                 <w:webHidden/>
               </w:rPr>
-              <w:instrText xml:space="preserve"> PAGEREF _Toc47707792 \h </w:instrText>
+              <w:instrText xml:space="preserve"> PAGEREF _Toc49336831 \h </w:instrText>
             </w:r>
             <w:r>
               <w:rPr>
@@ -1840,7 +1838,7 @@
                 <w:noProof/>
                 <w:webHidden/>
               </w:rPr>
-              <w:t>5</w:t>
+              <w:t>7</w:t>
             </w:r>
             <w:r>
               <w:rPr>
@@ -1865,7 +1863,7 @@
               <w:lang w:val="en-NZ" w:eastAsia="en-NZ"/>
             </w:rPr>
           </w:pPr>
-          <w:hyperlink w:anchor="_Toc47707793" w:history="1">
+          <w:hyperlink w:anchor="_Toc49336832" w:history="1">
             <w:r>
               <w:rPr>
                 <w:rStyle w:val="Hyperlink"/>
@@ -1892,7 +1890,7 @@
                 <w:noProof/>
                 <w:webHidden/>
               </w:rPr>
-              <w:instrText xml:space="preserve"> PAGEREF _Toc47707793 \h </w:instrText>
+              <w:instrText xml:space="preserve"> PAGEREF _Toc49336832 \h </w:instrText>
             </w:r>
             <w:r>
               <w:rPr>
@@ -1912,7 +1910,7 @@
                 <w:noProof/>
                 <w:webHidden/>
               </w:rPr>
-              <w:t>5</w:t>
+              <w:t>7</w:t>
             </w:r>
             <w:r>
               <w:rPr>
@@ -1937,7 +1935,7 @@
               <w:lang w:val="en-NZ" w:eastAsia="en-NZ"/>
             </w:rPr>
           </w:pPr>
-          <w:hyperlink w:anchor="_Toc47707794" w:history="1">
+          <w:hyperlink w:anchor="_Toc49336833" w:history="1">
             <w:r>
               <w:rPr>
                 <w:rStyle w:val="Hyperlink"/>
@@ -1964,7 +1962,7 @@
                 <w:noProof/>
                 <w:webHidden/>
               </w:rPr>
-              <w:instrText xml:space="preserve"> PAGEREF _Toc47707794 \h </w:instrText>
+              <w:instrText xml:space="preserve"> PAGEREF _Toc49336833 \h </w:instrText>
             </w:r>
             <w:r>
               <w:rPr>
@@ -1984,7 +1982,7 @@
                 <w:noProof/>
                 <w:webHidden/>
               </w:rPr>
-              <w:t>5</w:t>
+              <w:t>7</w:t>
             </w:r>
             <w:r>
               <w:rPr>
@@ -2012,17 +2010,18 @@
       <w:pPr>
         <w:pStyle w:val="Heading1"/>
       </w:pPr>
-      <w:bookmarkStart w:id="1" w:name="_Toc47707770"/>
+      <w:bookmarkStart w:id="1" w:name="_Toc49336809"/>
       <w:r>
         <w:t>Introduction</w:t>
       </w:r>
       <w:bookmarkEnd w:id="1"/>
     </w:p>
+    <w:p/>
     <w:p>
       <w:pPr>
         <w:pStyle w:val="Heading1"/>
       </w:pPr>
-      <w:bookmarkStart w:id="2" w:name="_Toc47707771"/>
+      <w:bookmarkStart w:id="2" w:name="_Toc49336810"/>
       <w:r>
         <w:t>Xamarin</w:t>
       </w:r>
@@ -2030,7 +2029,56 @@
     </w:p>
     <w:p>
       <w:r>
-        <w:t>Background</w:t>
+        <w:t>Xamarin (pronounced za-mar-</w:t>
+      </w:r>
+      <w:proofErr w:type="spellStart"/>
+      <w:r>
+        <w:t>rin</w:t>
+      </w:r>
+      <w:proofErr w:type="spellEnd"/>
+      <w:r>
+        <w:t xml:space="preserve"> or </w:t>
+      </w:r>
+      <w:proofErr w:type="spellStart"/>
+      <w:r>
+        <w:t>zam-rin</w:t>
+      </w:r>
+      <w:proofErr w:type="spellEnd"/>
+      <w:r>
+        <w:t>) is a free, cross-platform open source project from Microsoft for developing applications (apps) for iOS, Android, UWP and many other mobile platforms or devices.</w:t>
+      </w:r>
+    </w:p>
+    <w:p/>
+    <w:p>
+      <w:r>
+        <w:t>Apps are written with .NET and C# in the shared cross platform development environment Visual Studio. With integration with other tools in this development environment such as hot reloading, Xamarin is a powerful tool for making modern apps for mobile devices.</w:t>
+      </w:r>
+    </w:p>
+    <w:p>
+      <w:r>
+        <w:t>Ref: (What is Xamarin?)[</w:t>
+      </w:r>
+      <w:r>
+        <w:t xml:space="preserve"> https://dotnet.microsoft.com/learn/xamarin/what-is-xamarin</w:t>
+      </w:r>
+      <w:r>
+        <w:t>]</w:t>
+      </w:r>
+    </w:p>
+    <w:p>
+      <w:pPr>
+        <w:rPr>
+          <w:b/>
+          <w:bCs/>
+        </w:rPr>
+      </w:pPr>
+    </w:p>
+    <w:p>
+      <w:r>
+        <w:t>Xamarin extends the base components of C#</w:t>
+      </w:r>
+      <w:r>
+        <w:t xml:space="preserve"> by introducing several key features including:</w:t>
       </w:r>
     </w:p>
     <w:p>
@@ -2038,11 +2086,11 @@
         <w:pStyle w:val="ListParagraph"/>
         <w:numPr>
           <w:ilvl w:val="0"/>
-          <w:numId w:val="8"/>
+          <w:numId w:val="11"/>
         </w:numPr>
       </w:pPr>
       <w:r>
-        <w:t>Mono</w:t>
+        <w:t>Extensible Markup Language (XAML)</w:t>
       </w:r>
     </w:p>
     <w:p>
@@ -2050,11 +2098,59 @@
         <w:pStyle w:val="ListParagraph"/>
         <w:numPr>
           <w:ilvl w:val="0"/>
-          <w:numId w:val="8"/>
+          <w:numId w:val="11"/>
         </w:numPr>
       </w:pPr>
       <w:r>
-        <w:t>Xamarin</w:t>
+        <w:t>Editor extensions</w:t>
+      </w:r>
+    </w:p>
+    <w:p>
+      <w:pPr>
+        <w:pStyle w:val="ListParagraph"/>
+        <w:numPr>
+          <w:ilvl w:val="1"/>
+          <w:numId w:val="11"/>
+        </w:numPr>
+      </w:pPr>
+      <w:r>
+        <w:t>Visual Studio</w:t>
+      </w:r>
+    </w:p>
+    <w:p>
+      <w:pPr>
+        <w:pStyle w:val="ListParagraph"/>
+        <w:numPr>
+          <w:ilvl w:val="1"/>
+          <w:numId w:val="11"/>
+        </w:numPr>
+      </w:pPr>
+      <w:r>
+        <w:t>Visual Studio Code</w:t>
+      </w:r>
+    </w:p>
+    <w:p>
+      <w:pPr>
+        <w:pStyle w:val="ListParagraph"/>
+        <w:numPr>
+          <w:ilvl w:val="1"/>
+          <w:numId w:val="11"/>
+        </w:numPr>
+      </w:pPr>
+      <w:r>
+        <w:t>Atom</w:t>
+      </w:r>
+    </w:p>
+    <w:p>
+      <w:pPr>
+        <w:pStyle w:val="ListParagraph"/>
+        <w:numPr>
+          <w:ilvl w:val="1"/>
+          <w:numId w:val="11"/>
+        </w:numPr>
+      </w:pPr>
+      <w:r>
+        <w:t>Vim</w:t>
       </w:r>
     </w:p>
     <w:p>
@@ -2062,11 +2158,180 @@
         <w:pStyle w:val="ListParagraph"/>
         <w:numPr>
           <w:ilvl w:val="0"/>
-          <w:numId w:val="8"/>
+          <w:numId w:val="11"/>
         </w:numPr>
       </w:pPr>
       <w:r>
+        <w:t>API’s to additional libraries such as:</w:t>
+      </w:r>
+    </w:p>
+    <w:p>
+      <w:pPr>
+        <w:pStyle w:val="ListParagraph"/>
+        <w:numPr>
+          <w:ilvl w:val="1"/>
+          <w:numId w:val="11"/>
+        </w:numPr>
+      </w:pPr>
+      <w:r>
+        <w:t>Google</w:t>
+      </w:r>
+    </w:p>
+    <w:p>
+      <w:pPr>
+        <w:pStyle w:val="ListParagraph"/>
+        <w:numPr>
+          <w:ilvl w:val="1"/>
+          <w:numId w:val="11"/>
+        </w:numPr>
+      </w:pPr>
+      <w:r>
+        <w:t>Apple</w:t>
+      </w:r>
+    </w:p>
+    <w:p>
+      <w:pPr>
+        <w:pStyle w:val="ListParagraph"/>
+        <w:numPr>
+          <w:ilvl w:val="1"/>
+          <w:numId w:val="11"/>
+        </w:numPr>
+      </w:pPr>
+      <w:r>
+        <w:t>Facebook</w:t>
+      </w:r>
+    </w:p>
+    <w:p>
+      <w:r>
+        <w:t>The primary benefit of developing with Xamarin, is that no matter what platform you are developing for, the business logic and platform specific API’s are handled under the same shared C# code.</w:t>
+      </w:r>
+    </w:p>
+    <w:p/>
+    <w:p>
+      <w:r>
+        <w:t xml:space="preserve">Using other tools from the Xamarin ecosystem such as </w:t>
+      </w:r>
+      <w:proofErr w:type="spellStart"/>
+      <w:r>
+        <w:t>Xamarin.Forrms</w:t>
+      </w:r>
+      <w:proofErr w:type="spellEnd"/>
+      <w:r>
+        <w:t xml:space="preserve"> extends the already powerful tool set. </w:t>
+      </w:r>
+      <w:proofErr w:type="spellStart"/>
+      <w:r>
+        <w:t>Xamarin.Forms</w:t>
+      </w:r>
+      <w:proofErr w:type="spellEnd"/>
+      <w:r>
+        <w:t xml:space="preserve"> is a cross-platform</w:t>
+      </w:r>
+      <w:r>
+        <w:t xml:space="preserve"> </w:t>
+      </w:r>
+      <w:r>
+        <w:t>(</w:t>
+      </w:r>
+      <w:r>
         <w:t>Android</w:t>
+      </w:r>
+      <w:r>
+        <w:t>, iOS, Universal Windows Platform</w:t>
+      </w:r>
+      <w:r>
+        <w:t xml:space="preserve"> UWP)</w:t>
+      </w:r>
+      <w:r>
+        <w:t xml:space="preserve">  </w:t>
+      </w:r>
+      <w:r>
+        <w:t xml:space="preserve">UI framework. Using </w:t>
+      </w:r>
+      <w:proofErr w:type="spellStart"/>
+      <w:r>
+        <w:t>Xamarin.Forms</w:t>
+      </w:r>
+      <w:proofErr w:type="spellEnd"/>
+      <w:r>
+        <w:t xml:space="preserve"> allows 1 UI to be made for the 3 platforms. </w:t>
+      </w:r>
+    </w:p>
+    <w:p/>
+    <w:p>
+      <w:r>
+        <w:lastRenderedPageBreak/>
+        <w:t>Due to Xamarin being open source, for any project that requires additional functionality out of the already built libraries, project specific libraries can be created.</w:t>
+      </w:r>
+    </w:p>
+    <w:p/>
+    <w:p>
+      <w:pPr>
+        <w:pStyle w:val="Heading2"/>
+      </w:pPr>
+      <w:bookmarkStart w:id="3" w:name="_Toc49336811"/>
+      <w:r>
+        <w:t>Background</w:t>
+      </w:r>
+      <w:bookmarkEnd w:id="3"/>
+    </w:p>
+    <w:p>
+      <w:r>
+        <w:t xml:space="preserve">The history of the development of Xamarin goes back to the late 90’s. Miguel de </w:t>
+      </w:r>
+      <w:proofErr w:type="spellStart"/>
+      <w:r>
+        <w:t>lcaza</w:t>
+      </w:r>
+      <w:proofErr w:type="spellEnd"/>
+      <w:r>
+        <w:t xml:space="preserve"> and Federico Mena started working on the GNOME Desktop project. Their idea was to “develop a free and complete set of </w:t>
+      </w:r>
+      <w:r>
+        <w:t>user-friendly</w:t>
+      </w:r>
+      <w:r>
+        <w:t xml:space="preserve"> applications and desktop tools, similar to CCDE and KDE but based entirely on free software” (source)[</w:t>
+      </w:r>
+      <w:r>
+        <w:t>https://mail.gnome.org/archives/gtk-list/1997-August/msg00123.html</w:t>
+      </w:r>
+      <w:r>
+        <w:t>]</w:t>
+      </w:r>
+      <w:r>
+        <w:t xml:space="preserve">. Miguel founded Helix code which later became </w:t>
+      </w:r>
+      <w:proofErr w:type="spellStart"/>
+      <w:proofErr w:type="gramStart"/>
+      <w:r>
+        <w:t>Ximian</w:t>
+      </w:r>
+      <w:proofErr w:type="spellEnd"/>
+      <w:r>
+        <w:t>, and</w:t>
+      </w:r>
+      <w:proofErr w:type="gramEnd"/>
+      <w:r>
+        <w:t xml:space="preserve"> focused on developing the project with free and open source software, instead of the propriety licence it had been up until that point. </w:t>
+      </w:r>
+    </w:p>
+    <w:p/>
+    <w:p>
+      <w:r>
+        <w:t xml:space="preserve">When it was announced that Microsoft was going to release their first .NET framework, Miguel </w:t>
+      </w:r>
+      <w:r>
+        <w:t xml:space="preserve">and his company became instantly excited about the project. They set to work in teams to work on the Gnome binding infrastructure. </w:t>
+      </w:r>
+      <w:r>
+        <w:t>The</w:t>
+      </w:r>
+      <w:r>
+        <w:t xml:space="preserve"> goal</w:t>
+      </w:r>
+      <w:r>
+        <w:t>s where to:</w:t>
       </w:r>
     </w:p>
     <w:p>
@@ -2074,19 +2339,70 @@
         <w:pStyle w:val="ListParagraph"/>
         <w:numPr>
           <w:ilvl w:val="0"/>
-          <w:numId w:val="8"/>
+          <w:numId w:val="12"/>
         </w:numPr>
       </w:pPr>
       <w:r>
-        <w:t>IOS</w:t>
+        <w:t>B</w:t>
+      </w:r>
+      <w:r>
+        <w:t>uild tools to improve their productivity</w:t>
+      </w:r>
+    </w:p>
+    <w:p>
+      <w:pPr>
+        <w:pStyle w:val="ListParagraph"/>
+        <w:numPr>
+          <w:ilvl w:val="0"/>
+          <w:numId w:val="12"/>
+        </w:numPr>
+      </w:pPr>
+      <w:r>
+        <w:t>Create applications with the tools that they built</w:t>
+      </w:r>
+    </w:p>
+    <w:p>
+      <w:pPr>
+        <w:pStyle w:val="ListParagraph"/>
+        <w:numPr>
+          <w:ilvl w:val="0"/>
+          <w:numId w:val="12"/>
+        </w:numPr>
+      </w:pPr>
+      <w:r>
+        <w:t>Reduce development time and cost</w:t>
       </w:r>
     </w:p>
     <w:p/>
     <w:p>
+      <w:r>
+        <w:t>The project was launched on 19</w:t>
+      </w:r>
+      <w:r>
+        <w:rPr>
+          <w:vertAlign w:val="superscript"/>
+        </w:rPr>
+        <w:t>th</w:t>
+      </w:r>
+      <w:r>
+        <w:t xml:space="preserve"> July 2001 at the O’Reilly conference under the name “Mono”. Miguel saw the project as “a means to an end: a technology to help Linux succeed on the desktop.” (Internet archive, originally posted 2003 October Miguel de lcaza)[</w:t>
+      </w:r>
+      <w:r>
+        <w:t>https://web.archive.org/web/20110606210557/http://lists.ximian.com/archives/public/mono-list/2003-October/016345.html</w:t>
+      </w:r>
+      <w:r>
+        <w:t>]</w:t>
+      </w:r>
+    </w:p>
+    <w:p/>
+    <w:p/>
+    <w:p/>
+    <w:p/>
+    <w:p>
       <w:pPr>
         <w:pStyle w:val="Heading1"/>
       </w:pPr>
-      <w:bookmarkStart w:id="3" w:name="_Toc47707772"/>
+      <w:bookmarkStart w:id="4" w:name="_Toc49336812"/>
       <w:r>
         <w:t>Problem</w:t>
       </w:r>
@@ -2096,7 +2412,7 @@
       <w:r>
         <w:t>description</w:t>
       </w:r>
-      <w:bookmarkEnd w:id="3"/>
+      <w:bookmarkEnd w:id="4"/>
     </w:p>
     <w:p>
       <w:r>
@@ -2117,6 +2433,7 @@
     <w:p/>
     <w:p>
       <w:r>
+        <w:lastRenderedPageBreak/>
         <w:t>Complexity could be added later by allowing users to make a set of waypoints. For users to follow the path they would need to fine the location and scan it with their camera on their phone. The photo would confirm that users have been at a location.</w:t>
       </w:r>
     </w:p>
@@ -2163,14 +2480,14 @@
       <w:pPr>
         <w:pStyle w:val="Heading1"/>
       </w:pPr>
-      <w:bookmarkStart w:id="4" w:name="_Toc47707773"/>
+      <w:bookmarkStart w:id="5" w:name="_Toc49336813"/>
       <w:r>
         <w:t>Storyboard</w:t>
       </w:r>
       <w:r>
         <w:t>s</w:t>
       </w:r>
-      <w:bookmarkEnd w:id="4"/>
+      <w:bookmarkEnd w:id="5"/>
     </w:p>
     <w:p>
       <w:r>
@@ -2191,85 +2508,87 @@
       <w:pPr>
         <w:pStyle w:val="Heading2"/>
       </w:pPr>
-      <w:bookmarkStart w:id="5" w:name="_Toc47707774"/>
+      <w:bookmarkStart w:id="6" w:name="_Toc49336814"/>
       <w:r>
         <w:t>Screen 1</w:t>
       </w:r>
-      <w:bookmarkEnd w:id="5"/>
       <w:r>
         <w:t xml:space="preserve"> – Map</w:t>
       </w:r>
+      <w:bookmarkEnd w:id="6"/>
     </w:p>
     <w:p>
       <w:pPr>
         <w:pStyle w:val="Heading2"/>
       </w:pPr>
-      <w:bookmarkStart w:id="6" w:name="_Toc47707775"/>
+      <w:bookmarkStart w:id="7" w:name="_Toc49336815"/>
       <w:r>
         <w:t>Screen 2</w:t>
       </w:r>
-      <w:bookmarkEnd w:id="6"/>
       <w:r>
         <w:t xml:space="preserve"> – Search</w:t>
       </w:r>
+      <w:bookmarkEnd w:id="7"/>
     </w:p>
     <w:p>
       <w:pPr>
         <w:pStyle w:val="Heading2"/>
       </w:pPr>
-      <w:bookmarkStart w:id="7" w:name="_Toc47707776"/>
+      <w:bookmarkStart w:id="8" w:name="_Toc49336816"/>
       <w:r>
         <w:t>Screen 3</w:t>
       </w:r>
-      <w:bookmarkEnd w:id="7"/>
-      <w:r>
-        <w:t xml:space="preserve"> – </w:t>
+      <w:r>
+        <w:t xml:space="preserve"> –</w:t>
+      </w:r>
+      <w:bookmarkEnd w:id="8"/>
+      <w:r>
+        <w:t xml:space="preserve"> </w:t>
       </w:r>
     </w:p>
     <w:p>
       <w:pPr>
         <w:pStyle w:val="Heading1"/>
       </w:pPr>
-      <w:bookmarkStart w:id="8" w:name="_Toc47707777"/>
+      <w:bookmarkStart w:id="9" w:name="_Toc49336817"/>
       <w:r>
         <w:t>Requirements</w:t>
-      </w:r>
-      <w:bookmarkEnd w:id="8"/>
-    </w:p>
-    <w:p>
-      <w:pPr>
-        <w:pStyle w:val="Heading2"/>
-      </w:pPr>
-      <w:bookmarkStart w:id="9" w:name="_Toc47707778"/>
-      <w:r>
-        <w:t>System Requirements</w:t>
       </w:r>
       <w:bookmarkEnd w:id="9"/>
     </w:p>
     <w:p>
-      <w:proofErr w:type="spellStart"/>
-      <w:r>
-        <w:t>Funcitonal</w:t>
-      </w:r>
-      <w:proofErr w:type="spellEnd"/>
-      <w:r>
-        <w:t xml:space="preserve"> Requirements</w:t>
-      </w:r>
+      <w:pPr>
+        <w:pStyle w:val="Heading2"/>
+      </w:pPr>
+      <w:bookmarkStart w:id="10" w:name="_Toc49336818"/>
+      <w:r>
+        <w:t>System Requirements</w:t>
+      </w:r>
+      <w:bookmarkEnd w:id="10"/>
     </w:p>
     <w:p>
       <w:r>
-        <w:t>Non-Functional Requirements</w:t>
+        <w:t>Functional</w:t>
+      </w:r>
+      <w:r>
+        <w:t xml:space="preserve"> Requirements</w:t>
       </w:r>
     </w:p>
     <w:p>
+      <w:r>
+        <w:t>Non-Functional Requirements</w:t>
+      </w:r>
+    </w:p>
+    <w:p>
       <w:pPr>
         <w:pStyle w:val="Heading2"/>
       </w:pPr>
-      <w:bookmarkStart w:id="10" w:name="_Toc47707779"/>
-      <w:r>
+      <w:bookmarkStart w:id="11" w:name="_Toc49336819"/>
+      <w:r>
+        <w:lastRenderedPageBreak/>
         <w:t>User Requirements</w:t>
       </w:r>
-      <w:bookmarkEnd w:id="10"/>
+      <w:bookmarkEnd w:id="11"/>
     </w:p>
     <w:p>
       <w:pPr>
@@ -2279,7 +2598,7 @@
           <w:iCs/>
         </w:rPr>
       </w:pPr>
-      <w:bookmarkStart w:id="11" w:name="_Toc47707780"/>
+      <w:bookmarkStart w:id="12" w:name="_Toc49336820"/>
       <w:r>
         <w:rPr>
           <w:i/>
@@ -2287,25 +2606,15 @@
         </w:rPr>
         <w:t>User Stories</w:t>
       </w:r>
-      <w:bookmarkEnd w:id="11"/>
-    </w:p>
-    <w:p>
-      <w:pPr>
-        <w:pStyle w:val="Heading1"/>
-      </w:pPr>
-      <w:bookmarkStart w:id="12" w:name="_Toc47707782"/>
-      <w:r>
-        <w:t>UML</w:t>
-      </w:r>
       <w:bookmarkEnd w:id="12"/>
     </w:p>
     <w:p>
       <w:pPr>
-        <w:pStyle w:val="Heading2"/>
-      </w:pPr>
-      <w:bookmarkStart w:id="13" w:name="_Toc47707783"/>
-      <w:r>
-        <w:t>Use case diagram</w:t>
+        <w:pStyle w:val="Heading1"/>
+      </w:pPr>
+      <w:bookmarkStart w:id="13" w:name="_Toc49336821"/>
+      <w:r>
+        <w:t>UML</w:t>
       </w:r>
       <w:bookmarkEnd w:id="13"/>
     </w:p>
@@ -2313,11 +2622,21 @@
       <w:pPr>
         <w:pStyle w:val="Heading2"/>
       </w:pPr>
-      <w:bookmarkStart w:id="14" w:name="_Toc47707784"/>
+      <w:bookmarkStart w:id="14" w:name="_Toc49336822"/>
+      <w:r>
+        <w:t>Use case diagram</w:t>
+      </w:r>
+      <w:bookmarkEnd w:id="14"/>
+    </w:p>
+    <w:p>
+      <w:pPr>
+        <w:pStyle w:val="Heading2"/>
+      </w:pPr>
+      <w:bookmarkStart w:id="15" w:name="_Toc49336823"/>
       <w:r>
         <w:t>Use case descriptions</w:t>
       </w:r>
-      <w:bookmarkEnd w:id="14"/>
+      <w:bookmarkEnd w:id="15"/>
     </w:p>
     <w:tbl>
       <w:tblPr>
@@ -3136,12 +3455,11 @@
       <w:pPr>
         <w:pStyle w:val="Heading2"/>
       </w:pPr>
-      <w:bookmarkStart w:id="15" w:name="_Toc47707785"/>
-      <w:r>
-        <w:lastRenderedPageBreak/>
+      <w:bookmarkStart w:id="16" w:name="_Toc49336824"/>
+      <w:r>
         <w:t>Initial Functional Test Cases</w:t>
       </w:r>
-      <w:bookmarkEnd w:id="15"/>
+      <w:bookmarkEnd w:id="16"/>
     </w:p>
     <w:tbl>
       <w:tblPr>
@@ -3278,7 +3596,10 @@
           </w:tcPr>
           <w:p>
             <w:r>
-              <w:t>System Start-up</w:t>
+              <w:t>Application</w:t>
+            </w:r>
+            <w:r>
+              <w:t xml:space="preserve"> Start-up</w:t>
             </w:r>
           </w:p>
         </w:tc>
@@ -3328,7 +3649,624 @@
           <w:tcPr>
             <w:tcW w:w="1843" w:type="dxa"/>
           </w:tcPr>
-          <w:p/>
+          <w:p>
+            <w:r>
+              <w:t>Change Screen</w:t>
+            </w:r>
+          </w:p>
+        </w:tc>
+        <w:tc>
+          <w:tcPr>
+            <w:tcW w:w="2477" w:type="dxa"/>
+          </w:tcPr>
+          <w:p/>
+        </w:tc>
+        <w:tc>
+          <w:tcPr>
+            <w:tcW w:w="2059" w:type="dxa"/>
+          </w:tcPr>
+          <w:p/>
+        </w:tc>
+        <w:tc>
+          <w:tcPr>
+            <w:tcW w:w="1985" w:type="dxa"/>
+          </w:tcPr>
+          <w:p/>
+        </w:tc>
+        <w:tc>
+          <w:tcPr>
+            <w:tcW w:w="2410" w:type="dxa"/>
+          </w:tcPr>
+          <w:p/>
+        </w:tc>
+      </w:tr>
+      <w:tr>
+        <w:tc>
+          <w:tcPr>
+            <w:tcW w:w="1843" w:type="dxa"/>
+          </w:tcPr>
+          <w:p>
+            <w:r>
+              <w:t>Get Location Information</w:t>
+            </w:r>
+          </w:p>
+        </w:tc>
+        <w:tc>
+          <w:tcPr>
+            <w:tcW w:w="2477" w:type="dxa"/>
+          </w:tcPr>
+          <w:p/>
+        </w:tc>
+        <w:tc>
+          <w:tcPr>
+            <w:tcW w:w="2059" w:type="dxa"/>
+          </w:tcPr>
+          <w:p/>
+        </w:tc>
+        <w:tc>
+          <w:tcPr>
+            <w:tcW w:w="1985" w:type="dxa"/>
+          </w:tcPr>
+          <w:p/>
+        </w:tc>
+        <w:tc>
+          <w:tcPr>
+            <w:tcW w:w="2410" w:type="dxa"/>
+          </w:tcPr>
+          <w:p/>
+        </w:tc>
+      </w:tr>
+      <w:tr>
+        <w:tc>
+          <w:tcPr>
+            <w:tcW w:w="1843" w:type="dxa"/>
+          </w:tcPr>
+          <w:p>
+            <w:r>
+              <w:t>Get Route Information</w:t>
+            </w:r>
+          </w:p>
+        </w:tc>
+        <w:tc>
+          <w:tcPr>
+            <w:tcW w:w="2477" w:type="dxa"/>
+          </w:tcPr>
+          <w:p/>
+        </w:tc>
+        <w:tc>
+          <w:tcPr>
+            <w:tcW w:w="2059" w:type="dxa"/>
+          </w:tcPr>
+          <w:p/>
+        </w:tc>
+        <w:tc>
+          <w:tcPr>
+            <w:tcW w:w="1985" w:type="dxa"/>
+          </w:tcPr>
+          <w:p/>
+        </w:tc>
+        <w:tc>
+          <w:tcPr>
+            <w:tcW w:w="2410" w:type="dxa"/>
+          </w:tcPr>
+          <w:p/>
+        </w:tc>
+      </w:tr>
+      <w:tr>
+        <w:tc>
+          <w:tcPr>
+            <w:tcW w:w="1843" w:type="dxa"/>
+          </w:tcPr>
+          <w:p>
+            <w:r>
+              <w:t>Navigate to Location</w:t>
+            </w:r>
+          </w:p>
+        </w:tc>
+        <w:tc>
+          <w:tcPr>
+            <w:tcW w:w="2477" w:type="dxa"/>
+          </w:tcPr>
+          <w:p/>
+        </w:tc>
+        <w:tc>
+          <w:tcPr>
+            <w:tcW w:w="2059" w:type="dxa"/>
+          </w:tcPr>
+          <w:p/>
+        </w:tc>
+        <w:tc>
+          <w:tcPr>
+            <w:tcW w:w="1985" w:type="dxa"/>
+          </w:tcPr>
+          <w:p/>
+        </w:tc>
+        <w:tc>
+          <w:tcPr>
+            <w:tcW w:w="2410" w:type="dxa"/>
+          </w:tcPr>
+          <w:p/>
+        </w:tc>
+      </w:tr>
+      <w:tr>
+        <w:tc>
+          <w:tcPr>
+            <w:tcW w:w="1843" w:type="dxa"/>
+          </w:tcPr>
+          <w:p>
+            <w:r>
+              <w:lastRenderedPageBreak/>
+              <w:t>Start route</w:t>
+            </w:r>
+          </w:p>
+        </w:tc>
+        <w:tc>
+          <w:tcPr>
+            <w:tcW w:w="2477" w:type="dxa"/>
+          </w:tcPr>
+          <w:p/>
+        </w:tc>
+        <w:tc>
+          <w:tcPr>
+            <w:tcW w:w="2059" w:type="dxa"/>
+          </w:tcPr>
+          <w:p/>
+        </w:tc>
+        <w:tc>
+          <w:tcPr>
+            <w:tcW w:w="1985" w:type="dxa"/>
+          </w:tcPr>
+          <w:p/>
+        </w:tc>
+        <w:tc>
+          <w:tcPr>
+            <w:tcW w:w="2410" w:type="dxa"/>
+          </w:tcPr>
+          <w:p/>
+        </w:tc>
+      </w:tr>
+      <w:tr>
+        <w:tc>
+          <w:tcPr>
+            <w:tcW w:w="1843" w:type="dxa"/>
+          </w:tcPr>
+          <w:p>
+            <w:r>
+              <w:t>Show route</w:t>
+            </w:r>
+          </w:p>
+        </w:tc>
+        <w:tc>
+          <w:tcPr>
+            <w:tcW w:w="2477" w:type="dxa"/>
+          </w:tcPr>
+          <w:p/>
+        </w:tc>
+        <w:tc>
+          <w:tcPr>
+            <w:tcW w:w="2059" w:type="dxa"/>
+          </w:tcPr>
+          <w:p/>
+        </w:tc>
+        <w:tc>
+          <w:tcPr>
+            <w:tcW w:w="1985" w:type="dxa"/>
+          </w:tcPr>
+          <w:p/>
+        </w:tc>
+        <w:tc>
+          <w:tcPr>
+            <w:tcW w:w="2410" w:type="dxa"/>
+          </w:tcPr>
+          <w:p/>
+        </w:tc>
+      </w:tr>
+      <w:tr>
+        <w:tc>
+          <w:tcPr>
+            <w:tcW w:w="1843" w:type="dxa"/>
+          </w:tcPr>
+          <w:p>
+            <w:r>
+              <w:t>Show location</w:t>
+            </w:r>
+          </w:p>
+        </w:tc>
+        <w:tc>
+          <w:tcPr>
+            <w:tcW w:w="2477" w:type="dxa"/>
+          </w:tcPr>
+          <w:p/>
+        </w:tc>
+        <w:tc>
+          <w:tcPr>
+            <w:tcW w:w="2059" w:type="dxa"/>
+          </w:tcPr>
+          <w:p/>
+        </w:tc>
+        <w:tc>
+          <w:tcPr>
+            <w:tcW w:w="1985" w:type="dxa"/>
+          </w:tcPr>
+          <w:p/>
+        </w:tc>
+        <w:tc>
+          <w:tcPr>
+            <w:tcW w:w="2410" w:type="dxa"/>
+          </w:tcPr>
+          <w:p/>
+        </w:tc>
+      </w:tr>
+      <w:tr>
+        <w:tc>
+          <w:tcPr>
+            <w:tcW w:w="1843" w:type="dxa"/>
+          </w:tcPr>
+          <w:p>
+            <w:r>
+              <w:t>Follow route</w:t>
+            </w:r>
+          </w:p>
+        </w:tc>
+        <w:tc>
+          <w:tcPr>
+            <w:tcW w:w="2477" w:type="dxa"/>
+          </w:tcPr>
+          <w:p/>
+        </w:tc>
+        <w:tc>
+          <w:tcPr>
+            <w:tcW w:w="2059" w:type="dxa"/>
+          </w:tcPr>
+          <w:p/>
+        </w:tc>
+        <w:tc>
+          <w:tcPr>
+            <w:tcW w:w="1985" w:type="dxa"/>
+          </w:tcPr>
+          <w:p/>
+        </w:tc>
+        <w:tc>
+          <w:tcPr>
+            <w:tcW w:w="2410" w:type="dxa"/>
+          </w:tcPr>
+          <w:p/>
+        </w:tc>
+      </w:tr>
+      <w:tr>
+        <w:tc>
+          <w:tcPr>
+            <w:tcW w:w="1843" w:type="dxa"/>
+          </w:tcPr>
+          <w:p>
+            <w:r>
+              <w:t>Add location</w:t>
+            </w:r>
+          </w:p>
+        </w:tc>
+        <w:tc>
+          <w:tcPr>
+            <w:tcW w:w="2477" w:type="dxa"/>
+          </w:tcPr>
+          <w:p/>
+        </w:tc>
+        <w:tc>
+          <w:tcPr>
+            <w:tcW w:w="2059" w:type="dxa"/>
+          </w:tcPr>
+          <w:p/>
+        </w:tc>
+        <w:tc>
+          <w:tcPr>
+            <w:tcW w:w="1985" w:type="dxa"/>
+          </w:tcPr>
+          <w:p/>
+        </w:tc>
+        <w:tc>
+          <w:tcPr>
+            <w:tcW w:w="2410" w:type="dxa"/>
+          </w:tcPr>
+          <w:p/>
+        </w:tc>
+      </w:tr>
+      <w:tr>
+        <w:tc>
+          <w:tcPr>
+            <w:tcW w:w="1843" w:type="dxa"/>
+          </w:tcPr>
+          <w:p>
+            <w:r>
+              <w:t>Add route</w:t>
+            </w:r>
+          </w:p>
+        </w:tc>
+        <w:tc>
+          <w:tcPr>
+            <w:tcW w:w="2477" w:type="dxa"/>
+          </w:tcPr>
+          <w:p/>
+        </w:tc>
+        <w:tc>
+          <w:tcPr>
+            <w:tcW w:w="2059" w:type="dxa"/>
+          </w:tcPr>
+          <w:p/>
+        </w:tc>
+        <w:tc>
+          <w:tcPr>
+            <w:tcW w:w="1985" w:type="dxa"/>
+          </w:tcPr>
+          <w:p/>
+        </w:tc>
+        <w:tc>
+          <w:tcPr>
+            <w:tcW w:w="2410" w:type="dxa"/>
+          </w:tcPr>
+          <w:p/>
+        </w:tc>
+      </w:tr>
+      <w:tr>
+        <w:tc>
+          <w:tcPr>
+            <w:tcW w:w="1843" w:type="dxa"/>
+          </w:tcPr>
+          <w:p>
+            <w:r>
+              <w:t>Add photo</w:t>
+            </w:r>
+          </w:p>
+        </w:tc>
+        <w:tc>
+          <w:tcPr>
+            <w:tcW w:w="2477" w:type="dxa"/>
+          </w:tcPr>
+          <w:p/>
+        </w:tc>
+        <w:tc>
+          <w:tcPr>
+            <w:tcW w:w="2059" w:type="dxa"/>
+          </w:tcPr>
+          <w:p/>
+        </w:tc>
+        <w:tc>
+          <w:tcPr>
+            <w:tcW w:w="1985" w:type="dxa"/>
+          </w:tcPr>
+          <w:p/>
+        </w:tc>
+        <w:tc>
+          <w:tcPr>
+            <w:tcW w:w="2410" w:type="dxa"/>
+          </w:tcPr>
+          <w:p/>
+        </w:tc>
+      </w:tr>
+      <w:tr>
+        <w:tc>
+          <w:tcPr>
+            <w:tcW w:w="1843" w:type="dxa"/>
+          </w:tcPr>
+          <w:p>
+            <w:r>
+              <w:t>Update route</w:t>
+            </w:r>
+          </w:p>
+        </w:tc>
+        <w:tc>
+          <w:tcPr>
+            <w:tcW w:w="2477" w:type="dxa"/>
+          </w:tcPr>
+          <w:p/>
+        </w:tc>
+        <w:tc>
+          <w:tcPr>
+            <w:tcW w:w="2059" w:type="dxa"/>
+          </w:tcPr>
+          <w:p/>
+        </w:tc>
+        <w:tc>
+          <w:tcPr>
+            <w:tcW w:w="1985" w:type="dxa"/>
+          </w:tcPr>
+          <w:p/>
+        </w:tc>
+        <w:tc>
+          <w:tcPr>
+            <w:tcW w:w="2410" w:type="dxa"/>
+          </w:tcPr>
+          <w:p/>
+        </w:tc>
+      </w:tr>
+      <w:tr>
+        <w:tc>
+          <w:tcPr>
+            <w:tcW w:w="1843" w:type="dxa"/>
+          </w:tcPr>
+          <w:p>
+            <w:r>
+              <w:t>Update location</w:t>
+            </w:r>
+          </w:p>
+        </w:tc>
+        <w:tc>
+          <w:tcPr>
+            <w:tcW w:w="2477" w:type="dxa"/>
+          </w:tcPr>
+          <w:p/>
+        </w:tc>
+        <w:tc>
+          <w:tcPr>
+            <w:tcW w:w="2059" w:type="dxa"/>
+          </w:tcPr>
+          <w:p/>
+        </w:tc>
+        <w:tc>
+          <w:tcPr>
+            <w:tcW w:w="1985" w:type="dxa"/>
+          </w:tcPr>
+          <w:p/>
+        </w:tc>
+        <w:tc>
+          <w:tcPr>
+            <w:tcW w:w="2410" w:type="dxa"/>
+          </w:tcPr>
+          <w:p/>
+        </w:tc>
+      </w:tr>
+      <w:tr>
+        <w:tc>
+          <w:tcPr>
+            <w:tcW w:w="1843" w:type="dxa"/>
+          </w:tcPr>
+          <w:p>
+            <w:r>
+              <w:t>Delete route</w:t>
+            </w:r>
+          </w:p>
+        </w:tc>
+        <w:tc>
+          <w:tcPr>
+            <w:tcW w:w="2477" w:type="dxa"/>
+          </w:tcPr>
+          <w:p/>
+        </w:tc>
+        <w:tc>
+          <w:tcPr>
+            <w:tcW w:w="2059" w:type="dxa"/>
+          </w:tcPr>
+          <w:p/>
+        </w:tc>
+        <w:tc>
+          <w:tcPr>
+            <w:tcW w:w="1985" w:type="dxa"/>
+          </w:tcPr>
+          <w:p/>
+        </w:tc>
+        <w:tc>
+          <w:tcPr>
+            <w:tcW w:w="2410" w:type="dxa"/>
+          </w:tcPr>
+          <w:p/>
+        </w:tc>
+      </w:tr>
+      <w:tr>
+        <w:tc>
+          <w:tcPr>
+            <w:tcW w:w="1843" w:type="dxa"/>
+          </w:tcPr>
+          <w:p>
+            <w:r>
+              <w:t>Delete Location</w:t>
+            </w:r>
+          </w:p>
+        </w:tc>
+        <w:tc>
+          <w:tcPr>
+            <w:tcW w:w="2477" w:type="dxa"/>
+          </w:tcPr>
+          <w:p/>
+        </w:tc>
+        <w:tc>
+          <w:tcPr>
+            <w:tcW w:w="2059" w:type="dxa"/>
+          </w:tcPr>
+          <w:p/>
+        </w:tc>
+        <w:tc>
+          <w:tcPr>
+            <w:tcW w:w="1985" w:type="dxa"/>
+          </w:tcPr>
+          <w:p/>
+        </w:tc>
+        <w:tc>
+          <w:tcPr>
+            <w:tcW w:w="2410" w:type="dxa"/>
+          </w:tcPr>
+          <w:p/>
+        </w:tc>
+      </w:tr>
+      <w:tr>
+        <w:tc>
+          <w:tcPr>
+            <w:tcW w:w="1843" w:type="dxa"/>
+          </w:tcPr>
+          <w:p>
+            <w:r>
+              <w:t>Create User Account</w:t>
+            </w:r>
+          </w:p>
+        </w:tc>
+        <w:tc>
+          <w:tcPr>
+            <w:tcW w:w="2477" w:type="dxa"/>
+          </w:tcPr>
+          <w:p/>
+        </w:tc>
+        <w:tc>
+          <w:tcPr>
+            <w:tcW w:w="2059" w:type="dxa"/>
+          </w:tcPr>
+          <w:p/>
+        </w:tc>
+        <w:tc>
+          <w:tcPr>
+            <w:tcW w:w="1985" w:type="dxa"/>
+          </w:tcPr>
+          <w:p/>
+        </w:tc>
+        <w:tc>
+          <w:tcPr>
+            <w:tcW w:w="2410" w:type="dxa"/>
+          </w:tcPr>
+          <w:p/>
+        </w:tc>
+      </w:tr>
+      <w:tr>
+        <w:tc>
+          <w:tcPr>
+            <w:tcW w:w="1843" w:type="dxa"/>
+          </w:tcPr>
+          <w:p>
+            <w:r>
+              <w:t>Update Account</w:t>
+            </w:r>
+          </w:p>
+        </w:tc>
+        <w:tc>
+          <w:tcPr>
+            <w:tcW w:w="2477" w:type="dxa"/>
+          </w:tcPr>
+          <w:p/>
+        </w:tc>
+        <w:tc>
+          <w:tcPr>
+            <w:tcW w:w="2059" w:type="dxa"/>
+          </w:tcPr>
+          <w:p/>
+        </w:tc>
+        <w:tc>
+          <w:tcPr>
+            <w:tcW w:w="1985" w:type="dxa"/>
+          </w:tcPr>
+          <w:p/>
+        </w:tc>
+        <w:tc>
+          <w:tcPr>
+            <w:tcW w:w="2410" w:type="dxa"/>
+          </w:tcPr>
+          <w:p/>
+        </w:tc>
+      </w:tr>
+      <w:tr>
+        <w:tc>
+          <w:tcPr>
+            <w:tcW w:w="1843" w:type="dxa"/>
+          </w:tcPr>
+          <w:p>
+            <w:r>
+              <w:t>Delete Account</w:t>
+            </w:r>
+          </w:p>
         </w:tc>
         <w:tc>
           <w:tcPr>
@@ -3366,19 +4304,9 @@
           <w:lang w:val="en-NZ"/>
         </w:rPr>
       </w:pPr>
-      <w:bookmarkStart w:id="16" w:name="_Toc47707786"/>
+      <w:bookmarkStart w:id="17" w:name="_Toc49336825"/>
       <w:r>
         <w:t>CRC Cards</w:t>
-      </w:r>
-      <w:bookmarkEnd w:id="16"/>
-    </w:p>
-    <w:p>
-      <w:pPr>
-        <w:pStyle w:val="Heading2"/>
-      </w:pPr>
-      <w:bookmarkStart w:id="17" w:name="_Toc47707787"/>
-      <w:r>
-        <w:t>Domain Class Diagram</w:t>
       </w:r>
       <w:bookmarkEnd w:id="17"/>
     </w:p>
@@ -3386,30 +4314,30 @@
       <w:pPr>
         <w:pStyle w:val="Heading2"/>
       </w:pPr>
-      <w:bookmarkStart w:id="18" w:name="_Toc47707788"/>
+      <w:bookmarkStart w:id="18" w:name="_Toc49336826"/>
+      <w:r>
+        <w:t>Domain Class Diagram</w:t>
+      </w:r>
+      <w:bookmarkEnd w:id="18"/>
+    </w:p>
+    <w:p>
+      <w:pPr>
+        <w:pStyle w:val="Heading2"/>
+      </w:pPr>
+      <w:bookmarkStart w:id="19" w:name="_Toc49336827"/>
       <w:r>
         <w:t>Design Class Diagram</w:t>
       </w:r>
-      <w:bookmarkEnd w:id="18"/>
+      <w:bookmarkEnd w:id="19"/>
     </w:p>
     <w:p/>
     <w:p>
       <w:pPr>
         <w:pStyle w:val="Heading1"/>
       </w:pPr>
-      <w:bookmarkStart w:id="19" w:name="_Toc47707789"/>
+      <w:bookmarkStart w:id="20" w:name="_Toc49336828"/>
       <w:r>
         <w:t>Screen Designs</w:t>
-      </w:r>
-      <w:bookmarkEnd w:id="19"/>
-    </w:p>
-    <w:p>
-      <w:pPr>
-        <w:pStyle w:val="Heading2"/>
-      </w:pPr>
-      <w:bookmarkStart w:id="20" w:name="_Toc47707790"/>
-      <w:r>
-        <w:t>Screen 1</w:t>
       </w:r>
       <w:bookmarkEnd w:id="20"/>
     </w:p>
@@ -3417,9 +4345,9 @@
       <w:pPr>
         <w:pStyle w:val="Heading2"/>
       </w:pPr>
-      <w:bookmarkStart w:id="21" w:name="_Toc47707791"/>
-      <w:r>
-        <w:t>Screen 2</w:t>
+      <w:bookmarkStart w:id="21" w:name="_Toc49336829"/>
+      <w:r>
+        <w:t>Screen 1</w:t>
       </w:r>
       <w:bookmarkEnd w:id="21"/>
     </w:p>
@@ -3427,19 +4355,19 @@
       <w:pPr>
         <w:pStyle w:val="Heading2"/>
       </w:pPr>
-      <w:bookmarkStart w:id="22" w:name="_Toc47707792"/>
-      <w:r>
-        <w:t>Screen 3</w:t>
+      <w:bookmarkStart w:id="22" w:name="_Toc49336830"/>
+      <w:r>
+        <w:t>Screen 2</w:t>
       </w:r>
       <w:bookmarkEnd w:id="22"/>
     </w:p>
     <w:p>
       <w:pPr>
-        <w:pStyle w:val="Heading1"/>
-      </w:pPr>
-      <w:bookmarkStart w:id="23" w:name="_Toc47707793"/>
-      <w:r>
-        <w:t>Conclusion</w:t>
+        <w:pStyle w:val="Heading2"/>
+      </w:pPr>
+      <w:bookmarkStart w:id="23" w:name="_Toc49336831"/>
+      <w:r>
+        <w:t>Screen 3</w:t>
       </w:r>
       <w:bookmarkEnd w:id="23"/>
     </w:p>
@@ -3447,11 +4375,21 @@
       <w:pPr>
         <w:pStyle w:val="Heading1"/>
       </w:pPr>
-      <w:bookmarkStart w:id="24" w:name="_Toc47707794"/>
+      <w:bookmarkStart w:id="24" w:name="_Toc49336832"/>
+      <w:r>
+        <w:t>Conclusion</w:t>
+      </w:r>
+      <w:bookmarkEnd w:id="24"/>
+    </w:p>
+    <w:p>
+      <w:pPr>
+        <w:pStyle w:val="Heading1"/>
+      </w:pPr>
+      <w:bookmarkStart w:id="25" w:name="_Toc49336833"/>
       <w:r>
         <w:t>Bibliography</w:t>
       </w:r>
-      <w:bookmarkEnd w:id="24"/>
+      <w:bookmarkEnd w:id="25"/>
     </w:p>
     <w:p/>
     <w:p/>
@@ -3676,6 +4614,119 @@
 <file path=word/numbering.xml><?xml version="1.0" encoding="utf-8"?>
 <w:numbering xmlns:wpc="http://schemas.microsoft.com/office/word/2010/wordprocessingCanvas" xmlns:cx="http://schemas.microsoft.com/office/drawing/2014/chartex" xmlns:cx1="http://schemas.microsoft.com/office/drawing/2015/9/8/chartex" xmlns:cx2="http://schemas.microsoft.com/office/drawing/2015/10/21/chartex" xmlns:cx3="http://schemas.microsoft.com/office/drawing/2016/5/9/chartex" xmlns:cx4="http://schemas.microsoft.com/office/drawing/2016/5/10/chartex" xmlns:cx5="http://schemas.microsoft.com/office/drawing/2016/5/11/chartex" xmlns:cx6="http://schemas.microsoft.com/office/drawing/2016/5/12/chartex" xmlns:cx7="http://schemas.microsoft.com/office/drawing/2016/5/13/chartex" xmlns:cx8="http://schemas.microsoft.com/office/drawing/2016/5/14/chartex" xmlns:mc="http://schemas.openxmlformats.org/markup-compatibility/2006" xmlns:aink="http://schemas.microsoft.com/office/drawing/2016/ink" xmlns:am3d="http://schemas.microsoft.com/office/drawing/2017/model3d" xmlns:o="urn:schemas-microsoft-com:office:office" xmlns:r="http://schemas.openxmlformats.org/officeDocument/2006/relationships" xmlns:m="http://schemas.openxmlformats.org/officeDocument/2006/math" xmlns:v="urn:schemas-microsoft-com:vml" xmlns:wp14="http://schemas.microsoft.com/office/word/2010/wordprocessingDrawing" xmlns:wp="http://schemas.openxmlformats.org/drawingml/2006/wordprocessingDrawing" xmlns:w10="urn:schemas-microsoft-com:office:word" xmlns:w="http://schemas.openxmlformats.org/wordprocessingml/2006/main" xmlns:w14="http://schemas.microsoft.com/office/word/2010/wordml" xmlns:w15="http://schemas.microsoft.com/office/word/2012/wordml" xmlns:w16cex="http://schemas.microsoft.com/office/word/2018/wordml/cex" xmlns:w16cid="http://schemas.microsoft.com/office/word/2016/wordml/cid" xmlns:w16="http://schemas.microsoft.com/office/word/2018/wordml" xmlns:w16se="http://schemas.microsoft.com/office/word/2015/wordml/symex" xmlns:wpg="http://schemas.microsoft.com/office/word/2010/wordprocessingGroup" xmlns:wpi="http://schemas.microsoft.com/office/word/2010/wordprocessingInk" xmlns:wne="http://schemas.microsoft.com/office/word/2006/wordml" xmlns:wps="http://schemas.microsoft.com/office/word/2010/wordprocessingShape" mc:Ignorable="w14 w15 w16se w16cid w16 w16cex wp14">
   <w:abstractNum w:abstractNumId="0" w15:restartNumberingAfterBreak="0">
+    <w:nsid w:val="04474AD4"/>
+    <w:multiLevelType w:val="hybridMultilevel"/>
+    <w:tmpl w:val="F044F266"/>
+    <w:lvl w:ilvl="0" w:tplc="14090001">
+      <w:start w:val="1"/>
+      <w:numFmt w:val="bullet"/>
+      <w:lvlText w:val=""/>
+      <w:lvlJc w:val="left"/>
+      <w:pPr>
+        <w:ind w:left="720" w:hanging="360"/>
+      </w:pPr>
+      <w:rPr>
+        <w:rFonts w:ascii="Symbol" w:hAnsi="Symbol" w:hint="default"/>
+      </w:rPr>
+    </w:lvl>
+    <w:lvl w:ilvl="1" w:tplc="14090003" w:tentative="1">
+      <w:start w:val="1"/>
+      <w:numFmt w:val="bullet"/>
+      <w:lvlText w:val="o"/>
+      <w:lvlJc w:val="left"/>
+      <w:pPr>
+        <w:ind w:left="1440" w:hanging="360"/>
+      </w:pPr>
+      <w:rPr>
+        <w:rFonts w:ascii="Courier New" w:hAnsi="Courier New" w:cs="Courier New" w:hint="default"/>
+      </w:rPr>
+    </w:lvl>
+    <w:lvl w:ilvl="2" w:tplc="14090005" w:tentative="1">
+      <w:start w:val="1"/>
+      <w:numFmt w:val="bullet"/>
+      <w:lvlText w:val=""/>
+      <w:lvlJc w:val="left"/>
+      <w:pPr>
+        <w:ind w:left="2160" w:hanging="360"/>
+      </w:pPr>
+      <w:rPr>
+        <w:rFonts w:ascii="Wingdings" w:hAnsi="Wingdings" w:hint="default"/>
+      </w:rPr>
+    </w:lvl>
+    <w:lvl w:ilvl="3" w:tplc="14090001" w:tentative="1">
+      <w:start w:val="1"/>
+      <w:numFmt w:val="bullet"/>
+      <w:lvlText w:val=""/>
+      <w:lvlJc w:val="left"/>
+      <w:pPr>
+        <w:ind w:left="2880" w:hanging="360"/>
+      </w:pPr>
+      <w:rPr>
+        <w:rFonts w:ascii="Symbol" w:hAnsi="Symbol" w:hint="default"/>
+      </w:rPr>
+    </w:lvl>
+    <w:lvl w:ilvl="4" w:tplc="14090003" w:tentative="1">
+      <w:start w:val="1"/>
+      <w:numFmt w:val="bullet"/>
+      <w:lvlText w:val="o"/>
+      <w:lvlJc w:val="left"/>
+      <w:pPr>
+        <w:ind w:left="3600" w:hanging="360"/>
+      </w:pPr>
+      <w:rPr>
+        <w:rFonts w:ascii="Courier New" w:hAnsi="Courier New" w:cs="Courier New" w:hint="default"/>
+      </w:rPr>
+    </w:lvl>
+    <w:lvl w:ilvl="5" w:tplc="14090005" w:tentative="1">
+      <w:start w:val="1"/>
+      <w:numFmt w:val="bullet"/>
+      <w:lvlText w:val=""/>
+      <w:lvlJc w:val="left"/>
+      <w:pPr>
+        <w:ind w:left="4320" w:hanging="360"/>
+      </w:pPr>
+      <w:rPr>
+        <w:rFonts w:ascii="Wingdings" w:hAnsi="Wingdings" w:hint="default"/>
+      </w:rPr>
+    </w:lvl>
+    <w:lvl w:ilvl="6" w:tplc="14090001" w:tentative="1">
+      <w:start w:val="1"/>
+      <w:numFmt w:val="bullet"/>
+      <w:lvlText w:val=""/>
+      <w:lvlJc w:val="left"/>
+      <w:pPr>
+        <w:ind w:left="5040" w:hanging="360"/>
+      </w:pPr>
+      <w:rPr>
+        <w:rFonts w:ascii="Symbol" w:hAnsi="Symbol" w:hint="default"/>
+      </w:rPr>
+    </w:lvl>
+    <w:lvl w:ilvl="7" w:tplc="14090003" w:tentative="1">
+      <w:start w:val="1"/>
+      <w:numFmt w:val="bullet"/>
+      <w:lvlText w:val="o"/>
+      <w:lvlJc w:val="left"/>
+      <w:pPr>
+        <w:ind w:left="5760" w:hanging="360"/>
+      </w:pPr>
+      <w:rPr>
+        <w:rFonts w:ascii="Courier New" w:hAnsi="Courier New" w:cs="Courier New" w:hint="default"/>
+      </w:rPr>
+    </w:lvl>
+    <w:lvl w:ilvl="8" w:tplc="14090005" w:tentative="1">
+      <w:start w:val="1"/>
+      <w:numFmt w:val="bullet"/>
+      <w:lvlText w:val=""/>
+      <w:lvlJc w:val="left"/>
+      <w:pPr>
+        <w:ind w:left="6480" w:hanging="360"/>
+      </w:pPr>
+      <w:rPr>
+        <w:rFonts w:ascii="Wingdings" w:hAnsi="Wingdings" w:hint="default"/>
+      </w:rPr>
+    </w:lvl>
+  </w:abstractNum>
+  <w:abstractNum w:abstractNumId="1" w15:restartNumberingAfterBreak="0">
     <w:nsid w:val="0DCF6419"/>
     <w:multiLevelType w:val="hybridMultilevel"/>
     <w:tmpl w:val="D8CA6474"/>
@@ -3788,7 +4839,7 @@
       </w:rPr>
     </w:lvl>
   </w:abstractNum>
-  <w:abstractNum w:abstractNumId="1" w15:restartNumberingAfterBreak="0">
+  <w:abstractNum w:abstractNumId="2" w15:restartNumberingAfterBreak="0">
     <w:nsid w:val="1CDD0BFC"/>
     <w:multiLevelType w:val="hybridMultilevel"/>
     <w:tmpl w:val="2B745616"/>
@@ -3900,7 +4951,120 @@
       </w:rPr>
     </w:lvl>
   </w:abstractNum>
-  <w:abstractNum w:abstractNumId="2" w15:restartNumberingAfterBreak="0">
+  <w:abstractNum w:abstractNumId="3" w15:restartNumberingAfterBreak="0">
+    <w:nsid w:val="236634A3"/>
+    <w:multiLevelType w:val="hybridMultilevel"/>
+    <w:tmpl w:val="3B50B80C"/>
+    <w:lvl w:ilvl="0" w:tplc="14090001">
+      <w:start w:val="1"/>
+      <w:numFmt w:val="bullet"/>
+      <w:lvlText w:val=""/>
+      <w:lvlJc w:val="left"/>
+      <w:pPr>
+        <w:ind w:left="720" w:hanging="360"/>
+      </w:pPr>
+      <w:rPr>
+        <w:rFonts w:ascii="Symbol" w:hAnsi="Symbol" w:hint="default"/>
+      </w:rPr>
+    </w:lvl>
+    <w:lvl w:ilvl="1" w:tplc="14090003">
+      <w:start w:val="1"/>
+      <w:numFmt w:val="bullet"/>
+      <w:lvlText w:val="o"/>
+      <w:lvlJc w:val="left"/>
+      <w:pPr>
+        <w:ind w:left="1440" w:hanging="360"/>
+      </w:pPr>
+      <w:rPr>
+        <w:rFonts w:ascii="Courier New" w:hAnsi="Courier New" w:cs="Courier New" w:hint="default"/>
+      </w:rPr>
+    </w:lvl>
+    <w:lvl w:ilvl="2" w:tplc="14090005" w:tentative="1">
+      <w:start w:val="1"/>
+      <w:numFmt w:val="bullet"/>
+      <w:lvlText w:val=""/>
+      <w:lvlJc w:val="left"/>
+      <w:pPr>
+        <w:ind w:left="2160" w:hanging="360"/>
+      </w:pPr>
+      <w:rPr>
+        <w:rFonts w:ascii="Wingdings" w:hAnsi="Wingdings" w:hint="default"/>
+      </w:rPr>
+    </w:lvl>
+    <w:lvl w:ilvl="3" w:tplc="14090001" w:tentative="1">
+      <w:start w:val="1"/>
+      <w:numFmt w:val="bullet"/>
+      <w:lvlText w:val=""/>
+      <w:lvlJc w:val="left"/>
+      <w:pPr>
+        <w:ind w:left="2880" w:hanging="360"/>
+      </w:pPr>
+      <w:rPr>
+        <w:rFonts w:ascii="Symbol" w:hAnsi="Symbol" w:hint="default"/>
+      </w:rPr>
+    </w:lvl>
+    <w:lvl w:ilvl="4" w:tplc="14090003" w:tentative="1">
+      <w:start w:val="1"/>
+      <w:numFmt w:val="bullet"/>
+      <w:lvlText w:val="o"/>
+      <w:lvlJc w:val="left"/>
+      <w:pPr>
+        <w:ind w:left="3600" w:hanging="360"/>
+      </w:pPr>
+      <w:rPr>
+        <w:rFonts w:ascii="Courier New" w:hAnsi="Courier New" w:cs="Courier New" w:hint="default"/>
+      </w:rPr>
+    </w:lvl>
+    <w:lvl w:ilvl="5" w:tplc="14090005" w:tentative="1">
+      <w:start w:val="1"/>
+      <w:numFmt w:val="bullet"/>
+      <w:lvlText w:val=""/>
+      <w:lvlJc w:val="left"/>
+      <w:pPr>
+        <w:ind w:left="4320" w:hanging="360"/>
+      </w:pPr>
+      <w:rPr>
+        <w:rFonts w:ascii="Wingdings" w:hAnsi="Wingdings" w:hint="default"/>
+      </w:rPr>
+    </w:lvl>
+    <w:lvl w:ilvl="6" w:tplc="14090001" w:tentative="1">
+      <w:start w:val="1"/>
+      <w:numFmt w:val="bullet"/>
+      <w:lvlText w:val=""/>
+      <w:lvlJc w:val="left"/>
+      <w:pPr>
+        <w:ind w:left="5040" w:hanging="360"/>
+      </w:pPr>
+      <w:rPr>
+        <w:rFonts w:ascii="Symbol" w:hAnsi="Symbol" w:hint="default"/>
+      </w:rPr>
+    </w:lvl>
+    <w:lvl w:ilvl="7" w:tplc="14090003" w:tentative="1">
+      <w:start w:val="1"/>
+      <w:numFmt w:val="bullet"/>
+      <w:lvlText w:val="o"/>
+      <w:lvlJc w:val="left"/>
+      <w:pPr>
+        <w:ind w:left="5760" w:hanging="360"/>
+      </w:pPr>
+      <w:rPr>
+        <w:rFonts w:ascii="Courier New" w:hAnsi="Courier New" w:cs="Courier New" w:hint="default"/>
+      </w:rPr>
+    </w:lvl>
+    <w:lvl w:ilvl="8" w:tplc="14090005" w:tentative="1">
+      <w:start w:val="1"/>
+      <w:numFmt w:val="bullet"/>
+      <w:lvlText w:val=""/>
+      <w:lvlJc w:val="left"/>
+      <w:pPr>
+        <w:ind w:left="6480" w:hanging="360"/>
+      </w:pPr>
+      <w:rPr>
+        <w:rFonts w:ascii="Wingdings" w:hAnsi="Wingdings" w:hint="default"/>
+      </w:rPr>
+    </w:lvl>
+  </w:abstractNum>
+  <w:abstractNum w:abstractNumId="4" w15:restartNumberingAfterBreak="0">
     <w:nsid w:val="342406CF"/>
     <w:multiLevelType w:val="multilevel"/>
     <w:tmpl w:val="1409001F"/>
@@ -3986,7 +5150,7 @@
       </w:pPr>
     </w:lvl>
   </w:abstractNum>
-  <w:abstractNum w:abstractNumId="3" w15:restartNumberingAfterBreak="0">
+  <w:abstractNum w:abstractNumId="5" w15:restartNumberingAfterBreak="0">
     <w:nsid w:val="35372D59"/>
     <w:multiLevelType w:val="multilevel"/>
     <w:tmpl w:val="1409001F"/>
@@ -4072,7 +5236,7 @@
       </w:pPr>
     </w:lvl>
   </w:abstractNum>
-  <w:abstractNum w:abstractNumId="4" w15:restartNumberingAfterBreak="0">
+  <w:abstractNum w:abstractNumId="6" w15:restartNumberingAfterBreak="0">
     <w:nsid w:val="5C4C0C53"/>
     <w:multiLevelType w:val="hybridMultilevel"/>
     <w:tmpl w:val="EEFA962E"/>
@@ -4185,7 +5349,7 @@
       </w:rPr>
     </w:lvl>
   </w:abstractNum>
-  <w:abstractNum w:abstractNumId="5" w15:restartNumberingAfterBreak="0">
+  <w:abstractNum w:abstractNumId="7" w15:restartNumberingAfterBreak="0">
     <w:nsid w:val="61F65342"/>
     <w:multiLevelType w:val="hybridMultilevel"/>
     <w:tmpl w:val="D2FCB0DE"/>
@@ -4271,7 +5435,7 @@
       </w:pPr>
     </w:lvl>
   </w:abstractNum>
-  <w:abstractNum w:abstractNumId="6" w15:restartNumberingAfterBreak="0">
+  <w:abstractNum w:abstractNumId="8" w15:restartNumberingAfterBreak="0">
     <w:nsid w:val="625B0C45"/>
     <w:multiLevelType w:val="multilevel"/>
     <w:tmpl w:val="1409001F"/>
@@ -4357,7 +5521,7 @@
       </w:pPr>
     </w:lvl>
   </w:abstractNum>
-  <w:abstractNum w:abstractNumId="7" w15:restartNumberingAfterBreak="0">
+  <w:abstractNum w:abstractNumId="9" w15:restartNumberingAfterBreak="0">
     <w:nsid w:val="6D691AF4"/>
     <w:multiLevelType w:val="multilevel"/>
     <w:tmpl w:val="1409001F"/>
@@ -4443,7 +5607,7 @@
       </w:pPr>
     </w:lvl>
   </w:abstractNum>
-  <w:abstractNum w:abstractNumId="8" w15:restartNumberingAfterBreak="0">
+  <w:abstractNum w:abstractNumId="10" w15:restartNumberingAfterBreak="0">
     <w:nsid w:val="778B512A"/>
     <w:multiLevelType w:val="hybridMultilevel"/>
     <w:tmpl w:val="2388872C"/>
@@ -4530,31 +5694,31 @@
     </w:lvl>
   </w:abstractNum>
   <w:num w:numId="1">
-    <w:abstractNumId w:val="0"/>
+    <w:abstractNumId w:val="1"/>
   </w:num>
   <w:num w:numId="2">
+    <w:abstractNumId w:val="6"/>
+  </w:num>
+  <w:num w:numId="3">
+    <w:abstractNumId w:val="10"/>
+  </w:num>
+  <w:num w:numId="4">
+    <w:abstractNumId w:val="5"/>
+  </w:num>
+  <w:num w:numId="5">
+    <w:abstractNumId w:val="8"/>
+  </w:num>
+  <w:num w:numId="6">
+    <w:abstractNumId w:val="9"/>
+  </w:num>
+  <w:num w:numId="7">
     <w:abstractNumId w:val="4"/>
   </w:num>
-  <w:num w:numId="3">
-    <w:abstractNumId w:val="8"/>
-  </w:num>
-  <w:num w:numId="4">
-    <w:abstractNumId w:val="3"/>
-  </w:num>
-  <w:num w:numId="5">
-    <w:abstractNumId w:val="6"/>
-  </w:num>
-  <w:num w:numId="6">
-    <w:abstractNumId w:val="7"/>
-  </w:num>
-  <w:num w:numId="7">
+  <w:num w:numId="8">
     <w:abstractNumId w:val="2"/>
   </w:num>
-  <w:num w:numId="8">
-    <w:abstractNumId w:val="1"/>
-  </w:num>
   <w:num w:numId="9">
-    <w:abstractNumId w:val="5"/>
+    <w:abstractNumId w:val="7"/>
     <w:lvlOverride w:ilvl="0">
       <w:startOverride w:val="1"/>
     </w:lvlOverride>
@@ -4582,6 +5746,15 @@
     <w:lvlOverride w:ilvl="8">
       <w:startOverride w:val="1"/>
     </w:lvlOverride>
+  </w:num>
+  <w:num w:numId="10">
+    <w:abstractNumId w:val="7"/>
+  </w:num>
+  <w:num w:numId="11">
+    <w:abstractNumId w:val="3"/>
+  </w:num>
+  <w:num w:numId="12">
+    <w:abstractNumId w:val="0"/>
   </w:num>
 </w:numbering>
 </file>
